--- a/limpias/2107.docx
+++ b/limpias/2107.docx
@@ -1,6 +1,6 @@
 
 <file path=word/document.xml><?xml version="1.0" encoding="utf-8"?>
-<w:document xmlns:ve="http://schemas.openxmlformats.org/markup-compatibility/2006" xmlns:o="urn:schemas-microsoft-com:office:office" xmlns:r="http://schemas.openxmlformats.org/officeDocument/2006/relationships" xmlns:m="http://schemas.openxmlformats.org/officeDocument/2006/math" xmlns:v="urn:schemas-microsoft-com:vml" xmlns:wp="http://schemas.openxmlformats.org/drawingml/2006/wordprocessingDrawing" xmlns:w10="urn:schemas-microsoft-com:office:word" xmlns:w="http://schemas.openxmlformats.org/wordprocessingml/2006/main" xmlns:wne="http://schemas.microsoft.com/office/word/2006/wordml">
+<w:document xmlns:wpc="http://schemas.microsoft.com/office/word/2010/wordprocessingCanvas" xmlns:cx="http://schemas.microsoft.com/office/drawing/2014/chartex" xmlns:mc="http://schemas.openxmlformats.org/markup-compatibility/2006" xmlns:o="urn:schemas-microsoft-com:office:office" xmlns:r="http://schemas.openxmlformats.org/officeDocument/2006/relationships" xmlns:m="http://schemas.openxmlformats.org/officeDocument/2006/math" xmlns:v="urn:schemas-microsoft-com:vml" xmlns:wp14="http://schemas.microsoft.com/office/word/2010/wordprocessingDrawing" xmlns:wp="http://schemas.openxmlformats.org/drawingml/2006/wordprocessingDrawing" xmlns:w10="urn:schemas-microsoft-com:office:word" xmlns:w="http://schemas.openxmlformats.org/wordprocessingml/2006/main" xmlns:w14="http://schemas.microsoft.com/office/word/2010/wordml" xmlns:w15="http://schemas.microsoft.com/office/word/2012/wordml" xmlns:w16se="http://schemas.microsoft.com/office/word/2015/wordml/symex" xmlns:wpg="http://schemas.microsoft.com/office/word/2010/wordprocessingGroup" xmlns:wpi="http://schemas.microsoft.com/office/word/2010/wordprocessingInk" xmlns:wne="http://schemas.microsoft.com/office/word/2006/wordml" xmlns:wps="http://schemas.microsoft.com/office/word/2010/wordprocessingShape" mc:Ignorable="w14 w15 w16se wp14">
   <w:body>
     <w:p>
       <w:pPr>
@@ -21,7 +21,7 @@
     <w:p>
       <w:pPr>
         <w:keepNext/>
-        <w:spacing w:before="240" w:after="60"/>
+        <w:spacing w:before="480" w:after="180"/>
         <w:rPr>
           <w:rFonts w:ascii="Book Antiqua" w:hAnsi="Book Antiqua"/>
           <w:b/>
@@ -34,23 +34,7 @@
           <w:b/>
           <w:bCs/>
         </w:rPr>
-        <w:t>ORDENANZA N</w:t>
-      </w:r>
-      <w:r>
-        <w:rPr>
-          <w:rFonts w:ascii="Book Antiqua" w:hAnsi="Book Antiqua"/>
-          <w:b/>
-          <w:bCs/>
-        </w:rPr>
-        <w:t xml:space="preserve">º </w:t>
-      </w:r>
-      <w:r>
-        <w:rPr>
-          <w:rFonts w:ascii="Book Antiqua" w:hAnsi="Book Antiqua"/>
-          <w:b/>
-          <w:bCs/>
-        </w:rPr>
-        <w:t>2107</w:t>
+        <w:t>ORDENANZA Nº 2107</w:t>
       </w:r>
     </w:p>
     <w:p>
@@ -59,69 +43,15 @@
         <w:spacing w:before="240" w:after="60"/>
         <w:rPr>
           <w:rFonts w:ascii="Book Antiqua" w:hAnsi="Book Antiqua"/>
-        </w:rPr>
-      </w:pPr>
-      <w:r>
-        <w:rPr>
-          <w:rFonts w:ascii="Book Antiqua" w:hAnsi="Book Antiqua"/>
           <w:b/>
         </w:rPr>
+      </w:pPr>
+      <w:r>
+        <w:rPr>
+          <w:rFonts w:ascii="Book Antiqua" w:hAnsi="Book Antiqua"/>
+          <w:b/>
+        </w:rPr>
         <w:t>VISTO:</w:t>
-      </w:r>
-    </w:p>
-    <w:p>
-      <w:pPr>
-        <w:keepNext/>
-        <w:spacing w:before="240" w:after="60"/>
-        <w:rPr>
-          <w:rFonts w:ascii="Book Antiqua" w:hAnsi="Book Antiqua"/>
-        </w:rPr>
-      </w:pPr>
-      <w:r>
-        <w:rPr>
-          <w:rFonts w:ascii="Book Antiqua" w:hAnsi="Book Antiqua"/>
-        </w:rPr>
-        <w:t>La Ordenanza N</w:t>
-      </w:r>
-      <w:r>
-        <w:rPr>
-          <w:rFonts w:ascii="Book Antiqua" w:hAnsi="Book Antiqua"/>
-        </w:rPr>
-        <w:t xml:space="preserve">º </w:t>
-      </w:r>
-      <w:r>
-        <w:rPr>
-          <w:rFonts w:ascii="Book Antiqua" w:hAnsi="Book Antiqua"/>
-        </w:rPr>
-        <w:t>1299 y la Ley de Administración Financiera a la que nos encontramos adheridos mediante Ordenanza</w:t>
-      </w:r>
-      <w:r>
-        <w:rPr>
-          <w:rFonts w:ascii="Book Antiqua" w:hAnsi="Book Antiqua"/>
-        </w:rPr>
-        <w:t xml:space="preserve">; </w:t>
-      </w:r>
-      <w:r>
-        <w:rPr>
-          <w:rFonts w:ascii="Book Antiqua" w:hAnsi="Book Antiqua"/>
-        </w:rPr>
-        <w:t>y</w:t>
-      </w:r>
-    </w:p>
-    <w:p>
-      <w:pPr>
-        <w:keepNext/>
-        <w:spacing w:before="240" w:after="60"/>
-        <w:rPr>
-          <w:rFonts w:ascii="Book Antiqua" w:hAnsi="Book Antiqua"/>
-        </w:rPr>
-      </w:pPr>
-      <w:r>
-        <w:rPr>
-          <w:rFonts w:ascii="Book Antiqua" w:hAnsi="Book Antiqua"/>
-          <w:b/>
-        </w:rPr>
-        <w:t>CONSIDERANDO:</w:t>
       </w:r>
     </w:p>
     <w:p>
@@ -137,49 +67,54 @@
         <w:rPr>
           <w:rFonts w:ascii="Book Antiqua" w:hAnsi="Book Antiqua"/>
         </w:rPr>
-        <w:t>Que gran parte de los recursos públicos son destinados a la compra de bienes y a la contratación de servicios</w:t>
-      </w:r>
-      <w:r>
-        <w:rPr>
-          <w:rFonts w:ascii="Book Antiqua" w:hAnsi="Book Antiqua"/>
-        </w:rPr>
-        <w:t xml:space="preserve">, </w:t>
-      </w:r>
-      <w:r>
-        <w:rPr>
-          <w:rFonts w:ascii="Book Antiqua" w:hAnsi="Book Antiqua"/>
-        </w:rPr>
-        <w:t>para satisfacer las necesidades del Municipio y a la vez permitir que el Estado Municipal cuente con las herramientas necesarias para brindarle un mejor servicio a la Comunidad</w:t>
-      </w:r>
-      <w:r>
-        <w:rPr>
-          <w:rFonts w:ascii="Book Antiqua" w:hAnsi="Book Antiqua"/>
-        </w:rPr>
-        <w:t xml:space="preserve">, </w:t>
-      </w:r>
-      <w:r>
-        <w:rPr>
-          <w:rFonts w:ascii="Book Antiqua" w:hAnsi="Book Antiqua"/>
-        </w:rPr>
-        <w:t>por lo que se deben contar con reglas claras que permitan efectuar compras de manera eficiente</w:t>
-      </w:r>
-      <w:r>
-        <w:rPr>
-          <w:rFonts w:ascii="Book Antiqua" w:hAnsi="Book Antiqua"/>
-        </w:rPr>
-        <w:t xml:space="preserve">, </w:t>
-      </w:r>
-      <w:r>
-        <w:rPr>
-          <w:rFonts w:ascii="Book Antiqua" w:hAnsi="Book Antiqua"/>
-        </w:rPr>
-        <w:t>oportunas y convenientes</w:t>
+        <w:t xml:space="preserve"> </w:t>
+      </w:r>
+      <w:r>
+        <w:rPr>
+          <w:rFonts w:ascii="Book Antiqua" w:hAnsi="Book Antiqua"/>
+        </w:rPr>
+        <w:t>La Ordenanza N</w:t>
+      </w:r>
+      <w:r>
+        <w:rPr>
+          <w:rFonts w:ascii="Book Antiqua" w:hAnsi="Book Antiqua"/>
+        </w:rPr>
+        <w:t xml:space="preserve">º </w:t>
+      </w:r>
+      <w:r>
+        <w:rPr>
+          <w:rFonts w:ascii="Book Antiqua" w:hAnsi="Book Antiqua"/>
+        </w:rPr>
+        <w:t>1299 y la Ley de Administración Financiera a la que nos encontramos adheridos mediante Ordenanza</w:t>
       </w:r>
       <w:r>
         <w:rPr>
           <w:rFonts w:ascii="Book Antiqua" w:hAnsi="Book Antiqua"/>
         </w:rPr>
         <w:t xml:space="preserve">; </w:t>
+      </w:r>
+      <w:r>
+        <w:rPr>
+          <w:rFonts w:ascii="Book Antiqua" w:hAnsi="Book Antiqua"/>
+        </w:rPr>
+        <w:t>y</w:t>
+      </w:r>
+    </w:p>
+    <w:p>
+      <w:pPr>
+        <w:keepNext/>
+        <w:spacing w:before="240" w:after="60"/>
+        <w:rPr>
+          <w:rFonts w:ascii="Book Antiqua" w:hAnsi="Book Antiqua"/>
+          <w:b/>
+        </w:rPr>
+      </w:pPr>
+      <w:r>
+        <w:rPr>
+          <w:rFonts w:ascii="Book Antiqua" w:hAnsi="Book Antiqua"/>
+          <w:b/>
+        </w:rPr>
+        <w:t>CONSIDERANDO:</w:t>
       </w:r>
     </w:p>
     <w:p>
@@ -195,43 +130,49 @@
         <w:rPr>
           <w:rFonts w:ascii="Book Antiqua" w:hAnsi="Book Antiqua"/>
         </w:rPr>
-        <w:t>Que los sistemas de llamados y de publicidad y de notificaciones han cambiado y las normas deben adaptarse a los nuevos medios existentes</w:t>
-      </w:r>
-      <w:r>
-        <w:rPr>
-          <w:rFonts w:ascii="Book Antiqua" w:hAnsi="Book Antiqua"/>
-        </w:rPr>
-        <w:t xml:space="preserve">, </w:t>
-      </w:r>
-      <w:r>
-        <w:rPr>
-          <w:rFonts w:ascii="Book Antiqua" w:hAnsi="Book Antiqua"/>
-        </w:rPr>
-        <w:t>por lo se debe establecer que las ofertas podrán requerirse y presentarse mediante correo electrónico</w:t>
-      </w:r>
-      <w:r>
-        <w:rPr>
-          <w:rFonts w:ascii="Book Antiqua" w:hAnsi="Book Antiqua"/>
-        </w:rPr>
-        <w:t xml:space="preserve">, </w:t>
-      </w:r>
-      <w:r>
-        <w:rPr>
-          <w:rFonts w:ascii="Book Antiqua" w:hAnsi="Book Antiqua"/>
-        </w:rPr>
-        <w:t>facsímil</w:t>
-      </w:r>
-      <w:r>
-        <w:rPr>
-          <w:rFonts w:ascii="Book Antiqua" w:hAnsi="Book Antiqua"/>
-        </w:rPr>
-        <w:t xml:space="preserve">, </w:t>
-      </w:r>
-      <w:r>
-        <w:rPr>
-          <w:rFonts w:ascii="Book Antiqua" w:hAnsi="Book Antiqua"/>
-        </w:rPr>
-        <w:t>plataforma Web u otros medios similares</w:t>
+        <w:t xml:space="preserve"> </w:t>
+      </w:r>
+      <w:r>
+        <w:rPr>
+          <w:rFonts w:ascii="Book Antiqua" w:hAnsi="Book Antiqua"/>
+        </w:rPr>
+        <w:t>Que gran parte de los recursos públicos son destinados a la compra de bienes y a la contratación de servicios</w:t>
+      </w:r>
+      <w:r>
+        <w:rPr>
+          <w:rFonts w:ascii="Book Antiqua" w:hAnsi="Book Antiqua"/>
+        </w:rPr>
+        <w:t xml:space="preserve">, </w:t>
+      </w:r>
+      <w:r>
+        <w:rPr>
+          <w:rFonts w:ascii="Book Antiqua" w:hAnsi="Book Antiqua"/>
+        </w:rPr>
+        <w:t>para satisfacer las necesidades del Municipio y a la vez permitir que el Estado Municipal cuente con las herramientas necesarias para brindarle un mejor servicio a la Comunidad</w:t>
+      </w:r>
+      <w:r>
+        <w:rPr>
+          <w:rFonts w:ascii="Book Antiqua" w:hAnsi="Book Antiqua"/>
+        </w:rPr>
+        <w:t xml:space="preserve">, </w:t>
+      </w:r>
+      <w:r>
+        <w:rPr>
+          <w:rFonts w:ascii="Book Antiqua" w:hAnsi="Book Antiqua"/>
+        </w:rPr>
+        <w:t>por lo que se deben contar con reglas claras que permitan efectuar compras de manera eficiente</w:t>
+      </w:r>
+      <w:r>
+        <w:rPr>
+          <w:rFonts w:ascii="Book Antiqua" w:hAnsi="Book Antiqua"/>
+        </w:rPr>
+        <w:t xml:space="preserve">, </w:t>
+      </w:r>
+      <w:r>
+        <w:rPr>
+          <w:rFonts w:ascii="Book Antiqua" w:hAnsi="Book Antiqua"/>
+        </w:rPr>
+        <w:t>oportunas y convenientes</w:t>
       </w:r>
       <w:r>
         <w:rPr>
@@ -253,91 +194,43 @@
         <w:rPr>
           <w:rFonts w:ascii="Book Antiqua" w:hAnsi="Book Antiqua"/>
         </w:rPr>
-        <w:t>Que se ha detectado que numerosas compras y contrataciones se realizan en forma directa</w:t>
-      </w:r>
-      <w:r>
-        <w:rPr>
-          <w:rFonts w:ascii="Book Antiqua" w:hAnsi="Book Antiqua"/>
-        </w:rPr>
-        <w:t xml:space="preserve">, </w:t>
-      </w:r>
-      <w:r>
-        <w:rPr>
-          <w:rFonts w:ascii="Book Antiqua" w:hAnsi="Book Antiqua"/>
-        </w:rPr>
-        <w:t>a través del simple enunciado de declaración de “Necesidad y Urgencia”</w:t>
-      </w:r>
-      <w:r>
-        <w:rPr>
-          <w:rFonts w:ascii="Book Antiqua" w:hAnsi="Book Antiqua"/>
-        </w:rPr>
-        <w:t xml:space="preserve">, </w:t>
-      </w:r>
-      <w:r>
-        <w:rPr>
-          <w:rFonts w:ascii="Book Antiqua" w:hAnsi="Book Antiqua"/>
-        </w:rPr>
-        <w:t>transformando a la excepción del la compra directa en la regla general</w:t>
-      </w:r>
-      <w:r>
-        <w:rPr>
-          <w:rFonts w:ascii="Book Antiqua" w:hAnsi="Book Antiqua"/>
-        </w:rPr>
-        <w:t xml:space="preserve">, </w:t>
-      </w:r>
-      <w:r>
-        <w:rPr>
-          <w:rFonts w:ascii="Book Antiqua" w:hAnsi="Book Antiqua"/>
-        </w:rPr>
-        <w:t>situación que a todas luces no resulta conveniente</w:t>
-      </w:r>
-      <w:r>
-        <w:rPr>
-          <w:rFonts w:ascii="Book Antiqua" w:hAnsi="Book Antiqua"/>
-        </w:rPr>
-        <w:t xml:space="preserve">, </w:t>
-      </w:r>
-      <w:r>
-        <w:rPr>
-          <w:rFonts w:ascii="Book Antiqua" w:hAnsi="Book Antiqua"/>
-        </w:rPr>
-        <w:t>pues no se respetan los principios generales de razonabilidad</w:t>
-      </w:r>
-      <w:r>
-        <w:rPr>
-          <w:rFonts w:ascii="Book Antiqua" w:hAnsi="Book Antiqua"/>
-        </w:rPr>
-        <w:t xml:space="preserve">, </w:t>
-      </w:r>
-      <w:r>
-        <w:rPr>
-          <w:rFonts w:ascii="Book Antiqua" w:hAnsi="Book Antiqua"/>
-        </w:rPr>
-        <w:t>promoción</w:t>
-      </w:r>
-      <w:r>
-        <w:rPr>
-          <w:rFonts w:ascii="Book Antiqua" w:hAnsi="Book Antiqua"/>
-        </w:rPr>
-        <w:t xml:space="preserve">, </w:t>
-      </w:r>
-      <w:r>
-        <w:rPr>
-          <w:rFonts w:ascii="Book Antiqua" w:hAnsi="Book Antiqua"/>
-        </w:rPr>
-        <w:t>publicidad e igualdad</w:t>
-      </w:r>
-      <w:r>
-        <w:rPr>
-          <w:rFonts w:ascii="Book Antiqua" w:hAnsi="Book Antiqua"/>
-        </w:rPr>
-        <w:t xml:space="preserve">, </w:t>
-      </w:r>
-      <w:r>
-        <w:rPr>
-          <w:rFonts w:ascii="Book Antiqua" w:hAnsi="Book Antiqua"/>
-        </w:rPr>
-        <w:t>pudiéndose dejar de lado procedimientos necesarios para garantizar la transparencia de los actos de gobierno</w:t>
+        <w:t>Que los sistemas de llamados y de publicidad y de notificaciones han cambiado y las normas deben adaptarse a los nuevos medios existentes</w:t>
+      </w:r>
+      <w:r>
+        <w:rPr>
+          <w:rFonts w:ascii="Book Antiqua" w:hAnsi="Book Antiqua"/>
+        </w:rPr>
+        <w:t xml:space="preserve">, </w:t>
+      </w:r>
+      <w:r>
+        <w:rPr>
+          <w:rFonts w:ascii="Book Antiqua" w:hAnsi="Book Antiqua"/>
+        </w:rPr>
+        <w:t>por lo se debe establecer que las ofertas podrán requerirse y presentarse mediante correo electrónico</w:t>
+      </w:r>
+      <w:r>
+        <w:rPr>
+          <w:rFonts w:ascii="Book Antiqua" w:hAnsi="Book Antiqua"/>
+        </w:rPr>
+        <w:t xml:space="preserve">, </w:t>
+      </w:r>
+      <w:r>
+        <w:rPr>
+          <w:rFonts w:ascii="Book Antiqua" w:hAnsi="Book Antiqua"/>
+        </w:rPr>
+        <w:t>facsímil</w:t>
+      </w:r>
+      <w:r>
+        <w:rPr>
+          <w:rFonts w:ascii="Book Antiqua" w:hAnsi="Book Antiqua"/>
+        </w:rPr>
+        <w:t xml:space="preserve">, </w:t>
+      </w:r>
+      <w:r>
+        <w:rPr>
+          <w:rFonts w:ascii="Book Antiqua" w:hAnsi="Book Antiqua"/>
+        </w:rPr>
+        <w:t>plataforma Web u otros medios similares</w:t>
       </w:r>
       <w:r>
         <w:rPr>
@@ -349,7 +242,7 @@
     <w:p>
       <w:pPr>
         <w:keepNext/>
-        <w:spacing w:before="240" w:after="240"/>
+        <w:spacing w:after="180"/>
         <w:jc w:val="both"/>
         <w:rPr>
           <w:rFonts w:ascii="Book Antiqua" w:hAnsi="Book Antiqua"/>
@@ -359,39 +252,104 @@
         <w:rPr>
           <w:rFonts w:ascii="Book Antiqua" w:hAnsi="Book Antiqua"/>
         </w:rPr>
-        <w:t>Que para evitar situaciones confusas o que permitan especulaciones</w:t>
-      </w:r>
-      <w:r>
-        <w:rPr>
-          <w:rFonts w:ascii="Book Antiqua" w:hAnsi="Book Antiqua"/>
-        </w:rPr>
-        <w:t xml:space="preserve">, </w:t>
-      </w:r>
-      <w:r>
-        <w:rPr>
-          <w:rFonts w:ascii="Book Antiqua" w:hAnsi="Book Antiqua"/>
-        </w:rPr>
-        <w:t>se debe contar explícitamente con las formas que deben realizarse las compras directas en nuestro Municipio</w:t>
+        <w:t>Que se ha detectado que numerosas compras y contrataciones se realizan en forma directa</w:t>
+      </w:r>
+      <w:r>
+        <w:rPr>
+          <w:rFonts w:ascii="Book Antiqua" w:hAnsi="Book Antiqua"/>
+        </w:rPr>
+        <w:t xml:space="preserve">, </w:t>
+      </w:r>
+      <w:r>
+        <w:rPr>
+          <w:rFonts w:ascii="Book Antiqua" w:hAnsi="Book Antiqua"/>
+        </w:rPr>
+        <w:t>a través del simple enunciado de declaración de “Necesidad y Urgencia”</w:t>
+      </w:r>
+      <w:r>
+        <w:rPr>
+          <w:rFonts w:ascii="Book Antiqua" w:hAnsi="Book Antiqua"/>
+        </w:rPr>
+        <w:t xml:space="preserve">, </w:t>
+      </w:r>
+      <w:r>
+        <w:rPr>
+          <w:rFonts w:ascii="Book Antiqua" w:hAnsi="Book Antiqua"/>
+        </w:rPr>
+        <w:t>transformando a la excepción del la compra directa en la regla general</w:t>
+      </w:r>
+      <w:r>
+        <w:rPr>
+          <w:rFonts w:ascii="Book Antiqua" w:hAnsi="Book Antiqua"/>
+        </w:rPr>
+        <w:t xml:space="preserve">, </w:t>
+      </w:r>
+      <w:r>
+        <w:rPr>
+          <w:rFonts w:ascii="Book Antiqua" w:hAnsi="Book Antiqua"/>
+        </w:rPr>
+        <w:t>situación que a todas luces no resulta conveniente</w:t>
+      </w:r>
+      <w:r>
+        <w:rPr>
+          <w:rFonts w:ascii="Book Antiqua" w:hAnsi="Book Antiqua"/>
+        </w:rPr>
+        <w:t xml:space="preserve">, </w:t>
+      </w:r>
+      <w:r>
+        <w:rPr>
+          <w:rFonts w:ascii="Book Antiqua" w:hAnsi="Book Antiqua"/>
+        </w:rPr>
+        <w:t>pues no se respetan los principios generales de razonabilidad</w:t>
+      </w:r>
+      <w:r>
+        <w:rPr>
+          <w:rFonts w:ascii="Book Antiqua" w:hAnsi="Book Antiqua"/>
+        </w:rPr>
+        <w:t xml:space="preserve">, </w:t>
+      </w:r>
+      <w:r>
+        <w:rPr>
+          <w:rFonts w:ascii="Book Antiqua" w:hAnsi="Book Antiqua"/>
+        </w:rPr>
+        <w:t>promoción</w:t>
+      </w:r>
+      <w:r>
+        <w:rPr>
+          <w:rFonts w:ascii="Book Antiqua" w:hAnsi="Book Antiqua"/>
+        </w:rPr>
+        <w:t xml:space="preserve">, </w:t>
+      </w:r>
+      <w:r>
+        <w:rPr>
+          <w:rFonts w:ascii="Book Antiqua" w:hAnsi="Book Antiqua"/>
+        </w:rPr>
+        <w:t>publicidad e igualdad</w:t>
+      </w:r>
+      <w:r>
+        <w:rPr>
+          <w:rFonts w:ascii="Book Antiqua" w:hAnsi="Book Antiqua"/>
+        </w:rPr>
+        <w:t xml:space="preserve">, </w:t>
+      </w:r>
+      <w:r>
+        <w:rPr>
+          <w:rFonts w:ascii="Book Antiqua" w:hAnsi="Book Antiqua"/>
+        </w:rPr>
+        <w:t>pudiéndose dejar de lado procedimientos necesarios para garantizar la transparencia de los actos de gobierno</w:t>
       </w:r>
       <w:r>
         <w:rPr>
           <w:rFonts w:ascii="Book Antiqua" w:hAnsi="Book Antiqua"/>
         </w:rPr>
         <w:t xml:space="preserve">; </w:t>
-      </w:r>
-      <w:r>
-        <w:rPr>
-          <w:rFonts w:ascii="Book Antiqua" w:hAnsi="Book Antiqua"/>
-        </w:rPr>
-        <w:cr/>
       </w:r>
     </w:p>
     <w:p>
       <w:pPr>
         <w:keepNext/>
-        <w:spacing w:before="240" w:after="240"/>
-        <w:ind w:left="1843" w:right="1843"/>
-        <w:jc w:val="center"/>
+        <w:spacing w:after="180"/>
+        <w:jc w:val="both"/>
         <w:rPr>
           <w:rFonts w:ascii="Book Antiqua" w:hAnsi="Book Antiqua"/>
           <w:bCs/>
@@ -401,6 +359,36 @@
       <w:r>
         <w:rPr>
           <w:rFonts w:ascii="Book Antiqua" w:hAnsi="Book Antiqua"/>
+        </w:rPr>
+        <w:t>Que para evitar situaciones confusas o que permitan especulaciones</w:t>
+      </w:r>
+      <w:r>
+        <w:rPr>
+          <w:rFonts w:ascii="Book Antiqua" w:hAnsi="Book Antiqua"/>
+        </w:rPr>
+        <w:t xml:space="preserve">, </w:t>
+      </w:r>
+      <w:r>
+        <w:rPr>
+          <w:rFonts w:ascii="Book Antiqua" w:hAnsi="Book Antiqua"/>
+        </w:rPr>
+        <w:t>se debe contar explícitamente con las formas que deben realizarse las compras directas en nuestro Municipio</w:t>
+      </w:r>
+      <w:r>
+        <w:rPr>
+          <w:rFonts w:ascii="Book Antiqua" w:hAnsi="Book Antiqua"/>
+        </w:rPr>
+        <w:t xml:space="preserve">; </w:t>
+      </w:r>
+      <w:r>
+        <w:rPr>
+          <w:rFonts w:ascii="Book Antiqua" w:hAnsi="Book Antiqua"/>
+        </w:rPr>
+        <w:cr/>
+      </w:r>
+      <w:r>
+        <w:rPr>
+          <w:rFonts w:ascii="Book Antiqua" w:hAnsi="Book Antiqua"/>
           <w:b/>
         </w:rPr>
         <w:t>EL CONCEJO DELIBERANTE SANCIONA CON FUERZA DE ORDENANZA</w:t>
@@ -413,18 +401,6 @@
         </w:rPr>
         <w:cr/>
       </w:r>
-    </w:p>
-    <w:p>
-      <w:pPr>
-        <w:keepNext/>
-        <w:spacing w:before="240" w:after="240"/>
-        <w:jc w:val="both"/>
-        <w:rPr>
-          <w:rFonts w:ascii="Book Antiqua" w:hAnsi="Book Antiqua"/>
-          <w:bCs/>
-          <w:lang w:val="es-AR"/>
-        </w:rPr>
-      </w:pPr>
       <w:r>
         <w:rPr>
           <w:rFonts w:ascii="Book Antiqua" w:hAnsi="Book Antiqua"/>
@@ -432,33 +408,15 @@
           <w:u w:val="single"/>
           <w:lang w:val="es-AR"/>
         </w:rPr>
-        <w:t>ARTÍCULO</w:t>
-      </w:r>
-      <w:r>
-        <w:rPr>
-          <w:rFonts w:ascii="Book Antiqua" w:hAnsi="Book Antiqua"/>
-          <w:bCs/>
-          <w:u w:val="single"/>
+        <w:t>ARTÍCULO PRIMERO</w:t>
+      </w:r>
+      <w:r>
+        <w:rPr>
+          <w:rFonts w:ascii="Book Antiqua" w:hAnsi="Book Antiqua"/>
+          <w:bCs/>
           <w:lang w:val="es-AR"/>
         </w:rPr>
-        <w:t xml:space="preserve"> PRIMERO</w:t>
-      </w:r>
-      <w:r>
-        <w:rPr>
-          <w:rFonts w:ascii="Book Antiqua" w:hAnsi="Book Antiqua"/>
-          <w:bCs/>
-          <w:u w:val="single"/>
-          <w:lang w:val="es-AR"/>
-        </w:rPr>
-        <w:t>:</w:t>
-      </w:r>
-      <w:r>
-        <w:rPr>
-          <w:rFonts w:ascii="Book Antiqua" w:hAnsi="Book Antiqua"/>
-          <w:bCs/>
-          <w:lang w:val="es-AR"/>
-        </w:rPr>
-        <w:t xml:space="preserve"> </w:t>
+        <w:t xml:space="preserve">: </w:t>
       </w:r>
       <w:r>
         <w:rPr>
@@ -501,8 +459,8 @@
           <w:ilvl w:val="0"/>
           <w:numId w:val="14"/>
         </w:numPr>
-        <w:spacing w:after="120"/>
-        <w:ind w:left="714" w:hanging="357"/>
+        <w:spacing w:after="180"/>
+        <w:ind w:left="0" w:firstLine="0"/>
         <w:jc w:val="both"/>
         <w:rPr>
           <w:rFonts w:ascii="Book Antiqua" w:hAnsi="Book Antiqua"/>
@@ -535,8 +493,8 @@
           <w:ilvl w:val="0"/>
           <w:numId w:val="14"/>
         </w:numPr>
-        <w:spacing w:after="120"/>
-        <w:ind w:left="714" w:hanging="357"/>
+        <w:spacing w:after="180"/>
+        <w:ind w:left="0" w:firstLine="0"/>
         <w:jc w:val="both"/>
         <w:rPr>
           <w:rFonts w:ascii="Book Antiqua" w:hAnsi="Book Antiqua"/>
@@ -569,8 +527,8 @@
           <w:ilvl w:val="0"/>
           <w:numId w:val="14"/>
         </w:numPr>
-        <w:spacing w:after="120"/>
-        <w:ind w:left="714" w:hanging="357"/>
+        <w:spacing w:after="180"/>
+        <w:ind w:left="0" w:firstLine="0"/>
         <w:jc w:val="both"/>
         <w:rPr>
           <w:rFonts w:ascii="Book Antiqua" w:hAnsi="Book Antiqua"/>
@@ -603,8 +561,8 @@
           <w:ilvl w:val="0"/>
           <w:numId w:val="14"/>
         </w:numPr>
-        <w:spacing w:after="120"/>
-        <w:ind w:left="714" w:hanging="357"/>
+        <w:spacing w:after="180"/>
+        <w:ind w:left="0" w:firstLine="0"/>
         <w:jc w:val="both"/>
         <w:rPr>
           <w:rFonts w:ascii="Book Antiqua" w:hAnsi="Book Antiqua"/>
@@ -637,8 +595,8 @@
           <w:ilvl w:val="0"/>
           <w:numId w:val="14"/>
         </w:numPr>
-        <w:spacing w:after="120"/>
-        <w:ind w:left="714" w:hanging="357"/>
+        <w:spacing w:after="180"/>
+        <w:ind w:left="0" w:firstLine="0"/>
         <w:jc w:val="both"/>
         <w:rPr>
           <w:rFonts w:ascii="Book Antiqua" w:hAnsi="Book Antiqua"/>
@@ -671,8 +629,8 @@
           <w:ilvl w:val="0"/>
           <w:numId w:val="14"/>
         </w:numPr>
-        <w:spacing w:after="120"/>
-        <w:ind w:left="714" w:hanging="357"/>
+        <w:spacing w:after="180"/>
+        <w:ind w:left="0" w:firstLine="0"/>
         <w:jc w:val="both"/>
         <w:rPr>
           <w:rFonts w:ascii="Book Antiqua" w:hAnsi="Book Antiqua"/>
@@ -686,7 +644,6 @@
           <w:bCs/>
           <w:lang w:val="es-AR"/>
         </w:rPr>
-        <w:lastRenderedPageBreak/>
         <w:t>La responsabilidad de los agentes y funcionarios públicos que autoricen</w:t>
       </w:r>
       <w:r>
@@ -712,134 +669,6 @@
           <w:lang w:val="es-AR"/>
         </w:rPr>
         <w:t xml:space="preserve">. </w:t>
-      </w:r>
-    </w:p>
-    <w:p>
-      <w:pPr>
-        <w:pStyle w:val="Textoindependiente"/>
-        <w:keepNext/>
-        <w:numPr>
-          <w:ilvl w:val="0"/>
-          <w:numId w:val="14"/>
-        </w:numPr>
-        <w:spacing w:after="120"/>
-        <w:ind w:left="714" w:hanging="357"/>
-        <w:rPr>
-          <w:rFonts w:ascii="Book Antiqua" w:hAnsi="Book Antiqua"/>
-          <w:bCs/>
-        </w:rPr>
-      </w:pPr>
-      <w:r>
-        <w:rPr>
-          <w:rFonts w:ascii="Book Antiqua" w:hAnsi="Book Antiqua"/>
-          <w:bCs/>
-        </w:rPr>
-        <w:t>La igualdad de tratamiento para interesados y para oferentes</w:t>
-      </w:r>
-      <w:r>
-        <w:rPr>
-          <w:rFonts w:ascii="Book Antiqua" w:hAnsi="Book Antiqua"/>
-          <w:bCs/>
-        </w:rPr>
-        <w:t xml:space="preserve">. </w:t>
-      </w:r>
-    </w:p>
-    <w:p>
-      <w:pPr>
-        <w:pStyle w:val="Textoindependiente"/>
-        <w:keepNext/>
-        <w:spacing w:before="240" w:after="240"/>
-        <w:rPr>
-          <w:rFonts w:ascii="Book Antiqua" w:hAnsi="Book Antiqua"/>
-          <w:bCs/>
-        </w:rPr>
-      </w:pPr>
-      <w:r>
-        <w:rPr>
-          <w:rFonts w:ascii="Book Antiqua" w:hAnsi="Book Antiqua"/>
-          <w:bCs/>
-        </w:rPr>
-        <w:cr/>
-      </w:r>
-      <w:r>
-        <w:rPr>
-          <w:rFonts w:ascii="Book Antiqua" w:hAnsi="Book Antiqua"/>
-          <w:bCs/>
-          <w:u w:val="single"/>
-        </w:rPr>
-        <w:t>ARTÍCULO</w:t>
-      </w:r>
-      <w:r>
-        <w:rPr>
-          <w:rFonts w:ascii="Book Antiqua" w:hAnsi="Book Antiqua"/>
-          <w:bCs/>
-          <w:u w:val="single"/>
-        </w:rPr>
-        <w:t xml:space="preserve"> SEGUNDO</w:t>
-      </w:r>
-      <w:r>
-        <w:rPr>
-          <w:rFonts w:ascii="Book Antiqua" w:hAnsi="Book Antiqua"/>
-          <w:bCs/>
-          <w:u w:val="single"/>
-        </w:rPr>
-        <w:t>:</w:t>
-      </w:r>
-      <w:r>
-        <w:rPr>
-          <w:rFonts w:ascii="Book Antiqua" w:hAnsi="Book Antiqua"/>
-          <w:bCs/>
-        </w:rPr>
-        <w:t xml:space="preserve"> </w:t>
-      </w:r>
-      <w:r>
-        <w:rPr>
-          <w:rFonts w:ascii="Book Antiqua" w:hAnsi="Book Antiqua"/>
-          <w:bCs/>
-        </w:rPr>
-        <w:t xml:space="preserve">MODIFICASE </w:t>
-      </w:r>
-      <w:r>
-        <w:rPr>
-          <w:rFonts w:ascii="Book Antiqua" w:hAnsi="Book Antiqua"/>
-          <w:bCs/>
-        </w:rPr>
-        <w:t>el Artículo Quinto de la Ordenanza N</w:t>
-      </w:r>
-      <w:r>
-        <w:rPr>
-          <w:rFonts w:ascii="Book Antiqua" w:hAnsi="Book Antiqua"/>
-          <w:bCs/>
-        </w:rPr>
-        <w:t xml:space="preserve">º </w:t>
-      </w:r>
-      <w:r>
-        <w:rPr>
-          <w:rFonts w:ascii="Book Antiqua" w:hAnsi="Book Antiqua"/>
-          <w:bCs/>
-        </w:rPr>
-        <w:t>1299</w:t>
-      </w:r>
-      <w:r>
-        <w:rPr>
-          <w:rFonts w:ascii="Book Antiqua" w:hAnsi="Book Antiqua"/>
-          <w:bCs/>
-        </w:rPr>
-        <w:t xml:space="preserve">, </w:t>
-      </w:r>
-      <w:r>
-        <w:rPr>
-          <w:rFonts w:ascii="Book Antiqua" w:hAnsi="Book Antiqua"/>
-          <w:bCs/>
-        </w:rPr>
-        <w:t>el que queda redactado de la siguiente forma</w:t>
-      </w:r>
-      <w:r>
-        <w:rPr>
-          <w:rFonts w:ascii="Book Antiqua" w:hAnsi="Book Antiqua"/>
-          <w:bCs/>
-        </w:rPr>
-        <w:t xml:space="preserve">: </w:t>
       </w:r>
     </w:p>
     <w:p>
@@ -847,53 +676,45 @@
         <w:pStyle w:val="Textoindependiente"/>
         <w:keepNext/>
         <w:spacing w:after="180"/>
-        <w:ind w:left="567" w:right="566"/>
-        <w:rPr>
-          <w:rFonts w:ascii="Book Antiqua" w:hAnsi="Book Antiqua"/>
-          <w:bCs/>
-          <w:i/>
-        </w:rPr>
-      </w:pPr>
-      <w:r>
-        <w:rPr>
-          <w:rFonts w:ascii="Book Antiqua" w:hAnsi="Book Antiqua"/>
-          <w:bCs/>
-          <w:i/>
-        </w:rPr>
-        <w:t>“</w:t>
-      </w:r>
-      <w:r>
-        <w:rPr>
-          <w:rFonts w:ascii="Book Antiqua" w:hAnsi="Book Antiqua"/>
-          <w:bCs/>
-          <w:i/>
+        <w:rPr>
+          <w:rFonts w:ascii="Book Antiqua" w:hAnsi="Book Antiqua"/>
+          <w:bCs/>
+        </w:rPr>
+      </w:pPr>
+      <w:r>
+        <w:rPr>
+          <w:rFonts w:ascii="Book Antiqua" w:hAnsi="Book Antiqua"/>
+          <w:bCs/>
+        </w:rPr>
+        <w:lastRenderedPageBreak/>
+        <w:t>La igualdad de tratamiento para interesados y para oferentes</w:t>
+      </w:r>
+      <w:r>
+        <w:rPr>
+          <w:rFonts w:ascii="Book Antiqua" w:hAnsi="Book Antiqua"/>
+          <w:bCs/>
+        </w:rPr>
+        <w:t xml:space="preserve">. </w:t>
+      </w:r>
+      <w:r>
+        <w:rPr>
+          <w:rFonts w:ascii="Book Antiqua" w:hAnsi="Book Antiqua"/>
+          <w:bCs/>
+        </w:rPr>
+        <w:cr/>
+      </w:r>
+      <w:r>
+        <w:rPr>
+          <w:rFonts w:ascii="Book Antiqua" w:hAnsi="Book Antiqua"/>
+          <w:bCs/>
           <w:u w:val="single"/>
         </w:rPr>
-        <w:t>ARTÍCULO</w:t>
-      </w:r>
-      <w:r>
-        <w:rPr>
-          <w:rFonts w:ascii="Book Antiqua" w:hAnsi="Book Antiqua"/>
-          <w:bCs/>
-          <w:i/>
-          <w:u w:val="single"/>
-        </w:rPr>
-        <w:t xml:space="preserve"> QUINTO</w:t>
-      </w:r>
-      <w:r>
-        <w:rPr>
-          <w:rFonts w:ascii="Book Antiqua" w:hAnsi="Book Antiqua"/>
-          <w:bCs/>
-          <w:i/>
-          <w:u w:val="single"/>
-        </w:rPr>
-        <w:t>:</w:t>
-      </w:r>
-      <w:r>
-        <w:rPr>
-          <w:rFonts w:ascii="Book Antiqua" w:hAnsi="Book Antiqua"/>
-          <w:bCs/>
-          <w:i/>
+        <w:t>ARTÍCULO SEGUNDO:</w:t>
+      </w:r>
+      <w:r>
+        <w:rPr>
+          <w:rFonts w:ascii="Book Antiqua" w:hAnsi="Book Antiqua"/>
+          <w:bCs/>
         </w:rPr>
         <w:t xml:space="preserve"> </w:t>
       </w:r>
@@ -901,49 +722,50 @@
         <w:rPr>
           <w:rFonts w:ascii="Book Antiqua" w:hAnsi="Book Antiqua"/>
           <w:bCs/>
-          <w:i/>
-        </w:rPr>
-        <w:t>Podrá contratarse en forma directa cuando el monto presunto del contrato no supere el máximo de $15</w:t>
-      </w:r>
-      <w:r>
-        <w:rPr>
-          <w:rFonts w:ascii="Book Antiqua" w:hAnsi="Book Antiqua"/>
-          <w:bCs/>
-          <w:i/>
-        </w:rPr>
-        <w:t xml:space="preserve">. </w:t>
-      </w:r>
-      <w:r>
-        <w:rPr>
-          <w:rFonts w:ascii="Book Antiqua" w:hAnsi="Book Antiqua"/>
-          <w:bCs/>
-          <w:i/>
-        </w:rPr>
-        <w:t>000</w:t>
-      </w:r>
-      <w:r>
-        <w:rPr>
-          <w:rFonts w:ascii="Book Antiqua" w:hAnsi="Book Antiqua"/>
-          <w:bCs/>
-          <w:i/>
-        </w:rPr>
-        <w:t xml:space="preserve">, </w:t>
-      </w:r>
-      <w:r>
-        <w:rPr>
-          <w:rFonts w:ascii="Book Antiqua" w:hAnsi="Book Antiqua"/>
-          <w:bCs/>
-          <w:i/>
-        </w:rPr>
-        <w:t>siendo necesario ello la autorización de la Contaduría General y del Secretario del área requirente</w:t>
-      </w:r>
-      <w:r>
-        <w:rPr>
-          <w:rFonts w:ascii="Book Antiqua" w:hAnsi="Book Antiqua"/>
-          <w:bCs/>
-          <w:i/>
-        </w:rPr>
-        <w:t xml:space="preserve">. </w:t>
+        </w:rPr>
+        <w:t xml:space="preserve">MODIFICASE </w:t>
+      </w:r>
+      <w:r>
+        <w:rPr>
+          <w:rFonts w:ascii="Book Antiqua" w:hAnsi="Book Antiqua"/>
+          <w:bCs/>
+        </w:rPr>
+        <w:t>el Artículo Quinto de la Ordenanza N</w:t>
+      </w:r>
+      <w:r>
+        <w:rPr>
+          <w:rFonts w:ascii="Book Antiqua" w:hAnsi="Book Antiqua"/>
+          <w:bCs/>
+        </w:rPr>
+        <w:t xml:space="preserve">º </w:t>
+      </w:r>
+      <w:r>
+        <w:rPr>
+          <w:rFonts w:ascii="Book Antiqua" w:hAnsi="Book Antiqua"/>
+          <w:bCs/>
+        </w:rPr>
+        <w:t>1299</w:t>
+      </w:r>
+      <w:r>
+        <w:rPr>
+          <w:rFonts w:ascii="Book Antiqua" w:hAnsi="Book Antiqua"/>
+          <w:bCs/>
+        </w:rPr>
+        <w:t xml:space="preserve">, </w:t>
+      </w:r>
+      <w:r>
+        <w:rPr>
+          <w:rFonts w:ascii="Book Antiqua" w:hAnsi="Book Antiqua"/>
+          <w:bCs/>
+        </w:rPr>
+        <w:t>el que queda redactado de la siguiente forma</w:t>
+      </w:r>
+      <w:r>
+        <w:rPr>
+          <w:rFonts w:ascii="Book Antiqua" w:hAnsi="Book Antiqua"/>
+          <w:bCs/>
+        </w:rPr>
+        <w:t xml:space="preserve">: </w:t>
       </w:r>
     </w:p>
     <w:p>
@@ -951,321 +773,246 @@
         <w:pStyle w:val="Textoindependiente"/>
         <w:keepNext/>
         <w:spacing w:after="180"/>
-        <w:ind w:left="567" w:right="566"/>
-        <w:rPr>
-          <w:rFonts w:ascii="Book Antiqua" w:hAnsi="Book Antiqua"/>
-          <w:bCs/>
-          <w:i/>
-        </w:rPr>
-      </w:pPr>
-      <w:r>
-        <w:rPr>
-          <w:rFonts w:ascii="Book Antiqua" w:hAnsi="Book Antiqua"/>
-          <w:bCs/>
-          <w:i/>
-        </w:rPr>
-        <w:t>Cuando ocurra esta premisa</w:t>
-      </w:r>
-      <w:r>
-        <w:rPr>
-          <w:rFonts w:ascii="Book Antiqua" w:hAnsi="Book Antiqua"/>
-          <w:bCs/>
-          <w:i/>
-        </w:rPr>
-        <w:t xml:space="preserve">, </w:t>
-      </w:r>
-      <w:r>
-        <w:rPr>
-          <w:rFonts w:ascii="Book Antiqua" w:hAnsi="Book Antiqua"/>
-          <w:bCs/>
-          <w:i/>
-        </w:rPr>
-        <w:t>se deberá llevar adelante una convocatoria a cotizar</w:t>
-      </w:r>
-      <w:r>
-        <w:rPr>
-          <w:rFonts w:ascii="Book Antiqua" w:hAnsi="Book Antiqua"/>
-          <w:bCs/>
-          <w:i/>
-        </w:rPr>
-        <w:t xml:space="preserve">, </w:t>
-      </w:r>
-      <w:r>
-        <w:rPr>
-          <w:rFonts w:ascii="Book Antiqua" w:hAnsi="Book Antiqua"/>
-          <w:bCs/>
-          <w:i/>
-        </w:rPr>
-        <w:t>publicándolo en el Sitio Web de la Municipalidad y cursar invitaciones con las bases del llamado y especificaciones técnica por correo electrónico a las casillas de domicilio electrónico confirmadas por los proveedores</w:t>
-      </w:r>
-      <w:r>
-        <w:rPr>
-          <w:rFonts w:ascii="Book Antiqua" w:hAnsi="Book Antiqua"/>
-          <w:bCs/>
-          <w:i/>
-        </w:rPr>
-        <w:t xml:space="preserve">, </w:t>
-      </w:r>
-      <w:r>
-        <w:rPr>
-          <w:rFonts w:ascii="Book Antiqua" w:hAnsi="Book Antiqua"/>
-          <w:bCs/>
-          <w:i/>
-        </w:rPr>
-        <w:t>a un mínimo de tres proveedores habituales</w:t>
-      </w:r>
-      <w:r>
-        <w:rPr>
-          <w:rFonts w:ascii="Book Antiqua" w:hAnsi="Book Antiqua"/>
-          <w:bCs/>
-          <w:i/>
-        </w:rPr>
-        <w:t xml:space="preserve">, </w:t>
-      </w:r>
-      <w:r>
-        <w:rPr>
-          <w:rFonts w:ascii="Book Antiqua" w:hAnsi="Book Antiqua"/>
-          <w:bCs/>
-          <w:i/>
-        </w:rPr>
-        <w:t>prestadores</w:t>
-      </w:r>
-      <w:r>
-        <w:rPr>
-          <w:rFonts w:ascii="Book Antiqua" w:hAnsi="Book Antiqua"/>
-          <w:bCs/>
-          <w:i/>
-        </w:rPr>
-        <w:t xml:space="preserve">, </w:t>
-      </w:r>
-      <w:r>
-        <w:rPr>
-          <w:rFonts w:ascii="Book Antiqua" w:hAnsi="Book Antiqua"/>
-          <w:bCs/>
-          <w:i/>
-        </w:rPr>
-        <w:t>productores</w:t>
-      </w:r>
-      <w:r>
-        <w:rPr>
-          <w:rFonts w:ascii="Book Antiqua" w:hAnsi="Book Antiqua"/>
-          <w:bCs/>
-          <w:i/>
-        </w:rPr>
-        <w:t xml:space="preserve">, </w:t>
-      </w:r>
-      <w:r>
-        <w:rPr>
-          <w:rFonts w:ascii="Book Antiqua" w:hAnsi="Book Antiqua"/>
-          <w:bCs/>
-          <w:i/>
-        </w:rPr>
-        <w:t>fabricantes o comerciantes del rubro</w:t>
-      </w:r>
-      <w:r>
-        <w:rPr>
-          <w:rFonts w:ascii="Book Antiqua" w:hAnsi="Book Antiqua"/>
-          <w:bCs/>
-          <w:i/>
-        </w:rPr>
-        <w:t xml:space="preserve">, </w:t>
-      </w:r>
-      <w:r>
-        <w:rPr>
-          <w:rFonts w:ascii="Book Antiqua" w:hAnsi="Book Antiqua"/>
-          <w:bCs/>
-          <w:i/>
-        </w:rPr>
-        <w:t>fijándose un plazo de 48 horas</w:t>
-      </w:r>
-      <w:r>
-        <w:rPr>
-          <w:rFonts w:ascii="Book Antiqua" w:hAnsi="Book Antiqua"/>
-          <w:bCs/>
-          <w:i/>
-        </w:rPr>
-        <w:t xml:space="preserve">, </w:t>
-      </w:r>
-      <w:r>
-        <w:rPr>
-          <w:rFonts w:ascii="Book Antiqua" w:hAnsi="Book Antiqua"/>
-          <w:bCs/>
-          <w:i/>
-        </w:rPr>
-        <w:t>contados desde el momento de la invitación</w:t>
-      </w:r>
-      <w:r>
-        <w:rPr>
-          <w:rFonts w:ascii="Book Antiqua" w:hAnsi="Book Antiqua"/>
-          <w:bCs/>
-          <w:i/>
-        </w:rPr>
-        <w:t xml:space="preserve">, </w:t>
-      </w:r>
-      <w:r>
-        <w:rPr>
-          <w:rFonts w:ascii="Book Antiqua" w:hAnsi="Book Antiqua"/>
-          <w:bCs/>
-          <w:i/>
-        </w:rPr>
-        <w:t>pudiendo reducirse a 24 horas</w:t>
-      </w:r>
-      <w:r>
-        <w:rPr>
-          <w:rFonts w:ascii="Book Antiqua" w:hAnsi="Book Antiqua"/>
-          <w:bCs/>
-          <w:i/>
-        </w:rPr>
-        <w:t xml:space="preserve">, </w:t>
-      </w:r>
-      <w:r>
-        <w:rPr>
-          <w:rFonts w:ascii="Book Antiqua" w:hAnsi="Book Antiqua"/>
-          <w:bCs/>
-          <w:i/>
-        </w:rPr>
-        <w:t>en caso que el requerimiento del área solicitante así lo determine</w:t>
-      </w:r>
-      <w:r>
-        <w:rPr>
-          <w:rFonts w:ascii="Book Antiqua" w:hAnsi="Book Antiqua"/>
-          <w:bCs/>
-          <w:i/>
-        </w:rPr>
-        <w:t xml:space="preserve">, </w:t>
-      </w:r>
-      <w:r>
-        <w:rPr>
-          <w:rFonts w:ascii="Book Antiqua" w:hAnsi="Book Antiqua"/>
-          <w:bCs/>
-          <w:i/>
-        </w:rPr>
-        <w:t>pudiéndose prescindir del cuadro comparativo de ofertas y del dictamen de evaluación de las ofertas</w:t>
-      </w:r>
-      <w:r>
-        <w:rPr>
-          <w:rFonts w:ascii="Book Antiqua" w:hAnsi="Book Antiqua"/>
-          <w:bCs/>
-          <w:i/>
+        <w:rPr>
+          <w:rFonts w:ascii="Book Antiqua" w:hAnsi="Book Antiqua"/>
+          <w:bCs/>
+        </w:rPr>
+      </w:pPr>
+      <w:r>
+        <w:rPr>
+          <w:rFonts w:ascii="Book Antiqua" w:hAnsi="Book Antiqua"/>
+          <w:bCs/>
+        </w:rPr>
+        <w:t>“</w:t>
+      </w:r>
+      <w:r>
+        <w:rPr>
+          <w:rFonts w:ascii="Book Antiqua" w:hAnsi="Book Antiqua"/>
+          <w:bCs/>
+          <w:u w:val="single"/>
+        </w:rPr>
+        <w:t xml:space="preserve">ARTÍCULO QUINTO: </w:t>
+      </w:r>
+      <w:r>
+        <w:rPr>
+          <w:rFonts w:ascii="Book Antiqua" w:hAnsi="Book Antiqua"/>
+          <w:bCs/>
+        </w:rPr>
+        <w:t>Podrá contratarse en forma directa cuando el monto presunto del contrato no supere el máximo de $15</w:t>
+      </w:r>
+      <w:r>
+        <w:rPr>
+          <w:rFonts w:ascii="Book Antiqua" w:hAnsi="Book Antiqua"/>
+          <w:bCs/>
+        </w:rPr>
+        <w:t xml:space="preserve">. </w:t>
+      </w:r>
+      <w:r>
+        <w:rPr>
+          <w:rFonts w:ascii="Book Antiqua" w:hAnsi="Book Antiqua"/>
+          <w:bCs/>
+        </w:rPr>
+        <w:t>000</w:t>
+      </w:r>
+      <w:r>
+        <w:rPr>
+          <w:rFonts w:ascii="Book Antiqua" w:hAnsi="Book Antiqua"/>
+          <w:bCs/>
+        </w:rPr>
+        <w:t xml:space="preserve">, </w:t>
+      </w:r>
+      <w:r>
+        <w:rPr>
+          <w:rFonts w:ascii="Book Antiqua" w:hAnsi="Book Antiqua"/>
+          <w:bCs/>
+        </w:rPr>
+        <w:t>siendo necesario ello la autorización de la Contaduría General y del Secretario del área requirente</w:t>
+      </w:r>
+      <w:r>
+        <w:rPr>
+          <w:rFonts w:ascii="Book Antiqua" w:hAnsi="Book Antiqua"/>
+          <w:bCs/>
         </w:rPr>
         <w:t xml:space="preserve">. </w:t>
       </w:r>
     </w:p>
     <w:p>
       <w:pPr>
+        <w:pStyle w:val="Textoindependiente"/>
         <w:keepNext/>
         <w:spacing w:after="180"/>
-        <w:ind w:left="567" w:right="566"/>
-        <w:jc w:val="both"/>
-        <w:rPr>
-          <w:rFonts w:ascii="Book Antiqua" w:hAnsi="Book Antiqua"/>
-          <w:bCs/>
-          <w:i/>
-        </w:rPr>
-      </w:pPr>
-      <w:r>
-        <w:rPr>
-          <w:rFonts w:ascii="Book Antiqua" w:hAnsi="Book Antiqua"/>
-          <w:bCs/>
-          <w:i/>
-        </w:rPr>
-        <w:t>En estos casos</w:t>
-      </w:r>
-      <w:r>
-        <w:rPr>
-          <w:rFonts w:ascii="Book Antiqua" w:hAnsi="Book Antiqua"/>
-          <w:bCs/>
-          <w:i/>
-        </w:rPr>
-        <w:t xml:space="preserve">, </w:t>
-      </w:r>
-      <w:r>
-        <w:rPr>
-          <w:rFonts w:ascii="Book Antiqua" w:hAnsi="Book Antiqua"/>
-          <w:bCs/>
-          <w:i/>
-        </w:rPr>
-        <w:t>una vez vencido el plazo para la presentación de las propuestas</w:t>
-      </w:r>
-      <w:r>
-        <w:rPr>
-          <w:rFonts w:ascii="Book Antiqua" w:hAnsi="Book Antiqua"/>
-          <w:bCs/>
-          <w:i/>
-        </w:rPr>
-        <w:t xml:space="preserve">, </w:t>
-      </w:r>
-      <w:r>
-        <w:rPr>
-          <w:rFonts w:ascii="Book Antiqua" w:hAnsi="Book Antiqua"/>
-          <w:bCs/>
-          <w:i/>
-        </w:rPr>
-        <w:t>la elección de la oferta más conveniente podrá resolverse sin más trámite por el Secretario de Hacienda</w:t>
-      </w:r>
-      <w:r>
-        <w:rPr>
-          <w:rFonts w:ascii="Book Antiqua" w:hAnsi="Book Antiqua"/>
-          <w:bCs/>
-          <w:i/>
-        </w:rPr>
-        <w:t xml:space="preserve">, </w:t>
-      </w:r>
-      <w:r>
-        <w:rPr>
-          <w:rFonts w:ascii="Book Antiqua" w:hAnsi="Book Antiqua"/>
-          <w:bCs/>
-          <w:i/>
-        </w:rPr>
-        <w:t>sobre las bases de las constancias del Expediente</w:t>
-      </w:r>
-      <w:r>
-        <w:rPr>
-          <w:rFonts w:ascii="Book Antiqua" w:hAnsi="Book Antiqua"/>
-          <w:bCs/>
-          <w:i/>
-        </w:rPr>
-        <w:t xml:space="preserve">, </w:t>
-      </w:r>
-      <w:r>
-        <w:rPr>
-          <w:rFonts w:ascii="Book Antiqua" w:hAnsi="Book Antiqua"/>
-          <w:bCs/>
-          <w:i/>
-        </w:rPr>
-        <w:t>debiendo requerir la opinión previa de la un</w:t>
-      </w:r>
-      <w:r>
-        <w:rPr>
-          <w:rFonts w:ascii="Book Antiqua" w:hAnsi="Book Antiqua"/>
-          <w:bCs/>
-          <w:i/>
-        </w:rPr>
-        <w:t>i</w:t>
-      </w:r>
-      <w:r>
-        <w:rPr>
-          <w:rFonts w:ascii="Book Antiqua" w:hAnsi="Book Antiqua"/>
-          <w:bCs/>
-          <w:i/>
-        </w:rPr>
-        <w:t>dad requirente del bien o servicio y la recomendación por parte del responsable de la oficina de compras</w:t>
-      </w:r>
-      <w:r>
-        <w:rPr>
-          <w:rFonts w:ascii="Book Antiqua" w:hAnsi="Book Antiqua"/>
-          <w:bCs/>
-          <w:i/>
+        <w:rPr>
+          <w:rFonts w:ascii="Book Antiqua" w:hAnsi="Book Antiqua"/>
+          <w:bCs/>
+        </w:rPr>
+      </w:pPr>
+      <w:r>
+        <w:rPr>
+          <w:rFonts w:ascii="Book Antiqua" w:hAnsi="Book Antiqua"/>
+          <w:bCs/>
+        </w:rPr>
+        <w:t>Cuando ocurra esta premisa</w:t>
+      </w:r>
+      <w:r>
+        <w:rPr>
+          <w:rFonts w:ascii="Book Antiqua" w:hAnsi="Book Antiqua"/>
+          <w:bCs/>
+        </w:rPr>
+        <w:t xml:space="preserve">, </w:t>
+      </w:r>
+      <w:r>
+        <w:rPr>
+          <w:rFonts w:ascii="Book Antiqua" w:hAnsi="Book Antiqua"/>
+          <w:bCs/>
+        </w:rPr>
+        <w:t>se deberá llevar adelante una convocatoria a cotizar</w:t>
+      </w:r>
+      <w:r>
+        <w:rPr>
+          <w:rFonts w:ascii="Book Antiqua" w:hAnsi="Book Antiqua"/>
+          <w:bCs/>
+        </w:rPr>
+        <w:t xml:space="preserve">, </w:t>
+      </w:r>
+      <w:r>
+        <w:rPr>
+          <w:rFonts w:ascii="Book Antiqua" w:hAnsi="Book Antiqua"/>
+          <w:bCs/>
+        </w:rPr>
+        <w:t>publicándolo en el Sitio Web de la Municipalidad y cursar invitaciones con las bases del llamado y especificaciones técnica por correo electrónico a las casillas de domicilio electrónico confirmadas por los proveedores</w:t>
+      </w:r>
+      <w:r>
+        <w:rPr>
+          <w:rFonts w:ascii="Book Antiqua" w:hAnsi="Book Antiqua"/>
+          <w:bCs/>
+        </w:rPr>
+        <w:t xml:space="preserve">, </w:t>
+      </w:r>
+      <w:r>
+        <w:rPr>
+          <w:rFonts w:ascii="Book Antiqua" w:hAnsi="Book Antiqua"/>
+          <w:bCs/>
+        </w:rPr>
+        <w:t>a un mínimo de tres proveedores habituales</w:t>
+      </w:r>
+      <w:r>
+        <w:rPr>
+          <w:rFonts w:ascii="Book Antiqua" w:hAnsi="Book Antiqua"/>
+          <w:bCs/>
+        </w:rPr>
+        <w:t xml:space="preserve">, </w:t>
+      </w:r>
+      <w:r>
+        <w:rPr>
+          <w:rFonts w:ascii="Book Antiqua" w:hAnsi="Book Antiqua"/>
+          <w:bCs/>
+        </w:rPr>
+        <w:t>prestadores</w:t>
+      </w:r>
+      <w:r>
+        <w:rPr>
+          <w:rFonts w:ascii="Book Antiqua" w:hAnsi="Book Antiqua"/>
+          <w:bCs/>
+        </w:rPr>
+        <w:t xml:space="preserve">, </w:t>
+      </w:r>
+      <w:r>
+        <w:rPr>
+          <w:rFonts w:ascii="Book Antiqua" w:hAnsi="Book Antiqua"/>
+          <w:bCs/>
+        </w:rPr>
+        <w:t>productores</w:t>
+      </w:r>
+      <w:r>
+        <w:rPr>
+          <w:rFonts w:ascii="Book Antiqua" w:hAnsi="Book Antiqua"/>
+          <w:bCs/>
+        </w:rPr>
+        <w:t xml:space="preserve">, </w:t>
+      </w:r>
+      <w:r>
+        <w:rPr>
+          <w:rFonts w:ascii="Book Antiqua" w:hAnsi="Book Antiqua"/>
+          <w:bCs/>
+        </w:rPr>
+        <w:t>fabricantes o comerciantes del rubro</w:t>
+      </w:r>
+      <w:r>
+        <w:rPr>
+          <w:rFonts w:ascii="Book Antiqua" w:hAnsi="Book Antiqua"/>
+          <w:bCs/>
+        </w:rPr>
+        <w:t xml:space="preserve">, </w:t>
+      </w:r>
+      <w:r>
+        <w:rPr>
+          <w:rFonts w:ascii="Book Antiqua" w:hAnsi="Book Antiqua"/>
+          <w:bCs/>
+        </w:rPr>
+        <w:t>fijándose un plazo de 48 horas</w:t>
+      </w:r>
+      <w:r>
+        <w:rPr>
+          <w:rFonts w:ascii="Book Antiqua" w:hAnsi="Book Antiqua"/>
+          <w:bCs/>
+        </w:rPr>
+        <w:t xml:space="preserve">, </w:t>
+      </w:r>
+      <w:r>
+        <w:rPr>
+          <w:rFonts w:ascii="Book Antiqua" w:hAnsi="Book Antiqua"/>
+          <w:bCs/>
+        </w:rPr>
+        <w:t>contados desde el momento de la invitación</w:t>
+      </w:r>
+      <w:r>
+        <w:rPr>
+          <w:rFonts w:ascii="Book Antiqua" w:hAnsi="Book Antiqua"/>
+          <w:bCs/>
+        </w:rPr>
+        <w:t xml:space="preserve">, </w:t>
+      </w:r>
+      <w:r>
+        <w:rPr>
+          <w:rFonts w:ascii="Book Antiqua" w:hAnsi="Book Antiqua"/>
+          <w:bCs/>
+        </w:rPr>
+        <w:t>pudiendo reducirse a 24 horas</w:t>
+      </w:r>
+      <w:r>
+        <w:rPr>
+          <w:rFonts w:ascii="Book Antiqua" w:hAnsi="Book Antiqua"/>
+          <w:bCs/>
+        </w:rPr>
+        <w:t xml:space="preserve">, </w:t>
+      </w:r>
+      <w:r>
+        <w:rPr>
+          <w:rFonts w:ascii="Book Antiqua" w:hAnsi="Book Antiqua"/>
+          <w:bCs/>
+        </w:rPr>
+        <w:t>en caso que el requerimiento del área solicitante así lo determine</w:t>
+      </w:r>
+      <w:r>
+        <w:rPr>
+          <w:rFonts w:ascii="Book Antiqua" w:hAnsi="Book Antiqua"/>
+          <w:bCs/>
+        </w:rPr>
+        <w:t xml:space="preserve">, </w:t>
+      </w:r>
+      <w:r>
+        <w:rPr>
+          <w:rFonts w:ascii="Book Antiqua" w:hAnsi="Book Antiqua"/>
+          <w:bCs/>
+        </w:rPr>
+        <w:t>pudiéndose prescindir del cuadro comparativo de ofertas y del dictamen de evaluación de las ofertas</w:t>
+      </w:r>
+      <w:r>
+        <w:rPr>
+          <w:rFonts w:ascii="Book Antiqua" w:hAnsi="Book Antiqua"/>
+          <w:bCs/>
         </w:rPr>
         <w:t xml:space="preserve">. </w:t>
-      </w:r>
-      <w:r>
-        <w:rPr>
-          <w:rFonts w:ascii="Book Antiqua" w:hAnsi="Book Antiqua"/>
-          <w:bCs/>
-          <w:i/>
-        </w:rPr>
-        <w:t>”</w:t>
       </w:r>
     </w:p>
     <w:p>
@@ -1275,78 +1022,99 @@
         <w:jc w:val="both"/>
         <w:rPr>
           <w:rFonts w:ascii="Book Antiqua" w:hAnsi="Book Antiqua"/>
-        </w:rPr>
-      </w:pPr>
-      <w:r>
-        <w:rPr>
-          <w:rFonts w:ascii="Book Antiqua" w:hAnsi="Book Antiqua"/>
-          <w:bCs/>
-          <w:u w:val="single"/>
-        </w:rPr>
-        <w:t>ARTÍCULO</w:t>
-      </w:r>
-      <w:r>
-        <w:rPr>
-          <w:rFonts w:ascii="Book Antiqua" w:hAnsi="Book Antiqua"/>
-          <w:bCs/>
-          <w:u w:val="single"/>
-        </w:rPr>
-        <w:t xml:space="preserve"> TERCERO</w:t>
-      </w:r>
-      <w:r>
-        <w:rPr>
-          <w:rFonts w:ascii="Book Antiqua" w:hAnsi="Book Antiqua"/>
-          <w:u w:val="single"/>
-        </w:rPr>
-        <w:t>:</w:t>
-      </w:r>
-      <w:r>
-        <w:rPr>
-          <w:rFonts w:ascii="Book Antiqua" w:hAnsi="Book Antiqua"/>
-        </w:rPr>
-        <w:t xml:space="preserve"> </w:t>
-      </w:r>
-      <w:r>
-        <w:rPr>
-          <w:rFonts w:ascii="Book Antiqua" w:hAnsi="Book Antiqua"/>
-        </w:rPr>
-        <w:t>MODIFICASE el Artículo Séptimo de la Ordenanza N</w:t>
-      </w:r>
-      <w:r>
-        <w:rPr>
-          <w:rFonts w:ascii="Book Antiqua" w:hAnsi="Book Antiqua"/>
-        </w:rPr>
-        <w:t xml:space="preserve">º </w:t>
-      </w:r>
-      <w:r>
-        <w:rPr>
-          <w:rFonts w:ascii="Book Antiqua" w:hAnsi="Book Antiqua"/>
-        </w:rPr>
-        <w:t>1299</w:t>
-      </w:r>
-      <w:r>
-        <w:rPr>
-          <w:rFonts w:ascii="Book Antiqua" w:hAnsi="Book Antiqua"/>
-        </w:rPr>
-        <w:t xml:space="preserve">, </w:t>
-      </w:r>
-      <w:r>
-        <w:rPr>
-          <w:rFonts w:ascii="Book Antiqua" w:hAnsi="Book Antiqua"/>
-        </w:rPr>
-        <w:t>el que queda r</w:t>
-      </w:r>
-      <w:r>
-        <w:rPr>
-          <w:rFonts w:ascii="Book Antiqua" w:hAnsi="Book Antiqua"/>
-        </w:rPr>
-        <w:t>edactado de la siguiente forma</w:t>
-      </w:r>
-      <w:r>
-        <w:rPr>
-          <w:rFonts w:ascii="Book Antiqua" w:hAnsi="Book Antiqua"/>
-        </w:rPr>
-        <w:t xml:space="preserve">: </w:t>
+          <w:bCs/>
+        </w:rPr>
+      </w:pPr>
+      <w:r>
+        <w:rPr>
+          <w:rFonts w:ascii="Book Antiqua" w:hAnsi="Book Antiqua"/>
+          <w:bCs/>
+        </w:rPr>
+        <w:t>En estos casos</w:t>
+      </w:r>
+      <w:r>
+        <w:rPr>
+          <w:rFonts w:ascii="Book Antiqua" w:hAnsi="Book Antiqua"/>
+          <w:bCs/>
+        </w:rPr>
+        <w:t xml:space="preserve">, </w:t>
+      </w:r>
+      <w:r>
+        <w:rPr>
+          <w:rFonts w:ascii="Book Antiqua" w:hAnsi="Book Antiqua"/>
+          <w:bCs/>
+        </w:rPr>
+        <w:t>una vez vencido el plazo para la presentación de las propuestas</w:t>
+      </w:r>
+      <w:r>
+        <w:rPr>
+          <w:rFonts w:ascii="Book Antiqua" w:hAnsi="Book Antiqua"/>
+          <w:bCs/>
+        </w:rPr>
+        <w:t xml:space="preserve">, </w:t>
+      </w:r>
+      <w:r>
+        <w:rPr>
+          <w:rFonts w:ascii="Book Antiqua" w:hAnsi="Book Antiqua"/>
+          <w:bCs/>
+        </w:rPr>
+        <w:t>la elección de la oferta más conveniente podrá resolverse sin más trámite por el Secretario de Hacienda</w:t>
+      </w:r>
+      <w:r>
+        <w:rPr>
+          <w:rFonts w:ascii="Book Antiqua" w:hAnsi="Book Antiqua"/>
+          <w:bCs/>
+        </w:rPr>
+        <w:t xml:space="preserve">, </w:t>
+      </w:r>
+      <w:r>
+        <w:rPr>
+          <w:rFonts w:ascii="Book Antiqua" w:hAnsi="Book Antiqua"/>
+          <w:bCs/>
+        </w:rPr>
+        <w:t>sobre las bases de las constancias del Expediente</w:t>
+      </w:r>
+      <w:r>
+        <w:rPr>
+          <w:rFonts w:ascii="Book Antiqua" w:hAnsi="Book Antiqua"/>
+          <w:bCs/>
+        </w:rPr>
+        <w:t xml:space="preserve">, </w:t>
+      </w:r>
+      <w:r>
+        <w:rPr>
+          <w:rFonts w:ascii="Book Antiqua" w:hAnsi="Book Antiqua"/>
+          <w:bCs/>
+        </w:rPr>
+        <w:t>debiendo requerir la opinión previa de la un</w:t>
+      </w:r>
+      <w:r>
+        <w:rPr>
+          <w:rFonts w:ascii="Book Antiqua" w:hAnsi="Book Antiqua"/>
+          <w:bCs/>
+        </w:rPr>
+        <w:t>i</w:t>
+      </w:r>
+      <w:r>
+        <w:rPr>
+          <w:rFonts w:ascii="Book Antiqua" w:hAnsi="Book Antiqua"/>
+          <w:bCs/>
+        </w:rPr>
+        <w:t>dad requirente del bien o servicio y la recomendación por parte del responsable de la oficina de compras</w:t>
+      </w:r>
+      <w:r>
+        <w:rPr>
+          <w:rFonts w:ascii="Book Antiqua" w:hAnsi="Book Antiqua"/>
+          <w:bCs/>
+        </w:rPr>
+        <w:t xml:space="preserve">. </w:t>
+      </w:r>
+      <w:r>
+        <w:rPr>
+          <w:rFonts w:ascii="Book Antiqua" w:hAnsi="Book Antiqua"/>
+          <w:bCs/>
+        </w:rPr>
+        <w:t>”</w:t>
       </w:r>
     </w:p>
     <w:p>
@@ -1356,50 +1124,110 @@
         <w:jc w:val="both"/>
         <w:rPr>
           <w:rFonts w:ascii="Book Antiqua" w:hAnsi="Book Antiqua"/>
-          <w:i/>
-        </w:rPr>
-      </w:pPr>
-      <w:r>
-        <w:rPr>
-          <w:rFonts w:ascii="Book Antiqua" w:hAnsi="Book Antiqua"/>
-          <w:i/>
-        </w:rPr>
-        <w:t>“ARTÍCULO SÉPTIMO</w:t>
-      </w:r>
-      <w:r>
-        <w:rPr>
-          <w:rFonts w:ascii="Book Antiqua" w:hAnsi="Book Antiqua"/>
-          <w:i/>
+        </w:rPr>
+      </w:pPr>
+      <w:r>
+        <w:rPr>
+          <w:rFonts w:ascii="Book Antiqua" w:hAnsi="Book Antiqua"/>
+          <w:bCs/>
+          <w:u w:val="single"/>
+        </w:rPr>
+        <w:t>ARTÍCULO TERCERO</w:t>
+      </w:r>
+      <w:r>
+        <w:rPr>
+          <w:rFonts w:ascii="Book Antiqua" w:hAnsi="Book Antiqua"/>
+          <w:bCs/>
         </w:rPr>
         <w:t xml:space="preserve">: </w:t>
       </w:r>
       <w:r>
         <w:rPr>
           <w:rFonts w:ascii="Book Antiqua" w:hAnsi="Book Antiqua"/>
-          <w:i/>
+        </w:rPr>
+        <w:t>MODIFICASE el Artículo Séptimo de la Ordenanza N</w:t>
+      </w:r>
+      <w:r>
+        <w:rPr>
+          <w:rFonts w:ascii="Book Antiqua" w:hAnsi="Book Antiqua"/>
+        </w:rPr>
+        <w:t xml:space="preserve">º </w:t>
+      </w:r>
+      <w:r>
+        <w:rPr>
+          <w:rFonts w:ascii="Book Antiqua" w:hAnsi="Book Antiqua"/>
+        </w:rPr>
+        <w:t>1299</w:t>
+      </w:r>
+      <w:r>
+        <w:rPr>
+          <w:rFonts w:ascii="Book Antiqua" w:hAnsi="Book Antiqua"/>
+        </w:rPr>
+        <w:t xml:space="preserve">, </w:t>
+      </w:r>
+      <w:r>
+        <w:rPr>
+          <w:rFonts w:ascii="Book Antiqua" w:hAnsi="Book Antiqua"/>
+        </w:rPr>
+        <w:t>el que queda r</w:t>
+      </w:r>
+      <w:r>
+        <w:rPr>
+          <w:rFonts w:ascii="Book Antiqua" w:hAnsi="Book Antiqua"/>
+        </w:rPr>
+        <w:t>edactado de la siguiente forma</w:t>
+      </w:r>
+      <w:r>
+        <w:rPr>
+          <w:rFonts w:ascii="Book Antiqua" w:hAnsi="Book Antiqua"/>
+        </w:rPr>
+        <w:t xml:space="preserve">: </w:t>
+      </w:r>
+    </w:p>
+    <w:p>
+      <w:pPr>
+        <w:keepNext/>
+        <w:spacing w:after="180"/>
+        <w:jc w:val="both"/>
+        <w:rPr>
+          <w:rFonts w:ascii="Book Antiqua" w:hAnsi="Book Antiqua"/>
+        </w:rPr>
+      </w:pPr>
+      <w:r>
+        <w:rPr>
+          <w:rFonts w:ascii="Book Antiqua" w:hAnsi="Book Antiqua"/>
+        </w:rPr>
+        <w:t>“</w:t>
+      </w:r>
+      <w:r>
+        <w:rPr>
+          <w:rFonts w:ascii="Book Antiqua" w:hAnsi="Book Antiqua"/>
+        </w:rPr>
+        <w:t xml:space="preserve">ARTÍCULO SÉPTIMO: </w:t>
+      </w:r>
+      <w:r>
+        <w:rPr>
+          <w:rFonts w:ascii="Book Antiqua" w:hAnsi="Book Antiqua"/>
         </w:rPr>
         <w:t>No obstante lo dispuesto por el Artículo Quinto</w:t>
       </w:r>
       <w:r>
         <w:rPr>
           <w:rFonts w:ascii="Book Antiqua" w:hAnsi="Book Antiqua"/>
-          <w:i/>
-        </w:rPr>
-        <w:t xml:space="preserve">, </w:t>
-      </w:r>
-      <w:r>
-        <w:rPr>
-          <w:rFonts w:ascii="Book Antiqua" w:hAnsi="Book Antiqua"/>
-          <w:i/>
+        </w:rPr>
+        <w:t xml:space="preserve">, </w:t>
+      </w:r>
+      <w:r>
+        <w:rPr>
+          <w:rFonts w:ascii="Book Antiqua" w:hAnsi="Book Antiqua"/>
         </w:rPr>
         <w:t>podrá también contratarse en forma directa en los siguientes casos</w:t>
       </w:r>
       <w:r>
         <w:rPr>
           <w:rFonts w:ascii="Book Antiqua" w:hAnsi="Book Antiqua"/>
-          <w:i/>
-        </w:rPr>
-        <w:t>:</w:t>
+        </w:rPr>
+        <w:t xml:space="preserve">: </w:t>
       </w:r>
     </w:p>
     <w:p>
@@ -1411,72 +1239,63 @@
           <w:numId w:val="16"/>
         </w:numPr>
         <w:spacing w:after="180"/>
+        <w:ind w:left="0" w:firstLine="0"/>
         <w:jc w:val="both"/>
         <w:rPr>
           <w:rFonts w:ascii="Book Antiqua" w:hAnsi="Book Antiqua"/>
-          <w:i/>
-        </w:rPr>
-      </w:pPr>
-      <w:r>
-        <w:rPr>
-          <w:rFonts w:ascii="Book Antiqua" w:hAnsi="Book Antiqua"/>
-          <w:i/>
+        </w:rPr>
+      </w:pPr>
+      <w:r>
+        <w:rPr>
+          <w:rFonts w:ascii="Book Antiqua" w:hAnsi="Book Antiqua"/>
         </w:rPr>
         <w:t xml:space="preserve">Cuando probadas razones de urgencia o emergencia que respondan a circunstancias objetivas impidan la realización de otro procedimiento de selección </w:t>
       </w:r>
       <w:r>
         <w:rPr>
           <w:rFonts w:ascii="Book Antiqua" w:hAnsi="Book Antiqua"/>
-          <w:i/>
         </w:rPr>
         <w:t>en tiempo oportuno</w:t>
       </w:r>
       <w:r>
         <w:rPr>
           <w:rFonts w:ascii="Book Antiqua" w:hAnsi="Book Antiqua"/>
-          <w:i/>
-        </w:rPr>
-        <w:t xml:space="preserve">, </w:t>
-      </w:r>
-      <w:r>
-        <w:rPr>
-          <w:rFonts w:ascii="Book Antiqua" w:hAnsi="Book Antiqua"/>
-          <w:i/>
+        </w:rPr>
+        <w:t xml:space="preserve">, </w:t>
+      </w:r>
+      <w:r>
+        <w:rPr>
+          <w:rFonts w:ascii="Book Antiqua" w:hAnsi="Book Antiqua"/>
         </w:rPr>
         <w:t>para satisfacer una necesidad pública</w:t>
       </w:r>
       <w:r>
         <w:rPr>
           <w:rFonts w:ascii="Book Antiqua" w:hAnsi="Book Antiqua"/>
-          <w:i/>
-        </w:rPr>
-        <w:t xml:space="preserve">, </w:t>
-      </w:r>
-      <w:r>
-        <w:rPr>
-          <w:rFonts w:ascii="Book Antiqua" w:hAnsi="Book Antiqua"/>
-          <w:i/>
+        </w:rPr>
+        <w:t xml:space="preserve">, </w:t>
+      </w:r>
+      <w:r>
+        <w:rPr>
+          <w:rFonts w:ascii="Book Antiqua" w:hAnsi="Book Antiqua"/>
         </w:rPr>
         <w:t>la cual deberá ser debidamente acreditado en las respectivas actuaciones</w:t>
       </w:r>
       <w:r>
         <w:rPr>
           <w:rFonts w:ascii="Book Antiqua" w:hAnsi="Book Antiqua"/>
-          <w:i/>
-        </w:rPr>
-        <w:t xml:space="preserve">, </w:t>
-      </w:r>
-      <w:r>
-        <w:rPr>
-          <w:rFonts w:ascii="Book Antiqua" w:hAnsi="Book Antiqua"/>
-          <w:i/>
+        </w:rPr>
+        <w:t xml:space="preserve">, </w:t>
+      </w:r>
+      <w:r>
+        <w:rPr>
+          <w:rFonts w:ascii="Book Antiqua" w:hAnsi="Book Antiqua"/>
         </w:rPr>
         <w:t>y deberá ser aprobado por la máxima autoridad de cada jurisdicción o entidad</w:t>
       </w:r>
       <w:r>
         <w:rPr>
           <w:rFonts w:ascii="Book Antiqua" w:hAnsi="Book Antiqua"/>
-          <w:i/>
         </w:rPr>
         <w:t xml:space="preserve">. </w:t>
       </w:r>
@@ -1489,372 +1308,179 @@
           <w:numId w:val="4"/>
         </w:numPr>
         <w:spacing w:after="180"/>
-        <w:ind w:left="851" w:hanging="284"/>
+        <w:ind w:left="0" w:firstLine="0"/>
         <w:jc w:val="both"/>
         <w:rPr>
           <w:rFonts w:ascii="Book Antiqua" w:hAnsi="Book Antiqua"/>
-          <w:i/>
-        </w:rPr>
-      </w:pPr>
-      <w:r>
-        <w:rPr>
-          <w:rFonts w:ascii="Book Antiqua" w:hAnsi="Book Antiqua"/>
-          <w:i/>
+        </w:rPr>
+      </w:pPr>
+      <w:r>
+        <w:rPr>
+          <w:rFonts w:ascii="Book Antiqua" w:hAnsi="Book Antiqua"/>
         </w:rPr>
         <w:t>Serán razones de urgencia las necesidades apremiantes y objetivas que impidan el normal y oportuno cumplimiento de las actividades esenciales del Municipio</w:t>
       </w:r>
       <w:r>
         <w:rPr>
           <w:rFonts w:ascii="Book Antiqua" w:hAnsi="Book Antiqua"/>
-          <w:i/>
         </w:rPr>
         <w:t xml:space="preserve">. </w:t>
       </w:r>
       <w:r>
         <w:rPr>
           <w:rFonts w:ascii="Book Antiqua" w:hAnsi="Book Antiqua"/>
-          <w:i/>
         </w:rPr>
         <w:t>En estos supuestos se utilizará el siguiente</w:t>
       </w:r>
       <w:r>
         <w:rPr>
           <w:rFonts w:ascii="Book Antiqua" w:hAnsi="Book Antiqua"/>
-          <w:i/>
         </w:rPr>
         <w:t xml:space="preserve"> procedimiento</w:t>
       </w:r>
       <w:r>
         <w:rPr>
           <w:rFonts w:ascii="Book Antiqua" w:hAnsi="Book Antiqua"/>
-          <w:i/>
         </w:rPr>
         <w:t xml:space="preserve">: </w:t>
       </w:r>
       <w:r>
         <w:rPr>
           <w:rFonts w:ascii="Book Antiqua" w:hAnsi="Book Antiqua"/>
-          <w:i/>
         </w:rPr>
         <w:t>se</w:t>
       </w:r>
       <w:r>
         <w:rPr>
           <w:rFonts w:ascii="Book Antiqua" w:hAnsi="Book Antiqua"/>
-          <w:i/>
         </w:rPr>
         <w:t xml:space="preserve"> deberá llevar adelante una convocatoria a cotizar</w:t>
       </w:r>
       <w:r>
         <w:rPr>
           <w:rFonts w:ascii="Book Antiqua" w:hAnsi="Book Antiqua"/>
-          <w:i/>
-        </w:rPr>
-        <w:t xml:space="preserve">, </w:t>
-      </w:r>
-      <w:r>
-        <w:rPr>
-          <w:rFonts w:ascii="Book Antiqua" w:hAnsi="Book Antiqua"/>
-          <w:i/>
+        </w:rPr>
+        <w:t xml:space="preserve">, </w:t>
+      </w:r>
+      <w:r>
+        <w:rPr>
+          <w:rFonts w:ascii="Book Antiqua" w:hAnsi="Book Antiqua"/>
         </w:rPr>
         <w:t>publicándola en el sitio Web de la Municipalidad y cursar invitaciones</w:t>
       </w:r>
       <w:r>
         <w:rPr>
           <w:rFonts w:ascii="Book Antiqua" w:hAnsi="Book Antiqua"/>
-          <w:i/>
-        </w:rPr>
-        <w:t xml:space="preserve">, </w:t>
-      </w:r>
-      <w:r>
-        <w:rPr>
-          <w:rFonts w:ascii="Book Antiqua" w:hAnsi="Book Antiqua"/>
-          <w:i/>
+        </w:rPr>
+        <w:t xml:space="preserve">, </w:t>
+      </w:r>
+      <w:r>
+        <w:rPr>
+          <w:rFonts w:ascii="Book Antiqua" w:hAnsi="Book Antiqua"/>
         </w:rPr>
         <w:t>con las bases del llamado y especificaciones técnicas</w:t>
       </w:r>
       <w:r>
         <w:rPr>
           <w:rFonts w:ascii="Book Antiqua" w:hAnsi="Book Antiqua"/>
-          <w:i/>
-        </w:rPr>
-        <w:t xml:space="preserve">, </w:t>
-      </w:r>
-      <w:r>
-        <w:rPr>
-          <w:rFonts w:ascii="Book Antiqua" w:hAnsi="Book Antiqua"/>
-          <w:i/>
+        </w:rPr>
+        <w:t xml:space="preserve">, </w:t>
+      </w:r>
+      <w:r>
+        <w:rPr>
+          <w:rFonts w:ascii="Book Antiqua" w:hAnsi="Book Antiqua"/>
         </w:rPr>
         <w:t>por correo electrónico a las casillas de domicilio electrónico confirmadas por los proveedores a un mínimo de tres proveedores habituales</w:t>
       </w:r>
       <w:r>
         <w:rPr>
           <w:rFonts w:ascii="Book Antiqua" w:hAnsi="Book Antiqua"/>
-          <w:i/>
-        </w:rPr>
-        <w:t xml:space="preserve">, </w:t>
-      </w:r>
-      <w:r>
-        <w:rPr>
-          <w:rFonts w:ascii="Book Antiqua" w:hAnsi="Book Antiqua"/>
-          <w:i/>
+        </w:rPr>
+        <w:t xml:space="preserve">, </w:t>
+      </w:r>
+      <w:r>
+        <w:rPr>
+          <w:rFonts w:ascii="Book Antiqua" w:hAnsi="Book Antiqua"/>
         </w:rPr>
         <w:t>prestadores</w:t>
       </w:r>
       <w:r>
         <w:rPr>
           <w:rFonts w:ascii="Book Antiqua" w:hAnsi="Book Antiqua"/>
-          <w:i/>
-        </w:rPr>
-        <w:t xml:space="preserve">, </w:t>
-      </w:r>
-      <w:r>
-        <w:rPr>
-          <w:rFonts w:ascii="Book Antiqua" w:hAnsi="Book Antiqua"/>
-          <w:i/>
+        </w:rPr>
+        <w:t xml:space="preserve">, </w:t>
+      </w:r>
+      <w:r>
+        <w:rPr>
+          <w:rFonts w:ascii="Book Antiqua" w:hAnsi="Book Antiqua"/>
         </w:rPr>
         <w:t>productores</w:t>
       </w:r>
       <w:r>
         <w:rPr>
           <w:rFonts w:ascii="Book Antiqua" w:hAnsi="Book Antiqua"/>
-          <w:i/>
-        </w:rPr>
-        <w:t xml:space="preserve">, </w:t>
-      </w:r>
-      <w:r>
-        <w:rPr>
-          <w:rFonts w:ascii="Book Antiqua" w:hAnsi="Book Antiqua"/>
-          <w:i/>
+        </w:rPr>
+        <w:t xml:space="preserve">, </w:t>
+      </w:r>
+      <w:r>
+        <w:rPr>
+          <w:rFonts w:ascii="Book Antiqua" w:hAnsi="Book Antiqua"/>
         </w:rPr>
         <w:t>fabricantes o comerciantes del rubro</w:t>
       </w:r>
       <w:r>
         <w:rPr>
           <w:rFonts w:ascii="Book Antiqua" w:hAnsi="Book Antiqua"/>
-          <w:i/>
-        </w:rPr>
-        <w:t xml:space="preserve">, </w:t>
-      </w:r>
-      <w:r>
-        <w:rPr>
-          <w:rFonts w:ascii="Book Antiqua" w:hAnsi="Book Antiqua"/>
-          <w:i/>
+        </w:rPr>
+        <w:t xml:space="preserve">, </w:t>
+      </w:r>
+      <w:r>
+        <w:rPr>
+          <w:rFonts w:ascii="Book Antiqua" w:hAnsi="Book Antiqua"/>
         </w:rPr>
         <w:t>por un plazo de 24 horas</w:t>
       </w:r>
       <w:r>
         <w:rPr>
           <w:rFonts w:ascii="Book Antiqua" w:hAnsi="Book Antiqua"/>
-          <w:i/>
         </w:rPr>
         <w:t xml:space="preserve">. </w:t>
       </w:r>
       <w:r>
         <w:rPr>
           <w:rFonts w:ascii="Book Antiqua" w:hAnsi="Book Antiqua"/>
-          <w:i/>
         </w:rPr>
         <w:t>También se puede acudir a la adjudicación simple siendo la máxima autoridad</w:t>
       </w:r>
       <w:r>
         <w:rPr>
           <w:rFonts w:ascii="Book Antiqua" w:hAnsi="Book Antiqua"/>
-          <w:i/>
-        </w:rPr>
-        <w:t xml:space="preserve">, </w:t>
-      </w:r>
-      <w:r>
-        <w:rPr>
-          <w:rFonts w:ascii="Book Antiqua" w:hAnsi="Book Antiqua"/>
-          <w:i/>
+        </w:rPr>
+        <w:t xml:space="preserve">, </w:t>
+      </w:r>
+      <w:r>
+        <w:rPr>
+          <w:rFonts w:ascii="Book Antiqua" w:hAnsi="Book Antiqua"/>
         </w:rPr>
         <w:t>es decir el Intendente Municipal</w:t>
       </w:r>
       <w:r>
         <w:rPr>
           <w:rFonts w:ascii="Book Antiqua" w:hAnsi="Book Antiqua"/>
-          <w:i/>
         </w:rPr>
         <w:t xml:space="preserve">) , </w:t>
       </w:r>
       <w:r>
         <w:rPr>
           <w:rFonts w:ascii="Book Antiqua" w:hAnsi="Book Antiqua"/>
-          <w:i/>
         </w:rPr>
         <w:t>quien se pronunciará sobre el procedimiento elegido y las bases que lo rigieron</w:t>
       </w:r>
       <w:r>
         <w:rPr>
           <w:rFonts w:ascii="Book Antiqua" w:hAnsi="Book Antiqua"/>
-          <w:i/>
         </w:rPr>
         <w:t xml:space="preserve">. </w:t>
-      </w:r>
-    </w:p>
-    <w:p>
-      <w:pPr>
-        <w:keepNext/>
-        <w:numPr>
-          <w:ilvl w:val="0"/>
-          <w:numId w:val="4"/>
-        </w:numPr>
-        <w:spacing w:after="180"/>
-        <w:ind w:left="851" w:hanging="284"/>
-        <w:jc w:val="both"/>
-        <w:rPr>
-          <w:rFonts w:ascii="Book Antiqua" w:hAnsi="Book Antiqua"/>
-          <w:i/>
-        </w:rPr>
-      </w:pPr>
-      <w:r>
-        <w:rPr>
-          <w:rFonts w:ascii="Book Antiqua" w:hAnsi="Book Antiqua"/>
-          <w:i/>
-        </w:rPr>
-        <w:lastRenderedPageBreak/>
-        <w:t>La emergencia se refiere a accidentes</w:t>
-      </w:r>
-      <w:r>
-        <w:rPr>
-          <w:rFonts w:ascii="Book Antiqua" w:hAnsi="Book Antiqua"/>
-          <w:i/>
-        </w:rPr>
-        <w:t xml:space="preserve">, </w:t>
-      </w:r>
-      <w:r>
-        <w:rPr>
-          <w:rFonts w:ascii="Book Antiqua" w:hAnsi="Book Antiqua"/>
-          <w:i/>
-        </w:rPr>
-        <w:t xml:space="preserve">fenómenos meteorológicos u otros sucesos </w:t>
-      </w:r>
-      <w:r>
-        <w:rPr>
-          <w:rFonts w:ascii="Book Antiqua" w:hAnsi="Book Antiqua"/>
-          <w:i/>
-        </w:rPr>
-        <w:t>que creen</w:t>
-      </w:r>
-      <w:r>
-        <w:rPr>
-          <w:rFonts w:ascii="Book Antiqua" w:hAnsi="Book Antiqua"/>
-          <w:i/>
-        </w:rPr>
-        <w:t xml:space="preserve"> una situación de peligro o desastre que requiera una acción inmediata y que comprometa la vida</w:t>
-      </w:r>
-      <w:r>
-        <w:rPr>
-          <w:rFonts w:ascii="Book Antiqua" w:hAnsi="Book Antiqua"/>
-          <w:i/>
-        </w:rPr>
-        <w:t xml:space="preserve">, </w:t>
-      </w:r>
-      <w:r>
-        <w:rPr>
-          <w:rFonts w:ascii="Book Antiqua" w:hAnsi="Book Antiqua"/>
-          <w:i/>
-        </w:rPr>
-        <w:t>la integridad física</w:t>
-      </w:r>
-      <w:r>
-        <w:rPr>
-          <w:rFonts w:ascii="Book Antiqua" w:hAnsi="Book Antiqua"/>
-          <w:i/>
-        </w:rPr>
-        <w:t xml:space="preserve">, </w:t>
-      </w:r>
-      <w:r>
-        <w:rPr>
-          <w:rFonts w:ascii="Book Antiqua" w:hAnsi="Book Antiqua"/>
-          <w:i/>
-        </w:rPr>
-        <w:t>la salud</w:t>
-      </w:r>
-      <w:r>
-        <w:rPr>
-          <w:rFonts w:ascii="Book Antiqua" w:hAnsi="Book Antiqua"/>
-          <w:i/>
-        </w:rPr>
-        <w:t xml:space="preserve">, </w:t>
-      </w:r>
-      <w:r>
-        <w:rPr>
-          <w:rFonts w:ascii="Book Antiqua" w:hAnsi="Book Antiqua"/>
-          <w:i/>
-        </w:rPr>
-        <w:t>la seguridad de la población o las funciones esenciales del Municipio</w:t>
-      </w:r>
-      <w:r>
-        <w:rPr>
-          <w:rFonts w:ascii="Book Antiqua" w:hAnsi="Book Antiqua"/>
-          <w:i/>
-        </w:rPr>
-        <w:t xml:space="preserve">. </w:t>
-      </w:r>
-      <w:r>
-        <w:rPr>
-          <w:rFonts w:ascii="Book Antiqua" w:hAnsi="Book Antiqua"/>
-          <w:i/>
-        </w:rPr>
-        <w:t>En este caso se puede acudir al trámite descripto en el apartado anterior o a la adjudicación simple</w:t>
-      </w:r>
-      <w:r>
-        <w:rPr>
-          <w:rFonts w:ascii="Book Antiqua" w:hAnsi="Book Antiqua"/>
-          <w:i/>
-        </w:rPr>
-        <w:t xml:space="preserve">, </w:t>
-      </w:r>
-      <w:r>
-        <w:rPr>
-          <w:rFonts w:ascii="Book Antiqua" w:hAnsi="Book Antiqua"/>
-          <w:i/>
-        </w:rPr>
-        <w:t>siendo la máximo autoridad</w:t>
-      </w:r>
-      <w:r>
-        <w:rPr>
-          <w:rFonts w:ascii="Book Antiqua" w:hAnsi="Book Antiqua"/>
-          <w:i/>
-        </w:rPr>
-        <w:t xml:space="preserve">, </w:t>
-      </w:r>
-      <w:r>
-        <w:rPr>
-          <w:rFonts w:ascii="Book Antiqua" w:hAnsi="Book Antiqua"/>
-          <w:i/>
-        </w:rPr>
-        <w:t>es decir el Intendente Municipal</w:t>
-      </w:r>
-      <w:r>
-        <w:rPr>
-          <w:rFonts w:ascii="Book Antiqua" w:hAnsi="Book Antiqua"/>
-          <w:i/>
-        </w:rPr>
-        <w:t xml:space="preserve">) , </w:t>
-      </w:r>
-      <w:r>
-        <w:rPr>
-          <w:rFonts w:ascii="Book Antiqua" w:hAnsi="Book Antiqua"/>
-          <w:i/>
-        </w:rPr>
-        <w:t>quien se pronunciará sobre el procedimiento elegido y las bases que lo rigieron</w:t>
-      </w:r>
-      <w:r>
-        <w:rPr>
-          <w:rFonts w:ascii="Book Antiqua" w:hAnsi="Book Antiqua"/>
-          <w:i/>
-        </w:rPr>
-        <w:t xml:space="preserve">. </w:t>
-      </w:r>
-      <w:r>
-        <w:rPr>
-          <w:rFonts w:ascii="Book Antiqua" w:hAnsi="Book Antiqua"/>
-          <w:i/>
-        </w:rPr>
-        <w:cr/>
       </w:r>
     </w:p>
     <w:p>
@@ -1866,213 +1492,316 @@
           <w:numId w:val="19"/>
         </w:numPr>
         <w:spacing w:after="180"/>
-        <w:ind w:left="426" w:hanging="426"/>
+        <w:ind w:left="0" w:firstLine="0"/>
         <w:jc w:val="both"/>
         <w:rPr>
           <w:rFonts w:ascii="Book Antiqua" w:hAnsi="Book Antiqua"/>
-          <w:i/>
-        </w:rPr>
-      </w:pPr>
-      <w:r>
-        <w:rPr>
-          <w:rFonts w:ascii="Book Antiqua" w:hAnsi="Book Antiqua"/>
-          <w:i/>
+        </w:rPr>
+      </w:pPr>
+      <w:r>
+        <w:rPr>
+          <w:rFonts w:ascii="Book Antiqua" w:hAnsi="Book Antiqua"/>
+        </w:rPr>
+        <w:t>La emergencia se refiere a accidentes</w:t>
+      </w:r>
+      <w:r>
+        <w:rPr>
+          <w:rFonts w:ascii="Book Antiqua" w:hAnsi="Book Antiqua"/>
+        </w:rPr>
+        <w:t xml:space="preserve">, </w:t>
+      </w:r>
+      <w:r>
+        <w:rPr>
+          <w:rFonts w:ascii="Book Antiqua" w:hAnsi="Book Antiqua"/>
+        </w:rPr>
+        <w:t xml:space="preserve">fenómenos meteorológicos u otros sucesos </w:t>
+      </w:r>
+      <w:r>
+        <w:rPr>
+          <w:rFonts w:ascii="Book Antiqua" w:hAnsi="Book Antiqua"/>
+        </w:rPr>
+        <w:t>que creen</w:t>
+      </w:r>
+      <w:r>
+        <w:rPr>
+          <w:rFonts w:ascii="Book Antiqua" w:hAnsi="Book Antiqua"/>
+        </w:rPr>
+        <w:t xml:space="preserve"> una situación de peligro o desastre que requiera una acción inmediata y que comprometa la vida</w:t>
+      </w:r>
+      <w:r>
+        <w:rPr>
+          <w:rFonts w:ascii="Book Antiqua" w:hAnsi="Book Antiqua"/>
+        </w:rPr>
+        <w:t xml:space="preserve">, </w:t>
+      </w:r>
+      <w:r>
+        <w:rPr>
+          <w:rFonts w:ascii="Book Antiqua" w:hAnsi="Book Antiqua"/>
+        </w:rPr>
+        <w:t>la integridad física</w:t>
+      </w:r>
+      <w:r>
+        <w:rPr>
+          <w:rFonts w:ascii="Book Antiqua" w:hAnsi="Book Antiqua"/>
+        </w:rPr>
+        <w:t xml:space="preserve">, </w:t>
+      </w:r>
+      <w:r>
+        <w:rPr>
+          <w:rFonts w:ascii="Book Antiqua" w:hAnsi="Book Antiqua"/>
+        </w:rPr>
+        <w:t>la salud</w:t>
+      </w:r>
+      <w:r>
+        <w:rPr>
+          <w:rFonts w:ascii="Book Antiqua" w:hAnsi="Book Antiqua"/>
+        </w:rPr>
+        <w:t xml:space="preserve">, </w:t>
+      </w:r>
+      <w:r>
+        <w:rPr>
+          <w:rFonts w:ascii="Book Antiqua" w:hAnsi="Book Antiqua"/>
+        </w:rPr>
+        <w:t xml:space="preserve">la seguridad de la </w:t>
+      </w:r>
+      <w:r>
+        <w:rPr>
+          <w:rFonts w:ascii="Book Antiqua" w:hAnsi="Book Antiqua"/>
+        </w:rPr>
+        <w:lastRenderedPageBreak/>
+        <w:t>población o las funciones esenciales del Municipio</w:t>
+      </w:r>
+      <w:r>
+        <w:rPr>
+          <w:rFonts w:ascii="Book Antiqua" w:hAnsi="Book Antiqua"/>
+        </w:rPr>
+        <w:t xml:space="preserve">. </w:t>
+      </w:r>
+      <w:r>
+        <w:rPr>
+          <w:rFonts w:ascii="Book Antiqua" w:hAnsi="Book Antiqua"/>
+        </w:rPr>
+        <w:t>En este caso se puede acudir al trámite descripto en el apartado anterior o a la adjudicación simple</w:t>
+      </w:r>
+      <w:r>
+        <w:rPr>
+          <w:rFonts w:ascii="Book Antiqua" w:hAnsi="Book Antiqua"/>
+        </w:rPr>
+        <w:t xml:space="preserve">, </w:t>
+      </w:r>
+      <w:r>
+        <w:rPr>
+          <w:rFonts w:ascii="Book Antiqua" w:hAnsi="Book Antiqua"/>
+        </w:rPr>
+        <w:t>siendo la máximo autoridad</w:t>
+      </w:r>
+      <w:r>
+        <w:rPr>
+          <w:rFonts w:ascii="Book Antiqua" w:hAnsi="Book Antiqua"/>
+        </w:rPr>
+        <w:t xml:space="preserve">, </w:t>
+      </w:r>
+      <w:r>
+        <w:rPr>
+          <w:rFonts w:ascii="Book Antiqua" w:hAnsi="Book Antiqua"/>
+        </w:rPr>
+        <w:t>es decir el Intendente Municipal</w:t>
+      </w:r>
+      <w:r>
+        <w:rPr>
+          <w:rFonts w:ascii="Book Antiqua" w:hAnsi="Book Antiqua"/>
+        </w:rPr>
+        <w:t xml:space="preserve">) , </w:t>
+      </w:r>
+      <w:r>
+        <w:rPr>
+          <w:rFonts w:ascii="Book Antiqua" w:hAnsi="Book Antiqua"/>
+        </w:rPr>
+        <w:t>quien se pronunciará sobre el procedimiento elegido y las bases que lo rigieron</w:t>
+      </w:r>
+      <w:r>
+        <w:rPr>
+          <w:rFonts w:ascii="Book Antiqua" w:hAnsi="Book Antiqua"/>
+        </w:rPr>
+        <w:t xml:space="preserve">. </w:t>
+      </w:r>
+      <w:r>
+        <w:rPr>
+          <w:rFonts w:ascii="Book Antiqua" w:hAnsi="Book Antiqua"/>
+        </w:rPr>
+        <w:cr/>
+      </w:r>
+      <w:r>
+        <w:rPr>
+          <w:rFonts w:ascii="Book Antiqua" w:hAnsi="Book Antiqua"/>
         </w:rPr>
         <w:t>Cuando una licitación haya resultado desierta o fracasada y se efectuare un nuevo llamado</w:t>
       </w:r>
       <w:r>
         <w:rPr>
           <w:rFonts w:ascii="Book Antiqua" w:hAnsi="Book Antiqua"/>
-          <w:i/>
-        </w:rPr>
-        <w:t xml:space="preserve">, </w:t>
-      </w:r>
-      <w:r>
-        <w:rPr>
-          <w:rFonts w:ascii="Book Antiqua" w:hAnsi="Book Antiqua"/>
-          <w:i/>
+        </w:rPr>
+        <w:t xml:space="preserve">, </w:t>
+      </w:r>
+      <w:r>
+        <w:rPr>
+          <w:rFonts w:ascii="Book Antiqua" w:hAnsi="Book Antiqua"/>
         </w:rPr>
         <w:t>deberán modificarse los Pliegos de Bases y Condiciones Particulares</w:t>
       </w:r>
       <w:r>
         <w:rPr>
           <w:rFonts w:ascii="Book Antiqua" w:hAnsi="Book Antiqua"/>
-          <w:i/>
         </w:rPr>
         <w:t xml:space="preserve">. </w:t>
       </w:r>
       <w:r>
         <w:rPr>
           <w:rFonts w:ascii="Book Antiqua" w:hAnsi="Book Antiqua"/>
-          <w:i/>
         </w:rPr>
         <w:t>Si esta Licitación también resultare desierta o fracasare</w:t>
       </w:r>
       <w:r>
         <w:rPr>
           <w:rFonts w:ascii="Book Antiqua" w:hAnsi="Book Antiqua"/>
-          <w:i/>
-        </w:rPr>
-        <w:t xml:space="preserve">, </w:t>
-      </w:r>
-      <w:r>
-        <w:rPr>
-          <w:rFonts w:ascii="Book Antiqua" w:hAnsi="Book Antiqua"/>
-          <w:i/>
+        </w:rPr>
+        <w:t xml:space="preserve">, </w:t>
+      </w:r>
+      <w:r>
+        <w:rPr>
+          <w:rFonts w:ascii="Book Antiqua" w:hAnsi="Book Antiqua"/>
         </w:rPr>
         <w:t>o las propuestas fueran inaceptables o inadmisibles</w:t>
       </w:r>
       <w:r>
         <w:rPr>
           <w:rFonts w:ascii="Book Antiqua" w:hAnsi="Book Antiqua"/>
-          <w:i/>
-        </w:rPr>
-        <w:t xml:space="preserve">, </w:t>
-      </w:r>
-      <w:r>
-        <w:rPr>
-          <w:rFonts w:ascii="Book Antiqua" w:hAnsi="Book Antiqua"/>
-          <w:i/>
+        </w:rPr>
+        <w:t xml:space="preserve">, </w:t>
+      </w:r>
+      <w:r>
+        <w:rPr>
+          <w:rFonts w:ascii="Book Antiqua" w:hAnsi="Book Antiqua"/>
         </w:rPr>
         <w:t>podrá rea</w:t>
       </w:r>
       <w:r>
         <w:rPr>
           <w:rFonts w:ascii="Book Antiqua" w:hAnsi="Book Antiqua"/>
-          <w:i/>
         </w:rPr>
         <w:t>lizarse la contratación directa</w:t>
       </w:r>
       <w:r>
         <w:rPr>
           <w:rFonts w:ascii="Book Antiqua" w:hAnsi="Book Antiqua"/>
-          <w:i/>
-        </w:rPr>
-        <w:t xml:space="preserve">, </w:t>
-      </w:r>
-      <w:r>
-        <w:rPr>
-          <w:rFonts w:ascii="Book Antiqua" w:hAnsi="Book Antiqua"/>
-          <w:i/>
+        </w:rPr>
+        <w:t xml:space="preserve">, </w:t>
+      </w:r>
+      <w:r>
+        <w:rPr>
+          <w:rFonts w:ascii="Book Antiqua" w:hAnsi="Book Antiqua"/>
         </w:rPr>
         <w:t>utilizando el Pliego de Bases y Condiciones Particulares del segundo llamado y siguiendo el siguiente procedimiento</w:t>
       </w:r>
       <w:r>
         <w:rPr>
           <w:rFonts w:ascii="Book Antiqua" w:hAnsi="Book Antiqua"/>
-          <w:i/>
         </w:rPr>
         <w:t xml:space="preserve">: </w:t>
       </w:r>
       <w:r>
         <w:rPr>
           <w:rFonts w:ascii="Book Antiqua" w:hAnsi="Book Antiqua"/>
-          <w:i/>
         </w:rPr>
         <w:t>Se deberá llevar adelante una Convocatoria a cotizar</w:t>
       </w:r>
       <w:r>
         <w:rPr>
           <w:rFonts w:ascii="Book Antiqua" w:hAnsi="Book Antiqua"/>
-          <w:i/>
-        </w:rPr>
-        <w:t xml:space="preserve">, </w:t>
-      </w:r>
-      <w:r>
-        <w:rPr>
-          <w:rFonts w:ascii="Book Antiqua" w:hAnsi="Book Antiqua"/>
-          <w:i/>
+        </w:rPr>
+        <w:t xml:space="preserve">, </w:t>
+      </w:r>
+      <w:r>
+        <w:rPr>
+          <w:rFonts w:ascii="Book Antiqua" w:hAnsi="Book Antiqua"/>
         </w:rPr>
         <w:t>publicándola en el sitio Web de la Municipalidad y cursar invitaciones</w:t>
       </w:r>
       <w:r>
         <w:rPr>
           <w:rFonts w:ascii="Book Antiqua" w:hAnsi="Book Antiqua"/>
-          <w:i/>
-        </w:rPr>
-        <w:t xml:space="preserve">, </w:t>
-      </w:r>
-      <w:r>
-        <w:rPr>
-          <w:rFonts w:ascii="Book Antiqua" w:hAnsi="Book Antiqua"/>
-          <w:i/>
+        </w:rPr>
+        <w:t xml:space="preserve">, </w:t>
+      </w:r>
+      <w:r>
+        <w:rPr>
+          <w:rFonts w:ascii="Book Antiqua" w:hAnsi="Book Antiqua"/>
         </w:rPr>
         <w:t>con las bases del llamado y especificaciones técnicas</w:t>
       </w:r>
       <w:r>
         <w:rPr>
           <w:rFonts w:ascii="Book Antiqua" w:hAnsi="Book Antiqua"/>
-          <w:i/>
-        </w:rPr>
-        <w:t xml:space="preserve">, </w:t>
-      </w:r>
-      <w:r>
-        <w:rPr>
-          <w:rFonts w:ascii="Book Antiqua" w:hAnsi="Book Antiqua"/>
-          <w:i/>
+        </w:rPr>
+        <w:t xml:space="preserve">, </w:t>
+      </w:r>
+      <w:r>
+        <w:rPr>
+          <w:rFonts w:ascii="Book Antiqua" w:hAnsi="Book Antiqua"/>
         </w:rPr>
         <w:t>por correo electrónico a las casillas de domicilio electrónico confirmadas por los proveedores a un mínimo de tres proveedores habituales</w:t>
       </w:r>
       <w:r>
         <w:rPr>
           <w:rFonts w:ascii="Book Antiqua" w:hAnsi="Book Antiqua"/>
-          <w:i/>
-        </w:rPr>
-        <w:t xml:space="preserve">, </w:t>
-      </w:r>
-      <w:r>
-        <w:rPr>
-          <w:rFonts w:ascii="Book Antiqua" w:hAnsi="Book Antiqua"/>
-          <w:i/>
+        </w:rPr>
+        <w:t xml:space="preserve">, </w:t>
+      </w:r>
+      <w:r>
+        <w:rPr>
+          <w:rFonts w:ascii="Book Antiqua" w:hAnsi="Book Antiqua"/>
         </w:rPr>
         <w:t>prestadores</w:t>
       </w:r>
       <w:r>
         <w:rPr>
           <w:rFonts w:ascii="Book Antiqua" w:hAnsi="Book Antiqua"/>
-          <w:i/>
-        </w:rPr>
-        <w:t xml:space="preserve">, </w:t>
-      </w:r>
-      <w:r>
-        <w:rPr>
-          <w:rFonts w:ascii="Book Antiqua" w:hAnsi="Book Antiqua"/>
-          <w:i/>
+        </w:rPr>
+        <w:t xml:space="preserve">, </w:t>
+      </w:r>
+      <w:r>
+        <w:rPr>
+          <w:rFonts w:ascii="Book Antiqua" w:hAnsi="Book Antiqua"/>
         </w:rPr>
         <w:t>productores</w:t>
       </w:r>
       <w:r>
         <w:rPr>
           <w:rFonts w:ascii="Book Antiqua" w:hAnsi="Book Antiqua"/>
-          <w:i/>
-        </w:rPr>
-        <w:t xml:space="preserve">, </w:t>
-      </w:r>
-      <w:r>
-        <w:rPr>
-          <w:rFonts w:ascii="Book Antiqua" w:hAnsi="Book Antiqua"/>
-          <w:i/>
+        </w:rPr>
+        <w:t xml:space="preserve">, </w:t>
+      </w:r>
+      <w:r>
+        <w:rPr>
+          <w:rFonts w:ascii="Book Antiqua" w:hAnsi="Book Antiqua"/>
         </w:rPr>
         <w:t>fabricantes o comerciantes del rubro</w:t>
       </w:r>
       <w:r>
         <w:rPr>
           <w:rFonts w:ascii="Book Antiqua" w:hAnsi="Book Antiqua"/>
-          <w:i/>
-        </w:rPr>
-        <w:t xml:space="preserve">, </w:t>
-      </w:r>
-      <w:r>
-        <w:rPr>
-          <w:rFonts w:ascii="Book Antiqua" w:hAnsi="Book Antiqua"/>
-          <w:i/>
+        </w:rPr>
+        <w:t xml:space="preserve">, </w:t>
+      </w:r>
+      <w:r>
+        <w:rPr>
+          <w:rFonts w:ascii="Book Antiqua" w:hAnsi="Book Antiqua"/>
         </w:rPr>
         <w:t>por un plazo de 48 o 24 horas</w:t>
       </w:r>
       <w:r>
         <w:rPr>
           <w:rFonts w:ascii="Book Antiqua" w:hAnsi="Book Antiqua"/>
-          <w:i/>
         </w:rPr>
         <w:t xml:space="preserve">. </w:t>
       </w:r>
@@ -2086,213 +1815,183 @@
           <w:numId w:val="19"/>
         </w:numPr>
         <w:spacing w:after="180"/>
-        <w:ind w:left="426" w:hanging="426"/>
+        <w:ind w:left="0" w:firstLine="0"/>
         <w:jc w:val="both"/>
         <w:rPr>
           <w:rFonts w:ascii="Book Antiqua" w:hAnsi="Book Antiqua"/>
-          <w:i/>
-        </w:rPr>
-      </w:pPr>
-      <w:r>
-        <w:rPr>
-          <w:rFonts w:ascii="Book Antiqua" w:hAnsi="Book Antiqua"/>
-          <w:i/>
+        </w:rPr>
+      </w:pPr>
+      <w:r>
+        <w:rPr>
+          <w:rFonts w:ascii="Book Antiqua" w:hAnsi="Book Antiqua"/>
         </w:rPr>
         <w:t>La contratación de bienes o servicios cuya venta fuere exclusiva de quienes tengan privilegio para ello o que sólo posea una determinada persona física o jurídica</w:t>
       </w:r>
       <w:r>
         <w:rPr>
           <w:rFonts w:ascii="Book Antiqua" w:hAnsi="Book Antiqua"/>
-          <w:i/>
         </w:rPr>
         <w:t xml:space="preserve"> siempre y cuando no hubiere</w:t>
       </w:r>
       <w:r>
         <w:rPr>
           <w:rFonts w:ascii="Book Antiqua" w:hAnsi="Book Antiqua"/>
-          <w:i/>
         </w:rPr>
         <w:t>n</w:t>
       </w:r>
       <w:r>
         <w:rPr>
           <w:rFonts w:ascii="Book Antiqua" w:hAnsi="Book Antiqua"/>
-          <w:i/>
         </w:rPr>
         <w:t xml:space="preserve"> sustitutos convenientes</w:t>
       </w:r>
       <w:r>
         <w:rPr>
           <w:rFonts w:ascii="Book Antiqua" w:hAnsi="Book Antiqua"/>
-          <w:i/>
         </w:rPr>
         <w:t xml:space="preserve">. </w:t>
       </w:r>
       <w:r>
         <w:rPr>
           <w:rFonts w:ascii="Book Antiqua" w:hAnsi="Book Antiqua"/>
-          <w:i/>
         </w:rPr>
         <w:t>Cuando la contratación se fundamente en esta disposición deberá quedar documentada en las actuaciones la constancia de tal exclusividad mediante el informe técnico correspondiente que así lo acredite</w:t>
       </w:r>
       <w:r>
         <w:rPr>
           <w:rFonts w:ascii="Book Antiqua" w:hAnsi="Book Antiqua"/>
-          <w:i/>
         </w:rPr>
         <w:t xml:space="preserve">. </w:t>
       </w:r>
       <w:r>
         <w:rPr>
           <w:rFonts w:ascii="Book Antiqua" w:hAnsi="Book Antiqua"/>
-          <w:i/>
         </w:rPr>
         <w:t>En este caso</w:t>
       </w:r>
       <w:r>
         <w:rPr>
           <w:rFonts w:ascii="Book Antiqua" w:hAnsi="Book Antiqua"/>
-          <w:i/>
-        </w:rPr>
-        <w:t xml:space="preserve">, </w:t>
-      </w:r>
-      <w:r>
-        <w:rPr>
-          <w:rFonts w:ascii="Book Antiqua" w:hAnsi="Book Antiqua"/>
-          <w:i/>
+        </w:rPr>
+        <w:t xml:space="preserve">, </w:t>
+      </w:r>
+      <w:r>
+        <w:rPr>
+          <w:rFonts w:ascii="Book Antiqua" w:hAnsi="Book Antiqua"/>
         </w:rPr>
         <w:t>las empresas que suministren los bienes o presten el servicio a contratar</w:t>
       </w:r>
       <w:r>
         <w:rPr>
           <w:rFonts w:ascii="Book Antiqua" w:hAnsi="Book Antiqua"/>
-          <w:i/>
-        </w:rPr>
-        <w:t xml:space="preserve">, </w:t>
-      </w:r>
-      <w:r>
-        <w:rPr>
-          <w:rFonts w:ascii="Book Antiqua" w:hAnsi="Book Antiqua"/>
-          <w:i/>
+        </w:rPr>
+        <w:t xml:space="preserve">, </w:t>
+      </w:r>
+      <w:r>
+        <w:rPr>
+          <w:rFonts w:ascii="Book Antiqua" w:hAnsi="Book Antiqua"/>
         </w:rPr>
         <w:t>deberán presentar la documentación que compruebe el privilegio de la venta del bien que elaboran o el servicio que prestan</w:t>
       </w:r>
       <w:r>
         <w:rPr>
           <w:rFonts w:ascii="Book Antiqua" w:hAnsi="Book Antiqua"/>
-          <w:i/>
         </w:rPr>
         <w:t xml:space="preserve">. </w:t>
       </w:r>
       <w:r>
         <w:rPr>
           <w:rFonts w:ascii="Book Antiqua" w:hAnsi="Book Antiqua"/>
-          <w:i/>
         </w:rPr>
         <w:t>La marca no constituye de por sí causal de exclusividad</w:t>
       </w:r>
       <w:r>
         <w:rPr>
           <w:rFonts w:ascii="Book Antiqua" w:hAnsi="Book Antiqua"/>
-          <w:i/>
-        </w:rPr>
-        <w:t xml:space="preserve">, </w:t>
-      </w:r>
-      <w:r>
-        <w:rPr>
-          <w:rFonts w:ascii="Book Antiqua" w:hAnsi="Book Antiqua"/>
-          <w:i/>
+        </w:rPr>
+        <w:t xml:space="preserve">, </w:t>
+      </w:r>
+      <w:r>
+        <w:rPr>
+          <w:rFonts w:ascii="Book Antiqua" w:hAnsi="Book Antiqua"/>
         </w:rPr>
         <w:t>salvo que técnicamente se demuestre la inexistencia de sustitutos convenientes</w:t>
       </w:r>
       <w:r>
         <w:rPr>
           <w:rFonts w:ascii="Book Antiqua" w:hAnsi="Book Antiqua"/>
-          <w:i/>
         </w:rPr>
         <w:t xml:space="preserve">. </w:t>
       </w:r>
       <w:r>
         <w:rPr>
           <w:rFonts w:ascii="Book Antiqua" w:hAnsi="Book Antiqua"/>
-          <w:i/>
         </w:rPr>
         <w:t>En este caso las empresas que suministren los bienes o presten el servicio a contratar</w:t>
       </w:r>
       <w:r>
         <w:rPr>
           <w:rFonts w:ascii="Book Antiqua" w:hAnsi="Book Antiqua"/>
-          <w:i/>
-        </w:rPr>
-        <w:t xml:space="preserve">, </w:t>
-      </w:r>
-      <w:r>
-        <w:rPr>
-          <w:rFonts w:ascii="Book Antiqua" w:hAnsi="Book Antiqua"/>
-          <w:i/>
+        </w:rPr>
+        <w:t xml:space="preserve">, </w:t>
+      </w:r>
+      <w:r>
+        <w:rPr>
+          <w:rFonts w:ascii="Book Antiqua" w:hAnsi="Book Antiqua"/>
         </w:rPr>
         <w:t>así como aquellos funcionarios que tengan poder de decisión respecto de la contratación en trámite</w:t>
       </w:r>
       <w:r>
         <w:rPr>
           <w:rFonts w:ascii="Book Antiqua" w:hAnsi="Book Antiqua"/>
-          <w:i/>
-        </w:rPr>
-        <w:t xml:space="preserve">, </w:t>
-      </w:r>
-      <w:r>
-        <w:rPr>
-          <w:rFonts w:ascii="Book Antiqua" w:hAnsi="Book Antiqua"/>
-          <w:i/>
+        </w:rPr>
+        <w:t xml:space="preserve">, </w:t>
+      </w:r>
+      <w:r>
+        <w:rPr>
+          <w:rFonts w:ascii="Book Antiqua" w:hAnsi="Book Antiqua"/>
         </w:rPr>
         <w:t>es decir los secretarios del área requirente</w:t>
       </w:r>
       <w:r>
         <w:rPr>
           <w:rFonts w:ascii="Book Antiqua" w:hAnsi="Book Antiqua"/>
-          <w:i/>
-        </w:rPr>
-        <w:t xml:space="preserve">, </w:t>
-      </w:r>
-      <w:r>
-        <w:rPr>
-          <w:rFonts w:ascii="Book Antiqua" w:hAnsi="Book Antiqua"/>
-          <w:i/>
+        </w:rPr>
+        <w:t xml:space="preserve">, </w:t>
+      </w:r>
+      <w:r>
+        <w:rPr>
+          <w:rFonts w:ascii="Book Antiqua" w:hAnsi="Book Antiqua"/>
         </w:rPr>
         <w:t>deberán dejar constancia expresa sobre la inexistencia de las incompatib</w:t>
       </w:r>
       <w:r>
         <w:rPr>
           <w:rFonts w:ascii="Book Antiqua" w:hAnsi="Book Antiqua"/>
-          <w:i/>
         </w:rPr>
         <w:t>ilidades y conflictos de intereses</w:t>
       </w:r>
       <w:r>
         <w:rPr>
           <w:rFonts w:ascii="Book Antiqua" w:hAnsi="Book Antiqua"/>
-          <w:i/>
         </w:rPr>
         <w:t xml:space="preserve"> </w:t>
       </w:r>
       <w:r>
         <w:rPr>
           <w:rFonts w:ascii="Book Antiqua" w:hAnsi="Book Antiqua"/>
-          <w:i/>
         </w:rPr>
         <w:t>previsto</w:t>
       </w:r>
       <w:r>
         <w:rPr>
           <w:rFonts w:ascii="Book Antiqua" w:hAnsi="Book Antiqua"/>
-          <w:i/>
         </w:rPr>
         <w:t xml:space="preserve"> en los Artículos N</w:t>
       </w:r>
       <w:r>
         <w:rPr>
           <w:rFonts w:ascii="Book Antiqua" w:hAnsi="Book Antiqua"/>
-          <w:i/>
           <w:vertAlign w:val="superscript"/>
         </w:rPr>
         <w:t>ros</w:t>
@@ -2300,133 +1999,114 @@
       <w:r>
         <w:rPr>
           <w:rFonts w:ascii="Book Antiqua" w:hAnsi="Book Antiqua"/>
-          <w:i/>
         </w:rPr>
         <w:t xml:space="preserve"> 119 y 120 de la presente Ordenanza</w:t>
       </w:r>
       <w:r>
         <w:rPr>
           <w:rFonts w:ascii="Book Antiqua" w:hAnsi="Book Antiqua"/>
-          <w:i/>
         </w:rPr>
         <w:t xml:space="preserve">. </w:t>
       </w:r>
       <w:r>
         <w:rPr>
           <w:rFonts w:ascii="Book Antiqua" w:hAnsi="Book Antiqua"/>
-          <w:i/>
         </w:rPr>
         <w:cr/>
       </w:r>
       <w:r>
         <w:rPr>
           <w:rFonts w:ascii="Book Antiqua" w:hAnsi="Book Antiqua"/>
-          <w:i/>
         </w:rPr>
         <w:t>La realización o adquisición de obras científicas</w:t>
       </w:r>
       <w:r>
         <w:rPr>
           <w:rFonts w:ascii="Book Antiqua" w:hAnsi="Book Antiqua"/>
-          <w:i/>
-        </w:rPr>
-        <w:t xml:space="preserve">, </w:t>
-      </w:r>
-      <w:r>
-        <w:rPr>
-          <w:rFonts w:ascii="Book Antiqua" w:hAnsi="Book Antiqua"/>
-          <w:i/>
+        </w:rPr>
+        <w:t xml:space="preserve">, </w:t>
+      </w:r>
+      <w:r>
+        <w:rPr>
+          <w:rFonts w:ascii="Book Antiqua" w:hAnsi="Book Antiqua"/>
         </w:rPr>
         <w:t>técnicas o artísticas cuya ejecución deba confiarse a empresas</w:t>
       </w:r>
       <w:r>
         <w:rPr>
           <w:rFonts w:ascii="Book Antiqua" w:hAnsi="Book Antiqua"/>
-          <w:i/>
-        </w:rPr>
-        <w:t xml:space="preserve">, </w:t>
-      </w:r>
-      <w:r>
-        <w:rPr>
-          <w:rFonts w:ascii="Book Antiqua" w:hAnsi="Book Antiqua"/>
-          <w:i/>
+        </w:rPr>
+        <w:t xml:space="preserve">, </w:t>
+      </w:r>
+      <w:r>
+        <w:rPr>
+          <w:rFonts w:ascii="Book Antiqua" w:hAnsi="Book Antiqua"/>
         </w:rPr>
         <w:t>artistas o especialistas que sea</w:t>
       </w:r>
       <w:r>
         <w:rPr>
           <w:rFonts w:ascii="Book Antiqua" w:hAnsi="Book Antiqua"/>
-          <w:i/>
         </w:rPr>
         <w:t>n los únicos que puedan llevarla</w:t>
       </w:r>
       <w:r>
         <w:rPr>
           <w:rFonts w:ascii="Book Antiqua" w:hAnsi="Book Antiqua"/>
-          <w:i/>
         </w:rPr>
         <w:t>s a cabo</w:t>
       </w:r>
       <w:r>
         <w:rPr>
           <w:rFonts w:ascii="Book Antiqua" w:hAnsi="Book Antiqua"/>
-          <w:i/>
         </w:rPr>
         <w:t xml:space="preserve">. </w:t>
       </w:r>
       <w:r>
         <w:rPr>
           <w:rFonts w:ascii="Book Antiqua" w:hAnsi="Book Antiqua"/>
-          <w:i/>
         </w:rPr>
         <w:t>Se deberá fundar la necesidad de requerir específicamente los servicios de la persona física o jurídica respectiva y en estos casos la especialidad o la idoneidad del oferente constituyen características determinantes de la relación y deben acompañarse los antecedentes que acrediten la notoria capacidad científica</w:t>
       </w:r>
       <w:r>
         <w:rPr>
           <w:rFonts w:ascii="Book Antiqua" w:hAnsi="Book Antiqua"/>
-          <w:i/>
-        </w:rPr>
-        <w:t xml:space="preserve">, </w:t>
-      </w:r>
-      <w:r>
-        <w:rPr>
-          <w:rFonts w:ascii="Book Antiqua" w:hAnsi="Book Antiqua"/>
-          <w:i/>
+        </w:rPr>
+        <w:t xml:space="preserve">, </w:t>
+      </w:r>
+      <w:r>
+        <w:rPr>
+          <w:rFonts w:ascii="Book Antiqua" w:hAnsi="Book Antiqua"/>
         </w:rPr>
         <w:t>técnica o artística de la persona jurídica o del artista a quien se encomiende la ejecución de las obras</w:t>
       </w:r>
       <w:r>
         <w:rPr>
           <w:rFonts w:ascii="Book Antiqua" w:hAnsi="Book Antiqua"/>
-          <w:i/>
         </w:rPr>
         <w:t xml:space="preserve">. </w:t>
       </w:r>
       <w:r>
         <w:rPr>
           <w:rFonts w:ascii="Book Antiqua" w:hAnsi="Book Antiqua"/>
-          <w:i/>
         </w:rPr>
         <w:t>Estas contrataciones deberán establecer la responsabilidad propia y exclusiva del co-contratante</w:t>
       </w:r>
       <w:r>
         <w:rPr>
           <w:rFonts w:ascii="Book Antiqua" w:hAnsi="Book Antiqua"/>
-          <w:i/>
-        </w:rPr>
-        <w:t xml:space="preserve">, </w:t>
-      </w:r>
-      <w:r>
-        <w:rPr>
-          <w:rFonts w:ascii="Book Antiqua" w:hAnsi="Book Antiqua"/>
-          <w:i/>
+        </w:rPr>
+        <w:t xml:space="preserve">, </w:t>
+      </w:r>
+      <w:r>
+        <w:rPr>
+          <w:rFonts w:ascii="Book Antiqua" w:hAnsi="Book Antiqua"/>
         </w:rPr>
         <w:t>quien actuará inexcusablemente sin relación de dependencia con el Estado Municipal</w:t>
       </w:r>
       <w:r>
         <w:rPr>
           <w:rFonts w:ascii="Book Antiqua" w:hAnsi="Book Antiqua"/>
-          <w:i/>
         </w:rPr>
         <w:t xml:space="preserve">. </w:t>
       </w:r>
@@ -2440,80 +2120,69 @@
           <w:numId w:val="19"/>
         </w:numPr>
         <w:spacing w:after="180"/>
-        <w:ind w:left="426" w:hanging="426"/>
+        <w:ind w:left="0" w:firstLine="0"/>
         <w:jc w:val="both"/>
         <w:rPr>
           <w:rFonts w:ascii="Book Antiqua" w:hAnsi="Book Antiqua"/>
-          <w:i/>
-        </w:rPr>
-      </w:pPr>
-      <w:r>
-        <w:rPr>
-          <w:rFonts w:ascii="Book Antiqua" w:hAnsi="Book Antiqua"/>
-          <w:i/>
+        </w:rPr>
+      </w:pPr>
+      <w:r>
+        <w:rPr>
+          <w:rFonts w:ascii="Book Antiqua" w:hAnsi="Book Antiqua"/>
         </w:rPr>
         <w:t>Cuando el DEPARTAMENTO EJECUTIVO MUNICIPAL</w:t>
       </w:r>
       <w:r>
         <w:rPr>
           <w:rFonts w:ascii="Book Antiqua" w:hAnsi="Book Antiqua"/>
-          <w:i/>
         </w:rPr>
         <w:t xml:space="preserve"> Y EL CONCEJO DELIB</w:t>
       </w:r>
       <w:r>
         <w:rPr>
           <w:rFonts w:ascii="Book Antiqua" w:hAnsi="Book Antiqua"/>
-          <w:i/>
         </w:rPr>
         <w:t>ERANTE hayan declarado secreta la operación contractual por razones de seguri</w:t>
       </w:r>
       <w:r>
         <w:rPr>
           <w:rFonts w:ascii="Book Antiqua" w:hAnsi="Book Antiqua"/>
-          <w:i/>
         </w:rPr>
         <w:t>dad o defensa nacional</w:t>
       </w:r>
       <w:r>
         <w:rPr>
           <w:rFonts w:ascii="Book Antiqua" w:hAnsi="Book Antiqua"/>
-          <w:i/>
-        </w:rPr>
-        <w:t xml:space="preserve">, </w:t>
-      </w:r>
-      <w:r>
-        <w:rPr>
-          <w:rFonts w:ascii="Book Antiqua" w:hAnsi="Book Antiqua"/>
-          <w:i/>
+        </w:rPr>
+        <w:t xml:space="preserve">, </w:t>
+      </w:r>
+      <w:r>
+        <w:rPr>
+          <w:rFonts w:ascii="Book Antiqua" w:hAnsi="Book Antiqua"/>
         </w:rPr>
         <w:t>facultad</w:t>
       </w:r>
       <w:r>
         <w:rPr>
           <w:rFonts w:ascii="Book Antiqua" w:hAnsi="Book Antiqua"/>
-          <w:i/>
         </w:rPr>
         <w:t xml:space="preserve"> esta excepcional e indelegable</w:t>
       </w:r>
       <w:r>
         <w:rPr>
           <w:rFonts w:ascii="Book Antiqua" w:hAnsi="Book Antiqua"/>
-          <w:i/>
         </w:rPr>
         <w:t xml:space="preserve">. </w:t>
       </w:r>
       <w:r>
         <w:rPr>
           <w:rFonts w:ascii="Book Antiqua" w:hAnsi="Book Antiqua"/>
-          <w:i/>
         </w:rPr>
         <w:t>En estos casos no se difundirán vía internet</w:t>
       </w:r>
       <w:r>
         <w:rPr>
           <w:rFonts w:ascii="Book Antiqua" w:hAnsi="Book Antiqua"/>
-          <w:i/>
         </w:rPr>
         <w:t xml:space="preserve">. </w:t>
       </w:r>
@@ -2527,17 +2196,15 @@
           <w:numId w:val="19"/>
         </w:numPr>
         <w:spacing w:after="180"/>
-        <w:ind w:left="426" w:hanging="426"/>
+        <w:ind w:left="0" w:firstLine="0"/>
         <w:jc w:val="both"/>
         <w:rPr>
           <w:rFonts w:ascii="Book Antiqua" w:hAnsi="Book Antiqua"/>
-          <w:i/>
-        </w:rPr>
-      </w:pPr>
-      <w:r>
-        <w:rPr>
-          <w:rFonts w:ascii="Book Antiqua" w:hAnsi="Book Antiqua"/>
-          <w:i/>
+        </w:rPr>
+      </w:pPr>
+      <w:r>
+        <w:rPr>
+          <w:rFonts w:ascii="Book Antiqua" w:hAnsi="Book Antiqua"/>
         </w:rPr>
         <w:lastRenderedPageBreak/>
         <w:t xml:space="preserve">Cuando existiera </w:t>
@@ -2545,35 +2212,30 @@
       <w:r>
         <w:rPr>
           <w:rFonts w:ascii="Book Antiqua" w:hAnsi="Book Antiqua"/>
-          <w:i/>
         </w:rPr>
         <w:t>escasez</w:t>
       </w:r>
       <w:r>
         <w:rPr>
           <w:rFonts w:ascii="Book Antiqua" w:hAnsi="Book Antiqua"/>
-          <w:i/>
         </w:rPr>
         <w:t xml:space="preserve"> notoria en el mercado y siempre que se acredite debidamente tal situación</w:t>
       </w:r>
       <w:r>
         <w:rPr>
           <w:rFonts w:ascii="Book Antiqua" w:hAnsi="Book Antiqua"/>
-          <w:i/>
         </w:rPr>
         <w:t xml:space="preserve">. </w:t>
       </w:r>
       <w:r>
         <w:rPr>
           <w:rFonts w:ascii="Book Antiqua" w:hAnsi="Book Antiqua"/>
-          <w:i/>
         </w:rPr>
         <w:t>Todas estas adquisiciones se harán por el mínimo indispensable</w:t>
       </w:r>
       <w:r>
         <w:rPr>
           <w:rFonts w:ascii="Book Antiqua" w:hAnsi="Book Antiqua"/>
-          <w:i/>
         </w:rPr>
         <w:t xml:space="preserve">. </w:t>
       </w:r>
@@ -2587,171 +2249,147 @@
           <w:numId w:val="19"/>
         </w:numPr>
         <w:spacing w:after="180"/>
-        <w:ind w:left="426" w:hanging="426"/>
+        <w:ind w:left="0" w:firstLine="0"/>
         <w:jc w:val="both"/>
         <w:rPr>
           <w:rFonts w:ascii="Book Antiqua" w:hAnsi="Book Antiqua"/>
-          <w:i/>
-        </w:rPr>
-      </w:pPr>
-      <w:r>
-        <w:rPr>
-          <w:rFonts w:ascii="Book Antiqua" w:hAnsi="Book Antiqua"/>
-          <w:i/>
+        </w:rPr>
+      </w:pPr>
+      <w:r>
+        <w:rPr>
+          <w:rFonts w:ascii="Book Antiqua" w:hAnsi="Book Antiqua"/>
         </w:rPr>
         <w:t>Las contrataciones con entidades estatales</w:t>
       </w:r>
       <w:r>
         <w:rPr>
           <w:rFonts w:ascii="Book Antiqua" w:hAnsi="Book Antiqua"/>
-          <w:i/>
         </w:rPr>
         <w:t xml:space="preserve">: </w:t>
       </w:r>
       <w:r>
         <w:rPr>
           <w:rFonts w:ascii="Book Antiqua" w:hAnsi="Book Antiqua"/>
-          <w:i/>
         </w:rPr>
         <w:t>provinciales</w:t>
       </w:r>
       <w:r>
         <w:rPr>
           <w:rFonts w:ascii="Book Antiqua" w:hAnsi="Book Antiqua"/>
-          <w:i/>
-        </w:rPr>
-        <w:t xml:space="preserve">, </w:t>
-      </w:r>
-      <w:r>
-        <w:rPr>
-          <w:rFonts w:ascii="Book Antiqua" w:hAnsi="Book Antiqua"/>
-          <w:i/>
+        </w:rPr>
+        <w:t xml:space="preserve">, </w:t>
+      </w:r>
+      <w:r>
+        <w:rPr>
+          <w:rFonts w:ascii="Book Antiqua" w:hAnsi="Book Antiqua"/>
         </w:rPr>
         <w:t>municipales</w:t>
       </w:r>
       <w:r>
         <w:rPr>
           <w:rFonts w:ascii="Book Antiqua" w:hAnsi="Book Antiqua"/>
-          <w:i/>
-        </w:rPr>
-        <w:t xml:space="preserve">, </w:t>
-      </w:r>
-      <w:r>
-        <w:rPr>
-          <w:rFonts w:ascii="Book Antiqua" w:hAnsi="Book Antiqua"/>
-          <w:i/>
+        </w:rPr>
+        <w:t xml:space="preserve">, </w:t>
+      </w:r>
+      <w:r>
+        <w:rPr>
+          <w:rFonts w:ascii="Book Antiqua" w:hAnsi="Book Antiqua"/>
         </w:rPr>
         <w:t>nacionales</w:t>
       </w:r>
       <w:r>
         <w:rPr>
           <w:rFonts w:ascii="Book Antiqua" w:hAnsi="Book Antiqua"/>
-          <w:i/>
-        </w:rPr>
-        <w:t xml:space="preserve">, </w:t>
-      </w:r>
-      <w:r>
-        <w:rPr>
-          <w:rFonts w:ascii="Book Antiqua" w:hAnsi="Book Antiqua"/>
-          <w:i/>
+        </w:rPr>
+        <w:t xml:space="preserve">, </w:t>
+      </w:r>
+      <w:r>
+        <w:rPr>
+          <w:rFonts w:ascii="Book Antiqua" w:hAnsi="Book Antiqua"/>
         </w:rPr>
         <w:t>del gobierno de la Ciudad Autónoma de Buenos Aires</w:t>
       </w:r>
       <w:r>
         <w:rPr>
           <w:rFonts w:ascii="Book Antiqua" w:hAnsi="Book Antiqua"/>
-          <w:i/>
-        </w:rPr>
-        <w:t xml:space="preserve">, </w:t>
-      </w:r>
-      <w:r>
-        <w:rPr>
-          <w:rFonts w:ascii="Book Antiqua" w:hAnsi="Book Antiqua"/>
-          <w:i/>
+        </w:rPr>
+        <w:t xml:space="preserve">, </w:t>
+      </w:r>
+      <w:r>
+        <w:rPr>
+          <w:rFonts w:ascii="Book Antiqua" w:hAnsi="Book Antiqua"/>
         </w:rPr>
         <w:t xml:space="preserve">con </w:t>
       </w:r>
       <w:r>
         <w:rPr>
           <w:rFonts w:ascii="Book Antiqua" w:hAnsi="Book Antiqua"/>
-          <w:i/>
         </w:rPr>
         <w:t>las Universidades Nacionales y Regionales y con las empresas y sociedades en las que tenga participación mayoritaria el Estado</w:t>
       </w:r>
       <w:r>
         <w:rPr>
           <w:rFonts w:ascii="Book Antiqua" w:hAnsi="Book Antiqua"/>
-          <w:i/>
-        </w:rPr>
-        <w:t xml:space="preserve">, </w:t>
-      </w:r>
-      <w:r>
-        <w:rPr>
-          <w:rFonts w:ascii="Book Antiqua" w:hAnsi="Book Antiqua"/>
-          <w:i/>
+        </w:rPr>
+        <w:t xml:space="preserve">, </w:t>
+      </w:r>
+      <w:r>
+        <w:rPr>
+          <w:rFonts w:ascii="Book Antiqua" w:hAnsi="Book Antiqua"/>
         </w:rPr>
         <w:t xml:space="preserve">siempre que tengan por objeto </w:t>
       </w:r>
       <w:r>
         <w:rPr>
           <w:rFonts w:ascii="Book Antiqua" w:hAnsi="Book Antiqua"/>
-          <w:i/>
         </w:rPr>
         <w:t>l</w:t>
       </w:r>
       <w:r>
         <w:rPr>
           <w:rFonts w:ascii="Book Antiqua" w:hAnsi="Book Antiqua"/>
-          <w:i/>
         </w:rPr>
         <w:t>a prestación de servicios de seguridad</w:t>
       </w:r>
       <w:r>
         <w:rPr>
           <w:rFonts w:ascii="Book Antiqua" w:hAnsi="Book Antiqua"/>
-          <w:i/>
-        </w:rPr>
-        <w:t xml:space="preserve">, </w:t>
-      </w:r>
-      <w:r>
-        <w:rPr>
-          <w:rFonts w:ascii="Book Antiqua" w:hAnsi="Book Antiqua"/>
-          <w:i/>
+        </w:rPr>
+        <w:t xml:space="preserve">, </w:t>
+      </w:r>
+      <w:r>
+        <w:rPr>
+          <w:rFonts w:ascii="Book Antiqua" w:hAnsi="Book Antiqua"/>
         </w:rPr>
         <w:t>logística o de salud</w:t>
       </w:r>
       <w:r>
         <w:rPr>
           <w:rFonts w:ascii="Book Antiqua" w:hAnsi="Book Antiqua"/>
-          <w:i/>
         </w:rPr>
         <w:t xml:space="preserve">. </w:t>
       </w:r>
       <w:r>
         <w:rPr>
           <w:rFonts w:ascii="Book Antiqua" w:hAnsi="Book Antiqua"/>
-          <w:i/>
         </w:rPr>
         <w:t>En estos casos</w:t>
       </w:r>
       <w:r>
         <w:rPr>
           <w:rFonts w:ascii="Book Antiqua" w:hAnsi="Book Antiqua"/>
-          <w:i/>
-        </w:rPr>
-        <w:t xml:space="preserve">, </w:t>
-      </w:r>
-      <w:r>
-        <w:rPr>
-          <w:rFonts w:ascii="Book Antiqua" w:hAnsi="Book Antiqua"/>
-          <w:i/>
+        </w:rPr>
+        <w:t xml:space="preserve">, </w:t>
+      </w:r>
+      <w:r>
+        <w:rPr>
+          <w:rFonts w:ascii="Book Antiqua" w:hAnsi="Book Antiqua"/>
         </w:rPr>
         <w:t>estará expresamente prohibida la subcontratación del objeto del contrato</w:t>
       </w:r>
       <w:r>
         <w:rPr>
           <w:rFonts w:ascii="Book Antiqua" w:hAnsi="Book Antiqua"/>
-          <w:i/>
         </w:rPr>
         <w:t xml:space="preserve">. </w:t>
       </w:r>
@@ -2765,24 +2403,21 @@
           <w:numId w:val="19"/>
         </w:numPr>
         <w:spacing w:after="180"/>
-        <w:ind w:left="426" w:hanging="426"/>
+        <w:ind w:left="0" w:firstLine="0"/>
         <w:jc w:val="both"/>
         <w:rPr>
           <w:rFonts w:ascii="Book Antiqua" w:hAnsi="Book Antiqua"/>
-          <w:i/>
-        </w:rPr>
-      </w:pPr>
-      <w:r>
-        <w:rPr>
-          <w:rFonts w:ascii="Book Antiqua" w:hAnsi="Book Antiqua"/>
-          <w:i/>
+        </w:rPr>
+      </w:pPr>
+      <w:r>
+        <w:rPr>
+          <w:rFonts w:ascii="Book Antiqua" w:hAnsi="Book Antiqua"/>
         </w:rPr>
         <w:t>La publicidad oficial</w:t>
       </w:r>
       <w:r>
         <w:rPr>
           <w:rFonts w:ascii="Book Antiqua" w:hAnsi="Book Antiqua"/>
-          <w:i/>
         </w:rPr>
         <w:t xml:space="preserve">. </w:t>
       </w:r>
@@ -2796,24 +2431,21 @@
           <w:numId w:val="19"/>
         </w:numPr>
         <w:spacing w:after="180"/>
-        <w:ind w:left="426" w:hanging="426"/>
+        <w:ind w:left="0" w:firstLine="0"/>
         <w:jc w:val="both"/>
         <w:rPr>
           <w:rFonts w:ascii="Book Antiqua" w:hAnsi="Book Antiqua"/>
-          <w:i/>
-        </w:rPr>
-      </w:pPr>
-      <w:r>
-        <w:rPr>
-          <w:rFonts w:ascii="Book Antiqua" w:hAnsi="Book Antiqua"/>
-          <w:i/>
+        </w:rPr>
+      </w:pPr>
+      <w:r>
+        <w:rPr>
+          <w:rFonts w:ascii="Book Antiqua" w:hAnsi="Book Antiqua"/>
         </w:rPr>
         <w:t>La compra de semovientes por selección o remate público</w:t>
       </w:r>
       <w:r>
         <w:rPr>
           <w:rFonts w:ascii="Book Antiqua" w:hAnsi="Book Antiqua"/>
-          <w:i/>
         </w:rPr>
         <w:t xml:space="preserve">. </w:t>
       </w:r>
@@ -2827,129 +2459,111 @@
           <w:numId w:val="19"/>
         </w:numPr>
         <w:spacing w:after="180"/>
-        <w:ind w:left="426" w:hanging="426"/>
+        <w:ind w:left="0" w:firstLine="0"/>
         <w:jc w:val="both"/>
         <w:rPr>
           <w:rFonts w:ascii="Book Antiqua" w:hAnsi="Book Antiqua"/>
-          <w:i/>
-        </w:rPr>
-      </w:pPr>
-      <w:r>
-        <w:rPr>
-          <w:rFonts w:ascii="Book Antiqua" w:hAnsi="Book Antiqua"/>
-          <w:i/>
+        </w:rPr>
+      </w:pPr>
+      <w:r>
+        <w:rPr>
+          <w:rFonts w:ascii="Book Antiqua" w:hAnsi="Book Antiqua"/>
         </w:rPr>
         <w:t>Las compras y locaciones a realizar con países extranjeros</w:t>
       </w:r>
       <w:r>
         <w:rPr>
           <w:rFonts w:ascii="Book Antiqua" w:hAnsi="Book Antiqua"/>
-          <w:i/>
-        </w:rPr>
-        <w:t xml:space="preserve">, </w:t>
-      </w:r>
-      <w:r>
-        <w:rPr>
-          <w:rFonts w:ascii="Book Antiqua" w:hAnsi="Book Antiqua"/>
-          <w:i/>
+        </w:rPr>
+        <w:t xml:space="preserve">, </w:t>
+      </w:r>
+      <w:r>
+        <w:rPr>
+          <w:rFonts w:ascii="Book Antiqua" w:hAnsi="Book Antiqua"/>
         </w:rPr>
         <w:t>cuando no sea posible efectuar en ellos licitaciones</w:t>
       </w:r>
       <w:r>
         <w:rPr>
           <w:rFonts w:ascii="Book Antiqua" w:hAnsi="Book Antiqua"/>
-          <w:i/>
         </w:rPr>
         <w:t xml:space="preserve">. </w:t>
       </w:r>
       <w:r>
         <w:rPr>
           <w:rFonts w:ascii="Book Antiqua" w:hAnsi="Book Antiqua"/>
-          <w:i/>
         </w:rPr>
         <w:cr/>
       </w:r>
       <w:r>
         <w:rPr>
           <w:rFonts w:ascii="Book Antiqua" w:hAnsi="Book Antiqua"/>
-          <w:i/>
         </w:rPr>
         <w:t>Las compras en remate público</w:t>
       </w:r>
       <w:r>
         <w:rPr>
           <w:rFonts w:ascii="Book Antiqua" w:hAnsi="Book Antiqua"/>
-          <w:i/>
-        </w:rPr>
-        <w:t xml:space="preserve">, </w:t>
-      </w:r>
-      <w:r>
-        <w:rPr>
-          <w:rFonts w:ascii="Book Antiqua" w:hAnsi="Book Antiqua"/>
-          <w:i/>
+        </w:rPr>
+        <w:t xml:space="preserve">, </w:t>
+      </w:r>
+      <w:r>
+        <w:rPr>
+          <w:rFonts w:ascii="Book Antiqua" w:hAnsi="Book Antiqua"/>
         </w:rPr>
         <w:t>previa fijación del precio máximo a abonarse en la operación</w:t>
       </w:r>
       <w:r>
         <w:rPr>
           <w:rFonts w:ascii="Book Antiqua" w:hAnsi="Book Antiqua"/>
-          <w:i/>
         </w:rPr>
         <w:t xml:space="preserve">. </w:t>
       </w:r>
       <w:r>
         <w:rPr>
           <w:rFonts w:ascii="Book Antiqua" w:hAnsi="Book Antiqua"/>
-          <w:i/>
         </w:rPr>
         <w:t>Para la adquisición de inmuebles en remate público</w:t>
       </w:r>
       <w:r>
         <w:rPr>
           <w:rFonts w:ascii="Book Antiqua" w:hAnsi="Book Antiqua"/>
-          <w:i/>
-        </w:rPr>
-        <w:t xml:space="preserve">, </w:t>
-      </w:r>
-      <w:r>
-        <w:rPr>
-          <w:rFonts w:ascii="Book Antiqua" w:hAnsi="Book Antiqua"/>
-          <w:i/>
+        </w:rPr>
+        <w:t xml:space="preserve">, </w:t>
+      </w:r>
+      <w:r>
+        <w:rPr>
+          <w:rFonts w:ascii="Book Antiqua" w:hAnsi="Book Antiqua"/>
         </w:rPr>
         <w:t>se requerirá la tasación de ellos</w:t>
       </w:r>
       <w:r>
         <w:rPr>
           <w:rFonts w:ascii="Book Antiqua" w:hAnsi="Book Antiqua"/>
-          <w:i/>
-        </w:rPr>
-        <w:t xml:space="preserve">, </w:t>
-      </w:r>
-      <w:r>
-        <w:rPr>
-          <w:rFonts w:ascii="Book Antiqua" w:hAnsi="Book Antiqua"/>
-          <w:i/>
+        </w:rPr>
+        <w:t xml:space="preserve">, </w:t>
+      </w:r>
+      <w:r>
+        <w:rPr>
+          <w:rFonts w:ascii="Book Antiqua" w:hAnsi="Book Antiqua"/>
         </w:rPr>
         <w:t>por la Comisión de Tasaciones de la Provincia</w:t>
       </w:r>
       <w:r>
         <w:rPr>
           <w:rFonts w:ascii="Book Antiqua" w:hAnsi="Book Antiqua"/>
-          <w:i/>
         </w:rPr>
         <w:t xml:space="preserve">. </w:t>
       </w:r>
       <w:r>
         <w:rPr>
           <w:rFonts w:ascii="Book Antiqua" w:hAnsi="Book Antiqua"/>
-          <w:i/>
         </w:rPr>
         <w:t>Este justiprecio determinará el valor máximo a ofrecer en el remate</w:t>
       </w:r>
       <w:r>
         <w:rPr>
           <w:rFonts w:ascii="Book Antiqua" w:hAnsi="Book Antiqua"/>
-          <w:i/>
         </w:rPr>
         <w:t xml:space="preserve">. </w:t>
       </w:r>
@@ -2963,52 +2577,45 @@
           <w:numId w:val="19"/>
         </w:numPr>
         <w:spacing w:after="180"/>
-        <w:ind w:left="426" w:hanging="426"/>
+        <w:ind w:left="0" w:firstLine="0"/>
         <w:jc w:val="both"/>
         <w:rPr>
           <w:rFonts w:ascii="Book Antiqua" w:hAnsi="Book Antiqua"/>
-          <w:i/>
-        </w:rPr>
-      </w:pPr>
-      <w:r>
-        <w:rPr>
-          <w:rFonts w:ascii="Book Antiqua" w:hAnsi="Book Antiqua"/>
-          <w:i/>
+        </w:rPr>
+      </w:pPr>
+      <w:r>
+        <w:rPr>
+          <w:rFonts w:ascii="Book Antiqua" w:hAnsi="Book Antiqua"/>
         </w:rPr>
         <w:t>Estos precios máximos sólo podrán ser superados por razones de conveniencia del servicio</w:t>
       </w:r>
       <w:r>
         <w:rPr>
           <w:rFonts w:ascii="Book Antiqua" w:hAnsi="Book Antiqua"/>
-          <w:i/>
-        </w:rPr>
-        <w:t xml:space="preserve">, </w:t>
-      </w:r>
-      <w:r>
-        <w:rPr>
-          <w:rFonts w:ascii="Book Antiqua" w:hAnsi="Book Antiqua"/>
-          <w:i/>
+        </w:rPr>
+        <w:t xml:space="preserve">, </w:t>
+      </w:r>
+      <w:r>
+        <w:rPr>
+          <w:rFonts w:ascii="Book Antiqua" w:hAnsi="Book Antiqua"/>
         </w:rPr>
         <w:t>o de adquisición del inmueble</w:t>
       </w:r>
       <w:r>
         <w:rPr>
           <w:rFonts w:ascii="Book Antiqua" w:hAnsi="Book Antiqua"/>
-          <w:i/>
-        </w:rPr>
-        <w:t xml:space="preserve">, </w:t>
-      </w:r>
-      <w:r>
-        <w:rPr>
-          <w:rFonts w:ascii="Book Antiqua" w:hAnsi="Book Antiqua"/>
-          <w:i/>
+        </w:rPr>
+        <w:t xml:space="preserve">, </w:t>
+      </w:r>
+      <w:r>
+        <w:rPr>
+          <w:rFonts w:ascii="Book Antiqua" w:hAnsi="Book Antiqua"/>
         </w:rPr>
         <w:t>circunstancia ésta que deberá ser justificada con amplitud por la autoridad competente</w:t>
       </w:r>
       <w:r>
         <w:rPr>
           <w:rFonts w:ascii="Book Antiqua" w:hAnsi="Book Antiqua"/>
-          <w:i/>
         </w:rPr>
         <w:t xml:space="preserve">. </w:t>
       </w:r>
@@ -3022,108 +2629,93 @@
           <w:numId w:val="19"/>
         </w:numPr>
         <w:spacing w:after="180"/>
-        <w:ind w:left="426" w:hanging="426"/>
+        <w:ind w:left="0" w:firstLine="0"/>
         <w:jc w:val="both"/>
         <w:rPr>
           <w:rFonts w:ascii="Book Antiqua" w:hAnsi="Book Antiqua"/>
-          <w:i/>
-        </w:rPr>
-      </w:pPr>
-      <w:r>
-        <w:rPr>
-          <w:rFonts w:ascii="Book Antiqua" w:hAnsi="Book Antiqua"/>
-          <w:i/>
+        </w:rPr>
+      </w:pPr>
+      <w:r>
+        <w:rPr>
+          <w:rFonts w:ascii="Book Antiqua" w:hAnsi="Book Antiqua"/>
         </w:rPr>
         <w:t>Cuando se trate de reparaciones de maquinarias</w:t>
       </w:r>
       <w:r>
         <w:rPr>
           <w:rFonts w:ascii="Book Antiqua" w:hAnsi="Book Antiqua"/>
-          <w:i/>
-        </w:rPr>
-        <w:t xml:space="preserve">, </w:t>
-      </w:r>
-      <w:r>
-        <w:rPr>
-          <w:rFonts w:ascii="Book Antiqua" w:hAnsi="Book Antiqua"/>
-          <w:i/>
+        </w:rPr>
+        <w:t xml:space="preserve">, </w:t>
+      </w:r>
+      <w:r>
+        <w:rPr>
+          <w:rFonts w:ascii="Book Antiqua" w:hAnsi="Book Antiqua"/>
         </w:rPr>
         <w:t>vehículos</w:t>
       </w:r>
       <w:r>
         <w:rPr>
           <w:rFonts w:ascii="Book Antiqua" w:hAnsi="Book Antiqua"/>
-          <w:i/>
-        </w:rPr>
-        <w:t xml:space="preserve">, </w:t>
-      </w:r>
-      <w:r>
-        <w:rPr>
-          <w:rFonts w:ascii="Book Antiqua" w:hAnsi="Book Antiqua"/>
-          <w:i/>
+        </w:rPr>
+        <w:t xml:space="preserve">, </w:t>
+      </w:r>
+      <w:r>
+        <w:rPr>
+          <w:rFonts w:ascii="Book Antiqua" w:hAnsi="Book Antiqua"/>
         </w:rPr>
         <w:t>equipos o moto</w:t>
       </w:r>
       <w:r>
         <w:rPr>
           <w:rFonts w:ascii="Book Antiqua" w:hAnsi="Book Antiqua"/>
-          <w:i/>
         </w:rPr>
         <w:t>res cuyo desarme</w:t>
       </w:r>
       <w:r>
         <w:rPr>
           <w:rFonts w:ascii="Book Antiqua" w:hAnsi="Book Antiqua"/>
-          <w:i/>
-        </w:rPr>
-        <w:t xml:space="preserve">, </w:t>
-      </w:r>
-      <w:r>
-        <w:rPr>
-          <w:rFonts w:ascii="Book Antiqua" w:hAnsi="Book Antiqua"/>
-          <w:i/>
+        </w:rPr>
+        <w:t xml:space="preserve">, </w:t>
+      </w:r>
+      <w:r>
+        <w:rPr>
+          <w:rFonts w:ascii="Book Antiqua" w:hAnsi="Book Antiqua"/>
         </w:rPr>
         <w:t xml:space="preserve">traslado o </w:t>
       </w:r>
       <w:r>
         <w:rPr>
           <w:rFonts w:ascii="Book Antiqua" w:hAnsi="Book Antiqua"/>
-          <w:i/>
         </w:rPr>
         <w:t>exá</w:t>
       </w:r>
       <w:r>
         <w:rPr>
           <w:rFonts w:ascii="Book Antiqua" w:hAnsi="Book Antiqua"/>
-          <w:i/>
         </w:rPr>
         <w:t>men</w:t>
       </w:r>
       <w:r>
         <w:rPr>
           <w:rFonts w:ascii="Book Antiqua" w:hAnsi="Book Antiqua"/>
-          <w:i/>
         </w:rPr>
         <w:t xml:space="preserve"> previo sea imprescindible para determinar la reparación necesaria y resultare más oneroso en caso de adoptarse otro procedimiento de contratación</w:t>
       </w:r>
       <w:r>
         <w:rPr>
           <w:rFonts w:ascii="Book Antiqua" w:hAnsi="Book Antiqua"/>
-          <w:i/>
         </w:rPr>
         <w:t xml:space="preserve">. </w:t>
       </w:r>
       <w:r>
         <w:rPr>
           <w:rFonts w:ascii="Book Antiqua" w:hAnsi="Book Antiqua"/>
-          <w:i/>
         </w:rPr>
         <w:t>No podrá utilizarse la contratación directa para las reparaciones comunes de mantenimiento de tales elementos</w:t>
       </w:r>
       <w:r>
         <w:rPr>
           <w:rFonts w:ascii="Book Antiqua" w:hAnsi="Book Antiqua"/>
-          <w:i/>
         </w:rPr>
         <w:t xml:space="preserve">. </w:t>
       </w:r>
@@ -3137,38 +2729,33 @@
           <w:numId w:val="19"/>
         </w:numPr>
         <w:spacing w:after="180"/>
-        <w:ind w:left="426" w:hanging="426"/>
+        <w:ind w:left="0" w:firstLine="0"/>
         <w:jc w:val="both"/>
         <w:rPr>
           <w:rFonts w:ascii="Book Antiqua" w:hAnsi="Book Antiqua"/>
-          <w:i/>
-        </w:rPr>
-      </w:pPr>
-      <w:r>
-        <w:rPr>
-          <w:rFonts w:ascii="Book Antiqua" w:hAnsi="Book Antiqua"/>
-          <w:i/>
+        </w:rPr>
+      </w:pPr>
+      <w:r>
+        <w:rPr>
+          <w:rFonts w:ascii="Book Antiqua" w:hAnsi="Book Antiqua"/>
         </w:rPr>
         <w:t>La compra de combustibles</w:t>
       </w:r>
       <w:r>
         <w:rPr>
           <w:rFonts w:ascii="Book Antiqua" w:hAnsi="Book Antiqua"/>
-          <w:i/>
-        </w:rPr>
-        <w:t xml:space="preserve">, </w:t>
-      </w:r>
-      <w:r>
-        <w:rPr>
-          <w:rFonts w:ascii="Book Antiqua" w:hAnsi="Book Antiqua"/>
-          <w:i/>
+        </w:rPr>
+        <w:t xml:space="preserve">, </w:t>
+      </w:r>
+      <w:r>
+        <w:rPr>
+          <w:rFonts w:ascii="Book Antiqua" w:hAnsi="Book Antiqua"/>
         </w:rPr>
         <w:t>lubricantes y derivados del petróleo en las condiciones de venta más ventajosas a los intereses municipales</w:t>
       </w:r>
       <w:r>
         <w:rPr>
           <w:rFonts w:ascii="Book Antiqua" w:hAnsi="Book Antiqua"/>
-          <w:i/>
         </w:rPr>
         <w:t xml:space="preserve">. </w:t>
       </w:r>
@@ -3182,122 +2769,105 @@
           <w:numId w:val="19"/>
         </w:numPr>
         <w:spacing w:after="180"/>
-        <w:ind w:left="426" w:hanging="426"/>
+        <w:ind w:left="0" w:firstLine="0"/>
         <w:jc w:val="both"/>
         <w:rPr>
           <w:rFonts w:ascii="Book Antiqua" w:hAnsi="Book Antiqua"/>
-          <w:i/>
-        </w:rPr>
-      </w:pPr>
-      <w:r>
-        <w:rPr>
-          <w:rFonts w:ascii="Book Antiqua" w:hAnsi="Book Antiqua"/>
-          <w:i/>
+        </w:rPr>
+      </w:pPr>
+      <w:r>
+        <w:rPr>
+          <w:rFonts w:ascii="Book Antiqua" w:hAnsi="Book Antiqua"/>
         </w:rPr>
         <w:t>En todos los casos que</w:t>
       </w:r>
       <w:r>
         <w:rPr>
           <w:rFonts w:ascii="Book Antiqua" w:hAnsi="Book Antiqua"/>
-          <w:i/>
-        </w:rPr>
-        <w:t xml:space="preserve">, </w:t>
-      </w:r>
-      <w:r>
-        <w:rPr>
-          <w:rFonts w:ascii="Book Antiqua" w:hAnsi="Book Antiqua"/>
-          <w:i/>
+        </w:rPr>
+        <w:t xml:space="preserve">, </w:t>
+      </w:r>
+      <w:r>
+        <w:rPr>
+          <w:rFonts w:ascii="Book Antiqua" w:hAnsi="Book Antiqua"/>
         </w:rPr>
         <w:t>a criterio del Concejo D</w:t>
       </w:r>
       <w:r>
         <w:rPr>
           <w:rFonts w:ascii="Book Antiqua" w:hAnsi="Book Antiqua"/>
-          <w:i/>
         </w:rPr>
         <w:t>eliberante</w:t>
       </w:r>
       <w:r>
         <w:rPr>
           <w:rFonts w:ascii="Book Antiqua" w:hAnsi="Book Antiqua"/>
-          <w:i/>
-        </w:rPr>
-        <w:t xml:space="preserve">, </w:t>
-      </w:r>
-      <w:r>
-        <w:rPr>
-          <w:rFonts w:ascii="Book Antiqua" w:hAnsi="Book Antiqua"/>
-          <w:i/>
+        </w:rPr>
+        <w:t xml:space="preserve">, </w:t>
+      </w:r>
+      <w:r>
+        <w:rPr>
+          <w:rFonts w:ascii="Book Antiqua" w:hAnsi="Book Antiqua"/>
         </w:rPr>
         <w:t>expresado mediante O</w:t>
       </w:r>
       <w:r>
         <w:rPr>
           <w:rFonts w:ascii="Book Antiqua" w:hAnsi="Book Antiqua"/>
-          <w:i/>
         </w:rPr>
         <w:t>rdenanzas especiales</w:t>
       </w:r>
       <w:r>
         <w:rPr>
           <w:rFonts w:ascii="Book Antiqua" w:hAnsi="Book Antiqua"/>
-          <w:i/>
-        </w:rPr>
-        <w:t xml:space="preserve">, </w:t>
-      </w:r>
-      <w:r>
-        <w:rPr>
-          <w:rFonts w:ascii="Book Antiqua" w:hAnsi="Book Antiqua"/>
-          <w:i/>
+        </w:rPr>
+        <w:t xml:space="preserve">, </w:t>
+      </w:r>
+      <w:r>
+        <w:rPr>
+          <w:rFonts w:ascii="Book Antiqua" w:hAnsi="Book Antiqua"/>
         </w:rPr>
         <w:t>ello sea conveniente y/o necesario por razones de bien público</w:t>
       </w:r>
       <w:r>
         <w:rPr>
           <w:rFonts w:ascii="Book Antiqua" w:hAnsi="Book Antiqua"/>
-          <w:i/>
-        </w:rPr>
-        <w:t xml:space="preserve">, </w:t>
-      </w:r>
-      <w:r>
-        <w:rPr>
-          <w:rFonts w:ascii="Book Antiqua" w:hAnsi="Book Antiqua"/>
-          <w:i/>
+        </w:rPr>
+        <w:t xml:space="preserve">, </w:t>
+      </w:r>
+      <w:r>
+        <w:rPr>
+          <w:rFonts w:ascii="Book Antiqua" w:hAnsi="Book Antiqua"/>
         </w:rPr>
         <w:t>de conformidad con la letra y espíritu de la Constitución Provincial y la Ley N</w:t>
       </w:r>
       <w:r>
         <w:rPr>
           <w:rFonts w:ascii="Book Antiqua" w:hAnsi="Book Antiqua"/>
-          <w:i/>
         </w:rPr>
         <w:t xml:space="preserve">º </w:t>
       </w:r>
       <w:r>
         <w:rPr>
           <w:rFonts w:ascii="Book Antiqua" w:hAnsi="Book Antiqua"/>
-          <w:i/>
         </w:rPr>
         <w:t>552</w:t>
       </w:r>
       <w:r>
         <w:rPr>
           <w:rFonts w:ascii="Book Antiqua" w:hAnsi="Book Antiqua"/>
-          <w:i/>
         </w:rPr>
         <w:t>9</w:t>
       </w:r>
       <w:r>
         <w:rPr>
           <w:rFonts w:ascii="Book Antiqua" w:hAnsi="Book Antiqua"/>
-          <w:i/>
         </w:rPr>
         <w:t xml:space="preserve"> y sus modificatorias</w:t>
       </w:r>
       <w:r>
         <w:rPr>
           <w:rFonts w:ascii="Book Antiqua" w:hAnsi="Book Antiqua"/>
-          <w:i/>
         </w:rPr>
         <w:t xml:space="preserve">. </w:t>
       </w:r>
@@ -3311,93 +2881,81 @@
           <w:numId w:val="20"/>
         </w:numPr>
         <w:spacing w:after="180"/>
+        <w:ind w:left="0" w:firstLine="0"/>
         <w:jc w:val="both"/>
         <w:rPr>
           <w:rFonts w:ascii="Book Antiqua" w:hAnsi="Book Antiqua"/>
-          <w:i/>
-        </w:rPr>
-      </w:pPr>
-      <w:r>
-        <w:rPr>
-          <w:rFonts w:ascii="Book Antiqua" w:hAnsi="Book Antiqua"/>
-          <w:i/>
+        </w:rPr>
+      </w:pPr>
+      <w:r>
+        <w:rPr>
+          <w:rFonts w:ascii="Book Antiqua" w:hAnsi="Book Antiqua"/>
         </w:rPr>
         <w:t>En las contrataciones directas en las que corresponda efectuar inv</w:t>
       </w:r>
       <w:r>
         <w:rPr>
           <w:rFonts w:ascii="Book Antiqua" w:hAnsi="Book Antiqua"/>
-          <w:i/>
         </w:rPr>
         <w:t>itaciones</w:t>
       </w:r>
       <w:r>
         <w:rPr>
           <w:rFonts w:ascii="Book Antiqua" w:hAnsi="Book Antiqua"/>
-          <w:i/>
-        </w:rPr>
-        <w:t xml:space="preserve">, </w:t>
-      </w:r>
-      <w:r>
-        <w:rPr>
-          <w:rFonts w:ascii="Book Antiqua" w:hAnsi="Book Antiqua"/>
-          <w:i/>
+        </w:rPr>
+        <w:t xml:space="preserve">, </w:t>
+      </w:r>
+      <w:r>
+        <w:rPr>
+          <w:rFonts w:ascii="Book Antiqua" w:hAnsi="Book Antiqua"/>
         </w:rPr>
         <w:t>de acuerdo con esta O</w:t>
       </w:r>
       <w:r>
         <w:rPr>
           <w:rFonts w:ascii="Book Antiqua" w:hAnsi="Book Antiqua"/>
-          <w:i/>
         </w:rPr>
         <w:t>rdenanz</w:t>
       </w:r>
       <w:r>
         <w:rPr>
           <w:rFonts w:ascii="Book Antiqua" w:hAnsi="Book Antiqua"/>
-          <w:i/>
         </w:rPr>
         <w:t>a</w:t>
       </w:r>
       <w:r>
         <w:rPr>
           <w:rFonts w:ascii="Book Antiqua" w:hAnsi="Book Antiqua"/>
-          <w:i/>
-        </w:rPr>
-        <w:t xml:space="preserve">, </w:t>
-      </w:r>
-      <w:r>
-        <w:rPr>
-          <w:rFonts w:ascii="Book Antiqua" w:hAnsi="Book Antiqua"/>
-          <w:i/>
+        </w:rPr>
+        <w:t xml:space="preserve">, </w:t>
+      </w:r>
+      <w:r>
+        <w:rPr>
+          <w:rFonts w:ascii="Book Antiqua" w:hAnsi="Book Antiqua"/>
         </w:rPr>
         <w:t>también serán consideradas l</w:t>
       </w:r>
       <w:r>
         <w:rPr>
           <w:rFonts w:ascii="Book Antiqua" w:hAnsi="Book Antiqua"/>
-          <w:i/>
         </w:rPr>
         <w:t>as ofertas de quienes no hubie</w:t>
       </w:r>
       <w:r>
         <w:rPr>
           <w:rFonts w:ascii="Book Antiqua" w:hAnsi="Book Antiqua"/>
-          <w:i/>
         </w:rPr>
         <w:t>sen</w:t>
       </w:r>
       <w:r>
         <w:rPr>
           <w:rFonts w:ascii="Book Antiqua" w:hAnsi="Book Antiqua"/>
-          <w:i/>
         </w:rPr>
         <w:t xml:space="preserve"> sido invitados a participar</w:t>
       </w:r>
       <w:r>
         <w:rPr>
           <w:rFonts w:ascii="Book Antiqua" w:hAnsi="Book Antiqua"/>
-          <w:i/>
         </w:rPr>
         <w:t xml:space="preserve">. </w:t>
       </w:r>
@@ -3411,51 +2969,45 @@
           <w:numId w:val="20"/>
         </w:numPr>
         <w:spacing w:after="180"/>
+        <w:ind w:left="0" w:firstLine="0"/>
         <w:jc w:val="both"/>
         <w:rPr>
           <w:rFonts w:ascii="Book Antiqua" w:hAnsi="Book Antiqua"/>
-          <w:i/>
-        </w:rPr>
-      </w:pPr>
-      <w:r>
-        <w:rPr>
-          <w:rFonts w:ascii="Book Antiqua" w:hAnsi="Book Antiqua"/>
-          <w:i/>
+        </w:rPr>
+      </w:pPr>
+      <w:r>
+        <w:rPr>
+          <w:rFonts w:ascii="Book Antiqua" w:hAnsi="Book Antiqua"/>
         </w:rPr>
         <w:t xml:space="preserve">En los supuestos de contratación </w:t>
       </w:r>
       <w:r>
         <w:rPr>
           <w:rFonts w:ascii="Book Antiqua" w:hAnsi="Book Antiqua"/>
-          <w:i/>
         </w:rPr>
         <w:t>previsto</w:t>
       </w:r>
       <w:r>
         <w:rPr>
           <w:rFonts w:ascii="Book Antiqua" w:hAnsi="Book Antiqua"/>
-          <w:i/>
         </w:rPr>
         <w:t>s en los apartados 2 y 8</w:t>
       </w:r>
       <w:r>
         <w:rPr>
           <w:rFonts w:ascii="Book Antiqua" w:hAnsi="Book Antiqua"/>
-          <w:i/>
-        </w:rPr>
-        <w:t xml:space="preserve">, </w:t>
-      </w:r>
-      <w:r>
-        <w:rPr>
-          <w:rFonts w:ascii="Book Antiqua" w:hAnsi="Book Antiqua"/>
-          <w:i/>
+        </w:rPr>
+        <w:t xml:space="preserve">, </w:t>
+      </w:r>
+      <w:r>
+        <w:rPr>
+          <w:rFonts w:ascii="Book Antiqua" w:hAnsi="Book Antiqua"/>
         </w:rPr>
         <w:t>las Universidades Nacionales tendrán el carácter de consultoras preferenciales</w:t>
       </w:r>
       <w:r>
         <w:rPr>
           <w:rFonts w:ascii="Book Antiqua" w:hAnsi="Book Antiqua"/>
-          <w:i/>
         </w:rPr>
         <w:t xml:space="preserve">. </w:t>
       </w:r>
@@ -3469,79 +3021,69 @@
           <w:numId w:val="20"/>
         </w:numPr>
         <w:spacing w:after="180"/>
+        <w:ind w:left="0" w:firstLine="0"/>
         <w:jc w:val="both"/>
         <w:rPr>
           <w:rFonts w:ascii="Book Antiqua" w:hAnsi="Book Antiqua"/>
-          <w:i/>
-        </w:rPr>
-      </w:pPr>
-      <w:r>
-        <w:rPr>
-          <w:rFonts w:ascii="Book Antiqua" w:hAnsi="Book Antiqua"/>
-          <w:i/>
+        </w:rPr>
+      </w:pPr>
+      <w:r>
+        <w:rPr>
+          <w:rFonts w:ascii="Book Antiqua" w:hAnsi="Book Antiqua"/>
         </w:rPr>
         <w:t>En todos los casos</w:t>
       </w:r>
       <w:r>
         <w:rPr>
           <w:rFonts w:ascii="Book Antiqua" w:hAnsi="Book Antiqua"/>
-          <w:i/>
-        </w:rPr>
-        <w:t xml:space="preserve">, </w:t>
-      </w:r>
-      <w:r>
-        <w:rPr>
-          <w:rFonts w:ascii="Book Antiqua" w:hAnsi="Book Antiqua"/>
-          <w:i/>
+        </w:rPr>
+        <w:t xml:space="preserve">, </w:t>
+      </w:r>
+      <w:r>
+        <w:rPr>
+          <w:rFonts w:ascii="Book Antiqua" w:hAnsi="Book Antiqua"/>
         </w:rPr>
         <w:t>la</w:t>
       </w:r>
       <w:r>
         <w:rPr>
           <w:rFonts w:ascii="Book Antiqua" w:hAnsi="Book Antiqua"/>
-          <w:i/>
         </w:rPr>
         <w:t>s contrataciones que se realicen al amparo de este Artículo</w:t>
       </w:r>
       <w:r>
         <w:rPr>
           <w:rFonts w:ascii="Book Antiqua" w:hAnsi="Book Antiqua"/>
-          <w:i/>
-        </w:rPr>
-        <w:t xml:space="preserve">, </w:t>
-      </w:r>
-      <w:r>
-        <w:rPr>
-          <w:rFonts w:ascii="Book Antiqua" w:hAnsi="Book Antiqua"/>
-          <w:i/>
+        </w:rPr>
+        <w:t xml:space="preserve">, </w:t>
+      </w:r>
+      <w:r>
+        <w:rPr>
+          <w:rFonts w:ascii="Book Antiqua" w:hAnsi="Book Antiqua"/>
         </w:rPr>
         <w:t>excepción hecha del Inciso 5 y 14</w:t>
       </w:r>
       <w:r>
         <w:rPr>
           <w:rFonts w:ascii="Book Antiqua" w:hAnsi="Book Antiqua"/>
-          <w:i/>
-        </w:rPr>
-        <w:t xml:space="preserve">, </w:t>
-      </w:r>
-      <w:r>
-        <w:rPr>
-          <w:rFonts w:ascii="Book Antiqua" w:hAnsi="Book Antiqua"/>
-          <w:i/>
+        </w:rPr>
+        <w:t xml:space="preserve">, </w:t>
+      </w:r>
+      <w:r>
+        <w:rPr>
+          <w:rFonts w:ascii="Book Antiqua" w:hAnsi="Book Antiqua"/>
         </w:rPr>
         <w:t>serán autorizadas y aprobadas por el Intendente Municipal y por el Secretario/a de Hacienda</w:t>
       </w:r>
       <w:r>
         <w:rPr>
           <w:rFonts w:ascii="Book Antiqua" w:hAnsi="Book Antiqua"/>
-          <w:i/>
         </w:rPr>
         <w:t xml:space="preserve">. </w:t>
       </w:r>
       <w:r>
         <w:rPr>
           <w:rFonts w:ascii="Book Antiqua" w:hAnsi="Book Antiqua"/>
-          <w:i/>
         </w:rPr>
         <w:t>”</w:t>
       </w:r>
@@ -3560,27 +3102,14 @@
           <w:rFonts w:ascii="Book Antiqua" w:hAnsi="Book Antiqua"/>
           <w:u w:val="single"/>
         </w:rPr>
-        <w:t>ARTÍCULO</w:t>
-      </w:r>
-      <w:r>
-        <w:rPr>
-          <w:rFonts w:ascii="Book Antiqua" w:hAnsi="Book Antiqua"/>
-          <w:u w:val="single"/>
-        </w:rPr>
-        <w:t xml:space="preserve"> CUARTO</w:t>
-      </w:r>
-      <w:r>
-        <w:rPr>
-          <w:rFonts w:ascii="Book Antiqua" w:hAnsi="Book Antiqua"/>
-          <w:u w:val="single"/>
-        </w:rPr>
-        <w:t>:</w:t>
-      </w:r>
-      <w:r>
-        <w:rPr>
-          <w:rFonts w:ascii="Book Antiqua" w:hAnsi="Book Antiqua"/>
-        </w:rPr>
-        <w:t xml:space="preserve"> </w:t>
+        <w:lastRenderedPageBreak/>
+        <w:t>ARTÍCULO CUARTO</w:t>
+      </w:r>
+      <w:r>
+        <w:rPr>
+          <w:rFonts w:ascii="Book Antiqua" w:hAnsi="Book Antiqua"/>
+        </w:rPr>
+        <w:t xml:space="preserve">: </w:t>
       </w:r>
       <w:r>
         <w:rPr>
@@ -3616,6 +3145,7 @@
           <w:numId w:val="22"/>
         </w:numPr>
         <w:spacing w:after="180"/>
+        <w:ind w:left="0" w:firstLine="0"/>
         <w:jc w:val="both"/>
         <w:rPr>
           <w:rFonts w:ascii="Book Antiqua" w:hAnsi="Book Antiqua"/>
@@ -3625,7 +3155,6 @@
         <w:rPr>
           <w:rFonts w:ascii="Book Antiqua" w:hAnsi="Book Antiqua"/>
         </w:rPr>
-        <w:lastRenderedPageBreak/>
         <w:t>Proveedores</w:t>
       </w:r>
       <w:r>
@@ -3662,6 +3191,7 @@
           <w:numId w:val="27"/>
         </w:numPr>
         <w:spacing w:after="180"/>
+        <w:ind w:left="0" w:firstLine="0"/>
         <w:jc w:val="both"/>
         <w:rPr>
           <w:rFonts w:ascii="Book Antiqua" w:hAnsi="Book Antiqua"/>
@@ -3767,6 +3297,7 @@
           <w:numId w:val="27"/>
         </w:numPr>
         <w:spacing w:after="180"/>
+        <w:ind w:left="0" w:firstLine="0"/>
         <w:jc w:val="both"/>
         <w:rPr>
           <w:rFonts w:ascii="Book Antiqua" w:hAnsi="Book Antiqua"/>
@@ -3794,6 +3325,7 @@
           <w:numId w:val="22"/>
         </w:numPr>
         <w:spacing w:after="180"/>
+        <w:ind w:left="0" w:firstLine="0"/>
         <w:jc w:val="both"/>
         <w:rPr>
           <w:rFonts w:ascii="Book Antiqua" w:hAnsi="Book Antiqua"/>
@@ -3815,6 +3347,7 @@
           <w:numId w:val="26"/>
         </w:numPr>
         <w:spacing w:after="180"/>
+        <w:ind w:left="0" w:firstLine="0"/>
         <w:jc w:val="both"/>
         <w:rPr>
           <w:rFonts w:ascii="Book Antiqua" w:hAnsi="Book Antiqua"/>
@@ -3872,6 +3405,7 @@
           <w:numId w:val="26"/>
         </w:numPr>
         <w:spacing w:after="180"/>
+        <w:ind w:left="0" w:firstLine="0"/>
         <w:jc w:val="both"/>
         <w:rPr>
           <w:rFonts w:ascii="Book Antiqua" w:hAnsi="Book Antiqua"/>
@@ -3899,6 +3433,7 @@
           <w:numId w:val="26"/>
         </w:numPr>
         <w:spacing w:after="180"/>
+        <w:ind w:left="0" w:firstLine="0"/>
         <w:jc w:val="both"/>
         <w:rPr>
           <w:rFonts w:ascii="Book Antiqua" w:hAnsi="Book Antiqua"/>
@@ -3943,14 +3478,7 @@
           <w:rFonts w:ascii="Book Antiqua" w:hAnsi="Book Antiqua"/>
           <w:u w:val="single"/>
         </w:rPr>
-        <w:t>ARTÍCULO</w:t>
-      </w:r>
-      <w:r>
-        <w:rPr>
-          <w:rFonts w:ascii="Book Antiqua" w:hAnsi="Book Antiqua"/>
-          <w:u w:val="single"/>
-        </w:rPr>
-        <w:t xml:space="preserve"> QUINTO</w:t>
+        <w:t>ARTÍCULO QUINTO</w:t>
       </w:r>
       <w:r>
         <w:rPr>
@@ -4003,6 +3531,7 @@
           <w:numId w:val="28"/>
         </w:numPr>
         <w:spacing w:after="180"/>
+        <w:ind w:left="0" w:firstLine="0"/>
         <w:jc w:val="both"/>
         <w:rPr>
           <w:rFonts w:ascii="Book Antiqua" w:hAnsi="Book Antiqua"/>
@@ -4065,6 +3594,7 @@
           <w:numId w:val="28"/>
         </w:numPr>
         <w:spacing w:after="180"/>
+        <w:ind w:left="0" w:firstLine="0"/>
         <w:jc w:val="both"/>
         <w:rPr>
           <w:rFonts w:ascii="Book Antiqua" w:hAnsi="Book Antiqua"/>
@@ -4133,6 +3663,7 @@
           <w:numId w:val="28"/>
         </w:numPr>
         <w:spacing w:after="180"/>
+        <w:ind w:left="0" w:firstLine="0"/>
         <w:jc w:val="both"/>
         <w:rPr>
           <w:rFonts w:ascii="Book Antiqua" w:hAnsi="Book Antiqua"/>
@@ -4159,6 +3690,7 @@
           <w:numId w:val="28"/>
         </w:numPr>
         <w:spacing w:after="180"/>
+        <w:ind w:left="0" w:firstLine="0"/>
         <w:jc w:val="both"/>
         <w:rPr>
           <w:rFonts w:ascii="Book Antiqua" w:hAnsi="Book Antiqua"/>
@@ -4197,6 +3729,7 @@
           <w:numId w:val="28"/>
         </w:numPr>
         <w:spacing w:after="180"/>
+        <w:ind w:left="0" w:firstLine="0"/>
         <w:jc w:val="both"/>
         <w:rPr>
           <w:rFonts w:ascii="Book Antiqua" w:hAnsi="Book Antiqua"/>
@@ -4224,6 +3757,7 @@
           <w:numId w:val="28"/>
         </w:numPr>
         <w:spacing w:after="180"/>
+        <w:ind w:left="0" w:firstLine="0"/>
         <w:jc w:val="both"/>
         <w:rPr>
           <w:rFonts w:ascii="Book Antiqua" w:hAnsi="Book Antiqua"/>
@@ -4268,27 +3802,13 @@
           <w:rFonts w:ascii="Book Antiqua" w:hAnsi="Book Antiqua"/>
           <w:u w:val="single"/>
         </w:rPr>
-        <w:t>ARTÍCULO</w:t>
-      </w:r>
-      <w:r>
-        <w:rPr>
-          <w:rFonts w:ascii="Book Antiqua" w:hAnsi="Book Antiqua"/>
-          <w:u w:val="single"/>
-        </w:rPr>
-        <w:t xml:space="preserve"> SEXTO</w:t>
-      </w:r>
-      <w:r>
-        <w:rPr>
-          <w:rFonts w:ascii="Book Antiqua" w:hAnsi="Book Antiqua"/>
-          <w:u w:val="single"/>
-        </w:rPr>
-        <w:t>:</w:t>
-      </w:r>
-      <w:r>
-        <w:rPr>
-          <w:rFonts w:ascii="Book Antiqua" w:hAnsi="Book Antiqua"/>
-        </w:rPr>
-        <w:t xml:space="preserve"> </w:t>
+        <w:t>ARTÍCULO SEXTO</w:t>
+      </w:r>
+      <w:r>
+        <w:rPr>
+          <w:rFonts w:ascii="Book Antiqua" w:hAnsi="Book Antiqua"/>
+        </w:rPr>
+        <w:t xml:space="preserve">: </w:t>
       </w:r>
       <w:r>
         <w:rPr>
@@ -4313,13 +3833,13 @@
           <w:rFonts w:ascii="Book Antiqua" w:hAnsi="Book Antiqua"/>
           <w:vertAlign w:val="superscript"/>
         </w:rPr>
-        <w:t>º</w:t>
-      </w:r>
-      <w:r>
-        <w:rPr>
-          <w:rFonts w:ascii="Book Antiqua" w:hAnsi="Book Antiqua"/>
-        </w:rPr>
-        <w:t xml:space="preserve"> 111</w:t>
+        <w:t xml:space="preserve">º </w:t>
+      </w:r>
+      <w:r>
+        <w:rPr>
+          <w:rFonts w:ascii="Book Antiqua" w:hAnsi="Book Antiqua"/>
+        </w:rPr>
+        <w:t>111</w:t>
       </w:r>
       <w:r>
         <w:rPr>
@@ -4366,14 +3886,7 @@
           <w:rFonts w:ascii="Book Antiqua" w:hAnsi="Book Antiqua"/>
           <w:u w:val="single"/>
         </w:rPr>
-        <w:t>ARTÍCULO</w:t>
-      </w:r>
-      <w:r>
-        <w:rPr>
-          <w:rFonts w:ascii="Book Antiqua" w:hAnsi="Book Antiqua"/>
-          <w:u w:val="single"/>
-        </w:rPr>
-        <w:t xml:space="preserve"> SÉPTIMO</w:t>
+        <w:t>ARTÍCULO SÉPTIMO</w:t>
       </w:r>
       <w:r>
         <w:rPr>
@@ -4405,6 +3918,8 @@
         </w:rPr>
         <w:t xml:space="preserve">. </w:t>
       </w:r>
+      <w:bookmarkStart w:id="0" w:name="_GoBack"/>
+      <w:bookmarkEnd w:id="0"/>
     </w:p>
     <w:sectPr>
       <w:footerReference w:type="even" r:id="rId8"/>
@@ -4420,7 +3935,7 @@
 </file>
 
 <file path=word/endnotes.xml><?xml version="1.0" encoding="utf-8"?>
-<w:endnotes xmlns:ve="http://schemas.openxmlformats.org/markup-compatibility/2006" xmlns:o="urn:schemas-microsoft-com:office:office" xmlns:r="http://schemas.openxmlformats.org/officeDocument/2006/relationships" xmlns:m="http://schemas.openxmlformats.org/officeDocument/2006/math" xmlns:v="urn:schemas-microsoft-com:vml" xmlns:wp="http://schemas.openxmlformats.org/drawingml/2006/wordprocessingDrawing" xmlns:w10="urn:schemas-microsoft-com:office:word" xmlns:w="http://schemas.openxmlformats.org/wordprocessingml/2006/main" xmlns:wne="http://schemas.microsoft.com/office/word/2006/wordml">
+<w:endnotes xmlns:wpc="http://schemas.microsoft.com/office/word/2010/wordprocessingCanvas" xmlns:cx="http://schemas.microsoft.com/office/drawing/2014/chartex" xmlns:mc="http://schemas.openxmlformats.org/markup-compatibility/2006" xmlns:o="urn:schemas-microsoft-com:office:office" xmlns:r="http://schemas.openxmlformats.org/officeDocument/2006/relationships" xmlns:m="http://schemas.openxmlformats.org/officeDocument/2006/math" xmlns:v="urn:schemas-microsoft-com:vml" xmlns:wp14="http://schemas.microsoft.com/office/word/2010/wordprocessingDrawing" xmlns:wp="http://schemas.openxmlformats.org/drawingml/2006/wordprocessingDrawing" xmlns:w10="urn:schemas-microsoft-com:office:word" xmlns:w="http://schemas.openxmlformats.org/wordprocessingml/2006/main" xmlns:w14="http://schemas.microsoft.com/office/word/2010/wordml" xmlns:w15="http://schemas.microsoft.com/office/word/2012/wordml" xmlns:w16se="http://schemas.microsoft.com/office/word/2015/wordml/symex" xmlns:wpg="http://schemas.microsoft.com/office/word/2010/wordprocessingGroup" xmlns:wpi="http://schemas.microsoft.com/office/word/2010/wordprocessingInk" xmlns:wne="http://schemas.microsoft.com/office/word/2006/wordml" xmlns:wps="http://schemas.microsoft.com/office/word/2010/wordprocessingShape" mc:Ignorable="w14 w15 w16se wp14">
   <w:endnote w:type="separator" w:id="-1">
     <w:p>
       <w:r>
@@ -4439,7 +3954,7 @@
 </file>
 
 <file path=word/footer1.xml><?xml version="1.0" encoding="utf-8"?>
-<w:ftr xmlns:ve="http://schemas.openxmlformats.org/markup-compatibility/2006" xmlns:o="urn:schemas-microsoft-com:office:office" xmlns:r="http://schemas.openxmlformats.org/officeDocument/2006/relationships" xmlns:m="http://schemas.openxmlformats.org/officeDocument/2006/math" xmlns:v="urn:schemas-microsoft-com:vml" xmlns:wp="http://schemas.openxmlformats.org/drawingml/2006/wordprocessingDrawing" xmlns:w10="urn:schemas-microsoft-com:office:word" xmlns:w="http://schemas.openxmlformats.org/wordprocessingml/2006/main" xmlns:wne="http://schemas.microsoft.com/office/word/2006/wordml">
+<w:ftr xmlns:wpc="http://schemas.microsoft.com/office/word/2010/wordprocessingCanvas" xmlns:cx="http://schemas.microsoft.com/office/drawing/2014/chartex" xmlns:mc="http://schemas.openxmlformats.org/markup-compatibility/2006" xmlns:o="urn:schemas-microsoft-com:office:office" xmlns:r="http://schemas.openxmlformats.org/officeDocument/2006/relationships" xmlns:m="http://schemas.openxmlformats.org/officeDocument/2006/math" xmlns:v="urn:schemas-microsoft-com:vml" xmlns:wp14="http://schemas.microsoft.com/office/word/2010/wordprocessingDrawing" xmlns:wp="http://schemas.openxmlformats.org/drawingml/2006/wordprocessingDrawing" xmlns:w10="urn:schemas-microsoft-com:office:word" xmlns:w="http://schemas.openxmlformats.org/wordprocessingml/2006/main" xmlns:w14="http://schemas.microsoft.com/office/word/2010/wordml" xmlns:w15="http://schemas.microsoft.com/office/word/2012/wordml" xmlns:w16se="http://schemas.microsoft.com/office/word/2015/wordml/symex" xmlns:wpg="http://schemas.microsoft.com/office/word/2010/wordprocessingGroup" xmlns:wpi="http://schemas.microsoft.com/office/word/2010/wordprocessingInk" xmlns:wne="http://schemas.microsoft.com/office/word/2006/wordml" xmlns:wps="http://schemas.microsoft.com/office/word/2010/wordprocessingShape" mc:Ignorable="w14 w15 w16se wp14">
   <w:p>
     <w:pPr>
       <w:pStyle w:val="Piedepgina"/>
@@ -4489,7 +4004,7 @@
 </file>
 
 <file path=word/footer2.xml><?xml version="1.0" encoding="utf-8"?>
-<w:ftr xmlns:ve="http://schemas.openxmlformats.org/markup-compatibility/2006" xmlns:o="urn:schemas-microsoft-com:office:office" xmlns:r="http://schemas.openxmlformats.org/officeDocument/2006/relationships" xmlns:m="http://schemas.openxmlformats.org/officeDocument/2006/math" xmlns:v="urn:schemas-microsoft-com:vml" xmlns:wp="http://schemas.openxmlformats.org/drawingml/2006/wordprocessingDrawing" xmlns:w10="urn:schemas-microsoft-com:office:word" xmlns:w="http://schemas.openxmlformats.org/wordprocessingml/2006/main" xmlns:wne="http://schemas.microsoft.com/office/word/2006/wordml">
+<w:ftr xmlns:wpc="http://schemas.microsoft.com/office/word/2010/wordprocessingCanvas" xmlns:cx="http://schemas.microsoft.com/office/drawing/2014/chartex" xmlns:mc="http://schemas.openxmlformats.org/markup-compatibility/2006" xmlns:o="urn:schemas-microsoft-com:office:office" xmlns:r="http://schemas.openxmlformats.org/officeDocument/2006/relationships" xmlns:m="http://schemas.openxmlformats.org/officeDocument/2006/math" xmlns:v="urn:schemas-microsoft-com:vml" xmlns:wp14="http://schemas.microsoft.com/office/word/2010/wordprocessingDrawing" xmlns:wp="http://schemas.openxmlformats.org/drawingml/2006/wordprocessingDrawing" xmlns:w10="urn:schemas-microsoft-com:office:word" xmlns:w="http://schemas.openxmlformats.org/wordprocessingml/2006/main" xmlns:w14="http://schemas.microsoft.com/office/word/2010/wordml" xmlns:w15="http://schemas.microsoft.com/office/word/2012/wordml" xmlns:w16se="http://schemas.microsoft.com/office/word/2015/wordml/symex" xmlns:wpg="http://schemas.microsoft.com/office/word/2010/wordprocessingGroup" xmlns:wpi="http://schemas.microsoft.com/office/word/2010/wordprocessingInk" xmlns:wne="http://schemas.microsoft.com/office/word/2006/wordml" xmlns:wps="http://schemas.microsoft.com/office/word/2010/wordprocessingShape" mc:Ignorable="w14 w15 w16se wp14">
   <w:p>
     <w:pPr>
       <w:pStyle w:val="Piedepgina"/>
@@ -4504,7 +4019,7 @@
 </file>
 
 <file path=word/footnotes.xml><?xml version="1.0" encoding="utf-8"?>
-<w:footnotes xmlns:ve="http://schemas.openxmlformats.org/markup-compatibility/2006" xmlns:o="urn:schemas-microsoft-com:office:office" xmlns:r="http://schemas.openxmlformats.org/officeDocument/2006/relationships" xmlns:m="http://schemas.openxmlformats.org/officeDocument/2006/math" xmlns:v="urn:schemas-microsoft-com:vml" xmlns:wp="http://schemas.openxmlformats.org/drawingml/2006/wordprocessingDrawing" xmlns:w10="urn:schemas-microsoft-com:office:word" xmlns:w="http://schemas.openxmlformats.org/wordprocessingml/2006/main" xmlns:wne="http://schemas.microsoft.com/office/word/2006/wordml">
+<w:footnotes xmlns:wpc="http://schemas.microsoft.com/office/word/2010/wordprocessingCanvas" xmlns:cx="http://schemas.microsoft.com/office/drawing/2014/chartex" xmlns:mc="http://schemas.openxmlformats.org/markup-compatibility/2006" xmlns:o="urn:schemas-microsoft-com:office:office" xmlns:r="http://schemas.openxmlformats.org/officeDocument/2006/relationships" xmlns:m="http://schemas.openxmlformats.org/officeDocument/2006/math" xmlns:v="urn:schemas-microsoft-com:vml" xmlns:wp14="http://schemas.microsoft.com/office/word/2010/wordprocessingDrawing" xmlns:wp="http://schemas.openxmlformats.org/drawingml/2006/wordprocessingDrawing" xmlns:w10="urn:schemas-microsoft-com:office:word" xmlns:w="http://schemas.openxmlformats.org/wordprocessingml/2006/main" xmlns:w14="http://schemas.microsoft.com/office/word/2010/wordml" xmlns:w15="http://schemas.microsoft.com/office/word/2012/wordml" xmlns:w16se="http://schemas.microsoft.com/office/word/2015/wordml/symex" xmlns:wpg="http://schemas.microsoft.com/office/word/2010/wordprocessingGroup" xmlns:wpi="http://schemas.microsoft.com/office/word/2010/wordprocessingInk" xmlns:wne="http://schemas.microsoft.com/office/word/2006/wordml" xmlns:wps="http://schemas.microsoft.com/office/word/2010/wordprocessingShape" mc:Ignorable="w14 w15 w16se wp14">
   <w:footnote w:type="separator" w:id="-1">
     <w:p>
       <w:r>
@@ -4523,8 +4038,8 @@
 </file>
 
 <file path=word/numbering.xml><?xml version="1.0" encoding="utf-8"?>
-<w:numbering xmlns:ve="http://schemas.openxmlformats.org/markup-compatibility/2006" xmlns:o="urn:schemas-microsoft-com:office:office" xmlns:r="http://schemas.openxmlformats.org/officeDocument/2006/relationships" xmlns:m="http://schemas.openxmlformats.org/officeDocument/2006/math" xmlns:v="urn:schemas-microsoft-com:vml" xmlns:wp="http://schemas.openxmlformats.org/drawingml/2006/wordprocessingDrawing" xmlns:w10="urn:schemas-microsoft-com:office:word" xmlns:w="http://schemas.openxmlformats.org/wordprocessingml/2006/main" xmlns:wne="http://schemas.microsoft.com/office/word/2006/wordml">
-  <w:abstractNum w:abstractNumId="0">
+<w:numbering xmlns:wpc="http://schemas.microsoft.com/office/word/2010/wordprocessingCanvas" xmlns:cx="http://schemas.microsoft.com/office/drawing/2014/chartex" xmlns:mc="http://schemas.openxmlformats.org/markup-compatibility/2006" xmlns:o="urn:schemas-microsoft-com:office:office" xmlns:r="http://schemas.openxmlformats.org/officeDocument/2006/relationships" xmlns:m="http://schemas.openxmlformats.org/officeDocument/2006/math" xmlns:v="urn:schemas-microsoft-com:vml" xmlns:wp14="http://schemas.microsoft.com/office/word/2010/wordprocessingDrawing" xmlns:wp="http://schemas.openxmlformats.org/drawingml/2006/wordprocessingDrawing" xmlns:w10="urn:schemas-microsoft-com:office:word" xmlns:w="http://schemas.openxmlformats.org/wordprocessingml/2006/main" xmlns:w14="http://schemas.microsoft.com/office/word/2010/wordml" xmlns:w15="http://schemas.microsoft.com/office/word/2012/wordml" xmlns:w16se="http://schemas.microsoft.com/office/word/2015/wordml/symex" xmlns:wpg="http://schemas.microsoft.com/office/word/2010/wordprocessingGroup" xmlns:wpi="http://schemas.microsoft.com/office/word/2010/wordprocessingInk" xmlns:wne="http://schemas.microsoft.com/office/word/2006/wordml" xmlns:wps="http://schemas.microsoft.com/office/word/2010/wordprocessingShape" mc:Ignorable="w14 w15 w16se wp14">
+  <w:abstractNum w:abstractNumId="0" w15:restartNumberingAfterBreak="0">
     <w:nsid w:val="0072434B"/>
     <w:multiLevelType w:val="hybridMultilevel"/>
     <w:tmpl w:val="B3C4E14C"/>
@@ -4613,7 +4128,7 @@
       </w:pPr>
     </w:lvl>
   </w:abstractNum>
-  <w:abstractNum w:abstractNumId="1">
+  <w:abstractNum w:abstractNumId="1" w15:restartNumberingAfterBreak="0">
     <w:nsid w:val="033A769D"/>
     <w:multiLevelType w:val="multilevel"/>
     <w:tmpl w:val="2C0A001D"/>
@@ -4699,7 +4214,7 @@
       </w:pPr>
     </w:lvl>
   </w:abstractNum>
-  <w:abstractNum w:abstractNumId="2">
+  <w:abstractNum w:abstractNumId="2" w15:restartNumberingAfterBreak="0">
     <w:nsid w:val="04893D60"/>
     <w:multiLevelType w:val="hybridMultilevel"/>
     <w:tmpl w:val="4DCCFB66"/>
@@ -4818,7 +4333,7 @@
       </w:pPr>
     </w:lvl>
   </w:abstractNum>
-  <w:abstractNum w:abstractNumId="3">
+  <w:abstractNum w:abstractNumId="3" w15:restartNumberingAfterBreak="0">
     <w:nsid w:val="0D38598A"/>
     <w:multiLevelType w:val="hybridMultilevel"/>
     <w:tmpl w:val="1D6AEFF8"/>
@@ -4941,7 +4456,7 @@
       </w:pPr>
     </w:lvl>
   </w:abstractNum>
-  <w:abstractNum w:abstractNumId="4">
+  <w:abstractNum w:abstractNumId="4" w15:restartNumberingAfterBreak="0">
     <w:nsid w:val="1226613A"/>
     <w:multiLevelType w:val="hybridMultilevel"/>
     <w:tmpl w:val="65FE4AB4"/>
@@ -5030,7 +4545,7 @@
       </w:pPr>
     </w:lvl>
   </w:abstractNum>
-  <w:abstractNum w:abstractNumId="5">
+  <w:abstractNum w:abstractNumId="5" w15:restartNumberingAfterBreak="0">
     <w:nsid w:val="19D12DF1"/>
     <w:multiLevelType w:val="hybridMultilevel"/>
     <w:tmpl w:val="851ABFA4"/>
@@ -5143,7 +4658,7 @@
       </w:rPr>
     </w:lvl>
   </w:abstractNum>
-  <w:abstractNum w:abstractNumId="6">
+  <w:abstractNum w:abstractNumId="6" w15:restartNumberingAfterBreak="0">
     <w:nsid w:val="1C4D68C5"/>
     <w:multiLevelType w:val="hybridMultilevel"/>
     <w:tmpl w:val="796CB452"/>
@@ -5232,7 +4747,7 @@
       </w:pPr>
     </w:lvl>
   </w:abstractNum>
-  <w:abstractNum w:abstractNumId="7">
+  <w:abstractNum w:abstractNumId="7" w15:restartNumberingAfterBreak="0">
     <w:nsid w:val="2DA30219"/>
     <w:multiLevelType w:val="hybridMultilevel"/>
     <w:tmpl w:val="A2AAF28E"/>
@@ -5321,7 +4836,7 @@
       </w:pPr>
     </w:lvl>
   </w:abstractNum>
-  <w:abstractNum w:abstractNumId="8">
+  <w:abstractNum w:abstractNumId="8" w15:restartNumberingAfterBreak="0">
     <w:nsid w:val="34C24534"/>
     <w:multiLevelType w:val="hybridMultilevel"/>
     <w:tmpl w:val="5FD61FCC"/>
@@ -5434,7 +4949,7 @@
       </w:rPr>
     </w:lvl>
   </w:abstractNum>
-  <w:abstractNum w:abstractNumId="9">
+  <w:abstractNum w:abstractNumId="9" w15:restartNumberingAfterBreak="0">
     <w:nsid w:val="37F335A2"/>
     <w:multiLevelType w:val="hybridMultilevel"/>
     <w:tmpl w:val="B1D25B5A"/>
@@ -5520,7 +5035,7 @@
       </w:pPr>
     </w:lvl>
   </w:abstractNum>
-  <w:abstractNum w:abstractNumId="10">
+  <w:abstractNum w:abstractNumId="10" w15:restartNumberingAfterBreak="0">
     <w:nsid w:val="3BF8571C"/>
     <w:multiLevelType w:val="hybridMultilevel"/>
     <w:tmpl w:val="079E93E8"/>
@@ -5609,7 +5124,7 @@
       </w:pPr>
     </w:lvl>
   </w:abstractNum>
-  <w:abstractNum w:abstractNumId="11">
+  <w:abstractNum w:abstractNumId="11" w15:restartNumberingAfterBreak="0">
     <w:nsid w:val="3E32406B"/>
     <w:multiLevelType w:val="hybridMultilevel"/>
     <w:tmpl w:val="1D6AE304"/>
@@ -5698,7 +5213,7 @@
       </w:pPr>
     </w:lvl>
   </w:abstractNum>
-  <w:abstractNum w:abstractNumId="12">
+  <w:abstractNum w:abstractNumId="12" w15:restartNumberingAfterBreak="0">
     <w:nsid w:val="3F1E11EA"/>
     <w:multiLevelType w:val="hybridMultilevel"/>
     <w:tmpl w:val="D3B2DB82"/>
@@ -5787,7 +5302,7 @@
       </w:pPr>
     </w:lvl>
   </w:abstractNum>
-  <w:abstractNum w:abstractNumId="13">
+  <w:abstractNum w:abstractNumId="13" w15:restartNumberingAfterBreak="0">
     <w:nsid w:val="42CE099F"/>
     <w:multiLevelType w:val="hybridMultilevel"/>
     <w:tmpl w:val="4218FA72"/>
@@ -5876,7 +5391,7 @@
       </w:pPr>
     </w:lvl>
   </w:abstractNum>
-  <w:abstractNum w:abstractNumId="14">
+  <w:abstractNum w:abstractNumId="14" w15:restartNumberingAfterBreak="0">
     <w:nsid w:val="459701AB"/>
     <w:multiLevelType w:val="hybridMultilevel"/>
     <w:tmpl w:val="45843AAA"/>
@@ -5989,7 +5504,7 @@
       </w:rPr>
     </w:lvl>
   </w:abstractNum>
-  <w:abstractNum w:abstractNumId="15">
+  <w:abstractNum w:abstractNumId="15" w15:restartNumberingAfterBreak="0">
     <w:nsid w:val="4B66515D"/>
     <w:multiLevelType w:val="hybridMultilevel"/>
     <w:tmpl w:val="3FC82AA0"/>
@@ -6078,7 +5593,7 @@
       </w:pPr>
     </w:lvl>
   </w:abstractNum>
-  <w:abstractNum w:abstractNumId="16">
+  <w:abstractNum w:abstractNumId="16" w15:restartNumberingAfterBreak="0">
     <w:nsid w:val="4C5477D2"/>
     <w:multiLevelType w:val="hybridMultilevel"/>
     <w:tmpl w:val="603A22CA"/>
@@ -6167,7 +5682,7 @@
       </w:pPr>
     </w:lvl>
   </w:abstractNum>
-  <w:abstractNum w:abstractNumId="17">
+  <w:abstractNum w:abstractNumId="17" w15:restartNumberingAfterBreak="0">
     <w:nsid w:val="51630E80"/>
     <w:multiLevelType w:val="multilevel"/>
     <w:tmpl w:val="0750E32E"/>
@@ -6256,7 +5771,7 @@
       </w:pPr>
     </w:lvl>
   </w:abstractNum>
-  <w:abstractNum w:abstractNumId="18">
+  <w:abstractNum w:abstractNumId="18" w15:restartNumberingAfterBreak="0">
     <w:nsid w:val="5285121C"/>
     <w:multiLevelType w:val="hybridMultilevel"/>
     <w:tmpl w:val="DBD868FA"/>
@@ -6345,7 +5860,7 @@
       </w:pPr>
     </w:lvl>
   </w:abstractNum>
-  <w:abstractNum w:abstractNumId="19">
+  <w:abstractNum w:abstractNumId="19" w15:restartNumberingAfterBreak="0">
     <w:nsid w:val="5F4C1E9C"/>
     <w:multiLevelType w:val="hybridMultilevel"/>
     <w:tmpl w:val="E190DA92"/>
@@ -6434,7 +5949,7 @@
       </w:pPr>
     </w:lvl>
   </w:abstractNum>
-  <w:abstractNum w:abstractNumId="20">
+  <w:abstractNum w:abstractNumId="20" w15:restartNumberingAfterBreak="0">
     <w:nsid w:val="607E1F02"/>
     <w:multiLevelType w:val="hybridMultilevel"/>
     <w:tmpl w:val="26C0DAE2"/>
@@ -6523,7 +6038,7 @@
       </w:pPr>
     </w:lvl>
   </w:abstractNum>
-  <w:abstractNum w:abstractNumId="21">
+  <w:abstractNum w:abstractNumId="21" w15:restartNumberingAfterBreak="0">
     <w:nsid w:val="6995402A"/>
     <w:multiLevelType w:val="hybridMultilevel"/>
     <w:tmpl w:val="99B2E4D2"/>
@@ -6612,7 +6127,7 @@
       </w:pPr>
     </w:lvl>
   </w:abstractNum>
-  <w:abstractNum w:abstractNumId="22">
+  <w:abstractNum w:abstractNumId="22" w15:restartNumberingAfterBreak="0">
     <w:nsid w:val="69F07C0E"/>
     <w:multiLevelType w:val="hybridMultilevel"/>
     <w:tmpl w:val="3D369822"/>
@@ -6701,7 +6216,7 @@
       </w:pPr>
     </w:lvl>
   </w:abstractNum>
-  <w:abstractNum w:abstractNumId="23">
+  <w:abstractNum w:abstractNumId="23" w15:restartNumberingAfterBreak="0">
     <w:nsid w:val="72D80FD2"/>
     <w:multiLevelType w:val="hybridMultilevel"/>
     <w:tmpl w:val="44DE4AD8"/>
@@ -6790,7 +6305,7 @@
       </w:pPr>
     </w:lvl>
   </w:abstractNum>
-  <w:abstractNum w:abstractNumId="24">
+  <w:abstractNum w:abstractNumId="24" w15:restartNumberingAfterBreak="0">
     <w:nsid w:val="7665450F"/>
     <w:multiLevelType w:val="hybridMultilevel"/>
     <w:tmpl w:val="0908BE7E"/>
@@ -6903,7 +6418,7 @@
       </w:rPr>
     </w:lvl>
   </w:abstractNum>
-  <w:abstractNum w:abstractNumId="25">
+  <w:abstractNum w:abstractNumId="25" w15:restartNumberingAfterBreak="0">
     <w:nsid w:val="775D0694"/>
     <w:multiLevelType w:val="hybridMultilevel"/>
     <w:tmpl w:val="0C1E1CF2"/>
@@ -6989,7 +6504,7 @@
       </w:pPr>
     </w:lvl>
   </w:abstractNum>
-  <w:abstractNum w:abstractNumId="26">
+  <w:abstractNum w:abstractNumId="26" w15:restartNumberingAfterBreak="0">
     <w:nsid w:val="796B4717"/>
     <w:multiLevelType w:val="hybridMultilevel"/>
     <w:tmpl w:val="17489648"/>
@@ -7213,7 +6728,7 @@
 </file>
 
 <file path=word/styles.xml><?xml version="1.0" encoding="utf-8"?>
-<w:styles xmlns:r="http://schemas.openxmlformats.org/officeDocument/2006/relationships" xmlns:w="http://schemas.openxmlformats.org/wordprocessingml/2006/main">
+<w:styles xmlns:mc="http://schemas.openxmlformats.org/markup-compatibility/2006" xmlns:r="http://schemas.openxmlformats.org/officeDocument/2006/relationships" xmlns:w="http://schemas.openxmlformats.org/wordprocessingml/2006/main" xmlns:w14="http://schemas.microsoft.com/office/word/2010/wordml" xmlns:w15="http://schemas.microsoft.com/office/word/2012/wordml" xmlns:w16se="http://schemas.microsoft.com/office/word/2015/wordml/symex" mc:Ignorable="w14 w15 w16se">
   <w:docDefaults>
     <w:rPrDefault>
       <w:rPr>
@@ -7223,7 +6738,7 @@
     </w:rPrDefault>
     <w:pPrDefault/>
   </w:docDefaults>
-  <w:latentStyles w:defLockedState="0" w:defUIPriority="0" w:defSemiHidden="0" w:defUnhideWhenUsed="0" w:defQFormat="0" w:count="267">
+  <w:latentStyles w:defLockedState="0" w:defUIPriority="0" w:defSemiHidden="0" w:defUnhideWhenUsed="0" w:defQFormat="0" w:count="371">
     <w:lsdException w:name="Normal" w:qFormat="1"/>
     <w:lsdException w:name="heading 1" w:qFormat="1"/>
     <w:lsdException w:name="heading 2" w:qFormat="1"/>
@@ -7234,11 +6749,145 @@
     <w:lsdException w:name="heading 7" w:semiHidden="1" w:unhideWhenUsed="1" w:qFormat="1"/>
     <w:lsdException w:name="heading 8" w:semiHidden="1" w:unhideWhenUsed="1" w:qFormat="1"/>
     <w:lsdException w:name="heading 9" w:semiHidden="1" w:unhideWhenUsed="1" w:qFormat="1"/>
+    <w:lsdException w:name="index 1" w:semiHidden="1" w:unhideWhenUsed="1"/>
+    <w:lsdException w:name="index 2" w:semiHidden="1" w:unhideWhenUsed="1"/>
+    <w:lsdException w:name="index 3" w:semiHidden="1" w:unhideWhenUsed="1"/>
+    <w:lsdException w:name="index 4" w:semiHidden="1" w:unhideWhenUsed="1"/>
+    <w:lsdException w:name="index 5" w:semiHidden="1" w:unhideWhenUsed="1"/>
+    <w:lsdException w:name="index 6" w:semiHidden="1" w:unhideWhenUsed="1"/>
+    <w:lsdException w:name="index 7" w:semiHidden="1" w:unhideWhenUsed="1"/>
+    <w:lsdException w:name="index 8" w:semiHidden="1" w:unhideWhenUsed="1"/>
+    <w:lsdException w:name="index 9" w:semiHidden="1" w:unhideWhenUsed="1"/>
+    <w:lsdException w:name="toc 1" w:semiHidden="1" w:unhideWhenUsed="1"/>
+    <w:lsdException w:name="toc 2" w:semiHidden="1" w:unhideWhenUsed="1"/>
+    <w:lsdException w:name="toc 3" w:semiHidden="1" w:unhideWhenUsed="1"/>
+    <w:lsdException w:name="toc 4" w:semiHidden="1" w:unhideWhenUsed="1"/>
+    <w:lsdException w:name="toc 5" w:semiHidden="1" w:unhideWhenUsed="1"/>
+    <w:lsdException w:name="toc 6" w:semiHidden="1" w:unhideWhenUsed="1"/>
+    <w:lsdException w:name="toc 7" w:semiHidden="1" w:unhideWhenUsed="1"/>
+    <w:lsdException w:name="toc 8" w:semiHidden="1" w:unhideWhenUsed="1"/>
+    <w:lsdException w:name="toc 9" w:semiHidden="1" w:unhideWhenUsed="1"/>
+    <w:lsdException w:name="Normal Indent" w:semiHidden="1" w:unhideWhenUsed="1"/>
+    <w:lsdException w:name="footnote text" w:semiHidden="1" w:unhideWhenUsed="1"/>
+    <w:lsdException w:name="annotation text" w:semiHidden="1" w:unhideWhenUsed="1"/>
+    <w:lsdException w:name="header" w:semiHidden="1" w:unhideWhenUsed="1"/>
+    <w:lsdException w:name="footer" w:semiHidden="1" w:unhideWhenUsed="1"/>
+    <w:lsdException w:name="index heading" w:semiHidden="1" w:unhideWhenUsed="1"/>
     <w:lsdException w:name="caption" w:semiHidden="1" w:unhideWhenUsed="1" w:qFormat="1"/>
+    <w:lsdException w:name="table of figures" w:semiHidden="1" w:unhideWhenUsed="1"/>
+    <w:lsdException w:name="envelope address" w:semiHidden="1" w:unhideWhenUsed="1"/>
+    <w:lsdException w:name="envelope return" w:semiHidden="1" w:unhideWhenUsed="1"/>
+    <w:lsdException w:name="footnote reference" w:semiHidden="1" w:unhideWhenUsed="1"/>
+    <w:lsdException w:name="annotation reference" w:semiHidden="1" w:unhideWhenUsed="1"/>
+    <w:lsdException w:name="line number" w:semiHidden="1" w:unhideWhenUsed="1"/>
+    <w:lsdException w:name="page number" w:semiHidden="1" w:unhideWhenUsed="1"/>
+    <w:lsdException w:name="endnote reference" w:semiHidden="1" w:unhideWhenUsed="1"/>
+    <w:lsdException w:name="endnote text" w:semiHidden="1" w:unhideWhenUsed="1"/>
+    <w:lsdException w:name="table of authorities" w:semiHidden="1" w:unhideWhenUsed="1"/>
+    <w:lsdException w:name="macro" w:semiHidden="1" w:unhideWhenUsed="1"/>
+    <w:lsdException w:name="toa heading" w:semiHidden="1" w:unhideWhenUsed="1"/>
+    <w:lsdException w:name="List" w:semiHidden="1" w:unhideWhenUsed="1"/>
+    <w:lsdException w:name="List Bullet" w:semiHidden="1" w:unhideWhenUsed="1"/>
+    <w:lsdException w:name="List 2" w:semiHidden="1" w:unhideWhenUsed="1"/>
+    <w:lsdException w:name="List 3" w:semiHidden="1" w:unhideWhenUsed="1"/>
+    <w:lsdException w:name="List Bullet 2" w:semiHidden="1" w:unhideWhenUsed="1"/>
+    <w:lsdException w:name="List Bullet 3" w:semiHidden="1" w:unhideWhenUsed="1"/>
+    <w:lsdException w:name="List Bullet 4" w:semiHidden="1" w:unhideWhenUsed="1"/>
+    <w:lsdException w:name="List Bullet 5" w:semiHidden="1" w:unhideWhenUsed="1"/>
+    <w:lsdException w:name="List Number 2" w:semiHidden="1" w:unhideWhenUsed="1"/>
+    <w:lsdException w:name="List Number 3" w:semiHidden="1" w:unhideWhenUsed="1"/>
+    <w:lsdException w:name="List Number 4" w:semiHidden="1" w:unhideWhenUsed="1"/>
+    <w:lsdException w:name="List Number 5" w:semiHidden="1" w:unhideWhenUsed="1"/>
     <w:lsdException w:name="Title" w:qFormat="1"/>
+    <w:lsdException w:name="Closing" w:semiHidden="1" w:unhideWhenUsed="1"/>
+    <w:lsdException w:name="Signature" w:semiHidden="1" w:unhideWhenUsed="1"/>
+    <w:lsdException w:name="Default Paragraph Font" w:semiHidden="1" w:unhideWhenUsed="1"/>
+    <w:lsdException w:name="Body Text" w:semiHidden="1" w:unhideWhenUsed="1"/>
+    <w:lsdException w:name="Body Text Indent" w:semiHidden="1" w:unhideWhenUsed="1"/>
+    <w:lsdException w:name="List Continue" w:semiHidden="1" w:unhideWhenUsed="1"/>
+    <w:lsdException w:name="List Continue 2" w:semiHidden="1" w:unhideWhenUsed="1"/>
+    <w:lsdException w:name="List Continue 3" w:semiHidden="1" w:unhideWhenUsed="1"/>
+    <w:lsdException w:name="List Continue 4" w:semiHidden="1" w:unhideWhenUsed="1"/>
+    <w:lsdException w:name="List Continue 5" w:semiHidden="1" w:unhideWhenUsed="1"/>
+    <w:lsdException w:name="Message Header" w:semiHidden="1" w:unhideWhenUsed="1"/>
     <w:lsdException w:name="Subtitle" w:qFormat="1"/>
+    <w:lsdException w:name="Body Text First Indent 2" w:semiHidden="1" w:unhideWhenUsed="1"/>
+    <w:lsdException w:name="Note Heading" w:semiHidden="1" w:unhideWhenUsed="1"/>
+    <w:lsdException w:name="Body Text 2" w:semiHidden="1" w:unhideWhenUsed="1"/>
+    <w:lsdException w:name="Body Text 3" w:semiHidden="1" w:unhideWhenUsed="1"/>
+    <w:lsdException w:name="Body Text Indent 2" w:semiHidden="1" w:unhideWhenUsed="1"/>
+    <w:lsdException w:name="Body Text Indent 3" w:semiHidden="1" w:unhideWhenUsed="1"/>
+    <w:lsdException w:name="Block Text" w:semiHidden="1" w:unhideWhenUsed="1"/>
+    <w:lsdException w:name="Hyperlink" w:semiHidden="1" w:unhideWhenUsed="1"/>
+    <w:lsdException w:name="FollowedHyperlink" w:semiHidden="1" w:unhideWhenUsed="1"/>
     <w:lsdException w:name="Strong" w:qFormat="1"/>
     <w:lsdException w:name="Emphasis" w:qFormat="1"/>
+    <w:lsdException w:name="Document Map" w:semiHidden="1" w:unhideWhenUsed="1"/>
+    <w:lsdException w:name="Plain Text" w:semiHidden="1" w:unhideWhenUsed="1"/>
+    <w:lsdException w:name="E-mail Signature" w:semiHidden="1" w:unhideWhenUsed="1"/>
+    <w:lsdException w:name="HTML Top of Form" w:semiHidden="1" w:unhideWhenUsed="1"/>
+    <w:lsdException w:name="HTML Bottom of Form" w:semiHidden="1" w:unhideWhenUsed="1"/>
+    <w:lsdException w:name="Normal (Web)" w:semiHidden="1" w:unhideWhenUsed="1"/>
+    <w:lsdException w:name="HTML Acronym" w:semiHidden="1" w:unhideWhenUsed="1"/>
+    <w:lsdException w:name="HTML Address" w:semiHidden="1" w:unhideWhenUsed="1"/>
+    <w:lsdException w:name="HTML Cite" w:semiHidden="1" w:unhideWhenUsed="1"/>
+    <w:lsdException w:name="HTML Code" w:semiHidden="1" w:unhideWhenUsed="1"/>
+    <w:lsdException w:name="HTML Definition" w:semiHidden="1" w:unhideWhenUsed="1"/>
+    <w:lsdException w:name="HTML Keyboard" w:semiHidden="1" w:unhideWhenUsed="1"/>
+    <w:lsdException w:name="HTML Preformatted" w:semiHidden="1" w:unhideWhenUsed="1"/>
+    <w:lsdException w:name="HTML Sample" w:semiHidden="1" w:unhideWhenUsed="1"/>
+    <w:lsdException w:name="HTML Typewriter" w:semiHidden="1" w:unhideWhenUsed="1"/>
+    <w:lsdException w:name="HTML Variable" w:semiHidden="1" w:unhideWhenUsed="1"/>
+    <w:lsdException w:name="Normal Table" w:semiHidden="1" w:unhideWhenUsed="1"/>
+    <w:lsdException w:name="annotation subject" w:semiHidden="1" w:unhideWhenUsed="1"/>
+    <w:lsdException w:name="No List" w:semiHidden="1" w:unhideWhenUsed="1"/>
+    <w:lsdException w:name="Outline List 1" w:semiHidden="1" w:unhideWhenUsed="1"/>
+    <w:lsdException w:name="Outline List 2" w:semiHidden="1" w:unhideWhenUsed="1"/>
+    <w:lsdException w:name="Outline List 3" w:semiHidden="1" w:unhideWhenUsed="1"/>
+    <w:lsdException w:name="Table Simple 1" w:semiHidden="1" w:unhideWhenUsed="1"/>
+    <w:lsdException w:name="Table Simple 2" w:semiHidden="1" w:unhideWhenUsed="1"/>
+    <w:lsdException w:name="Table Simple 3" w:semiHidden="1" w:unhideWhenUsed="1"/>
+    <w:lsdException w:name="Table Classic 1" w:semiHidden="1" w:unhideWhenUsed="1"/>
+    <w:lsdException w:name="Table Classic 2" w:semiHidden="1" w:unhideWhenUsed="1"/>
+    <w:lsdException w:name="Table Classic 3" w:semiHidden="1" w:unhideWhenUsed="1"/>
+    <w:lsdException w:name="Table Classic 4" w:semiHidden="1" w:unhideWhenUsed="1"/>
+    <w:lsdException w:name="Table Colorful 1" w:semiHidden="1" w:unhideWhenUsed="1"/>
+    <w:lsdException w:name="Table Colorful 2" w:semiHidden="1" w:unhideWhenUsed="1"/>
+    <w:lsdException w:name="Table Colorful 3" w:semiHidden="1" w:unhideWhenUsed="1"/>
+    <w:lsdException w:name="Table Columns 1" w:semiHidden="1" w:unhideWhenUsed="1"/>
+    <w:lsdException w:name="Table Columns 2" w:semiHidden="1" w:unhideWhenUsed="1"/>
+    <w:lsdException w:name="Table Columns 3" w:semiHidden="1" w:unhideWhenUsed="1"/>
+    <w:lsdException w:name="Table Columns 4" w:semiHidden="1" w:unhideWhenUsed="1"/>
+    <w:lsdException w:name="Table Columns 5" w:semiHidden="1" w:unhideWhenUsed="1"/>
+    <w:lsdException w:name="Table Grid 1" w:semiHidden="1" w:unhideWhenUsed="1"/>
+    <w:lsdException w:name="Table Grid 2" w:semiHidden="1" w:unhideWhenUsed="1"/>
+    <w:lsdException w:name="Table Grid 3" w:semiHidden="1" w:unhideWhenUsed="1"/>
+    <w:lsdException w:name="Table Grid 4" w:semiHidden="1" w:unhideWhenUsed="1"/>
+    <w:lsdException w:name="Table Grid 5" w:semiHidden="1" w:unhideWhenUsed="1"/>
+    <w:lsdException w:name="Table Grid 6" w:semiHidden="1" w:unhideWhenUsed="1"/>
+    <w:lsdException w:name="Table Grid 7" w:semiHidden="1" w:unhideWhenUsed="1"/>
+    <w:lsdException w:name="Table Grid 8" w:semiHidden="1" w:unhideWhenUsed="1"/>
+    <w:lsdException w:name="Table List 1" w:semiHidden="1" w:unhideWhenUsed="1"/>
+    <w:lsdException w:name="Table List 2" w:semiHidden="1" w:unhideWhenUsed="1"/>
+    <w:lsdException w:name="Table List 3" w:semiHidden="1" w:unhideWhenUsed="1"/>
+    <w:lsdException w:name="Table List 4" w:semiHidden="1" w:unhideWhenUsed="1"/>
+    <w:lsdException w:name="Table List 5" w:semiHidden="1" w:unhideWhenUsed="1"/>
+    <w:lsdException w:name="Table List 6" w:semiHidden="1" w:unhideWhenUsed="1"/>
+    <w:lsdException w:name="Table List 7" w:semiHidden="1" w:unhideWhenUsed="1"/>
+    <w:lsdException w:name="Table List 8" w:semiHidden="1" w:unhideWhenUsed="1"/>
+    <w:lsdException w:name="Table 3D effects 1" w:semiHidden="1" w:unhideWhenUsed="1"/>
+    <w:lsdException w:name="Table 3D effects 2" w:semiHidden="1" w:unhideWhenUsed="1"/>
+    <w:lsdException w:name="Table 3D effects 3" w:semiHidden="1" w:unhideWhenUsed="1"/>
+    <w:lsdException w:name="Table Contemporary" w:semiHidden="1" w:unhideWhenUsed="1"/>
+    <w:lsdException w:name="Table Elegant" w:semiHidden="1" w:unhideWhenUsed="1"/>
+    <w:lsdException w:name="Table Professional" w:semiHidden="1" w:unhideWhenUsed="1"/>
+    <w:lsdException w:name="Table Subtle 1" w:semiHidden="1" w:unhideWhenUsed="1"/>
+    <w:lsdException w:name="Table Subtle 2" w:semiHidden="1" w:unhideWhenUsed="1"/>
+    <w:lsdException w:name="Table Web 1" w:semiHidden="1" w:unhideWhenUsed="1"/>
+    <w:lsdException w:name="Table Web 2" w:semiHidden="1" w:unhideWhenUsed="1"/>
+    <w:lsdException w:name="Table Web 3" w:semiHidden="1" w:unhideWhenUsed="1"/>
+    <w:lsdException w:name="Balloon Text" w:semiHidden="1" w:unhideWhenUsed="1"/>
+    <w:lsdException w:name="Table Theme" w:semiHidden="1" w:unhideWhenUsed="1"/>
     <w:lsdException w:name="Placeholder Text" w:semiHidden="1" w:uiPriority="99"/>
     <w:lsdException w:name="No Spacing" w:uiPriority="1" w:qFormat="1"/>
     <w:lsdException w:name="Light Shading" w:uiPriority="60"/>
@@ -7350,6 +6999,110 @@
     <w:lsdException w:name="Book Title" w:uiPriority="33" w:qFormat="1"/>
     <w:lsdException w:name="Bibliography" w:semiHidden="1" w:uiPriority="37" w:unhideWhenUsed="1"/>
     <w:lsdException w:name="TOC Heading" w:semiHidden="1" w:uiPriority="39" w:unhideWhenUsed="1" w:qFormat="1"/>
+    <w:lsdException w:name="Plain Table 1" w:uiPriority="41"/>
+    <w:lsdException w:name="Plain Table 2" w:uiPriority="42"/>
+    <w:lsdException w:name="Plain Table 3" w:uiPriority="43"/>
+    <w:lsdException w:name="Plain Table 4" w:uiPriority="44"/>
+    <w:lsdException w:name="Plain Table 5" w:uiPriority="45"/>
+    <w:lsdException w:name="Grid Table Light" w:uiPriority="40"/>
+    <w:lsdException w:name="Grid Table 1 Light" w:uiPriority="46"/>
+    <w:lsdException w:name="Grid Table 2" w:uiPriority="47"/>
+    <w:lsdException w:name="Grid Table 3" w:uiPriority="48"/>
+    <w:lsdException w:name="Grid Table 4" w:uiPriority="49"/>
+    <w:lsdException w:name="Grid Table 5 Dark" w:uiPriority="50"/>
+    <w:lsdException w:name="Grid Table 6 Colorful" w:uiPriority="51"/>
+    <w:lsdException w:name="Grid Table 7 Colorful" w:uiPriority="52"/>
+    <w:lsdException w:name="Grid Table 1 Light Accent 1" w:uiPriority="46"/>
+    <w:lsdException w:name="Grid Table 2 Accent 1" w:uiPriority="47"/>
+    <w:lsdException w:name="Grid Table 3 Accent 1" w:uiPriority="48"/>
+    <w:lsdException w:name="Grid Table 4 Accent 1" w:uiPriority="49"/>
+    <w:lsdException w:name="Grid Table 5 Dark Accent 1" w:uiPriority="50"/>
+    <w:lsdException w:name="Grid Table 6 Colorful Accent 1" w:uiPriority="51"/>
+    <w:lsdException w:name="Grid Table 7 Colorful Accent 1" w:uiPriority="52"/>
+    <w:lsdException w:name="Grid Table 1 Light Accent 2" w:uiPriority="46"/>
+    <w:lsdException w:name="Grid Table 2 Accent 2" w:uiPriority="47"/>
+    <w:lsdException w:name="Grid Table 3 Accent 2" w:uiPriority="48"/>
+    <w:lsdException w:name="Grid Table 4 Accent 2" w:uiPriority="49"/>
+    <w:lsdException w:name="Grid Table 5 Dark Accent 2" w:uiPriority="50"/>
+    <w:lsdException w:name="Grid Table 6 Colorful Accent 2" w:uiPriority="51"/>
+    <w:lsdException w:name="Grid Table 7 Colorful Accent 2" w:uiPriority="52"/>
+    <w:lsdException w:name="Grid Table 1 Light Accent 3" w:uiPriority="46"/>
+    <w:lsdException w:name="Grid Table 2 Accent 3" w:uiPriority="47"/>
+    <w:lsdException w:name="Grid Table 3 Accent 3" w:uiPriority="48"/>
+    <w:lsdException w:name="Grid Table 4 Accent 3" w:uiPriority="49"/>
+    <w:lsdException w:name="Grid Table 5 Dark Accent 3" w:uiPriority="50"/>
+    <w:lsdException w:name="Grid Table 6 Colorful Accent 3" w:uiPriority="51"/>
+    <w:lsdException w:name="Grid Table 7 Colorful Accent 3" w:uiPriority="52"/>
+    <w:lsdException w:name="Grid Table 1 Light Accent 4" w:uiPriority="46"/>
+    <w:lsdException w:name="Grid Table 2 Accent 4" w:uiPriority="47"/>
+    <w:lsdException w:name="Grid Table 3 Accent 4" w:uiPriority="48"/>
+    <w:lsdException w:name="Grid Table 4 Accent 4" w:uiPriority="49"/>
+    <w:lsdException w:name="Grid Table 5 Dark Accent 4" w:uiPriority="50"/>
+    <w:lsdException w:name="Grid Table 6 Colorful Accent 4" w:uiPriority="51"/>
+    <w:lsdException w:name="Grid Table 7 Colorful Accent 4" w:uiPriority="52"/>
+    <w:lsdException w:name="Grid Table 1 Light Accent 5" w:uiPriority="46"/>
+    <w:lsdException w:name="Grid Table 2 Accent 5" w:uiPriority="47"/>
+    <w:lsdException w:name="Grid Table 3 Accent 5" w:uiPriority="48"/>
+    <w:lsdException w:name="Grid Table 4 Accent 5" w:uiPriority="49"/>
+    <w:lsdException w:name="Grid Table 5 Dark Accent 5" w:uiPriority="50"/>
+    <w:lsdException w:name="Grid Table 6 Colorful Accent 5" w:uiPriority="51"/>
+    <w:lsdException w:name="Grid Table 7 Colorful Accent 5" w:uiPriority="52"/>
+    <w:lsdException w:name="Grid Table 1 Light Accent 6" w:uiPriority="46"/>
+    <w:lsdException w:name="Grid Table 2 Accent 6" w:uiPriority="47"/>
+    <w:lsdException w:name="Grid Table 3 Accent 6" w:uiPriority="48"/>
+    <w:lsdException w:name="Grid Table 4 Accent 6" w:uiPriority="49"/>
+    <w:lsdException w:name="Grid Table 5 Dark Accent 6" w:uiPriority="50"/>
+    <w:lsdException w:name="Grid Table 6 Colorful Accent 6" w:uiPriority="51"/>
+    <w:lsdException w:name="Grid Table 7 Colorful Accent 6" w:uiPriority="52"/>
+    <w:lsdException w:name="List Table 1 Light" w:uiPriority="46"/>
+    <w:lsdException w:name="List Table 2" w:uiPriority="47"/>
+    <w:lsdException w:name="List Table 3" w:uiPriority="48"/>
+    <w:lsdException w:name="List Table 4" w:uiPriority="49"/>
+    <w:lsdException w:name="List Table 5 Dark" w:uiPriority="50"/>
+    <w:lsdException w:name="List Table 6 Colorful" w:uiPriority="51"/>
+    <w:lsdException w:name="List Table 7 Colorful" w:uiPriority="52"/>
+    <w:lsdException w:name="List Table 1 Light Accent 1" w:uiPriority="46"/>
+    <w:lsdException w:name="List Table 2 Accent 1" w:uiPriority="47"/>
+    <w:lsdException w:name="List Table 3 Accent 1" w:uiPriority="48"/>
+    <w:lsdException w:name="List Table 4 Accent 1" w:uiPriority="49"/>
+    <w:lsdException w:name="List Table 5 Dark Accent 1" w:uiPriority="50"/>
+    <w:lsdException w:name="List Table 6 Colorful Accent 1" w:uiPriority="51"/>
+    <w:lsdException w:name="List Table 7 Colorful Accent 1" w:uiPriority="52"/>
+    <w:lsdException w:name="List Table 1 Light Accent 2" w:uiPriority="46"/>
+    <w:lsdException w:name="List Table 2 Accent 2" w:uiPriority="47"/>
+    <w:lsdException w:name="List Table 3 Accent 2" w:uiPriority="48"/>
+    <w:lsdException w:name="List Table 4 Accent 2" w:uiPriority="49"/>
+    <w:lsdException w:name="List Table 5 Dark Accent 2" w:uiPriority="50"/>
+    <w:lsdException w:name="List Table 6 Colorful Accent 2" w:uiPriority="51"/>
+    <w:lsdException w:name="List Table 7 Colorful Accent 2" w:uiPriority="52"/>
+    <w:lsdException w:name="List Table 1 Light Accent 3" w:uiPriority="46"/>
+    <w:lsdException w:name="List Table 2 Accent 3" w:uiPriority="47"/>
+    <w:lsdException w:name="List Table 3 Accent 3" w:uiPriority="48"/>
+    <w:lsdException w:name="List Table 4 Accent 3" w:uiPriority="49"/>
+    <w:lsdException w:name="List Table 5 Dark Accent 3" w:uiPriority="50"/>
+    <w:lsdException w:name="List Table 6 Colorful Accent 3" w:uiPriority="51"/>
+    <w:lsdException w:name="List Table 7 Colorful Accent 3" w:uiPriority="52"/>
+    <w:lsdException w:name="List Table 1 Light Accent 4" w:uiPriority="46"/>
+    <w:lsdException w:name="List Table 2 Accent 4" w:uiPriority="47"/>
+    <w:lsdException w:name="List Table 3 Accent 4" w:uiPriority="48"/>
+    <w:lsdException w:name="List Table 4 Accent 4" w:uiPriority="49"/>
+    <w:lsdException w:name="List Table 5 Dark Accent 4" w:uiPriority="50"/>
+    <w:lsdException w:name="List Table 6 Colorful Accent 4" w:uiPriority="51"/>
+    <w:lsdException w:name="List Table 7 Colorful Accent 4" w:uiPriority="52"/>
+    <w:lsdException w:name="List Table 1 Light Accent 5" w:uiPriority="46"/>
+    <w:lsdException w:name="List Table 2 Accent 5" w:uiPriority="47"/>
+    <w:lsdException w:name="List Table 3 Accent 5" w:uiPriority="48"/>
+    <w:lsdException w:name="List Table 4 Accent 5" w:uiPriority="49"/>
+    <w:lsdException w:name="List Table 5 Dark Accent 5" w:uiPriority="50"/>
+    <w:lsdException w:name="List Table 6 Colorful Accent 5" w:uiPriority="51"/>
+    <w:lsdException w:name="List Table 7 Colorful Accent 5" w:uiPriority="52"/>
+    <w:lsdException w:name="List Table 1 Light Accent 6" w:uiPriority="46"/>
+    <w:lsdException w:name="List Table 2 Accent 6" w:uiPriority="47"/>
+    <w:lsdException w:name="List Table 3 Accent 6" w:uiPriority="48"/>
+    <w:lsdException w:name="List Table 4 Accent 6" w:uiPriority="49"/>
+    <w:lsdException w:name="List Table 5 Dark Accent 6" w:uiPriority="50"/>
+    <w:lsdException w:name="List Table 6 Colorful Accent 6" w:uiPriority="51"/>
+    <w:lsdException w:name="List Table 7 Colorful Accent 6" w:uiPriority="52"/>
   </w:latentStyles>
   <w:style w:type="paragraph" w:default="1" w:styleId="Normal">
     <w:name w:val="Normal"/>
@@ -7413,7 +7166,6 @@
     <w:uiPriority w:val="99"/>
     <w:semiHidden/>
     <w:unhideWhenUsed/>
-    <w:qFormat/>
     <w:tblPr>
       <w:tblInd w:w="0" w:type="dxa"/>
       <w:tblCellMar>
@@ -7820,7 +7572,7 @@
   <a:extraClrSchemeLst/>
   <a:extLst>
     <a:ext uri="{05A4C25C-085E-4340-85A3-A5531E510DB2}">
-      <thm15:themeFamily xmlns="" xmlns:thm15="http://schemas.microsoft.com/office/thememl/2012/main" name="Office Theme" id="{62F939B6-93AF-4DB8-9C6B-D6C7DFDC589F}" vid="{4A3C46E8-61CC-4603-A589-7422A47A8E4A}"/>
+      <thm15:themeFamily xmlns:thm15="http://schemas.microsoft.com/office/thememl/2012/main" name="Office Theme" id="{62F939B6-93AF-4DB8-9C6B-D6C7DFDC589F}" vid="{4A3C46E8-61CC-4603-A589-7422A47A8E4A}"/>
     </a:ext>
   </a:extLst>
 </a:theme>
@@ -7831,7 +7583,7 @@
 </file>
 
 <file path=customXml/itemProps1.xml><?xml version="1.0" encoding="utf-8"?>
-<ds:datastoreItem xmlns:ds="http://schemas.openxmlformats.org/officeDocument/2006/customXml" ds:itemID="{D310D607-120D-43B2-8DB5-B99E5BDD6C2B}">
+<ds:datastoreItem xmlns:ds="http://schemas.openxmlformats.org/officeDocument/2006/customXml" ds:itemID="{60558571-11C8-4721-A209-A509843E01CD}">
   <ds:schemaRefs>
     <ds:schemaRef ds:uri="http://schemas.openxmlformats.org/officeDocument/2006/bibliography"/>
   </ds:schemaRefs>

--- a/limpias/2107.docx
+++ b/limpias/2107.docx
@@ -1,27 +1,43 @@
 
 <file path=word/document.xml><?xml version="1.0" encoding="utf-8"?>
-<w:document xmlns:wpc="http://schemas.microsoft.com/office/word/2010/wordprocessingCanvas" xmlns:cx="http://schemas.microsoft.com/office/drawing/2014/chartex" xmlns:mc="http://schemas.openxmlformats.org/markup-compatibility/2006" xmlns:o="urn:schemas-microsoft-com:office:office" xmlns:r="http://schemas.openxmlformats.org/officeDocument/2006/relationships" xmlns:m="http://schemas.openxmlformats.org/officeDocument/2006/math" xmlns:v="urn:schemas-microsoft-com:vml" xmlns:wp14="http://schemas.microsoft.com/office/word/2010/wordprocessingDrawing" xmlns:wp="http://schemas.openxmlformats.org/drawingml/2006/wordprocessingDrawing" xmlns:w10="urn:schemas-microsoft-com:office:word" xmlns:w="http://schemas.openxmlformats.org/wordprocessingml/2006/main" xmlns:w14="http://schemas.microsoft.com/office/word/2010/wordml" xmlns:w15="http://schemas.microsoft.com/office/word/2012/wordml" xmlns:w16se="http://schemas.microsoft.com/office/word/2015/wordml/symex" xmlns:wpg="http://schemas.microsoft.com/office/word/2010/wordprocessingGroup" xmlns:wpi="http://schemas.microsoft.com/office/word/2010/wordprocessingInk" xmlns:wne="http://schemas.microsoft.com/office/word/2006/wordml" xmlns:wps="http://schemas.microsoft.com/office/word/2010/wordprocessingShape" mc:Ignorable="w14 w15 w16se wp14">
+<w:document xmlns:wpc="http://schemas.microsoft.com/office/word/2010/wordprocessingCanvas" xmlns:cx="http://schemas.microsoft.com/office/drawing/2014/chartex" xmlns:cx1="http://schemas.microsoft.com/office/drawing/2015/9/8/chartex" xmlns:cx2="http://schemas.microsoft.com/office/drawing/2015/10/21/chartex" xmlns:cx3="http://schemas.microsoft.com/office/drawing/2016/5/9/chartex" xmlns:cx4="http://schemas.microsoft.com/office/drawing/2016/5/10/chartex" xmlns:cx5="http://schemas.microsoft.com/office/drawing/2016/5/11/chartex" xmlns:cx6="http://schemas.microsoft.com/office/drawing/2016/5/12/chartex" xmlns:cx7="http://schemas.microsoft.com/office/drawing/2016/5/13/chartex" xmlns:cx8="http://schemas.microsoft.com/office/drawing/2016/5/14/chartex" xmlns:mc="http://schemas.openxmlformats.org/markup-compatibility/2006" xmlns:aink="http://schemas.microsoft.com/office/drawing/2016/ink" xmlns:am3d="http://schemas.microsoft.com/office/drawing/2017/model3d" xmlns:o="urn:schemas-microsoft-com:office:office" xmlns:r="http://schemas.openxmlformats.org/officeDocument/2006/relationships" xmlns:m="http://schemas.openxmlformats.org/officeDocument/2006/math" xmlns:v="urn:schemas-microsoft-com:vml" xmlns:wp14="http://schemas.microsoft.com/office/word/2010/wordprocessingDrawing" xmlns:wp="http://schemas.openxmlformats.org/drawingml/2006/wordprocessingDrawing" xmlns:w10="urn:schemas-microsoft-com:office:word" xmlns:w="http://schemas.openxmlformats.org/wordprocessingml/2006/main" xmlns:w14="http://schemas.microsoft.com/office/word/2010/wordml" xmlns:w15="http://schemas.microsoft.com/office/word/2012/wordml" xmlns:w16cid="http://schemas.microsoft.com/office/word/2016/wordml/cid" xmlns:w16se="http://schemas.microsoft.com/office/word/2015/wordml/symex" xmlns:wpg="http://schemas.microsoft.com/office/word/2010/wordprocessingGroup" xmlns:wpi="http://schemas.microsoft.com/office/word/2010/wordprocessingInk" xmlns:wne="http://schemas.microsoft.com/office/word/2006/wordml" xmlns:wps="http://schemas.microsoft.com/office/word/2010/wordprocessingShape" mc:Ignorable="w14 w15 w16se w16cid wp14">
   <w:body>
     <w:p>
       <w:pPr>
         <w:keepNext/>
         <w:spacing w:after="180"/>
         <w:jc w:val="right"/>
-        <w:rPr>
-          <w:rFonts w:ascii="Book Antiqua" w:hAnsi="Book Antiqua"/>
-        </w:rPr>
-      </w:pPr>
-      <w:r>
-        <w:rPr>
-          <w:rFonts w:ascii="Book Antiqua" w:hAnsi="Book Antiqua"/>
-        </w:rPr>
-        <w:t>Yerba Buena, 14 de Septiembre de 2017</w:t>
+        <w:outlineLvl w:val="0"/>
+        <w:rPr>
+          <w:rFonts w:ascii="Book Antiqua" w:hAnsi="Book Antiqua"/>
+        </w:rPr>
+      </w:pPr>
+      <w:r>
+        <w:rPr>
+          <w:rFonts w:ascii="Book Antiqua" w:hAnsi="Book Antiqua"/>
+        </w:rPr>
+        <w:t xml:space="preserve">Yerba Buena, 14 de </w:t>
+      </w:r>
+      <w:proofErr w:type="gramStart"/>
+      <w:r>
+        <w:rPr>
+          <w:rFonts w:ascii="Book Antiqua" w:hAnsi="Book Antiqua"/>
+        </w:rPr>
+        <w:t>Septiembre</w:t>
+      </w:r>
+      <w:proofErr w:type="gramEnd"/>
+      <w:r>
+        <w:rPr>
+          <w:rFonts w:ascii="Book Antiqua" w:hAnsi="Book Antiqua"/>
+        </w:rPr>
+        <w:t xml:space="preserve"> de 2017</w:t>
       </w:r>
     </w:p>
     <w:p>
       <w:pPr>
         <w:keepNext/>
         <w:spacing w:before="480" w:after="180"/>
+        <w:outlineLvl w:val="0"/>
         <w:rPr>
           <w:rFonts w:ascii="Book Antiqua" w:hAnsi="Book Antiqua"/>
           <w:b/>
@@ -41,6 +57,7 @@
       <w:pPr>
         <w:keepNext/>
         <w:spacing w:before="240" w:after="60"/>
+        <w:outlineLvl w:val="0"/>
         <w:rPr>
           <w:rFonts w:ascii="Book Antiqua" w:hAnsi="Book Antiqua"/>
           <w:b/>
@@ -104,6 +121,7 @@
       <w:pPr>
         <w:keepNext/>
         <w:spacing w:before="240" w:after="60"/>
+        <w:outlineLvl w:val="0"/>
         <w:rPr>
           <w:rFonts w:ascii="Book Antiqua" w:hAnsi="Book Antiqua"/>
           <w:b/>
@@ -276,7 +294,21 @@
         <w:rPr>
           <w:rFonts w:ascii="Book Antiqua" w:hAnsi="Book Antiqua"/>
         </w:rPr>
-        <w:t>transformando a la excepción del la compra directa en la regla general</w:t>
+        <w:t xml:space="preserve">transformando a la excepción </w:t>
+      </w:r>
+      <w:proofErr w:type="gramStart"/>
+      <w:r>
+        <w:rPr>
+          <w:rFonts w:ascii="Book Antiqua" w:hAnsi="Book Antiqua"/>
+        </w:rPr>
+        <w:t>del la compra directa</w:t>
+      </w:r>
+      <w:proofErr w:type="gramEnd"/>
+      <w:r>
+        <w:rPr>
+          <w:rFonts w:ascii="Book Antiqua" w:hAnsi="Book Antiqua"/>
+        </w:rPr>
+        <w:t xml:space="preserve"> en la regla general</w:t>
       </w:r>
       <w:r>
         <w:rPr>
@@ -352,55 +384,63 @@
         <w:jc w:val="both"/>
         <w:rPr>
           <w:rFonts w:ascii="Book Antiqua" w:hAnsi="Book Antiqua"/>
+        </w:rPr>
+      </w:pPr>
+      <w:r>
+        <w:rPr>
+          <w:rFonts w:ascii="Book Antiqua" w:hAnsi="Book Antiqua"/>
+        </w:rPr>
+        <w:t>Que para evitar situaciones confusas o que permitan especulaciones</w:t>
+      </w:r>
+      <w:r>
+        <w:rPr>
+          <w:rFonts w:ascii="Book Antiqua" w:hAnsi="Book Antiqua"/>
+        </w:rPr>
+        <w:t xml:space="preserve">, </w:t>
+      </w:r>
+      <w:r>
+        <w:rPr>
+          <w:rFonts w:ascii="Book Antiqua" w:hAnsi="Book Antiqua"/>
+        </w:rPr>
+        <w:t>se debe contar explícitamente con las formas que deben realizarse las compras directas en nuestro Municipio</w:t>
+      </w:r>
+      <w:r>
+        <w:rPr>
+          <w:rFonts w:ascii="Book Antiqua" w:hAnsi="Book Antiqua"/>
+        </w:rPr>
+        <w:t xml:space="preserve">; </w:t>
+      </w:r>
+    </w:p>
+    <w:p>
+      <w:pPr>
+        <w:keepNext/>
+        <w:spacing w:before="240" w:after="240"/>
+        <w:ind w:left="1843" w:right="1843"/>
+        <w:jc w:val="center"/>
+        <w:rPr>
+          <w:rFonts w:ascii="Book Antiqua" w:hAnsi="Book Antiqua"/>
+          <w:b/>
+        </w:rPr>
+      </w:pPr>
+      <w:r>
+        <w:rPr>
+          <w:rFonts w:ascii="Book Antiqua" w:hAnsi="Book Antiqua"/>
+          <w:b/>
+        </w:rPr>
+        <w:t>EL CONCEJO DELIBERANTE SANCIONA CON FUERZA DE ORDENANZA</w:t>
+      </w:r>
+    </w:p>
+    <w:p>
+      <w:pPr>
+        <w:keepNext/>
+        <w:spacing w:after="180"/>
+        <w:jc w:val="both"/>
+        <w:rPr>
+          <w:rFonts w:ascii="Book Antiqua" w:hAnsi="Book Antiqua"/>
           <w:bCs/>
           <w:lang w:val="es-AR"/>
         </w:rPr>
       </w:pPr>
-      <w:r>
-        <w:rPr>
-          <w:rFonts w:ascii="Book Antiqua" w:hAnsi="Book Antiqua"/>
-        </w:rPr>
-        <w:t>Que para evitar situaciones confusas o que permitan especulaciones</w:t>
-      </w:r>
-      <w:r>
-        <w:rPr>
-          <w:rFonts w:ascii="Book Antiqua" w:hAnsi="Book Antiqua"/>
-        </w:rPr>
-        <w:t xml:space="preserve">, </w:t>
-      </w:r>
-      <w:r>
-        <w:rPr>
-          <w:rFonts w:ascii="Book Antiqua" w:hAnsi="Book Antiqua"/>
-        </w:rPr>
-        <w:t>se debe contar explícitamente con las formas que deben realizarse las compras directas en nuestro Municipio</w:t>
-      </w:r>
-      <w:r>
-        <w:rPr>
-          <w:rFonts w:ascii="Book Antiqua" w:hAnsi="Book Antiqua"/>
-        </w:rPr>
-        <w:t xml:space="preserve">; </w:t>
-      </w:r>
-      <w:r>
-        <w:rPr>
-          <w:rFonts w:ascii="Book Antiqua" w:hAnsi="Book Antiqua"/>
-        </w:rPr>
-        <w:cr/>
-      </w:r>
-      <w:r>
-        <w:rPr>
-          <w:rFonts w:ascii="Book Antiqua" w:hAnsi="Book Antiqua"/>
-          <w:b/>
-        </w:rPr>
-        <w:t>EL CONCEJO DELIBERANTE SANCIONA CON FUERZA DE ORDENANZA</w:t>
-      </w:r>
-      <w:r>
-        <w:rPr>
-          <w:rFonts w:ascii="Book Antiqua" w:hAnsi="Book Antiqua"/>
-          <w:bCs/>
-          <w:lang w:val="es-AR"/>
-        </w:rPr>
-        <w:cr/>
-      </w:r>
       <w:r>
         <w:rPr>
           <w:rFonts w:ascii="Book Antiqua" w:hAnsi="Book Antiqua"/>
@@ -457,10 +497,9 @@
         <w:keepNext/>
         <w:numPr>
           <w:ilvl w:val="0"/>
-          <w:numId w:val="14"/>
+          <w:numId w:val="29"/>
         </w:numPr>
         <w:spacing w:after="180"/>
-        <w:ind w:left="0" w:firstLine="0"/>
         <w:jc w:val="both"/>
         <w:rPr>
           <w:rFonts w:ascii="Book Antiqua" w:hAnsi="Book Antiqua"/>
@@ -491,10 +530,9 @@
         <w:keepNext/>
         <w:numPr>
           <w:ilvl w:val="0"/>
-          <w:numId w:val="14"/>
+          <w:numId w:val="29"/>
         </w:numPr>
         <w:spacing w:after="180"/>
-        <w:ind w:left="0" w:firstLine="0"/>
         <w:jc w:val="both"/>
         <w:rPr>
           <w:rFonts w:ascii="Book Antiqua" w:hAnsi="Book Antiqua"/>
@@ -525,10 +563,9 @@
         <w:keepNext/>
         <w:numPr>
           <w:ilvl w:val="0"/>
-          <w:numId w:val="14"/>
+          <w:numId w:val="29"/>
         </w:numPr>
         <w:spacing w:after="180"/>
-        <w:ind w:left="0" w:firstLine="0"/>
         <w:jc w:val="both"/>
         <w:rPr>
           <w:rFonts w:ascii="Book Antiqua" w:hAnsi="Book Antiqua"/>
@@ -559,10 +596,9 @@
         <w:keepNext/>
         <w:numPr>
           <w:ilvl w:val="0"/>
-          <w:numId w:val="14"/>
+          <w:numId w:val="29"/>
         </w:numPr>
         <w:spacing w:after="180"/>
-        <w:ind w:left="0" w:firstLine="0"/>
         <w:jc w:val="both"/>
         <w:rPr>
           <w:rFonts w:ascii="Book Antiqua" w:hAnsi="Book Antiqua"/>
@@ -593,10 +629,9 @@
         <w:keepNext/>
         <w:numPr>
           <w:ilvl w:val="0"/>
-          <w:numId w:val="14"/>
+          <w:numId w:val="29"/>
         </w:numPr>
         <w:spacing w:after="180"/>
-        <w:ind w:left="0" w:firstLine="0"/>
         <w:jc w:val="both"/>
         <w:rPr>
           <w:rFonts w:ascii="Book Antiqua" w:hAnsi="Book Antiqua"/>
@@ -627,10 +662,9 @@
         <w:keepNext/>
         <w:numPr>
           <w:ilvl w:val="0"/>
-          <w:numId w:val="14"/>
+          <w:numId w:val="29"/>
         </w:numPr>
         <w:spacing w:after="180"/>
-        <w:ind w:left="0" w:firstLine="0"/>
         <w:jc w:val="both"/>
         <w:rPr>
           <w:rFonts w:ascii="Book Antiqua" w:hAnsi="Book Antiqua"/>
@@ -696,77 +730,6 @@
         </w:rPr>
         <w:t xml:space="preserve">. </w:t>
       </w:r>
-      <w:r>
-        <w:rPr>
-          <w:rFonts w:ascii="Book Antiqua" w:hAnsi="Book Antiqua"/>
-          <w:bCs/>
-        </w:rPr>
-        <w:cr/>
-      </w:r>
-      <w:r>
-        <w:rPr>
-          <w:rFonts w:ascii="Book Antiqua" w:hAnsi="Book Antiqua"/>
-          <w:bCs/>
-          <w:u w:val="single"/>
-        </w:rPr>
-        <w:t>ARTÍCULO SEGUNDO:</w:t>
-      </w:r>
-      <w:r>
-        <w:rPr>
-          <w:rFonts w:ascii="Book Antiqua" w:hAnsi="Book Antiqua"/>
-          <w:bCs/>
-        </w:rPr>
-        <w:t xml:space="preserve"> </w:t>
-      </w:r>
-      <w:r>
-        <w:rPr>
-          <w:rFonts w:ascii="Book Antiqua" w:hAnsi="Book Antiqua"/>
-          <w:bCs/>
-        </w:rPr>
-        <w:t xml:space="preserve">MODIFICASE </w:t>
-      </w:r>
-      <w:r>
-        <w:rPr>
-          <w:rFonts w:ascii="Book Antiqua" w:hAnsi="Book Antiqua"/>
-          <w:bCs/>
-        </w:rPr>
-        <w:t>el Artículo Quinto de la Ordenanza N</w:t>
-      </w:r>
-      <w:r>
-        <w:rPr>
-          <w:rFonts w:ascii="Book Antiqua" w:hAnsi="Book Antiqua"/>
-          <w:bCs/>
-        </w:rPr>
-        <w:t xml:space="preserve">º </w:t>
-      </w:r>
-      <w:r>
-        <w:rPr>
-          <w:rFonts w:ascii="Book Antiqua" w:hAnsi="Book Antiqua"/>
-          <w:bCs/>
-        </w:rPr>
-        <w:t>1299</w:t>
-      </w:r>
-      <w:r>
-        <w:rPr>
-          <w:rFonts w:ascii="Book Antiqua" w:hAnsi="Book Antiqua"/>
-          <w:bCs/>
-        </w:rPr>
-        <w:t xml:space="preserve">, </w:t>
-      </w:r>
-      <w:r>
-        <w:rPr>
-          <w:rFonts w:ascii="Book Antiqua" w:hAnsi="Book Antiqua"/>
-          <w:bCs/>
-        </w:rPr>
-        <w:t>el que queda redactado de la siguiente forma</w:t>
-      </w:r>
-      <w:r>
-        <w:rPr>
-          <w:rFonts w:ascii="Book Antiqua" w:hAnsi="Book Antiqua"/>
-          <w:bCs/>
-        </w:rPr>
-        <w:t xml:space="preserve">: </w:t>
-      </w:r>
     </w:p>
     <w:p>
       <w:pPr>
@@ -782,58 +745,65 @@
         <w:rPr>
           <w:rFonts w:ascii="Book Antiqua" w:hAnsi="Book Antiqua"/>
           <w:bCs/>
-        </w:rPr>
-        <w:t>“</w:t>
-      </w:r>
-      <w:r>
-        <w:rPr>
-          <w:rFonts w:ascii="Book Antiqua" w:hAnsi="Book Antiqua"/>
-          <w:bCs/>
           <w:u w:val="single"/>
         </w:rPr>
-        <w:t xml:space="preserve">ARTÍCULO QUINTO: </w:t>
-      </w:r>
-      <w:r>
-        <w:rPr>
-          <w:rFonts w:ascii="Book Antiqua" w:hAnsi="Book Antiqua"/>
-          <w:bCs/>
-        </w:rPr>
-        <w:t>Podrá contratarse en forma directa cuando el monto presunto del contrato no supere el máximo de $15</w:t>
-      </w:r>
-      <w:r>
-        <w:rPr>
-          <w:rFonts w:ascii="Book Antiqua" w:hAnsi="Book Antiqua"/>
-          <w:bCs/>
-        </w:rPr>
-        <w:t xml:space="preserve">. </w:t>
-      </w:r>
-      <w:r>
-        <w:rPr>
-          <w:rFonts w:ascii="Book Antiqua" w:hAnsi="Book Antiqua"/>
-          <w:bCs/>
-        </w:rPr>
-        <w:t>000</w:t>
-      </w:r>
-      <w:r>
-        <w:rPr>
-          <w:rFonts w:ascii="Book Antiqua" w:hAnsi="Book Antiqua"/>
-          <w:bCs/>
-        </w:rPr>
-        <w:t xml:space="preserve">, </w:t>
-      </w:r>
-      <w:r>
-        <w:rPr>
-          <w:rFonts w:ascii="Book Antiqua" w:hAnsi="Book Antiqua"/>
-          <w:bCs/>
-        </w:rPr>
-        <w:t>siendo necesario ello la autorización de la Contaduría General y del Secretario del área requirente</w:t>
-      </w:r>
-      <w:r>
-        <w:rPr>
-          <w:rFonts w:ascii="Book Antiqua" w:hAnsi="Book Antiqua"/>
-          <w:bCs/>
-        </w:rPr>
-        <w:t xml:space="preserve">. </w:t>
+        <w:t>ARTÍCULO SEGUNDO:</w:t>
+      </w:r>
+      <w:r>
+        <w:rPr>
+          <w:rFonts w:ascii="Book Antiqua" w:hAnsi="Book Antiqua"/>
+          <w:bCs/>
+        </w:rPr>
+        <w:t xml:space="preserve"> </w:t>
+      </w:r>
+      <w:r>
+        <w:rPr>
+          <w:rFonts w:ascii="Book Antiqua" w:hAnsi="Book Antiqua"/>
+          <w:bCs/>
+        </w:rPr>
+        <w:t xml:space="preserve">MODIFICASE </w:t>
+      </w:r>
+      <w:r>
+        <w:rPr>
+          <w:rFonts w:ascii="Book Antiqua" w:hAnsi="Book Antiqua"/>
+          <w:bCs/>
+        </w:rPr>
+        <w:t>el Artículo Quinto de la Ordenanza N</w:t>
+      </w:r>
+      <w:r>
+        <w:rPr>
+          <w:rFonts w:ascii="Book Antiqua" w:hAnsi="Book Antiqua"/>
+          <w:bCs/>
+        </w:rPr>
+        <w:t xml:space="preserve">º </w:t>
+      </w:r>
+      <w:r>
+        <w:rPr>
+          <w:rFonts w:ascii="Book Antiqua" w:hAnsi="Book Antiqua"/>
+          <w:bCs/>
+        </w:rPr>
+        <w:t>1299</w:t>
+      </w:r>
+      <w:r>
+        <w:rPr>
+          <w:rFonts w:ascii="Book Antiqua" w:hAnsi="Book Antiqua"/>
+          <w:bCs/>
+        </w:rPr>
+        <w:t xml:space="preserve">, </w:t>
+      </w:r>
+      <w:r>
+        <w:rPr>
+          <w:rFonts w:ascii="Book Antiqua" w:hAnsi="Book Antiqua"/>
+          <w:bCs/>
+        </w:rPr>
+        <w:t>el que queda redactado de la siguiente forma</w:t>
+      </w:r>
+      <w:r>
+        <w:rPr>
+          <w:rFonts w:ascii="Book Antiqua" w:hAnsi="Book Antiqua"/>
+          <w:bCs/>
+        </w:rPr>
+        <w:t xml:space="preserve">: </w:t>
       </w:r>
     </w:p>
     <w:p>
@@ -841,15 +811,95 @@
         <w:pStyle w:val="Textoindependiente"/>
         <w:keepNext/>
         <w:spacing w:after="180"/>
-        <w:rPr>
-          <w:rFonts w:ascii="Book Antiqua" w:hAnsi="Book Antiqua"/>
-          <w:bCs/>
-        </w:rPr>
-      </w:pPr>
-      <w:r>
-        <w:rPr>
-          <w:rFonts w:ascii="Book Antiqua" w:hAnsi="Book Antiqua"/>
-          <w:bCs/>
+        <w:ind w:left="284" w:right="282"/>
+        <w:rPr>
+          <w:rFonts w:ascii="Book Antiqua" w:hAnsi="Book Antiqua"/>
+          <w:bCs/>
+          <w:i/>
+        </w:rPr>
+      </w:pPr>
+      <w:r>
+        <w:rPr>
+          <w:rFonts w:ascii="Book Antiqua" w:hAnsi="Book Antiqua"/>
+          <w:bCs/>
+          <w:i/>
+        </w:rPr>
+        <w:t>“</w:t>
+      </w:r>
+      <w:r>
+        <w:rPr>
+          <w:rFonts w:ascii="Book Antiqua" w:hAnsi="Book Antiqua"/>
+          <w:bCs/>
+          <w:i/>
+        </w:rPr>
+        <w:t xml:space="preserve">ARTÍCULO QUINTO: </w:t>
+      </w:r>
+      <w:r>
+        <w:rPr>
+          <w:rFonts w:ascii="Book Antiqua" w:hAnsi="Book Antiqua"/>
+          <w:bCs/>
+          <w:i/>
+        </w:rPr>
+        <w:t>Podrá contratarse en forma directa cuando el monto presunto del contrato no supere el máximo de $15</w:t>
+      </w:r>
+      <w:r>
+        <w:rPr>
+          <w:rFonts w:ascii="Book Antiqua" w:hAnsi="Book Antiqua"/>
+          <w:bCs/>
+          <w:i/>
+        </w:rPr>
+        <w:t xml:space="preserve">. </w:t>
+      </w:r>
+      <w:r>
+        <w:rPr>
+          <w:rFonts w:ascii="Book Antiqua" w:hAnsi="Book Antiqua"/>
+          <w:bCs/>
+          <w:i/>
+        </w:rPr>
+        <w:t>000</w:t>
+      </w:r>
+      <w:r>
+        <w:rPr>
+          <w:rFonts w:ascii="Book Antiqua" w:hAnsi="Book Antiqua"/>
+          <w:bCs/>
+          <w:i/>
+        </w:rPr>
+        <w:t xml:space="preserve">, </w:t>
+      </w:r>
+      <w:r>
+        <w:rPr>
+          <w:rFonts w:ascii="Book Antiqua" w:hAnsi="Book Antiqua"/>
+          <w:bCs/>
+          <w:i/>
+        </w:rPr>
+        <w:t>siendo necesario ello la autorización de la Contaduría General y del Secretario del área requirente</w:t>
+      </w:r>
+      <w:r>
+        <w:rPr>
+          <w:rFonts w:ascii="Book Antiqua" w:hAnsi="Book Antiqua"/>
+          <w:bCs/>
+          <w:i/>
+        </w:rPr>
+        <w:t xml:space="preserve">. </w:t>
+      </w:r>
+    </w:p>
+    <w:p>
+      <w:pPr>
+        <w:pStyle w:val="Textoindependiente"/>
+        <w:keepNext/>
+        <w:spacing w:after="180"/>
+        <w:ind w:left="284" w:right="282"/>
+        <w:rPr>
+          <w:rFonts w:ascii="Book Antiqua" w:hAnsi="Book Antiqua"/>
+          <w:bCs/>
+          <w:i/>
+        </w:rPr>
+      </w:pPr>
+      <w:r>
+        <w:rPr>
+          <w:rFonts w:ascii="Book Antiqua" w:hAnsi="Book Antiqua"/>
+          <w:bCs/>
+          <w:i/>
         </w:rPr>
         <w:t>Cuando ocurra esta premisa</w:t>
       </w:r>
@@ -857,13 +907,15 @@
         <w:rPr>
           <w:rFonts w:ascii="Book Antiqua" w:hAnsi="Book Antiqua"/>
           <w:bCs/>
-        </w:rPr>
-        <w:t xml:space="preserve">, </w:t>
-      </w:r>
-      <w:r>
-        <w:rPr>
-          <w:rFonts w:ascii="Book Antiqua" w:hAnsi="Book Antiqua"/>
-          <w:bCs/>
+          <w:i/>
+        </w:rPr>
+        <w:t xml:space="preserve">, </w:t>
+      </w:r>
+      <w:r>
+        <w:rPr>
+          <w:rFonts w:ascii="Book Antiqua" w:hAnsi="Book Antiqua"/>
+          <w:bCs/>
+          <w:i/>
         </w:rPr>
         <w:t>se deberá llevar adelante una convocatoria a cotizar</w:t>
       </w:r>
@@ -871,13 +923,15 @@
         <w:rPr>
           <w:rFonts w:ascii="Book Antiqua" w:hAnsi="Book Antiqua"/>
           <w:bCs/>
-        </w:rPr>
-        <w:t xml:space="preserve">, </w:t>
-      </w:r>
-      <w:r>
-        <w:rPr>
-          <w:rFonts w:ascii="Book Antiqua" w:hAnsi="Book Antiqua"/>
-          <w:bCs/>
+          <w:i/>
+        </w:rPr>
+        <w:t xml:space="preserve">, </w:t>
+      </w:r>
+      <w:r>
+        <w:rPr>
+          <w:rFonts w:ascii="Book Antiqua" w:hAnsi="Book Antiqua"/>
+          <w:bCs/>
+          <w:i/>
         </w:rPr>
         <w:t>publicándolo en el Sitio Web de la Municipalidad y cursar invitaciones con las bases del llamado y especificaciones técnica por correo electrónico a las casillas de domicilio electrónico confirmadas por los proveedores</w:t>
       </w:r>
@@ -885,13 +939,15 @@
         <w:rPr>
           <w:rFonts w:ascii="Book Antiqua" w:hAnsi="Book Antiqua"/>
           <w:bCs/>
-        </w:rPr>
-        <w:t xml:space="preserve">, </w:t>
-      </w:r>
-      <w:r>
-        <w:rPr>
-          <w:rFonts w:ascii="Book Antiqua" w:hAnsi="Book Antiqua"/>
-          <w:bCs/>
+          <w:i/>
+        </w:rPr>
+        <w:t xml:space="preserve">, </w:t>
+      </w:r>
+      <w:r>
+        <w:rPr>
+          <w:rFonts w:ascii="Book Antiqua" w:hAnsi="Book Antiqua"/>
+          <w:bCs/>
+          <w:i/>
         </w:rPr>
         <w:t>a un mínimo de tres proveedores habituales</w:t>
       </w:r>
@@ -899,13 +955,15 @@
         <w:rPr>
           <w:rFonts w:ascii="Book Antiqua" w:hAnsi="Book Antiqua"/>
           <w:bCs/>
-        </w:rPr>
-        <w:t xml:space="preserve">, </w:t>
-      </w:r>
-      <w:r>
-        <w:rPr>
-          <w:rFonts w:ascii="Book Antiqua" w:hAnsi="Book Antiqua"/>
-          <w:bCs/>
+          <w:i/>
+        </w:rPr>
+        <w:t xml:space="preserve">, </w:t>
+      </w:r>
+      <w:r>
+        <w:rPr>
+          <w:rFonts w:ascii="Book Antiqua" w:hAnsi="Book Antiqua"/>
+          <w:bCs/>
+          <w:i/>
         </w:rPr>
         <w:t>prestadores</w:t>
       </w:r>
@@ -913,13 +971,15 @@
         <w:rPr>
           <w:rFonts w:ascii="Book Antiqua" w:hAnsi="Book Antiqua"/>
           <w:bCs/>
-        </w:rPr>
-        <w:t xml:space="preserve">, </w:t>
-      </w:r>
-      <w:r>
-        <w:rPr>
-          <w:rFonts w:ascii="Book Antiqua" w:hAnsi="Book Antiqua"/>
-          <w:bCs/>
+          <w:i/>
+        </w:rPr>
+        <w:t xml:space="preserve">, </w:t>
+      </w:r>
+      <w:r>
+        <w:rPr>
+          <w:rFonts w:ascii="Book Antiqua" w:hAnsi="Book Antiqua"/>
+          <w:bCs/>
+          <w:i/>
         </w:rPr>
         <w:t>productores</w:t>
       </w:r>
@@ -927,13 +987,15 @@
         <w:rPr>
           <w:rFonts w:ascii="Book Antiqua" w:hAnsi="Book Antiqua"/>
           <w:bCs/>
-        </w:rPr>
-        <w:t xml:space="preserve">, </w:t>
-      </w:r>
-      <w:r>
-        <w:rPr>
-          <w:rFonts w:ascii="Book Antiqua" w:hAnsi="Book Antiqua"/>
-          <w:bCs/>
+          <w:i/>
+        </w:rPr>
+        <w:t xml:space="preserve">, </w:t>
+      </w:r>
+      <w:r>
+        <w:rPr>
+          <w:rFonts w:ascii="Book Antiqua" w:hAnsi="Book Antiqua"/>
+          <w:bCs/>
+          <w:i/>
         </w:rPr>
         <w:t>fabricantes o comerciantes del rubro</w:t>
       </w:r>
@@ -941,13 +1003,15 @@
         <w:rPr>
           <w:rFonts w:ascii="Book Antiqua" w:hAnsi="Book Antiqua"/>
           <w:bCs/>
-        </w:rPr>
-        <w:t xml:space="preserve">, </w:t>
-      </w:r>
-      <w:r>
-        <w:rPr>
-          <w:rFonts w:ascii="Book Antiqua" w:hAnsi="Book Antiqua"/>
-          <w:bCs/>
+          <w:i/>
+        </w:rPr>
+        <w:t xml:space="preserve">, </w:t>
+      </w:r>
+      <w:r>
+        <w:rPr>
+          <w:rFonts w:ascii="Book Antiqua" w:hAnsi="Book Antiqua"/>
+          <w:bCs/>
+          <w:i/>
         </w:rPr>
         <w:t>fijándose un plazo de 48 horas</w:t>
       </w:r>
@@ -955,13 +1019,15 @@
         <w:rPr>
           <w:rFonts w:ascii="Book Antiqua" w:hAnsi="Book Antiqua"/>
           <w:bCs/>
-        </w:rPr>
-        <w:t xml:space="preserve">, </w:t>
-      </w:r>
-      <w:r>
-        <w:rPr>
-          <w:rFonts w:ascii="Book Antiqua" w:hAnsi="Book Antiqua"/>
-          <w:bCs/>
+          <w:i/>
+        </w:rPr>
+        <w:t xml:space="preserve">, </w:t>
+      </w:r>
+      <w:r>
+        <w:rPr>
+          <w:rFonts w:ascii="Book Antiqua" w:hAnsi="Book Antiqua"/>
+          <w:bCs/>
+          <w:i/>
         </w:rPr>
         <w:t>contados desde el momento de la invitación</w:t>
       </w:r>
@@ -969,13 +1035,15 @@
         <w:rPr>
           <w:rFonts w:ascii="Book Antiqua" w:hAnsi="Book Antiqua"/>
           <w:bCs/>
-        </w:rPr>
-        <w:t xml:space="preserve">, </w:t>
-      </w:r>
-      <w:r>
-        <w:rPr>
-          <w:rFonts w:ascii="Book Antiqua" w:hAnsi="Book Antiqua"/>
-          <w:bCs/>
+          <w:i/>
+        </w:rPr>
+        <w:t xml:space="preserve">, </w:t>
+      </w:r>
+      <w:r>
+        <w:rPr>
+          <w:rFonts w:ascii="Book Antiqua" w:hAnsi="Book Antiqua"/>
+          <w:bCs/>
+          <w:i/>
         </w:rPr>
         <w:t>pudiendo reducirse a 24 horas</w:t>
       </w:r>
@@ -983,13 +1051,15 @@
         <w:rPr>
           <w:rFonts w:ascii="Book Antiqua" w:hAnsi="Book Antiqua"/>
           <w:bCs/>
-        </w:rPr>
-        <w:t xml:space="preserve">, </w:t>
-      </w:r>
-      <w:r>
-        <w:rPr>
-          <w:rFonts w:ascii="Book Antiqua" w:hAnsi="Book Antiqua"/>
-          <w:bCs/>
+          <w:i/>
+        </w:rPr>
+        <w:t xml:space="preserve">, </w:t>
+      </w:r>
+      <w:r>
+        <w:rPr>
+          <w:rFonts w:ascii="Book Antiqua" w:hAnsi="Book Antiqua"/>
+          <w:bCs/>
+          <w:i/>
         </w:rPr>
         <w:t>en caso que el requerimiento del área solicitante así lo determine</w:t>
       </w:r>
@@ -997,13 +1067,15 @@
         <w:rPr>
           <w:rFonts w:ascii="Book Antiqua" w:hAnsi="Book Antiqua"/>
           <w:bCs/>
-        </w:rPr>
-        <w:t xml:space="preserve">, </w:t>
-      </w:r>
-      <w:r>
-        <w:rPr>
-          <w:rFonts w:ascii="Book Antiqua" w:hAnsi="Book Antiqua"/>
-          <w:bCs/>
+          <w:i/>
+        </w:rPr>
+        <w:t xml:space="preserve">, </w:t>
+      </w:r>
+      <w:r>
+        <w:rPr>
+          <w:rFonts w:ascii="Book Antiqua" w:hAnsi="Book Antiqua"/>
+          <w:bCs/>
+          <w:i/>
         </w:rPr>
         <w:t>pudiéndose prescindir del cuadro comparativo de ofertas y del dictamen de evaluación de las ofertas</w:t>
       </w:r>
@@ -1011,9 +1083,129 @@
         <w:rPr>
           <w:rFonts w:ascii="Book Antiqua" w:hAnsi="Book Antiqua"/>
           <w:bCs/>
+          <w:i/>
         </w:rPr>
         <w:t xml:space="preserve">. </w:t>
       </w:r>
+    </w:p>
+    <w:p>
+      <w:pPr>
+        <w:keepNext/>
+        <w:spacing w:after="180"/>
+        <w:ind w:left="284" w:right="282"/>
+        <w:jc w:val="both"/>
+        <w:rPr>
+          <w:rFonts w:ascii="Book Antiqua" w:hAnsi="Book Antiqua"/>
+          <w:bCs/>
+          <w:i/>
+        </w:rPr>
+      </w:pPr>
+      <w:r>
+        <w:rPr>
+          <w:rFonts w:ascii="Book Antiqua" w:hAnsi="Book Antiqua"/>
+          <w:bCs/>
+          <w:i/>
+        </w:rPr>
+        <w:t>En estos casos</w:t>
+      </w:r>
+      <w:r>
+        <w:rPr>
+          <w:rFonts w:ascii="Book Antiqua" w:hAnsi="Book Antiqua"/>
+          <w:bCs/>
+          <w:i/>
+        </w:rPr>
+        <w:t xml:space="preserve">, </w:t>
+      </w:r>
+      <w:r>
+        <w:rPr>
+          <w:rFonts w:ascii="Book Antiqua" w:hAnsi="Book Antiqua"/>
+          <w:bCs/>
+          <w:i/>
+        </w:rPr>
+        <w:t>una vez vencido el plazo para la presentación de las propuestas</w:t>
+      </w:r>
+      <w:r>
+        <w:rPr>
+          <w:rFonts w:ascii="Book Antiqua" w:hAnsi="Book Antiqua"/>
+          <w:bCs/>
+          <w:i/>
+        </w:rPr>
+        <w:t xml:space="preserve">, </w:t>
+      </w:r>
+      <w:r>
+        <w:rPr>
+          <w:rFonts w:ascii="Book Antiqua" w:hAnsi="Book Antiqua"/>
+          <w:bCs/>
+          <w:i/>
+        </w:rPr>
+        <w:t>la elección de la oferta más conveniente podrá resolverse sin más trámite por el Secretario de Hacienda</w:t>
+      </w:r>
+      <w:r>
+        <w:rPr>
+          <w:rFonts w:ascii="Book Antiqua" w:hAnsi="Book Antiqua"/>
+          <w:bCs/>
+          <w:i/>
+        </w:rPr>
+        <w:t xml:space="preserve">, </w:t>
+      </w:r>
+      <w:r>
+        <w:rPr>
+          <w:rFonts w:ascii="Book Antiqua" w:hAnsi="Book Antiqua"/>
+          <w:bCs/>
+          <w:i/>
+        </w:rPr>
+        <w:t>sobre las bases de las constancias del Expediente</w:t>
+      </w:r>
+      <w:r>
+        <w:rPr>
+          <w:rFonts w:ascii="Book Antiqua" w:hAnsi="Book Antiqua"/>
+          <w:bCs/>
+          <w:i/>
+        </w:rPr>
+        <w:t xml:space="preserve">, </w:t>
+      </w:r>
+      <w:r>
+        <w:rPr>
+          <w:rFonts w:ascii="Book Antiqua" w:hAnsi="Book Antiqua"/>
+          <w:bCs/>
+          <w:i/>
+        </w:rPr>
+        <w:t>debiendo requerir la opinión previa de la un</w:t>
+      </w:r>
+      <w:r>
+        <w:rPr>
+          <w:rFonts w:ascii="Book Antiqua" w:hAnsi="Book Antiqua"/>
+          <w:bCs/>
+          <w:i/>
+        </w:rPr>
+        <w:t>i</w:t>
+      </w:r>
+      <w:r>
+        <w:rPr>
+          <w:rFonts w:ascii="Book Antiqua" w:hAnsi="Book Antiqua"/>
+          <w:bCs/>
+          <w:i/>
+        </w:rPr>
+        <w:t>dad requirente del bien o servicio y la recomendación por parte del responsable de la oficina de compras</w:t>
+      </w:r>
+      <w:proofErr w:type="gramStart"/>
+      <w:r>
+        <w:rPr>
+          <w:rFonts w:ascii="Book Antiqua" w:hAnsi="Book Antiqua"/>
+          <w:bCs/>
+          <w:i/>
+        </w:rPr>
+        <w:t xml:space="preserve">. </w:t>
+      </w:r>
+      <w:r>
+        <w:rPr>
+          <w:rFonts w:ascii="Book Antiqua" w:hAnsi="Book Antiqua"/>
+          <w:bCs/>
+          <w:i/>
+        </w:rPr>
+        <w:t>”</w:t>
+      </w:r>
+      <w:proofErr w:type="gramEnd"/>
     </w:p>
     <w:p>
       <w:pPr>
@@ -1022,210 +1214,132 @@
         <w:jc w:val="both"/>
         <w:rPr>
           <w:rFonts w:ascii="Book Antiqua" w:hAnsi="Book Antiqua"/>
-          <w:bCs/>
-        </w:rPr>
-      </w:pPr>
-      <w:r>
-        <w:rPr>
-          <w:rFonts w:ascii="Book Antiqua" w:hAnsi="Book Antiqua"/>
-          <w:bCs/>
-        </w:rPr>
-        <w:t>En estos casos</w:t>
-      </w:r>
-      <w:r>
-        <w:rPr>
-          <w:rFonts w:ascii="Book Antiqua" w:hAnsi="Book Antiqua"/>
-          <w:bCs/>
-        </w:rPr>
-        <w:t xml:space="preserve">, </w:t>
-      </w:r>
-      <w:r>
-        <w:rPr>
-          <w:rFonts w:ascii="Book Antiqua" w:hAnsi="Book Antiqua"/>
-          <w:bCs/>
-        </w:rPr>
-        <w:t>una vez vencido el plazo para la presentación de las propuestas</w:t>
-      </w:r>
-      <w:r>
-        <w:rPr>
-          <w:rFonts w:ascii="Book Antiqua" w:hAnsi="Book Antiqua"/>
-          <w:bCs/>
-        </w:rPr>
-        <w:t xml:space="preserve">, </w:t>
-      </w:r>
-      <w:r>
-        <w:rPr>
-          <w:rFonts w:ascii="Book Antiqua" w:hAnsi="Book Antiqua"/>
-          <w:bCs/>
-        </w:rPr>
-        <w:t>la elección de la oferta más conveniente podrá resolverse sin más trámite por el Secretario de Hacienda</w:t>
-      </w:r>
-      <w:r>
-        <w:rPr>
-          <w:rFonts w:ascii="Book Antiqua" w:hAnsi="Book Antiqua"/>
-          <w:bCs/>
-        </w:rPr>
-        <w:t xml:space="preserve">, </w:t>
-      </w:r>
-      <w:r>
-        <w:rPr>
-          <w:rFonts w:ascii="Book Antiqua" w:hAnsi="Book Antiqua"/>
-          <w:bCs/>
-        </w:rPr>
-        <w:t>sobre las bases de las constancias del Expediente</w:t>
-      </w:r>
-      <w:r>
-        <w:rPr>
-          <w:rFonts w:ascii="Book Antiqua" w:hAnsi="Book Antiqua"/>
-          <w:bCs/>
-        </w:rPr>
-        <w:t xml:space="preserve">, </w:t>
-      </w:r>
-      <w:r>
-        <w:rPr>
-          <w:rFonts w:ascii="Book Antiqua" w:hAnsi="Book Antiqua"/>
-          <w:bCs/>
-        </w:rPr>
-        <w:t>debiendo requerir la opinión previa de la un</w:t>
-      </w:r>
-      <w:r>
-        <w:rPr>
-          <w:rFonts w:ascii="Book Antiqua" w:hAnsi="Book Antiqua"/>
-          <w:bCs/>
-        </w:rPr>
-        <w:t>i</w:t>
-      </w:r>
-      <w:r>
-        <w:rPr>
-          <w:rFonts w:ascii="Book Antiqua" w:hAnsi="Book Antiqua"/>
-          <w:bCs/>
-        </w:rPr>
-        <w:t>dad requirente del bien o servicio y la recomendación por parte del responsable de la oficina de compras</w:t>
-      </w:r>
-      <w:r>
-        <w:rPr>
-          <w:rFonts w:ascii="Book Antiqua" w:hAnsi="Book Antiqua"/>
-          <w:bCs/>
-        </w:rPr>
-        <w:t xml:space="preserve">. </w:t>
-      </w:r>
-      <w:r>
-        <w:rPr>
-          <w:rFonts w:ascii="Book Antiqua" w:hAnsi="Book Antiqua"/>
-          <w:bCs/>
-        </w:rPr>
-        <w:t>”</w:t>
+        </w:rPr>
+      </w:pPr>
+      <w:r>
+        <w:rPr>
+          <w:rFonts w:ascii="Book Antiqua" w:hAnsi="Book Antiqua"/>
+          <w:bCs/>
+          <w:u w:val="single"/>
+        </w:rPr>
+        <w:t>ARTÍCULO TERCERO</w:t>
+      </w:r>
+      <w:r>
+        <w:rPr>
+          <w:rFonts w:ascii="Book Antiqua" w:hAnsi="Book Antiqua"/>
+          <w:bCs/>
+        </w:rPr>
+        <w:t xml:space="preserve">: </w:t>
+      </w:r>
+      <w:r>
+        <w:rPr>
+          <w:rFonts w:ascii="Book Antiqua" w:hAnsi="Book Antiqua"/>
+        </w:rPr>
+        <w:t>MODIFICASE el Artículo Séptimo de la Ordenanza N</w:t>
+      </w:r>
+      <w:r>
+        <w:rPr>
+          <w:rFonts w:ascii="Book Antiqua" w:hAnsi="Book Antiqua"/>
+        </w:rPr>
+        <w:t xml:space="preserve">º </w:t>
+      </w:r>
+      <w:r>
+        <w:rPr>
+          <w:rFonts w:ascii="Book Antiqua" w:hAnsi="Book Antiqua"/>
+        </w:rPr>
+        <w:t>1299</w:t>
+      </w:r>
+      <w:r>
+        <w:rPr>
+          <w:rFonts w:ascii="Book Antiqua" w:hAnsi="Book Antiqua"/>
+        </w:rPr>
+        <w:t xml:space="preserve">, </w:t>
+      </w:r>
+      <w:r>
+        <w:rPr>
+          <w:rFonts w:ascii="Book Antiqua" w:hAnsi="Book Antiqua"/>
+        </w:rPr>
+        <w:t>el que queda r</w:t>
+      </w:r>
+      <w:r>
+        <w:rPr>
+          <w:rFonts w:ascii="Book Antiqua" w:hAnsi="Book Antiqua"/>
+        </w:rPr>
+        <w:t>edactado de la siguiente forma</w:t>
+      </w:r>
+      <w:r>
+        <w:rPr>
+          <w:rFonts w:ascii="Book Antiqua" w:hAnsi="Book Antiqua"/>
+        </w:rPr>
+        <w:t xml:space="preserve">: </w:t>
       </w:r>
     </w:p>
     <w:p>
       <w:pPr>
         <w:keepNext/>
         <w:spacing w:after="180"/>
+        <w:ind w:left="284" w:right="282"/>
         <w:jc w:val="both"/>
         <w:rPr>
           <w:rFonts w:ascii="Book Antiqua" w:hAnsi="Book Antiqua"/>
-        </w:rPr>
-      </w:pPr>
-      <w:r>
-        <w:rPr>
-          <w:rFonts w:ascii="Book Antiqua" w:hAnsi="Book Antiqua"/>
-          <w:bCs/>
-          <w:u w:val="single"/>
-        </w:rPr>
-        <w:t>ARTÍCULO TERCERO</w:t>
-      </w:r>
-      <w:r>
-        <w:rPr>
-          <w:rFonts w:ascii="Book Antiqua" w:hAnsi="Book Antiqua"/>
-          <w:bCs/>
-        </w:rPr>
-        <w:t xml:space="preserve">: </w:t>
-      </w:r>
-      <w:r>
-        <w:rPr>
-          <w:rFonts w:ascii="Book Antiqua" w:hAnsi="Book Antiqua"/>
-        </w:rPr>
-        <w:t>MODIFICASE el Artículo Séptimo de la Ordenanza N</w:t>
-      </w:r>
-      <w:r>
-        <w:rPr>
-          <w:rFonts w:ascii="Book Antiqua" w:hAnsi="Book Antiqua"/>
-        </w:rPr>
-        <w:t xml:space="preserve">º </w:t>
-      </w:r>
-      <w:r>
-        <w:rPr>
-          <w:rFonts w:ascii="Book Antiqua" w:hAnsi="Book Antiqua"/>
-        </w:rPr>
-        <w:t>1299</w:t>
-      </w:r>
-      <w:r>
-        <w:rPr>
-          <w:rFonts w:ascii="Book Antiqua" w:hAnsi="Book Antiqua"/>
-        </w:rPr>
-        <w:t xml:space="preserve">, </w:t>
-      </w:r>
-      <w:r>
-        <w:rPr>
-          <w:rFonts w:ascii="Book Antiqua" w:hAnsi="Book Antiqua"/>
-        </w:rPr>
-        <w:t>el que queda r</w:t>
-      </w:r>
-      <w:r>
-        <w:rPr>
-          <w:rFonts w:ascii="Book Antiqua" w:hAnsi="Book Antiqua"/>
-        </w:rPr>
-        <w:t>edactado de la siguiente forma</w:t>
-      </w:r>
-      <w:r>
-        <w:rPr>
-          <w:rFonts w:ascii="Book Antiqua" w:hAnsi="Book Antiqua"/>
-        </w:rPr>
-        <w:t xml:space="preserve">: </w:t>
-      </w:r>
-    </w:p>
-    <w:p>
-      <w:pPr>
-        <w:keepNext/>
-        <w:spacing w:after="180"/>
-        <w:jc w:val="both"/>
-        <w:rPr>
-          <w:rFonts w:ascii="Book Antiqua" w:hAnsi="Book Antiqua"/>
-        </w:rPr>
-      </w:pPr>
-      <w:r>
-        <w:rPr>
-          <w:rFonts w:ascii="Book Antiqua" w:hAnsi="Book Antiqua"/>
+          <w:i/>
+        </w:rPr>
+      </w:pPr>
+      <w:r>
+        <w:rPr>
+          <w:rFonts w:ascii="Book Antiqua" w:hAnsi="Book Antiqua"/>
+          <w:i/>
         </w:rPr>
         <w:t>“</w:t>
       </w:r>
       <w:r>
         <w:rPr>
           <w:rFonts w:ascii="Book Antiqua" w:hAnsi="Book Antiqua"/>
+          <w:i/>
         </w:rPr>
         <w:t xml:space="preserve">ARTÍCULO SÉPTIMO: </w:t>
       </w:r>
       <w:r>
         <w:rPr>
           <w:rFonts w:ascii="Book Antiqua" w:hAnsi="Book Antiqua"/>
-        </w:rPr>
-        <w:t>No obstante lo dispuesto por el Artículo Quinto</w:t>
-      </w:r>
-      <w:r>
-        <w:rPr>
-          <w:rFonts w:ascii="Book Antiqua" w:hAnsi="Book Antiqua"/>
-        </w:rPr>
-        <w:t xml:space="preserve">, </w:t>
-      </w:r>
-      <w:r>
-        <w:rPr>
-          <w:rFonts w:ascii="Book Antiqua" w:hAnsi="Book Antiqua"/>
+          <w:i/>
+        </w:rPr>
+        <w:t xml:space="preserve">No </w:t>
+      </w:r>
+      <w:proofErr w:type="gramStart"/>
+      <w:r>
+        <w:rPr>
+          <w:rFonts w:ascii="Book Antiqua" w:hAnsi="Book Antiqua"/>
+          <w:i/>
+        </w:rPr>
+        <w:t>obstante</w:t>
+      </w:r>
+      <w:proofErr w:type="gramEnd"/>
+      <w:r>
+        <w:rPr>
+          <w:rFonts w:ascii="Book Antiqua" w:hAnsi="Book Antiqua"/>
+          <w:i/>
+        </w:rPr>
+        <w:t xml:space="preserve"> lo dispuesto por el Artículo Quinto</w:t>
+      </w:r>
+      <w:r>
+        <w:rPr>
+          <w:rFonts w:ascii="Book Antiqua" w:hAnsi="Book Antiqua"/>
+          <w:i/>
+        </w:rPr>
+        <w:t xml:space="preserve">, </w:t>
+      </w:r>
+      <w:r>
+        <w:rPr>
+          <w:rFonts w:ascii="Book Antiqua" w:hAnsi="Book Antiqua"/>
+          <w:i/>
         </w:rPr>
         <w:t>podrá también contratarse en forma directa en los siguientes casos</w:t>
       </w:r>
       <w:r>
         <w:rPr>
           <w:rFonts w:ascii="Book Antiqua" w:hAnsi="Book Antiqua"/>
+          <w:i/>
         </w:rPr>
         <w:t xml:space="preserve">: </w:t>
       </w:r>
@@ -1236,249 +1350,76 @@
         <w:keepNext/>
         <w:numPr>
           <w:ilvl w:val="0"/>
-          <w:numId w:val="16"/>
+          <w:numId w:val="32"/>
         </w:numPr>
         <w:spacing w:after="180"/>
-        <w:ind w:left="0" w:firstLine="0"/>
+        <w:ind w:right="282"/>
         <w:jc w:val="both"/>
         <w:rPr>
           <w:rFonts w:ascii="Book Antiqua" w:hAnsi="Book Antiqua"/>
-        </w:rPr>
-      </w:pPr>
-      <w:r>
-        <w:rPr>
-          <w:rFonts w:ascii="Book Antiqua" w:hAnsi="Book Antiqua"/>
+          <w:i/>
+        </w:rPr>
+      </w:pPr>
+      <w:r>
+        <w:rPr>
+          <w:rFonts w:ascii="Book Antiqua" w:hAnsi="Book Antiqua"/>
+          <w:i/>
         </w:rPr>
         <w:t xml:space="preserve">Cuando probadas razones de urgencia o emergencia que respondan a circunstancias objetivas impidan la realización de otro procedimiento de selección </w:t>
       </w:r>
       <w:r>
         <w:rPr>
           <w:rFonts w:ascii="Book Antiqua" w:hAnsi="Book Antiqua"/>
+          <w:i/>
         </w:rPr>
         <w:t>en tiempo oportuno</w:t>
       </w:r>
       <w:r>
         <w:rPr>
           <w:rFonts w:ascii="Book Antiqua" w:hAnsi="Book Antiqua"/>
-        </w:rPr>
-        <w:t xml:space="preserve">, </w:t>
-      </w:r>
-      <w:r>
-        <w:rPr>
-          <w:rFonts w:ascii="Book Antiqua" w:hAnsi="Book Antiqua"/>
+          <w:i/>
+        </w:rPr>
+        <w:t xml:space="preserve">, </w:t>
+      </w:r>
+      <w:r>
+        <w:rPr>
+          <w:rFonts w:ascii="Book Antiqua" w:hAnsi="Book Antiqua"/>
+          <w:i/>
         </w:rPr>
         <w:t>para satisfacer una necesidad pública</w:t>
       </w:r>
       <w:r>
         <w:rPr>
           <w:rFonts w:ascii="Book Antiqua" w:hAnsi="Book Antiqua"/>
-        </w:rPr>
-        <w:t xml:space="preserve">, </w:t>
-      </w:r>
-      <w:r>
-        <w:rPr>
-          <w:rFonts w:ascii="Book Antiqua" w:hAnsi="Book Antiqua"/>
+          <w:i/>
+        </w:rPr>
+        <w:t xml:space="preserve">, </w:t>
+      </w:r>
+      <w:r>
+        <w:rPr>
+          <w:rFonts w:ascii="Book Antiqua" w:hAnsi="Book Antiqua"/>
+          <w:i/>
         </w:rPr>
         <w:t>la cual deberá ser debidamente acreditado en las respectivas actuaciones</w:t>
       </w:r>
       <w:r>
         <w:rPr>
           <w:rFonts w:ascii="Book Antiqua" w:hAnsi="Book Antiqua"/>
-        </w:rPr>
-        <w:t xml:space="preserve">, </w:t>
-      </w:r>
-      <w:r>
-        <w:rPr>
-          <w:rFonts w:ascii="Book Antiqua" w:hAnsi="Book Antiqua"/>
+          <w:i/>
+        </w:rPr>
+        <w:t xml:space="preserve">, </w:t>
+      </w:r>
+      <w:r>
+        <w:rPr>
+          <w:rFonts w:ascii="Book Antiqua" w:hAnsi="Book Antiqua"/>
+          <w:i/>
         </w:rPr>
         <w:t>y deberá ser aprobado por la máxima autoridad de cada jurisdicción o entidad</w:t>
       </w:r>
       <w:r>
         <w:rPr>
           <w:rFonts w:ascii="Book Antiqua" w:hAnsi="Book Antiqua"/>
-        </w:rPr>
-        <w:t xml:space="preserve">. </w:t>
-      </w:r>
-    </w:p>
-    <w:p>
-      <w:pPr>
-        <w:keepNext/>
-        <w:numPr>
-          <w:ilvl w:val="0"/>
-          <w:numId w:val="4"/>
-        </w:numPr>
-        <w:spacing w:after="180"/>
-        <w:ind w:left="0" w:firstLine="0"/>
-        <w:jc w:val="both"/>
-        <w:rPr>
-          <w:rFonts w:ascii="Book Antiqua" w:hAnsi="Book Antiqua"/>
-        </w:rPr>
-      </w:pPr>
-      <w:r>
-        <w:rPr>
-          <w:rFonts w:ascii="Book Antiqua" w:hAnsi="Book Antiqua"/>
-        </w:rPr>
-        <w:t>Serán razones de urgencia las necesidades apremiantes y objetivas que impidan el normal y oportuno cumplimiento de las actividades esenciales del Municipio</w:t>
-      </w:r>
-      <w:r>
-        <w:rPr>
-          <w:rFonts w:ascii="Book Antiqua" w:hAnsi="Book Antiqua"/>
-        </w:rPr>
-        <w:t xml:space="preserve">. </w:t>
-      </w:r>
-      <w:r>
-        <w:rPr>
-          <w:rFonts w:ascii="Book Antiqua" w:hAnsi="Book Antiqua"/>
-        </w:rPr>
-        <w:t>En estos supuestos se utilizará el siguiente</w:t>
-      </w:r>
-      <w:r>
-        <w:rPr>
-          <w:rFonts w:ascii="Book Antiqua" w:hAnsi="Book Antiqua"/>
-        </w:rPr>
-        <w:t xml:space="preserve"> procedimiento</w:t>
-      </w:r>
-      <w:r>
-        <w:rPr>
-          <w:rFonts w:ascii="Book Antiqua" w:hAnsi="Book Antiqua"/>
-        </w:rPr>
-        <w:t xml:space="preserve">: </w:t>
-      </w:r>
-      <w:r>
-        <w:rPr>
-          <w:rFonts w:ascii="Book Antiqua" w:hAnsi="Book Antiqua"/>
-        </w:rPr>
-        <w:t>se</w:t>
-      </w:r>
-      <w:r>
-        <w:rPr>
-          <w:rFonts w:ascii="Book Antiqua" w:hAnsi="Book Antiqua"/>
-        </w:rPr>
-        <w:t xml:space="preserve"> deberá llevar adelante una convocatoria a cotizar</w:t>
-      </w:r>
-      <w:r>
-        <w:rPr>
-          <w:rFonts w:ascii="Book Antiqua" w:hAnsi="Book Antiqua"/>
-        </w:rPr>
-        <w:t xml:space="preserve">, </w:t>
-      </w:r>
-      <w:r>
-        <w:rPr>
-          <w:rFonts w:ascii="Book Antiqua" w:hAnsi="Book Antiqua"/>
-        </w:rPr>
-        <w:t>publicándola en el sitio Web de la Municipalidad y cursar invitaciones</w:t>
-      </w:r>
-      <w:r>
-        <w:rPr>
-          <w:rFonts w:ascii="Book Antiqua" w:hAnsi="Book Antiqua"/>
-        </w:rPr>
-        <w:t xml:space="preserve">, </w:t>
-      </w:r>
-      <w:r>
-        <w:rPr>
-          <w:rFonts w:ascii="Book Antiqua" w:hAnsi="Book Antiqua"/>
-        </w:rPr>
-        <w:t>con las bases del llamado y especificaciones técnicas</w:t>
-      </w:r>
-      <w:r>
-        <w:rPr>
-          <w:rFonts w:ascii="Book Antiqua" w:hAnsi="Book Antiqua"/>
-        </w:rPr>
-        <w:t xml:space="preserve">, </w:t>
-      </w:r>
-      <w:r>
-        <w:rPr>
-          <w:rFonts w:ascii="Book Antiqua" w:hAnsi="Book Antiqua"/>
-        </w:rPr>
-        <w:t>por correo electrónico a las casillas de domicilio electrónico confirmadas por los proveedores a un mínimo de tres proveedores habituales</w:t>
-      </w:r>
-      <w:r>
-        <w:rPr>
-          <w:rFonts w:ascii="Book Antiqua" w:hAnsi="Book Antiqua"/>
-        </w:rPr>
-        <w:t xml:space="preserve">, </w:t>
-      </w:r>
-      <w:r>
-        <w:rPr>
-          <w:rFonts w:ascii="Book Antiqua" w:hAnsi="Book Antiqua"/>
-        </w:rPr>
-        <w:t>prestadores</w:t>
-      </w:r>
-      <w:r>
-        <w:rPr>
-          <w:rFonts w:ascii="Book Antiqua" w:hAnsi="Book Antiqua"/>
-        </w:rPr>
-        <w:t xml:space="preserve">, </w:t>
-      </w:r>
-      <w:r>
-        <w:rPr>
-          <w:rFonts w:ascii="Book Antiqua" w:hAnsi="Book Antiqua"/>
-        </w:rPr>
-        <w:t>productores</w:t>
-      </w:r>
-      <w:r>
-        <w:rPr>
-          <w:rFonts w:ascii="Book Antiqua" w:hAnsi="Book Antiqua"/>
-        </w:rPr>
-        <w:t xml:space="preserve">, </w:t>
-      </w:r>
-      <w:r>
-        <w:rPr>
-          <w:rFonts w:ascii="Book Antiqua" w:hAnsi="Book Antiqua"/>
-        </w:rPr>
-        <w:t>fabricantes o comerciantes del rubro</w:t>
-      </w:r>
-      <w:r>
-        <w:rPr>
-          <w:rFonts w:ascii="Book Antiqua" w:hAnsi="Book Antiqua"/>
-        </w:rPr>
-        <w:t xml:space="preserve">, </w:t>
-      </w:r>
-      <w:r>
-        <w:rPr>
-          <w:rFonts w:ascii="Book Antiqua" w:hAnsi="Book Antiqua"/>
-        </w:rPr>
-        <w:t>por un plazo de 24 horas</w:t>
-      </w:r>
-      <w:r>
-        <w:rPr>
-          <w:rFonts w:ascii="Book Antiqua" w:hAnsi="Book Antiqua"/>
-        </w:rPr>
-        <w:t xml:space="preserve">. </w:t>
-      </w:r>
-      <w:r>
-        <w:rPr>
-          <w:rFonts w:ascii="Book Antiqua" w:hAnsi="Book Antiqua"/>
-        </w:rPr>
-        <w:t>También se puede acudir a la adjudicación simple siendo la máxima autoridad</w:t>
-      </w:r>
-      <w:r>
-        <w:rPr>
-          <w:rFonts w:ascii="Book Antiqua" w:hAnsi="Book Antiqua"/>
-        </w:rPr>
-        <w:t xml:space="preserve">, </w:t>
-      </w:r>
-      <w:r>
-        <w:rPr>
-          <w:rFonts w:ascii="Book Antiqua" w:hAnsi="Book Antiqua"/>
-        </w:rPr>
-        <w:t>es decir el Intendente Municipal</w:t>
-      </w:r>
-      <w:r>
-        <w:rPr>
-          <w:rFonts w:ascii="Book Antiqua" w:hAnsi="Book Antiqua"/>
-        </w:rPr>
-        <w:t xml:space="preserve">) , </w:t>
-      </w:r>
-      <w:r>
-        <w:rPr>
-          <w:rFonts w:ascii="Book Antiqua" w:hAnsi="Book Antiqua"/>
-        </w:rPr>
-        <w:t>quien se pronunciará sobre el procedimiento elegido y las bases que lo rigieron</w:t>
-      </w:r>
-      <w:r>
-        <w:rPr>
-          <w:rFonts w:ascii="Book Antiqua" w:hAnsi="Book Antiqua"/>
+          <w:i/>
         </w:rPr>
         <w:t xml:space="preserve">. </w:t>
       </w:r>
@@ -1489,319 +1430,218 @@
         <w:keepNext/>
         <w:numPr>
           <w:ilvl w:val="0"/>
-          <w:numId w:val="19"/>
+          <w:numId w:val="32"/>
         </w:numPr>
         <w:spacing w:after="180"/>
-        <w:ind w:left="0" w:firstLine="0"/>
+        <w:ind w:right="282"/>
         <w:jc w:val="both"/>
         <w:rPr>
           <w:rFonts w:ascii="Book Antiqua" w:hAnsi="Book Antiqua"/>
-        </w:rPr>
-      </w:pPr>
-      <w:r>
-        <w:rPr>
-          <w:rFonts w:ascii="Book Antiqua" w:hAnsi="Book Antiqua"/>
-        </w:rPr>
-        <w:t>La emergencia se refiere a accidentes</w:t>
-      </w:r>
-      <w:r>
-        <w:rPr>
-          <w:rFonts w:ascii="Book Antiqua" w:hAnsi="Book Antiqua"/>
-        </w:rPr>
-        <w:t xml:space="preserve">, </w:t>
-      </w:r>
-      <w:r>
-        <w:rPr>
-          <w:rFonts w:ascii="Book Antiqua" w:hAnsi="Book Antiqua"/>
-        </w:rPr>
-        <w:t xml:space="preserve">fenómenos meteorológicos u otros sucesos </w:t>
-      </w:r>
-      <w:r>
-        <w:rPr>
-          <w:rFonts w:ascii="Book Antiqua" w:hAnsi="Book Antiqua"/>
-        </w:rPr>
-        <w:t>que creen</w:t>
-      </w:r>
-      <w:r>
-        <w:rPr>
-          <w:rFonts w:ascii="Book Antiqua" w:hAnsi="Book Antiqua"/>
-        </w:rPr>
-        <w:t xml:space="preserve"> una situación de peligro o desastre que requiera una acción inmediata y que comprometa la vida</w:t>
-      </w:r>
-      <w:r>
-        <w:rPr>
-          <w:rFonts w:ascii="Book Antiqua" w:hAnsi="Book Antiqua"/>
-        </w:rPr>
-        <w:t xml:space="preserve">, </w:t>
-      </w:r>
-      <w:r>
-        <w:rPr>
-          <w:rFonts w:ascii="Book Antiqua" w:hAnsi="Book Antiqua"/>
-        </w:rPr>
-        <w:t>la integridad física</w:t>
-      </w:r>
-      <w:r>
-        <w:rPr>
-          <w:rFonts w:ascii="Book Antiqua" w:hAnsi="Book Antiqua"/>
-        </w:rPr>
-        <w:t xml:space="preserve">, </w:t>
-      </w:r>
-      <w:r>
-        <w:rPr>
-          <w:rFonts w:ascii="Book Antiqua" w:hAnsi="Book Antiqua"/>
-        </w:rPr>
-        <w:t>la salud</w:t>
-      </w:r>
-      <w:r>
-        <w:rPr>
-          <w:rFonts w:ascii="Book Antiqua" w:hAnsi="Book Antiqua"/>
-        </w:rPr>
-        <w:t xml:space="preserve">, </w:t>
-      </w:r>
-      <w:r>
-        <w:rPr>
-          <w:rFonts w:ascii="Book Antiqua" w:hAnsi="Book Antiqua"/>
-        </w:rPr>
-        <w:t xml:space="preserve">la seguridad de la </w:t>
-      </w:r>
-      <w:r>
-        <w:rPr>
-          <w:rFonts w:ascii="Book Antiqua" w:hAnsi="Book Antiqua"/>
-        </w:rPr>
-        <w:lastRenderedPageBreak/>
-        <w:t>población o las funciones esenciales del Municipio</w:t>
-      </w:r>
-      <w:r>
-        <w:rPr>
-          <w:rFonts w:ascii="Book Antiqua" w:hAnsi="Book Antiqua"/>
+          <w:i/>
+        </w:rPr>
+      </w:pPr>
+      <w:r>
+        <w:rPr>
+          <w:rFonts w:ascii="Book Antiqua" w:hAnsi="Book Antiqua"/>
+          <w:i/>
+        </w:rPr>
+        <w:t>Serán razones de urgencia las necesidades apremiantes y objetivas que impidan el normal y oportuno cumplimiento de las actividades esenciales del Municipio</w:t>
+      </w:r>
+      <w:r>
+        <w:rPr>
+          <w:rFonts w:ascii="Book Antiqua" w:hAnsi="Book Antiqua"/>
+          <w:i/>
         </w:rPr>
         <w:t xml:space="preserve">. </w:t>
       </w:r>
       <w:r>
         <w:rPr>
           <w:rFonts w:ascii="Book Antiqua" w:hAnsi="Book Antiqua"/>
-        </w:rPr>
-        <w:t>En este caso se puede acudir al trámite descripto en el apartado anterior o a la adjudicación simple</w:t>
-      </w:r>
-      <w:r>
-        <w:rPr>
-          <w:rFonts w:ascii="Book Antiqua" w:hAnsi="Book Antiqua"/>
-        </w:rPr>
-        <w:t xml:space="preserve">, </w:t>
-      </w:r>
-      <w:r>
-        <w:rPr>
-          <w:rFonts w:ascii="Book Antiqua" w:hAnsi="Book Antiqua"/>
-        </w:rPr>
-        <w:t>siendo la máximo autoridad</w:t>
-      </w:r>
-      <w:r>
-        <w:rPr>
-          <w:rFonts w:ascii="Book Antiqua" w:hAnsi="Book Antiqua"/>
-        </w:rPr>
-        <w:t xml:space="preserve">, </w:t>
-      </w:r>
-      <w:r>
-        <w:rPr>
-          <w:rFonts w:ascii="Book Antiqua" w:hAnsi="Book Antiqua"/>
+          <w:i/>
+        </w:rPr>
+        <w:t>En estos supuestos se utilizará el siguiente</w:t>
+      </w:r>
+      <w:r>
+        <w:rPr>
+          <w:rFonts w:ascii="Book Antiqua" w:hAnsi="Book Antiqua"/>
+          <w:i/>
+        </w:rPr>
+        <w:t xml:space="preserve"> procedimiento</w:t>
+      </w:r>
+      <w:r>
+        <w:rPr>
+          <w:rFonts w:ascii="Book Antiqua" w:hAnsi="Book Antiqua"/>
+          <w:i/>
+        </w:rPr>
+        <w:t xml:space="preserve">: </w:t>
+      </w:r>
+      <w:r>
+        <w:rPr>
+          <w:rFonts w:ascii="Book Antiqua" w:hAnsi="Book Antiqua"/>
+          <w:i/>
+        </w:rPr>
+        <w:t>se</w:t>
+      </w:r>
+      <w:r>
+        <w:rPr>
+          <w:rFonts w:ascii="Book Antiqua" w:hAnsi="Book Antiqua"/>
+          <w:i/>
+        </w:rPr>
+        <w:t xml:space="preserve"> deberá llevar adelante una convocatoria a cotizar</w:t>
+      </w:r>
+      <w:r>
+        <w:rPr>
+          <w:rFonts w:ascii="Book Antiqua" w:hAnsi="Book Antiqua"/>
+          <w:i/>
+        </w:rPr>
+        <w:t xml:space="preserve">, </w:t>
+      </w:r>
+      <w:r>
+        <w:rPr>
+          <w:rFonts w:ascii="Book Antiqua" w:hAnsi="Book Antiqua"/>
+          <w:i/>
+        </w:rPr>
+        <w:t>publicándola en el sitio Web de la Municipalidad y cursar invitaciones</w:t>
+      </w:r>
+      <w:r>
+        <w:rPr>
+          <w:rFonts w:ascii="Book Antiqua" w:hAnsi="Book Antiqua"/>
+          <w:i/>
+        </w:rPr>
+        <w:t xml:space="preserve">, </w:t>
+      </w:r>
+      <w:r>
+        <w:rPr>
+          <w:rFonts w:ascii="Book Antiqua" w:hAnsi="Book Antiqua"/>
+          <w:i/>
+        </w:rPr>
+        <w:t>con las bases del llamado y especificaciones técnicas</w:t>
+      </w:r>
+      <w:r>
+        <w:rPr>
+          <w:rFonts w:ascii="Book Antiqua" w:hAnsi="Book Antiqua"/>
+          <w:i/>
+        </w:rPr>
+        <w:t xml:space="preserve">, </w:t>
+      </w:r>
+      <w:r>
+        <w:rPr>
+          <w:rFonts w:ascii="Book Antiqua" w:hAnsi="Book Antiqua"/>
+          <w:i/>
+        </w:rPr>
+        <w:t>por correo electrónico a las casillas de domicilio electrónico confirmadas por los proveedores a un mínimo de tres proveedores habituales</w:t>
+      </w:r>
+      <w:r>
+        <w:rPr>
+          <w:rFonts w:ascii="Book Antiqua" w:hAnsi="Book Antiqua"/>
+          <w:i/>
+        </w:rPr>
+        <w:t xml:space="preserve">, </w:t>
+      </w:r>
+      <w:r>
+        <w:rPr>
+          <w:rFonts w:ascii="Book Antiqua" w:hAnsi="Book Antiqua"/>
+          <w:i/>
+        </w:rPr>
+        <w:t>prestadores</w:t>
+      </w:r>
+      <w:r>
+        <w:rPr>
+          <w:rFonts w:ascii="Book Antiqua" w:hAnsi="Book Antiqua"/>
+          <w:i/>
+        </w:rPr>
+        <w:t xml:space="preserve">, </w:t>
+      </w:r>
+      <w:r>
+        <w:rPr>
+          <w:rFonts w:ascii="Book Antiqua" w:hAnsi="Book Antiqua"/>
+          <w:i/>
+        </w:rPr>
+        <w:t>productores</w:t>
+      </w:r>
+      <w:r>
+        <w:rPr>
+          <w:rFonts w:ascii="Book Antiqua" w:hAnsi="Book Antiqua"/>
+          <w:i/>
+        </w:rPr>
+        <w:t xml:space="preserve">, </w:t>
+      </w:r>
+      <w:r>
+        <w:rPr>
+          <w:rFonts w:ascii="Book Antiqua" w:hAnsi="Book Antiqua"/>
+          <w:i/>
+        </w:rPr>
+        <w:t>fabricantes o comerciantes del rubro</w:t>
+      </w:r>
+      <w:r>
+        <w:rPr>
+          <w:rFonts w:ascii="Book Antiqua" w:hAnsi="Book Antiqua"/>
+          <w:i/>
+        </w:rPr>
+        <w:t xml:space="preserve">, </w:t>
+      </w:r>
+      <w:r>
+        <w:rPr>
+          <w:rFonts w:ascii="Book Antiqua" w:hAnsi="Book Antiqua"/>
+          <w:i/>
+        </w:rPr>
+        <w:t>por un plazo de 24 horas</w:t>
+      </w:r>
+      <w:r>
+        <w:rPr>
+          <w:rFonts w:ascii="Book Antiqua" w:hAnsi="Book Antiqua"/>
+          <w:i/>
+        </w:rPr>
+        <w:t xml:space="preserve">. </w:t>
+      </w:r>
+      <w:r>
+        <w:rPr>
+          <w:rFonts w:ascii="Book Antiqua" w:hAnsi="Book Antiqua"/>
+          <w:i/>
+        </w:rPr>
+        <w:t>También se puede acudir a la adjudicación simple siendo la máxima autoridad</w:t>
+      </w:r>
+      <w:r>
+        <w:rPr>
+          <w:rFonts w:ascii="Book Antiqua" w:hAnsi="Book Antiqua"/>
+          <w:i/>
+        </w:rPr>
+        <w:t xml:space="preserve">, </w:t>
+      </w:r>
+      <w:r>
+        <w:rPr>
+          <w:rFonts w:ascii="Book Antiqua" w:hAnsi="Book Antiqua"/>
+          <w:i/>
         </w:rPr>
         <w:t>es decir el Intendente Municipal</w:t>
       </w:r>
-      <w:r>
-        <w:rPr>
-          <w:rFonts w:ascii="Book Antiqua" w:hAnsi="Book Antiqua"/>
-        </w:rPr>
-        <w:t xml:space="preserve">) , </w:t>
-      </w:r>
-      <w:r>
-        <w:rPr>
-          <w:rFonts w:ascii="Book Antiqua" w:hAnsi="Book Antiqua"/>
+      <w:proofErr w:type="gramStart"/>
+      <w:r>
+        <w:rPr>
+          <w:rFonts w:ascii="Book Antiqua" w:hAnsi="Book Antiqua"/>
+          <w:i/>
+        </w:rPr>
+        <w:t>) ,</w:t>
+      </w:r>
+      <w:proofErr w:type="gramEnd"/>
+      <w:r>
+        <w:rPr>
+          <w:rFonts w:ascii="Book Antiqua" w:hAnsi="Book Antiqua"/>
+          <w:i/>
+        </w:rPr>
+        <w:t xml:space="preserve"> </w:t>
+      </w:r>
+      <w:r>
+        <w:rPr>
+          <w:rFonts w:ascii="Book Antiqua" w:hAnsi="Book Antiqua"/>
+          <w:i/>
         </w:rPr>
         <w:t>quien se pronunciará sobre el procedimiento elegido y las bases que lo rigieron</w:t>
       </w:r>
       <w:r>
         <w:rPr>
           <w:rFonts w:ascii="Book Antiqua" w:hAnsi="Book Antiqua"/>
-        </w:rPr>
-        <w:t xml:space="preserve">. </w:t>
-      </w:r>
-      <w:r>
-        <w:rPr>
-          <w:rFonts w:ascii="Book Antiqua" w:hAnsi="Book Antiqua"/>
-        </w:rPr>
-        <w:cr/>
-      </w:r>
-      <w:r>
-        <w:rPr>
-          <w:rFonts w:ascii="Book Antiqua" w:hAnsi="Book Antiqua"/>
-        </w:rPr>
-        <w:t>Cuando una licitación haya resultado desierta o fracasada y se efectuare un nuevo llamado</w:t>
-      </w:r>
-      <w:r>
-        <w:rPr>
-          <w:rFonts w:ascii="Book Antiqua" w:hAnsi="Book Antiqua"/>
-        </w:rPr>
-        <w:t xml:space="preserve">, </w:t>
-      </w:r>
-      <w:r>
-        <w:rPr>
-          <w:rFonts w:ascii="Book Antiqua" w:hAnsi="Book Antiqua"/>
-        </w:rPr>
-        <w:t>deberán modificarse los Pliegos de Bases y Condiciones Particulares</w:t>
-      </w:r>
-      <w:r>
-        <w:rPr>
-          <w:rFonts w:ascii="Book Antiqua" w:hAnsi="Book Antiqua"/>
-        </w:rPr>
-        <w:t xml:space="preserve">. </w:t>
-      </w:r>
-      <w:r>
-        <w:rPr>
-          <w:rFonts w:ascii="Book Antiqua" w:hAnsi="Book Antiqua"/>
-        </w:rPr>
-        <w:t>Si esta Licitación también resultare desierta o fracasare</w:t>
-      </w:r>
-      <w:r>
-        <w:rPr>
-          <w:rFonts w:ascii="Book Antiqua" w:hAnsi="Book Antiqua"/>
-        </w:rPr>
-        <w:t xml:space="preserve">, </w:t>
-      </w:r>
-      <w:r>
-        <w:rPr>
-          <w:rFonts w:ascii="Book Antiqua" w:hAnsi="Book Antiqua"/>
-        </w:rPr>
-        <w:t>o las propuestas fueran inaceptables o inadmisibles</w:t>
-      </w:r>
-      <w:r>
-        <w:rPr>
-          <w:rFonts w:ascii="Book Antiqua" w:hAnsi="Book Antiqua"/>
-        </w:rPr>
-        <w:t xml:space="preserve">, </w:t>
-      </w:r>
-      <w:r>
-        <w:rPr>
-          <w:rFonts w:ascii="Book Antiqua" w:hAnsi="Book Antiqua"/>
-        </w:rPr>
-        <w:t>podrá rea</w:t>
-      </w:r>
-      <w:r>
-        <w:rPr>
-          <w:rFonts w:ascii="Book Antiqua" w:hAnsi="Book Antiqua"/>
-        </w:rPr>
-        <w:t>lizarse la contratación directa</w:t>
-      </w:r>
-      <w:r>
-        <w:rPr>
-          <w:rFonts w:ascii="Book Antiqua" w:hAnsi="Book Antiqua"/>
-        </w:rPr>
-        <w:t xml:space="preserve">, </w:t>
-      </w:r>
-      <w:r>
-        <w:rPr>
-          <w:rFonts w:ascii="Book Antiqua" w:hAnsi="Book Antiqua"/>
-        </w:rPr>
-        <w:t>utilizando el Pliego de Bases y Condiciones Particulares del segundo llamado y siguiendo el siguiente procedimiento</w:t>
-      </w:r>
-      <w:r>
-        <w:rPr>
-          <w:rFonts w:ascii="Book Antiqua" w:hAnsi="Book Antiqua"/>
-        </w:rPr>
-        <w:t xml:space="preserve">: </w:t>
-      </w:r>
-      <w:r>
-        <w:rPr>
-          <w:rFonts w:ascii="Book Antiqua" w:hAnsi="Book Antiqua"/>
-        </w:rPr>
-        <w:t>Se deberá llevar adelante una Convocatoria a cotizar</w:t>
-      </w:r>
-      <w:r>
-        <w:rPr>
-          <w:rFonts w:ascii="Book Antiqua" w:hAnsi="Book Antiqua"/>
-        </w:rPr>
-        <w:t xml:space="preserve">, </w:t>
-      </w:r>
-      <w:r>
-        <w:rPr>
-          <w:rFonts w:ascii="Book Antiqua" w:hAnsi="Book Antiqua"/>
-        </w:rPr>
-        <w:t>publicándola en el sitio Web de la Municipalidad y cursar invitaciones</w:t>
-      </w:r>
-      <w:r>
-        <w:rPr>
-          <w:rFonts w:ascii="Book Antiqua" w:hAnsi="Book Antiqua"/>
-        </w:rPr>
-        <w:t xml:space="preserve">, </w:t>
-      </w:r>
-      <w:r>
-        <w:rPr>
-          <w:rFonts w:ascii="Book Antiqua" w:hAnsi="Book Antiqua"/>
-        </w:rPr>
-        <w:t>con las bases del llamado y especificaciones técnicas</w:t>
-      </w:r>
-      <w:r>
-        <w:rPr>
-          <w:rFonts w:ascii="Book Antiqua" w:hAnsi="Book Antiqua"/>
-        </w:rPr>
-        <w:t xml:space="preserve">, </w:t>
-      </w:r>
-      <w:r>
-        <w:rPr>
-          <w:rFonts w:ascii="Book Antiqua" w:hAnsi="Book Antiqua"/>
-        </w:rPr>
-        <w:t>por correo electrónico a las casillas de domicilio electrónico confirmadas por los proveedores a un mínimo de tres proveedores habituales</w:t>
-      </w:r>
-      <w:r>
-        <w:rPr>
-          <w:rFonts w:ascii="Book Antiqua" w:hAnsi="Book Antiqua"/>
-        </w:rPr>
-        <w:t xml:space="preserve">, </w:t>
-      </w:r>
-      <w:r>
-        <w:rPr>
-          <w:rFonts w:ascii="Book Antiqua" w:hAnsi="Book Antiqua"/>
-        </w:rPr>
-        <w:t>prestadores</w:t>
-      </w:r>
-      <w:r>
-        <w:rPr>
-          <w:rFonts w:ascii="Book Antiqua" w:hAnsi="Book Antiqua"/>
-        </w:rPr>
-        <w:t xml:space="preserve">, </w:t>
-      </w:r>
-      <w:r>
-        <w:rPr>
-          <w:rFonts w:ascii="Book Antiqua" w:hAnsi="Book Antiqua"/>
-        </w:rPr>
-        <w:t>productores</w:t>
-      </w:r>
-      <w:r>
-        <w:rPr>
-          <w:rFonts w:ascii="Book Antiqua" w:hAnsi="Book Antiqua"/>
-        </w:rPr>
-        <w:t xml:space="preserve">, </w:t>
-      </w:r>
-      <w:r>
-        <w:rPr>
-          <w:rFonts w:ascii="Book Antiqua" w:hAnsi="Book Antiqua"/>
-        </w:rPr>
-        <w:t>fabricantes o comerciantes del rubro</w:t>
-      </w:r>
-      <w:r>
-        <w:rPr>
-          <w:rFonts w:ascii="Book Antiqua" w:hAnsi="Book Antiqua"/>
-        </w:rPr>
-        <w:t xml:space="preserve">, </w:t>
-      </w:r>
-      <w:r>
-        <w:rPr>
-          <w:rFonts w:ascii="Book Antiqua" w:hAnsi="Book Antiqua"/>
-        </w:rPr>
-        <w:t>por un plazo de 48 o 24 horas</w:t>
-      </w:r>
-      <w:r>
-        <w:rPr>
-          <w:rFonts w:ascii="Book Antiqua" w:hAnsi="Book Antiqua"/>
+          <w:i/>
         </w:rPr>
         <w:t xml:space="preserve">. </w:t>
       </w:r>
@@ -1812,301 +1652,380 @@
         <w:keepNext/>
         <w:numPr>
           <w:ilvl w:val="0"/>
-          <w:numId w:val="19"/>
+          <w:numId w:val="30"/>
         </w:numPr>
         <w:spacing w:after="180"/>
-        <w:ind w:left="0" w:firstLine="0"/>
+        <w:ind w:right="282"/>
         <w:jc w:val="both"/>
         <w:rPr>
           <w:rFonts w:ascii="Book Antiqua" w:hAnsi="Book Antiqua"/>
-        </w:rPr>
-      </w:pPr>
-      <w:r>
-        <w:rPr>
-          <w:rFonts w:ascii="Book Antiqua" w:hAnsi="Book Antiqua"/>
-        </w:rPr>
-        <w:t>La contratación de bienes o servicios cuya venta fuere exclusiva de quienes tengan privilegio para ello o que sólo posea una determinada persona física o jurídica</w:t>
-      </w:r>
-      <w:r>
-        <w:rPr>
-          <w:rFonts w:ascii="Book Antiqua" w:hAnsi="Book Antiqua"/>
-        </w:rPr>
-        <w:t xml:space="preserve"> siempre y cuando no hubiere</w:t>
-      </w:r>
-      <w:r>
-        <w:rPr>
-          <w:rFonts w:ascii="Book Antiqua" w:hAnsi="Book Antiqua"/>
-        </w:rPr>
-        <w:t>n</w:t>
-      </w:r>
-      <w:r>
-        <w:rPr>
-          <w:rFonts w:ascii="Book Antiqua" w:hAnsi="Book Antiqua"/>
-        </w:rPr>
-        <w:t xml:space="preserve"> sustitutos convenientes</w:t>
-      </w:r>
-      <w:r>
-        <w:rPr>
-          <w:rFonts w:ascii="Book Antiqua" w:hAnsi="Book Antiqua"/>
+          <w:i/>
+        </w:rPr>
+      </w:pPr>
+      <w:r>
+        <w:rPr>
+          <w:rFonts w:ascii="Book Antiqua" w:hAnsi="Book Antiqua"/>
+          <w:i/>
+        </w:rPr>
+        <w:t>La emergencia se refiere a accidentes</w:t>
+      </w:r>
+      <w:r>
+        <w:rPr>
+          <w:rFonts w:ascii="Book Antiqua" w:hAnsi="Book Antiqua"/>
+          <w:i/>
+        </w:rPr>
+        <w:t xml:space="preserve">, </w:t>
+      </w:r>
+      <w:r>
+        <w:rPr>
+          <w:rFonts w:ascii="Book Antiqua" w:hAnsi="Book Antiqua"/>
+          <w:i/>
+        </w:rPr>
+        <w:t xml:space="preserve">fenómenos meteorológicos u otros sucesos </w:t>
+      </w:r>
+      <w:r>
+        <w:rPr>
+          <w:rFonts w:ascii="Book Antiqua" w:hAnsi="Book Antiqua"/>
+          <w:i/>
+        </w:rPr>
+        <w:t>que creen</w:t>
+      </w:r>
+      <w:r>
+        <w:rPr>
+          <w:rFonts w:ascii="Book Antiqua" w:hAnsi="Book Antiqua"/>
+          <w:i/>
+        </w:rPr>
+        <w:t xml:space="preserve"> una situación de peligro o desastre que requiera una acción inmediata y que comprometa la vida</w:t>
+      </w:r>
+      <w:r>
+        <w:rPr>
+          <w:rFonts w:ascii="Book Antiqua" w:hAnsi="Book Antiqua"/>
+          <w:i/>
+        </w:rPr>
+        <w:t xml:space="preserve">, </w:t>
+      </w:r>
+      <w:r>
+        <w:rPr>
+          <w:rFonts w:ascii="Book Antiqua" w:hAnsi="Book Antiqua"/>
+          <w:i/>
+        </w:rPr>
+        <w:t>la integridad física</w:t>
+      </w:r>
+      <w:r>
+        <w:rPr>
+          <w:rFonts w:ascii="Book Antiqua" w:hAnsi="Book Antiqua"/>
+          <w:i/>
+        </w:rPr>
+        <w:t xml:space="preserve">, </w:t>
+      </w:r>
+      <w:r>
+        <w:rPr>
+          <w:rFonts w:ascii="Book Antiqua" w:hAnsi="Book Antiqua"/>
+          <w:i/>
+        </w:rPr>
+        <w:t>la salud</w:t>
+      </w:r>
+      <w:r>
+        <w:rPr>
+          <w:rFonts w:ascii="Book Antiqua" w:hAnsi="Book Antiqua"/>
+          <w:i/>
+        </w:rPr>
+        <w:t xml:space="preserve">, </w:t>
+      </w:r>
+      <w:r>
+        <w:rPr>
+          <w:rFonts w:ascii="Book Antiqua" w:hAnsi="Book Antiqua"/>
+          <w:i/>
+        </w:rPr>
+        <w:t>la seguridad de la población o las funciones esenciales del Municipio</w:t>
+      </w:r>
+      <w:r>
+        <w:rPr>
+          <w:rFonts w:ascii="Book Antiqua" w:hAnsi="Book Antiqua"/>
+          <w:i/>
         </w:rPr>
         <w:t xml:space="preserve">. </w:t>
       </w:r>
       <w:r>
         <w:rPr>
           <w:rFonts w:ascii="Book Antiqua" w:hAnsi="Book Antiqua"/>
-        </w:rPr>
-        <w:t>Cuando la contratación se fundamente en esta disposición deberá quedar documentada en las actuaciones la constancia de tal exclusividad mediante el informe técnico correspondiente que así lo acredite</w:t>
-      </w:r>
-      <w:r>
-        <w:rPr>
-          <w:rFonts w:ascii="Book Antiqua" w:hAnsi="Book Antiqua"/>
+          <w:i/>
+        </w:rPr>
+        <w:t>En este caso se puede acudir al trámite descripto en el apartado anterior o a la adjudicación simple</w:t>
+      </w:r>
+      <w:r>
+        <w:rPr>
+          <w:rFonts w:ascii="Book Antiqua" w:hAnsi="Book Antiqua"/>
+          <w:i/>
+        </w:rPr>
+        <w:t xml:space="preserve">, </w:t>
+      </w:r>
+      <w:r>
+        <w:rPr>
+          <w:rFonts w:ascii="Book Antiqua" w:hAnsi="Book Antiqua"/>
+          <w:i/>
+        </w:rPr>
+        <w:t>siendo la máximo autoridad</w:t>
+      </w:r>
+      <w:r>
+        <w:rPr>
+          <w:rFonts w:ascii="Book Antiqua" w:hAnsi="Book Antiqua"/>
+          <w:i/>
+        </w:rPr>
+        <w:t xml:space="preserve">, </w:t>
+      </w:r>
+      <w:r>
+        <w:rPr>
+          <w:rFonts w:ascii="Book Antiqua" w:hAnsi="Book Antiqua"/>
+          <w:i/>
+        </w:rPr>
+        <w:t xml:space="preserve">es </w:t>
+      </w:r>
+      <w:r>
+        <w:rPr>
+          <w:rFonts w:ascii="Book Antiqua" w:hAnsi="Book Antiqua"/>
+          <w:i/>
+        </w:rPr>
+        <w:lastRenderedPageBreak/>
+        <w:t>decir el Intendente Municipal</w:t>
+      </w:r>
+      <w:proofErr w:type="gramStart"/>
+      <w:r>
+        <w:rPr>
+          <w:rFonts w:ascii="Book Antiqua" w:hAnsi="Book Antiqua"/>
+          <w:i/>
+        </w:rPr>
+        <w:t>) ,</w:t>
+      </w:r>
+      <w:proofErr w:type="gramEnd"/>
+      <w:r>
+        <w:rPr>
+          <w:rFonts w:ascii="Book Antiqua" w:hAnsi="Book Antiqua"/>
+          <w:i/>
+        </w:rPr>
+        <w:t xml:space="preserve"> </w:t>
+      </w:r>
+      <w:r>
+        <w:rPr>
+          <w:rFonts w:ascii="Book Antiqua" w:hAnsi="Book Antiqua"/>
+          <w:i/>
+        </w:rPr>
+        <w:t>quien se pronunciará sobre el procedimiento elegido y las bases que lo rigieron</w:t>
+      </w:r>
+      <w:r>
+        <w:rPr>
+          <w:rFonts w:ascii="Book Antiqua" w:hAnsi="Book Antiqua"/>
+          <w:i/>
         </w:rPr>
         <w:t xml:space="preserve">. </w:t>
       </w:r>
       <w:r>
         <w:rPr>
           <w:rFonts w:ascii="Book Antiqua" w:hAnsi="Book Antiqua"/>
-        </w:rPr>
-        <w:t>En este caso</w:t>
-      </w:r>
-      <w:r>
-        <w:rPr>
-          <w:rFonts w:ascii="Book Antiqua" w:hAnsi="Book Antiqua"/>
-        </w:rPr>
-        <w:t xml:space="preserve">, </w:t>
-      </w:r>
-      <w:r>
-        <w:rPr>
-          <w:rFonts w:ascii="Book Antiqua" w:hAnsi="Book Antiqua"/>
-        </w:rPr>
-        <w:t>las empresas que suministren los bienes o presten el servicio a contratar</w:t>
-      </w:r>
-      <w:r>
-        <w:rPr>
-          <w:rFonts w:ascii="Book Antiqua" w:hAnsi="Book Antiqua"/>
-        </w:rPr>
-        <w:t xml:space="preserve">, </w:t>
-      </w:r>
-      <w:r>
-        <w:rPr>
-          <w:rFonts w:ascii="Book Antiqua" w:hAnsi="Book Antiqua"/>
-        </w:rPr>
-        <w:t>deberán presentar la documentación que compruebe el privilegio de la venta del bien que elaboran o el servicio que prestan</w:t>
-      </w:r>
-      <w:r>
-        <w:rPr>
-          <w:rFonts w:ascii="Book Antiqua" w:hAnsi="Book Antiqua"/>
+          <w:i/>
+        </w:rPr>
+        <w:cr/>
+      </w:r>
+      <w:r>
+        <w:rPr>
+          <w:rFonts w:ascii="Book Antiqua" w:hAnsi="Book Antiqua"/>
+          <w:i/>
+        </w:rPr>
+        <w:t>Cuando una licitación haya resultado desierta o fracasada y se efectuare un nuevo llamado</w:t>
+      </w:r>
+      <w:r>
+        <w:rPr>
+          <w:rFonts w:ascii="Book Antiqua" w:hAnsi="Book Antiqua"/>
+          <w:i/>
+        </w:rPr>
+        <w:t xml:space="preserve">, </w:t>
+      </w:r>
+      <w:r>
+        <w:rPr>
+          <w:rFonts w:ascii="Book Antiqua" w:hAnsi="Book Antiqua"/>
+          <w:i/>
+        </w:rPr>
+        <w:t>deberán modificarse los Pliegos de Bases y Condiciones Particulares</w:t>
+      </w:r>
+      <w:r>
+        <w:rPr>
+          <w:rFonts w:ascii="Book Antiqua" w:hAnsi="Book Antiqua"/>
+          <w:i/>
         </w:rPr>
         <w:t xml:space="preserve">. </w:t>
       </w:r>
       <w:r>
         <w:rPr>
           <w:rFonts w:ascii="Book Antiqua" w:hAnsi="Book Antiqua"/>
-        </w:rPr>
-        <w:t>La marca no constituye de por sí causal de exclusividad</w:t>
-      </w:r>
-      <w:r>
-        <w:rPr>
-          <w:rFonts w:ascii="Book Antiqua" w:hAnsi="Book Antiqua"/>
-        </w:rPr>
-        <w:t xml:space="preserve">, </w:t>
-      </w:r>
-      <w:r>
-        <w:rPr>
-          <w:rFonts w:ascii="Book Antiqua" w:hAnsi="Book Antiqua"/>
-        </w:rPr>
-        <w:t>salvo que técnicamente se demuestre la inexistencia de sustitutos convenientes</w:t>
-      </w:r>
-      <w:r>
-        <w:rPr>
-          <w:rFonts w:ascii="Book Antiqua" w:hAnsi="Book Antiqua"/>
-        </w:rPr>
-        <w:t xml:space="preserve">. </w:t>
-      </w:r>
-      <w:r>
-        <w:rPr>
-          <w:rFonts w:ascii="Book Antiqua" w:hAnsi="Book Antiqua"/>
-        </w:rPr>
-        <w:t>En este caso las empresas que suministren los bienes o presten el servicio a contratar</w:t>
-      </w:r>
-      <w:r>
-        <w:rPr>
-          <w:rFonts w:ascii="Book Antiqua" w:hAnsi="Book Antiqua"/>
-        </w:rPr>
-        <w:t xml:space="preserve">, </w:t>
-      </w:r>
-      <w:r>
-        <w:rPr>
-          <w:rFonts w:ascii="Book Antiqua" w:hAnsi="Book Antiqua"/>
-        </w:rPr>
-        <w:t>así como aquellos funcionarios que tengan poder de decisión respecto de la contratación en trámite</w:t>
-      </w:r>
-      <w:r>
-        <w:rPr>
-          <w:rFonts w:ascii="Book Antiqua" w:hAnsi="Book Antiqua"/>
-        </w:rPr>
-        <w:t xml:space="preserve">, </w:t>
-      </w:r>
-      <w:r>
-        <w:rPr>
-          <w:rFonts w:ascii="Book Antiqua" w:hAnsi="Book Antiqua"/>
-        </w:rPr>
-        <w:t>es decir los secretarios del área requirente</w:t>
-      </w:r>
-      <w:r>
-        <w:rPr>
-          <w:rFonts w:ascii="Book Antiqua" w:hAnsi="Book Antiqua"/>
-        </w:rPr>
-        <w:t xml:space="preserve">, </w:t>
-      </w:r>
-      <w:r>
-        <w:rPr>
-          <w:rFonts w:ascii="Book Antiqua" w:hAnsi="Book Antiqua"/>
-        </w:rPr>
-        <w:t>deberán dejar constancia expresa sobre la inexistencia de las incompatib</w:t>
-      </w:r>
-      <w:r>
-        <w:rPr>
-          <w:rFonts w:ascii="Book Antiqua" w:hAnsi="Book Antiqua"/>
-        </w:rPr>
-        <w:t>ilidades y conflictos de intereses</w:t>
-      </w:r>
-      <w:r>
-        <w:rPr>
-          <w:rFonts w:ascii="Book Antiqua" w:hAnsi="Book Antiqua"/>
-        </w:rPr>
-        <w:t xml:space="preserve"> </w:t>
-      </w:r>
-      <w:r>
-        <w:rPr>
-          <w:rFonts w:ascii="Book Antiqua" w:hAnsi="Book Antiqua"/>
-        </w:rPr>
-        <w:t>previsto</w:t>
-      </w:r>
-      <w:r>
-        <w:rPr>
-          <w:rFonts w:ascii="Book Antiqua" w:hAnsi="Book Antiqua"/>
-        </w:rPr>
-        <w:t xml:space="preserve"> en los Artículos N</w:t>
-      </w:r>
-      <w:r>
-        <w:rPr>
-          <w:rFonts w:ascii="Book Antiqua" w:hAnsi="Book Antiqua"/>
-          <w:vertAlign w:val="superscript"/>
-        </w:rPr>
-        <w:t>ros</w:t>
-      </w:r>
-      <w:r>
-        <w:rPr>
-          <w:rFonts w:ascii="Book Antiqua" w:hAnsi="Book Antiqua"/>
-        </w:rPr>
-        <w:t xml:space="preserve"> 119 y 120 de la presente Ordenanza</w:t>
-      </w:r>
-      <w:r>
-        <w:rPr>
-          <w:rFonts w:ascii="Book Antiqua" w:hAnsi="Book Antiqua"/>
-        </w:rPr>
-        <w:t xml:space="preserve">. </w:t>
-      </w:r>
-      <w:r>
-        <w:rPr>
-          <w:rFonts w:ascii="Book Antiqua" w:hAnsi="Book Antiqua"/>
-        </w:rPr>
-        <w:cr/>
-      </w:r>
-      <w:r>
-        <w:rPr>
-          <w:rFonts w:ascii="Book Antiqua" w:hAnsi="Book Antiqua"/>
-        </w:rPr>
-        <w:t>La realización o adquisición de obras científicas</w:t>
-      </w:r>
-      <w:r>
-        <w:rPr>
-          <w:rFonts w:ascii="Book Antiqua" w:hAnsi="Book Antiqua"/>
-        </w:rPr>
-        <w:t xml:space="preserve">, </w:t>
-      </w:r>
-      <w:r>
-        <w:rPr>
-          <w:rFonts w:ascii="Book Antiqua" w:hAnsi="Book Antiqua"/>
-        </w:rPr>
-        <w:t>técnicas o artísticas cuya ejecución deba confiarse a empresas</w:t>
-      </w:r>
-      <w:r>
-        <w:rPr>
-          <w:rFonts w:ascii="Book Antiqua" w:hAnsi="Book Antiqua"/>
-        </w:rPr>
-        <w:t xml:space="preserve">, </w:t>
-      </w:r>
-      <w:r>
-        <w:rPr>
-          <w:rFonts w:ascii="Book Antiqua" w:hAnsi="Book Antiqua"/>
-        </w:rPr>
-        <w:t>artistas o especialistas que sea</w:t>
-      </w:r>
-      <w:r>
-        <w:rPr>
-          <w:rFonts w:ascii="Book Antiqua" w:hAnsi="Book Antiqua"/>
-        </w:rPr>
-        <w:t>n los únicos que puedan llevarla</w:t>
-      </w:r>
-      <w:r>
-        <w:rPr>
-          <w:rFonts w:ascii="Book Antiqua" w:hAnsi="Book Antiqua"/>
-        </w:rPr>
-        <w:t>s a cabo</w:t>
-      </w:r>
-      <w:r>
-        <w:rPr>
-          <w:rFonts w:ascii="Book Antiqua" w:hAnsi="Book Antiqua"/>
-        </w:rPr>
-        <w:t xml:space="preserve">. </w:t>
-      </w:r>
-      <w:r>
-        <w:rPr>
-          <w:rFonts w:ascii="Book Antiqua" w:hAnsi="Book Antiqua"/>
-        </w:rPr>
-        <w:t>Se deberá fundar la necesidad de requerir específicamente los servicios de la persona física o jurídica respectiva y en estos casos la especialidad o la idoneidad del oferente constituyen características determinantes de la relación y deben acompañarse los antecedentes que acrediten la notoria capacidad científica</w:t>
-      </w:r>
-      <w:r>
-        <w:rPr>
-          <w:rFonts w:ascii="Book Antiqua" w:hAnsi="Book Antiqua"/>
-        </w:rPr>
-        <w:t xml:space="preserve">, </w:t>
-      </w:r>
-      <w:r>
-        <w:rPr>
-          <w:rFonts w:ascii="Book Antiqua" w:hAnsi="Book Antiqua"/>
-        </w:rPr>
-        <w:t>técnica o artística de la persona jurídica o del artista a quien se encomiende la ejecución de las obras</w:t>
-      </w:r>
-      <w:r>
-        <w:rPr>
-          <w:rFonts w:ascii="Book Antiqua" w:hAnsi="Book Antiqua"/>
-        </w:rPr>
-        <w:t xml:space="preserve">. </w:t>
-      </w:r>
-      <w:r>
-        <w:rPr>
-          <w:rFonts w:ascii="Book Antiqua" w:hAnsi="Book Antiqua"/>
-        </w:rPr>
-        <w:t>Estas contrataciones deberán establecer la responsabilidad propia y exclusiva del co-contratante</w:t>
-      </w:r>
-      <w:r>
-        <w:rPr>
-          <w:rFonts w:ascii="Book Antiqua" w:hAnsi="Book Antiqua"/>
-        </w:rPr>
-        <w:t xml:space="preserve">, </w:t>
-      </w:r>
-      <w:r>
-        <w:rPr>
-          <w:rFonts w:ascii="Book Antiqua" w:hAnsi="Book Antiqua"/>
-        </w:rPr>
-        <w:t>quien actuará inexcusablemente sin relación de dependencia con el Estado Municipal</w:t>
-      </w:r>
-      <w:r>
-        <w:rPr>
-          <w:rFonts w:ascii="Book Antiqua" w:hAnsi="Book Antiqua"/>
+          <w:i/>
+        </w:rPr>
+        <w:t>Si esta Licitación también resultare desierta o fracasare</w:t>
+      </w:r>
+      <w:r>
+        <w:rPr>
+          <w:rFonts w:ascii="Book Antiqua" w:hAnsi="Book Antiqua"/>
+          <w:i/>
+        </w:rPr>
+        <w:t xml:space="preserve">, </w:t>
+      </w:r>
+      <w:r>
+        <w:rPr>
+          <w:rFonts w:ascii="Book Antiqua" w:hAnsi="Book Antiqua"/>
+          <w:i/>
+        </w:rPr>
+        <w:t>o las propuestas fueran inaceptables o inadmisibles</w:t>
+      </w:r>
+      <w:r>
+        <w:rPr>
+          <w:rFonts w:ascii="Book Antiqua" w:hAnsi="Book Antiqua"/>
+          <w:i/>
+        </w:rPr>
+        <w:t xml:space="preserve">, </w:t>
+      </w:r>
+      <w:r>
+        <w:rPr>
+          <w:rFonts w:ascii="Book Antiqua" w:hAnsi="Book Antiqua"/>
+          <w:i/>
+        </w:rPr>
+        <w:t>podrá rea</w:t>
+      </w:r>
+      <w:r>
+        <w:rPr>
+          <w:rFonts w:ascii="Book Antiqua" w:hAnsi="Book Antiqua"/>
+          <w:i/>
+        </w:rPr>
+        <w:t>lizarse la contratación directa</w:t>
+      </w:r>
+      <w:r>
+        <w:rPr>
+          <w:rFonts w:ascii="Book Antiqua" w:hAnsi="Book Antiqua"/>
+          <w:i/>
+        </w:rPr>
+        <w:t xml:space="preserve">, </w:t>
+      </w:r>
+      <w:r>
+        <w:rPr>
+          <w:rFonts w:ascii="Book Antiqua" w:hAnsi="Book Antiqua"/>
+          <w:i/>
+        </w:rPr>
+        <w:t>utilizando el Pliego de Bases y Condiciones Particulares del segundo llamado y siguiendo el siguiente procedimiento</w:t>
+      </w:r>
+      <w:r>
+        <w:rPr>
+          <w:rFonts w:ascii="Book Antiqua" w:hAnsi="Book Antiqua"/>
+          <w:i/>
+        </w:rPr>
+        <w:t xml:space="preserve">: </w:t>
+      </w:r>
+      <w:r>
+        <w:rPr>
+          <w:rFonts w:ascii="Book Antiqua" w:hAnsi="Book Antiqua"/>
+          <w:i/>
+        </w:rPr>
+        <w:t>Se deberá llevar adelante una Convocatoria a cotizar</w:t>
+      </w:r>
+      <w:r>
+        <w:rPr>
+          <w:rFonts w:ascii="Book Antiqua" w:hAnsi="Book Antiqua"/>
+          <w:i/>
+        </w:rPr>
+        <w:t xml:space="preserve">, </w:t>
+      </w:r>
+      <w:r>
+        <w:rPr>
+          <w:rFonts w:ascii="Book Antiqua" w:hAnsi="Book Antiqua"/>
+          <w:i/>
+        </w:rPr>
+        <w:t>publicándola en el sitio Web de la Municipalidad y cursar invitaciones</w:t>
+      </w:r>
+      <w:r>
+        <w:rPr>
+          <w:rFonts w:ascii="Book Antiqua" w:hAnsi="Book Antiqua"/>
+          <w:i/>
+        </w:rPr>
+        <w:t xml:space="preserve">, </w:t>
+      </w:r>
+      <w:r>
+        <w:rPr>
+          <w:rFonts w:ascii="Book Antiqua" w:hAnsi="Book Antiqua"/>
+          <w:i/>
+        </w:rPr>
+        <w:t>con las bases del llamado y especificaciones técnicas</w:t>
+      </w:r>
+      <w:r>
+        <w:rPr>
+          <w:rFonts w:ascii="Book Antiqua" w:hAnsi="Book Antiqua"/>
+          <w:i/>
+        </w:rPr>
+        <w:t xml:space="preserve">, </w:t>
+      </w:r>
+      <w:r>
+        <w:rPr>
+          <w:rFonts w:ascii="Book Antiqua" w:hAnsi="Book Antiqua"/>
+          <w:i/>
+        </w:rPr>
+        <w:t>por correo electrónico a las casillas de domicilio electrónico confirmadas por los proveedores a un mínimo de tres proveedores habituales</w:t>
+      </w:r>
+      <w:r>
+        <w:rPr>
+          <w:rFonts w:ascii="Book Antiqua" w:hAnsi="Book Antiqua"/>
+          <w:i/>
+        </w:rPr>
+        <w:t xml:space="preserve">, </w:t>
+      </w:r>
+      <w:r>
+        <w:rPr>
+          <w:rFonts w:ascii="Book Antiqua" w:hAnsi="Book Antiqua"/>
+          <w:i/>
+        </w:rPr>
+        <w:t>prestadores</w:t>
+      </w:r>
+      <w:r>
+        <w:rPr>
+          <w:rFonts w:ascii="Book Antiqua" w:hAnsi="Book Antiqua"/>
+          <w:i/>
+        </w:rPr>
+        <w:t xml:space="preserve">, </w:t>
+      </w:r>
+      <w:r>
+        <w:rPr>
+          <w:rFonts w:ascii="Book Antiqua" w:hAnsi="Book Antiqua"/>
+          <w:i/>
+        </w:rPr>
+        <w:t>productores</w:t>
+      </w:r>
+      <w:r>
+        <w:rPr>
+          <w:rFonts w:ascii="Book Antiqua" w:hAnsi="Book Antiqua"/>
+          <w:i/>
+        </w:rPr>
+        <w:t xml:space="preserve">, </w:t>
+      </w:r>
+      <w:r>
+        <w:rPr>
+          <w:rFonts w:ascii="Book Antiqua" w:hAnsi="Book Antiqua"/>
+          <w:i/>
+        </w:rPr>
+        <w:t>fabricantes o comerciantes del rubro</w:t>
+      </w:r>
+      <w:r>
+        <w:rPr>
+          <w:rFonts w:ascii="Book Antiqua" w:hAnsi="Book Antiqua"/>
+          <w:i/>
+        </w:rPr>
+        <w:t xml:space="preserve">, </w:t>
+      </w:r>
+      <w:r>
+        <w:rPr>
+          <w:rFonts w:ascii="Book Antiqua" w:hAnsi="Book Antiqua"/>
+          <w:i/>
+        </w:rPr>
+        <w:t>por un plazo de 48 o 24 horas</w:t>
+      </w:r>
+      <w:r>
+        <w:rPr>
+          <w:rFonts w:ascii="Book Antiqua" w:hAnsi="Book Antiqua"/>
+          <w:i/>
         </w:rPr>
         <w:t xml:space="preserve">. </w:t>
       </w:r>
@@ -2117,72 +2036,384 @@
         <w:keepNext/>
         <w:numPr>
           <w:ilvl w:val="0"/>
-          <w:numId w:val="19"/>
+          <w:numId w:val="30"/>
         </w:numPr>
         <w:spacing w:after="180"/>
-        <w:ind w:left="0" w:firstLine="0"/>
+        <w:ind w:right="282"/>
         <w:jc w:val="both"/>
         <w:rPr>
           <w:rFonts w:ascii="Book Antiqua" w:hAnsi="Book Antiqua"/>
-        </w:rPr>
-      </w:pPr>
-      <w:r>
-        <w:rPr>
-          <w:rFonts w:ascii="Book Antiqua" w:hAnsi="Book Antiqua"/>
-        </w:rPr>
-        <w:t>Cuando el DEPARTAMENTO EJECUTIVO MUNICIPAL</w:t>
-      </w:r>
-      <w:r>
-        <w:rPr>
-          <w:rFonts w:ascii="Book Antiqua" w:hAnsi="Book Antiqua"/>
-        </w:rPr>
-        <w:t xml:space="preserve"> Y EL CONCEJO DELIB</w:t>
-      </w:r>
-      <w:r>
-        <w:rPr>
-          <w:rFonts w:ascii="Book Antiqua" w:hAnsi="Book Antiqua"/>
-        </w:rPr>
-        <w:t>ERANTE hayan declarado secreta la operación contractual por razones de seguri</w:t>
-      </w:r>
-      <w:r>
-        <w:rPr>
-          <w:rFonts w:ascii="Book Antiqua" w:hAnsi="Book Antiqua"/>
-        </w:rPr>
-        <w:t>dad o defensa nacional</w:t>
-      </w:r>
-      <w:r>
-        <w:rPr>
-          <w:rFonts w:ascii="Book Antiqua" w:hAnsi="Book Antiqua"/>
-        </w:rPr>
-        <w:t xml:space="preserve">, </w:t>
-      </w:r>
-      <w:r>
-        <w:rPr>
-          <w:rFonts w:ascii="Book Antiqua" w:hAnsi="Book Antiqua"/>
-        </w:rPr>
-        <w:t>facultad</w:t>
-      </w:r>
-      <w:r>
-        <w:rPr>
-          <w:rFonts w:ascii="Book Antiqua" w:hAnsi="Book Antiqua"/>
-        </w:rPr>
-        <w:t xml:space="preserve"> esta excepcional e indelegable</w:t>
-      </w:r>
-      <w:r>
-        <w:rPr>
-          <w:rFonts w:ascii="Book Antiqua" w:hAnsi="Book Antiqua"/>
+          <w:i/>
+        </w:rPr>
+      </w:pPr>
+      <w:r>
+        <w:rPr>
+          <w:rFonts w:ascii="Book Antiqua" w:hAnsi="Book Antiqua"/>
+          <w:i/>
+        </w:rPr>
+        <w:t>La contratación de bienes o servicios cuya venta fuere exclusiva de quienes tengan privilegio para ello o que sólo posea una determinada persona física o jurídica</w:t>
+      </w:r>
+      <w:r>
+        <w:rPr>
+          <w:rFonts w:ascii="Book Antiqua" w:hAnsi="Book Antiqua"/>
+          <w:i/>
+        </w:rPr>
+        <w:t xml:space="preserve"> siempre y cuando no </w:t>
+      </w:r>
+      <w:proofErr w:type="gramStart"/>
+      <w:r>
+        <w:rPr>
+          <w:rFonts w:ascii="Book Antiqua" w:hAnsi="Book Antiqua"/>
+          <w:i/>
+        </w:rPr>
+        <w:t>hubiere</w:t>
+      </w:r>
+      <w:r>
+        <w:rPr>
+          <w:rFonts w:ascii="Book Antiqua" w:hAnsi="Book Antiqua"/>
+          <w:i/>
+        </w:rPr>
+        <w:t>n</w:t>
+      </w:r>
+      <w:proofErr w:type="gramEnd"/>
+      <w:r>
+        <w:rPr>
+          <w:rFonts w:ascii="Book Antiqua" w:hAnsi="Book Antiqua"/>
+          <w:i/>
+        </w:rPr>
+        <w:t xml:space="preserve"> sustitutos convenientes</w:t>
+      </w:r>
+      <w:r>
+        <w:rPr>
+          <w:rFonts w:ascii="Book Antiqua" w:hAnsi="Book Antiqua"/>
+          <w:i/>
         </w:rPr>
         <w:t xml:space="preserve">. </w:t>
       </w:r>
       <w:r>
         <w:rPr>
           <w:rFonts w:ascii="Book Antiqua" w:hAnsi="Book Antiqua"/>
-        </w:rPr>
-        <w:t>En estos casos no se difundirán vía internet</w:t>
-      </w:r>
-      <w:r>
-        <w:rPr>
-          <w:rFonts w:ascii="Book Antiqua" w:hAnsi="Book Antiqua"/>
+          <w:i/>
+        </w:rPr>
+        <w:t>Cuando la contratación se fundamente en esta disposición deberá quedar documentada en las actuaciones la constancia de tal exclusividad mediante el informe técnico correspondiente que así lo acredite</w:t>
+      </w:r>
+      <w:r>
+        <w:rPr>
+          <w:rFonts w:ascii="Book Antiqua" w:hAnsi="Book Antiqua"/>
+          <w:i/>
+        </w:rPr>
+        <w:t xml:space="preserve">. </w:t>
+      </w:r>
+      <w:r>
+        <w:rPr>
+          <w:rFonts w:ascii="Book Antiqua" w:hAnsi="Book Antiqua"/>
+          <w:i/>
+        </w:rPr>
+        <w:t>En este caso</w:t>
+      </w:r>
+      <w:r>
+        <w:rPr>
+          <w:rFonts w:ascii="Book Antiqua" w:hAnsi="Book Antiqua"/>
+          <w:i/>
+        </w:rPr>
+        <w:t xml:space="preserve">, </w:t>
+      </w:r>
+      <w:r>
+        <w:rPr>
+          <w:rFonts w:ascii="Book Antiqua" w:hAnsi="Book Antiqua"/>
+          <w:i/>
+        </w:rPr>
+        <w:t>las empresas que suministren los bienes o presten el servicio a contratar</w:t>
+      </w:r>
+      <w:r>
+        <w:rPr>
+          <w:rFonts w:ascii="Book Antiqua" w:hAnsi="Book Antiqua"/>
+          <w:i/>
+        </w:rPr>
+        <w:t xml:space="preserve">, </w:t>
+      </w:r>
+      <w:r>
+        <w:rPr>
+          <w:rFonts w:ascii="Book Antiqua" w:hAnsi="Book Antiqua"/>
+          <w:i/>
+        </w:rPr>
+        <w:t>deberán presentar la documentación que compruebe el privilegio de la venta del bien que elaboran o el servicio que prestan</w:t>
+      </w:r>
+      <w:r>
+        <w:rPr>
+          <w:rFonts w:ascii="Book Antiqua" w:hAnsi="Book Antiqua"/>
+          <w:i/>
+        </w:rPr>
+        <w:t xml:space="preserve">. </w:t>
+      </w:r>
+      <w:r>
+        <w:rPr>
+          <w:rFonts w:ascii="Book Antiqua" w:hAnsi="Book Antiqua"/>
+          <w:i/>
+        </w:rPr>
+        <w:t>La marca no constituye de por sí causal de exclusividad</w:t>
+      </w:r>
+      <w:r>
+        <w:rPr>
+          <w:rFonts w:ascii="Book Antiqua" w:hAnsi="Book Antiqua"/>
+          <w:i/>
+        </w:rPr>
+        <w:t xml:space="preserve">, </w:t>
+      </w:r>
+      <w:r>
+        <w:rPr>
+          <w:rFonts w:ascii="Book Antiqua" w:hAnsi="Book Antiqua"/>
+          <w:i/>
+        </w:rPr>
+        <w:t>salvo que técnicamente se demuestre la inexistencia de sustitutos convenientes</w:t>
+      </w:r>
+      <w:r>
+        <w:rPr>
+          <w:rFonts w:ascii="Book Antiqua" w:hAnsi="Book Antiqua"/>
+          <w:i/>
+        </w:rPr>
+        <w:t xml:space="preserve">. </w:t>
+      </w:r>
+      <w:r>
+        <w:rPr>
+          <w:rFonts w:ascii="Book Antiqua" w:hAnsi="Book Antiqua"/>
+          <w:i/>
+        </w:rPr>
+        <w:t>En este caso las empresas que suministren los bienes o presten el servicio a contratar</w:t>
+      </w:r>
+      <w:r>
+        <w:rPr>
+          <w:rFonts w:ascii="Book Antiqua" w:hAnsi="Book Antiqua"/>
+          <w:i/>
+        </w:rPr>
+        <w:t xml:space="preserve">, </w:t>
+      </w:r>
+      <w:r>
+        <w:rPr>
+          <w:rFonts w:ascii="Book Antiqua" w:hAnsi="Book Antiqua"/>
+          <w:i/>
+        </w:rPr>
+        <w:t>así como aquellos funcionarios que tengan poder de decisión respecto de la contratación en trámite</w:t>
+      </w:r>
+      <w:r>
+        <w:rPr>
+          <w:rFonts w:ascii="Book Antiqua" w:hAnsi="Book Antiqua"/>
+          <w:i/>
+        </w:rPr>
+        <w:t xml:space="preserve">, </w:t>
+      </w:r>
+      <w:r>
+        <w:rPr>
+          <w:rFonts w:ascii="Book Antiqua" w:hAnsi="Book Antiqua"/>
+          <w:i/>
+        </w:rPr>
+        <w:t>es decir los secretarios del área requirente</w:t>
+      </w:r>
+      <w:r>
+        <w:rPr>
+          <w:rFonts w:ascii="Book Antiqua" w:hAnsi="Book Antiqua"/>
+          <w:i/>
+        </w:rPr>
+        <w:t xml:space="preserve">, </w:t>
+      </w:r>
+      <w:r>
+        <w:rPr>
+          <w:rFonts w:ascii="Book Antiqua" w:hAnsi="Book Antiqua"/>
+          <w:i/>
+        </w:rPr>
+        <w:t>deberán dejar constancia expresa sobre la inexistencia de las incompatib</w:t>
+      </w:r>
+      <w:r>
+        <w:rPr>
+          <w:rFonts w:ascii="Book Antiqua" w:hAnsi="Book Antiqua"/>
+          <w:i/>
+        </w:rPr>
+        <w:t>ilidades y conflictos de intereses</w:t>
+      </w:r>
+      <w:r>
+        <w:rPr>
+          <w:rFonts w:ascii="Book Antiqua" w:hAnsi="Book Antiqua"/>
+          <w:i/>
+        </w:rPr>
+        <w:t xml:space="preserve"> </w:t>
+      </w:r>
+      <w:r>
+        <w:rPr>
+          <w:rFonts w:ascii="Book Antiqua" w:hAnsi="Book Antiqua"/>
+          <w:i/>
+        </w:rPr>
+        <w:t>previsto</w:t>
+      </w:r>
+      <w:r>
+        <w:rPr>
+          <w:rFonts w:ascii="Book Antiqua" w:hAnsi="Book Antiqua"/>
+          <w:i/>
+        </w:rPr>
+        <w:t xml:space="preserve"> en los Artículos </w:t>
+      </w:r>
+      <w:proofErr w:type="spellStart"/>
+      <w:r>
+        <w:rPr>
+          <w:rFonts w:ascii="Book Antiqua" w:hAnsi="Book Antiqua"/>
+          <w:i/>
+        </w:rPr>
+        <w:t>N</w:t>
+      </w:r>
+      <w:r>
+        <w:rPr>
+          <w:rFonts w:ascii="Book Antiqua" w:hAnsi="Book Antiqua"/>
+          <w:i/>
+          <w:vertAlign w:val="superscript"/>
+        </w:rPr>
+        <w:t>ros</w:t>
+      </w:r>
+      <w:proofErr w:type="spellEnd"/>
+      <w:r>
+        <w:rPr>
+          <w:rFonts w:ascii="Book Antiqua" w:hAnsi="Book Antiqua"/>
+          <w:i/>
+        </w:rPr>
+        <w:t xml:space="preserve"> 119 y 120 de la presente Ordenanza</w:t>
+      </w:r>
+      <w:r>
+        <w:rPr>
+          <w:rFonts w:ascii="Book Antiqua" w:hAnsi="Book Antiqua"/>
+          <w:i/>
+        </w:rPr>
+        <w:t xml:space="preserve">. </w:t>
+      </w:r>
+      <w:r>
+        <w:rPr>
+          <w:rFonts w:ascii="Book Antiqua" w:hAnsi="Book Antiqua"/>
+          <w:i/>
+        </w:rPr>
+        <w:cr/>
+      </w:r>
+      <w:r>
+        <w:rPr>
+          <w:rFonts w:ascii="Book Antiqua" w:hAnsi="Book Antiqua"/>
+          <w:i/>
+        </w:rPr>
+        <w:t>La realización o adquisición de obras científicas</w:t>
+      </w:r>
+      <w:r>
+        <w:rPr>
+          <w:rFonts w:ascii="Book Antiqua" w:hAnsi="Book Antiqua"/>
+          <w:i/>
+        </w:rPr>
+        <w:t xml:space="preserve">, </w:t>
+      </w:r>
+      <w:r>
+        <w:rPr>
+          <w:rFonts w:ascii="Book Antiqua" w:hAnsi="Book Antiqua"/>
+          <w:i/>
+        </w:rPr>
+        <w:t>técnicas o artísticas cuya ejecución deba confiarse a empresas</w:t>
+      </w:r>
+      <w:r>
+        <w:rPr>
+          <w:rFonts w:ascii="Book Antiqua" w:hAnsi="Book Antiqua"/>
+          <w:i/>
+        </w:rPr>
+        <w:t xml:space="preserve">, </w:t>
+      </w:r>
+      <w:r>
+        <w:rPr>
+          <w:rFonts w:ascii="Book Antiqua" w:hAnsi="Book Antiqua"/>
+          <w:i/>
+        </w:rPr>
+        <w:t>artistas o especialistas que sea</w:t>
+      </w:r>
+      <w:r>
+        <w:rPr>
+          <w:rFonts w:ascii="Book Antiqua" w:hAnsi="Book Antiqua"/>
+          <w:i/>
+        </w:rPr>
+        <w:t>n los únicos que puedan llevarla</w:t>
+      </w:r>
+      <w:r>
+        <w:rPr>
+          <w:rFonts w:ascii="Book Antiqua" w:hAnsi="Book Antiqua"/>
+          <w:i/>
+        </w:rPr>
+        <w:t>s a cabo</w:t>
+      </w:r>
+      <w:r>
+        <w:rPr>
+          <w:rFonts w:ascii="Book Antiqua" w:hAnsi="Book Antiqua"/>
+          <w:i/>
+        </w:rPr>
+        <w:t xml:space="preserve">. </w:t>
+      </w:r>
+      <w:r>
+        <w:rPr>
+          <w:rFonts w:ascii="Book Antiqua" w:hAnsi="Book Antiqua"/>
+          <w:i/>
+        </w:rPr>
+        <w:t>Se deberá fundar la necesidad de requerir específicamente los servicios de la persona física o jurídica respectiva y en estos casos la especialidad o la idoneidad del oferente constituyen características determinantes de la relación y deben acompañarse los antecedentes que acrediten la notoria capacidad científica</w:t>
+      </w:r>
+      <w:r>
+        <w:rPr>
+          <w:rFonts w:ascii="Book Antiqua" w:hAnsi="Book Antiqua"/>
+          <w:i/>
+        </w:rPr>
+        <w:t xml:space="preserve">, </w:t>
+      </w:r>
+      <w:r>
+        <w:rPr>
+          <w:rFonts w:ascii="Book Antiqua" w:hAnsi="Book Antiqua"/>
+          <w:i/>
+        </w:rPr>
+        <w:t>técnica o artística de la persona jurídica o del artista a quien se encomiende la ejecución de las obras</w:t>
+      </w:r>
+      <w:r>
+        <w:rPr>
+          <w:rFonts w:ascii="Book Antiqua" w:hAnsi="Book Antiqua"/>
+          <w:i/>
+        </w:rPr>
+        <w:t xml:space="preserve">. </w:t>
+      </w:r>
+      <w:r>
+        <w:rPr>
+          <w:rFonts w:ascii="Book Antiqua" w:hAnsi="Book Antiqua"/>
+          <w:i/>
+        </w:rPr>
+        <w:t xml:space="preserve">Estas contrataciones deberán establecer la responsabilidad propia y exclusiva del </w:t>
+      </w:r>
+      <w:proofErr w:type="spellStart"/>
+      <w:r>
+        <w:rPr>
+          <w:rFonts w:ascii="Book Antiqua" w:hAnsi="Book Antiqua"/>
+          <w:i/>
+        </w:rPr>
+        <w:t>co</w:t>
+      </w:r>
+      <w:proofErr w:type="spellEnd"/>
+      <w:r>
+        <w:rPr>
+          <w:rFonts w:ascii="Book Antiqua" w:hAnsi="Book Antiqua"/>
+          <w:i/>
+        </w:rPr>
+        <w:t>-contratante</w:t>
+      </w:r>
+      <w:r>
+        <w:rPr>
+          <w:rFonts w:ascii="Book Antiqua" w:hAnsi="Book Antiqua"/>
+          <w:i/>
+        </w:rPr>
+        <w:t xml:space="preserve">, </w:t>
+      </w:r>
+      <w:r>
+        <w:rPr>
+          <w:rFonts w:ascii="Book Antiqua" w:hAnsi="Book Antiqua"/>
+          <w:i/>
+        </w:rPr>
+        <w:t>quien actuará inexcusablemente sin relación de dependencia con el Estado Municipal</w:t>
+      </w:r>
+      <w:r>
+        <w:rPr>
+          <w:rFonts w:ascii="Book Antiqua" w:hAnsi="Book Antiqua"/>
+          <w:i/>
         </w:rPr>
         <w:t xml:space="preserve">. </w:t>
       </w:r>
@@ -2193,49 +2424,83 @@
         <w:keepNext/>
         <w:numPr>
           <w:ilvl w:val="0"/>
-          <w:numId w:val="19"/>
+          <w:numId w:val="30"/>
         </w:numPr>
         <w:spacing w:after="180"/>
-        <w:ind w:left="0" w:firstLine="0"/>
+        <w:ind w:right="282"/>
         <w:jc w:val="both"/>
         <w:rPr>
           <w:rFonts w:ascii="Book Antiqua" w:hAnsi="Book Antiqua"/>
-        </w:rPr>
-      </w:pPr>
-      <w:r>
-        <w:rPr>
-          <w:rFonts w:ascii="Book Antiqua" w:hAnsi="Book Antiqua"/>
-        </w:rPr>
-        <w:lastRenderedPageBreak/>
-        <w:t xml:space="preserve">Cuando existiera </w:t>
-      </w:r>
-      <w:r>
-        <w:rPr>
-          <w:rFonts w:ascii="Book Antiqua" w:hAnsi="Book Antiqua"/>
-        </w:rPr>
-        <w:t>escasez</w:t>
-      </w:r>
-      <w:r>
-        <w:rPr>
-          <w:rFonts w:ascii="Book Antiqua" w:hAnsi="Book Antiqua"/>
-        </w:rPr>
-        <w:t xml:space="preserve"> notoria en el mercado y siempre que se acredite debidamente tal situación</w:t>
-      </w:r>
-      <w:r>
-        <w:rPr>
-          <w:rFonts w:ascii="Book Antiqua" w:hAnsi="Book Antiqua"/>
+          <w:i/>
+        </w:rPr>
+      </w:pPr>
+      <w:r>
+        <w:rPr>
+          <w:rFonts w:ascii="Book Antiqua" w:hAnsi="Book Antiqua"/>
+          <w:i/>
+        </w:rPr>
+        <w:t>Cuando el DEPARTAMENTO EJECUTIVO MUNICIPAL</w:t>
+      </w:r>
+      <w:r>
+        <w:rPr>
+          <w:rFonts w:ascii="Book Antiqua" w:hAnsi="Book Antiqua"/>
+          <w:i/>
+        </w:rPr>
+        <w:t xml:space="preserve"> Y EL CONCEJO DELIB</w:t>
+      </w:r>
+      <w:r>
+        <w:rPr>
+          <w:rFonts w:ascii="Book Antiqua" w:hAnsi="Book Antiqua"/>
+          <w:i/>
+        </w:rPr>
+        <w:t>ERANTE hayan declarado secreta la operación contractual por razones de seguri</w:t>
+      </w:r>
+      <w:r>
+        <w:rPr>
+          <w:rFonts w:ascii="Book Antiqua" w:hAnsi="Book Antiqua"/>
+          <w:i/>
+        </w:rPr>
+        <w:t>dad o defensa nacional</w:t>
+      </w:r>
+      <w:r>
+        <w:rPr>
+          <w:rFonts w:ascii="Book Antiqua" w:hAnsi="Book Antiqua"/>
+          <w:i/>
+        </w:rPr>
+        <w:t xml:space="preserve">, </w:t>
+      </w:r>
+      <w:r>
+        <w:rPr>
+          <w:rFonts w:ascii="Book Antiqua" w:hAnsi="Book Antiqua"/>
+          <w:i/>
+        </w:rPr>
+        <w:t>facultad</w:t>
+      </w:r>
+      <w:r>
+        <w:rPr>
+          <w:rFonts w:ascii="Book Antiqua" w:hAnsi="Book Antiqua"/>
+          <w:i/>
+        </w:rPr>
+        <w:t xml:space="preserve"> esta excepcional e indelegable</w:t>
+      </w:r>
+      <w:r>
+        <w:rPr>
+          <w:rFonts w:ascii="Book Antiqua" w:hAnsi="Book Antiqua"/>
+          <w:i/>
         </w:rPr>
         <w:t xml:space="preserve">. </w:t>
       </w:r>
       <w:r>
         <w:rPr>
           <w:rFonts w:ascii="Book Antiqua" w:hAnsi="Book Antiqua"/>
-        </w:rPr>
-        <w:t>Todas estas adquisiciones se harán por el mínimo indispensable</w:t>
-      </w:r>
-      <w:r>
-        <w:rPr>
-          <w:rFonts w:ascii="Book Antiqua" w:hAnsi="Book Antiqua"/>
+          <w:i/>
+        </w:rPr>
+        <w:t>En estos casos no se difundirán vía internet</w:t>
+      </w:r>
+      <w:r>
+        <w:rPr>
+          <w:rFonts w:ascii="Book Antiqua" w:hAnsi="Book Antiqua"/>
+          <w:i/>
         </w:rPr>
         <w:t xml:space="preserve">. </w:t>
       </w:r>
@@ -2246,150 +2511,55 @@
         <w:keepNext/>
         <w:numPr>
           <w:ilvl w:val="0"/>
-          <w:numId w:val="19"/>
+          <w:numId w:val="30"/>
         </w:numPr>
         <w:spacing w:after="180"/>
-        <w:ind w:left="0" w:firstLine="0"/>
+        <w:ind w:right="282"/>
         <w:jc w:val="both"/>
         <w:rPr>
           <w:rFonts w:ascii="Book Antiqua" w:hAnsi="Book Antiqua"/>
-        </w:rPr>
-      </w:pPr>
-      <w:r>
-        <w:rPr>
-          <w:rFonts w:ascii="Book Antiqua" w:hAnsi="Book Antiqua"/>
-        </w:rPr>
-        <w:t>Las contrataciones con entidades estatales</w:t>
-      </w:r>
-      <w:r>
-        <w:rPr>
-          <w:rFonts w:ascii="Book Antiqua" w:hAnsi="Book Antiqua"/>
-        </w:rPr>
-        <w:t xml:space="preserve">: </w:t>
-      </w:r>
-      <w:r>
-        <w:rPr>
-          <w:rFonts w:ascii="Book Antiqua" w:hAnsi="Book Antiqua"/>
-        </w:rPr>
-        <w:t>provinciales</w:t>
-      </w:r>
-      <w:r>
-        <w:rPr>
-          <w:rFonts w:ascii="Book Antiqua" w:hAnsi="Book Antiqua"/>
-        </w:rPr>
-        <w:t xml:space="preserve">, </w:t>
-      </w:r>
-      <w:r>
-        <w:rPr>
-          <w:rFonts w:ascii="Book Antiqua" w:hAnsi="Book Antiqua"/>
-        </w:rPr>
-        <w:t>municipales</w:t>
-      </w:r>
-      <w:r>
-        <w:rPr>
-          <w:rFonts w:ascii="Book Antiqua" w:hAnsi="Book Antiqua"/>
-        </w:rPr>
-        <w:t xml:space="preserve">, </w:t>
-      </w:r>
-      <w:r>
-        <w:rPr>
-          <w:rFonts w:ascii="Book Antiqua" w:hAnsi="Book Antiqua"/>
-        </w:rPr>
-        <w:t>nacionales</w:t>
-      </w:r>
-      <w:r>
-        <w:rPr>
-          <w:rFonts w:ascii="Book Antiqua" w:hAnsi="Book Antiqua"/>
-        </w:rPr>
-        <w:t xml:space="preserve">, </w:t>
-      </w:r>
-      <w:r>
-        <w:rPr>
-          <w:rFonts w:ascii="Book Antiqua" w:hAnsi="Book Antiqua"/>
-        </w:rPr>
-        <w:t>del gobierno de la Ciudad Autónoma de Buenos Aires</w:t>
-      </w:r>
-      <w:r>
-        <w:rPr>
-          <w:rFonts w:ascii="Book Antiqua" w:hAnsi="Book Antiqua"/>
-        </w:rPr>
-        <w:t xml:space="preserve">, </w:t>
-      </w:r>
-      <w:r>
-        <w:rPr>
-          <w:rFonts w:ascii="Book Antiqua" w:hAnsi="Book Antiqua"/>
-        </w:rPr>
-        <w:t xml:space="preserve">con </w:t>
-      </w:r>
-      <w:r>
-        <w:rPr>
-          <w:rFonts w:ascii="Book Antiqua" w:hAnsi="Book Antiqua"/>
-        </w:rPr>
-        <w:t>las Universidades Nacionales y Regionales y con las empresas y sociedades en las que tenga participación mayoritaria el Estado</w:t>
-      </w:r>
-      <w:r>
-        <w:rPr>
-          <w:rFonts w:ascii="Book Antiqua" w:hAnsi="Book Antiqua"/>
-        </w:rPr>
-        <w:t xml:space="preserve">, </w:t>
-      </w:r>
-      <w:r>
-        <w:rPr>
-          <w:rFonts w:ascii="Book Antiqua" w:hAnsi="Book Antiqua"/>
-        </w:rPr>
-        <w:t xml:space="preserve">siempre que tengan por objeto </w:t>
-      </w:r>
-      <w:r>
-        <w:rPr>
-          <w:rFonts w:ascii="Book Antiqua" w:hAnsi="Book Antiqua"/>
-        </w:rPr>
-        <w:t>l</w:t>
-      </w:r>
-      <w:r>
-        <w:rPr>
-          <w:rFonts w:ascii="Book Antiqua" w:hAnsi="Book Antiqua"/>
-        </w:rPr>
-        <w:t>a prestación de servicios de seguridad</w:t>
-      </w:r>
-      <w:r>
-        <w:rPr>
-          <w:rFonts w:ascii="Book Antiqua" w:hAnsi="Book Antiqua"/>
-        </w:rPr>
-        <w:t xml:space="preserve">, </w:t>
-      </w:r>
-      <w:r>
-        <w:rPr>
-          <w:rFonts w:ascii="Book Antiqua" w:hAnsi="Book Antiqua"/>
-        </w:rPr>
-        <w:t>logística o de salud</w:t>
-      </w:r>
-      <w:r>
-        <w:rPr>
-          <w:rFonts w:ascii="Book Antiqua" w:hAnsi="Book Antiqua"/>
+          <w:i/>
+        </w:rPr>
+      </w:pPr>
+      <w:r>
+        <w:rPr>
+          <w:rFonts w:ascii="Book Antiqua" w:hAnsi="Book Antiqua"/>
+          <w:i/>
+        </w:rPr>
+        <w:t xml:space="preserve">Cuando existiera </w:t>
+      </w:r>
+      <w:r>
+        <w:rPr>
+          <w:rFonts w:ascii="Book Antiqua" w:hAnsi="Book Antiqua"/>
+          <w:i/>
+        </w:rPr>
+        <w:t>escasez</w:t>
+      </w:r>
+      <w:r>
+        <w:rPr>
+          <w:rFonts w:ascii="Book Antiqua" w:hAnsi="Book Antiqua"/>
+          <w:i/>
+        </w:rPr>
+        <w:t xml:space="preserve"> notoria en el mercado y siempre que se acredite debidamente tal situación</w:t>
+      </w:r>
+      <w:r>
+        <w:rPr>
+          <w:rFonts w:ascii="Book Antiqua" w:hAnsi="Book Antiqua"/>
+          <w:i/>
         </w:rPr>
         <w:t xml:space="preserve">. </w:t>
       </w:r>
       <w:r>
         <w:rPr>
           <w:rFonts w:ascii="Book Antiqua" w:hAnsi="Book Antiqua"/>
-        </w:rPr>
-        <w:t>En estos casos</w:t>
-      </w:r>
-      <w:r>
-        <w:rPr>
-          <w:rFonts w:ascii="Book Antiqua" w:hAnsi="Book Antiqua"/>
-        </w:rPr>
-        <w:t xml:space="preserve">, </w:t>
-      </w:r>
-      <w:r>
-        <w:rPr>
-          <w:rFonts w:ascii="Book Antiqua" w:hAnsi="Book Antiqua"/>
-        </w:rPr>
-        <w:t>estará expresamente prohibida la subcontratación del objeto del contrato</w:t>
-      </w:r>
-      <w:r>
-        <w:rPr>
-          <w:rFonts w:ascii="Book Antiqua" w:hAnsi="Book Antiqua"/>
+          <w:i/>
+        </w:rPr>
+        <w:t>Todas estas adquisiciones se harán por el mínimo indispensable</w:t>
+      </w:r>
+      <w:r>
+        <w:rPr>
+          <w:rFonts w:ascii="Book Antiqua" w:hAnsi="Book Antiqua"/>
+          <w:i/>
         </w:rPr>
         <w:t xml:space="preserve">. </w:t>
       </w:r>
@@ -2400,24 +2570,175 @@
         <w:keepNext/>
         <w:numPr>
           <w:ilvl w:val="0"/>
-          <w:numId w:val="19"/>
+          <w:numId w:val="30"/>
         </w:numPr>
         <w:spacing w:after="180"/>
-        <w:ind w:left="0" w:firstLine="0"/>
+        <w:ind w:right="282"/>
         <w:jc w:val="both"/>
         <w:rPr>
           <w:rFonts w:ascii="Book Antiqua" w:hAnsi="Book Antiqua"/>
-        </w:rPr>
-      </w:pPr>
-      <w:r>
-        <w:rPr>
-          <w:rFonts w:ascii="Book Antiqua" w:hAnsi="Book Antiqua"/>
-        </w:rPr>
-        <w:t>La publicidad oficial</w:t>
-      </w:r>
-      <w:r>
-        <w:rPr>
-          <w:rFonts w:ascii="Book Antiqua" w:hAnsi="Book Antiqua"/>
+          <w:i/>
+        </w:rPr>
+      </w:pPr>
+      <w:r>
+        <w:rPr>
+          <w:rFonts w:ascii="Book Antiqua" w:hAnsi="Book Antiqua"/>
+          <w:i/>
+        </w:rPr>
+        <w:lastRenderedPageBreak/>
+        <w:t>Las contrataciones con entidades estatales</w:t>
+      </w:r>
+      <w:r>
+        <w:rPr>
+          <w:rFonts w:ascii="Book Antiqua" w:hAnsi="Book Antiqua"/>
+          <w:i/>
+        </w:rPr>
+        <w:t xml:space="preserve">: </w:t>
+      </w:r>
+      <w:r>
+        <w:rPr>
+          <w:rFonts w:ascii="Book Antiqua" w:hAnsi="Book Antiqua"/>
+          <w:i/>
+        </w:rPr>
+        <w:t>provinciales</w:t>
+      </w:r>
+      <w:r>
+        <w:rPr>
+          <w:rFonts w:ascii="Book Antiqua" w:hAnsi="Book Antiqua"/>
+          <w:i/>
+        </w:rPr>
+        <w:t xml:space="preserve">, </w:t>
+      </w:r>
+      <w:r>
+        <w:rPr>
+          <w:rFonts w:ascii="Book Antiqua" w:hAnsi="Book Antiqua"/>
+          <w:i/>
+        </w:rPr>
+        <w:t>municipales</w:t>
+      </w:r>
+      <w:r>
+        <w:rPr>
+          <w:rFonts w:ascii="Book Antiqua" w:hAnsi="Book Antiqua"/>
+          <w:i/>
+        </w:rPr>
+        <w:t xml:space="preserve">, </w:t>
+      </w:r>
+      <w:r>
+        <w:rPr>
+          <w:rFonts w:ascii="Book Antiqua" w:hAnsi="Book Antiqua"/>
+          <w:i/>
+        </w:rPr>
+        <w:t>nacionales</w:t>
+      </w:r>
+      <w:r>
+        <w:rPr>
+          <w:rFonts w:ascii="Book Antiqua" w:hAnsi="Book Antiqua"/>
+          <w:i/>
+        </w:rPr>
+        <w:t xml:space="preserve">, </w:t>
+      </w:r>
+      <w:r>
+        <w:rPr>
+          <w:rFonts w:ascii="Book Antiqua" w:hAnsi="Book Antiqua"/>
+          <w:i/>
+        </w:rPr>
+        <w:t>del gobierno de la Ciudad Autónoma de Buenos Aires</w:t>
+      </w:r>
+      <w:r>
+        <w:rPr>
+          <w:rFonts w:ascii="Book Antiqua" w:hAnsi="Book Antiqua"/>
+          <w:i/>
+        </w:rPr>
+        <w:t xml:space="preserve">, </w:t>
+      </w:r>
+      <w:r>
+        <w:rPr>
+          <w:rFonts w:ascii="Book Antiqua" w:hAnsi="Book Antiqua"/>
+          <w:i/>
+        </w:rPr>
+        <w:t xml:space="preserve">con </w:t>
+      </w:r>
+      <w:r>
+        <w:rPr>
+          <w:rFonts w:ascii="Book Antiqua" w:hAnsi="Book Antiqua"/>
+          <w:i/>
+        </w:rPr>
+        <w:t>las Universidades Nacionales y Regionales y con las empresas y sociedades en las que tenga participación mayoritaria el Estado</w:t>
+      </w:r>
+      <w:r>
+        <w:rPr>
+          <w:rFonts w:ascii="Book Antiqua" w:hAnsi="Book Antiqua"/>
+          <w:i/>
+        </w:rPr>
+        <w:t xml:space="preserve">, </w:t>
+      </w:r>
+      <w:r>
+        <w:rPr>
+          <w:rFonts w:ascii="Book Antiqua" w:hAnsi="Book Antiqua"/>
+          <w:i/>
+        </w:rPr>
+        <w:t xml:space="preserve">siempre que tengan por objeto </w:t>
+      </w:r>
+      <w:r>
+        <w:rPr>
+          <w:rFonts w:ascii="Book Antiqua" w:hAnsi="Book Antiqua"/>
+          <w:i/>
+        </w:rPr>
+        <w:t>l</w:t>
+      </w:r>
+      <w:r>
+        <w:rPr>
+          <w:rFonts w:ascii="Book Antiqua" w:hAnsi="Book Antiqua"/>
+          <w:i/>
+        </w:rPr>
+        <w:t>a prestación de servicios de seguridad</w:t>
+      </w:r>
+      <w:r>
+        <w:rPr>
+          <w:rFonts w:ascii="Book Antiqua" w:hAnsi="Book Antiqua"/>
+          <w:i/>
+        </w:rPr>
+        <w:t xml:space="preserve">, </w:t>
+      </w:r>
+      <w:r>
+        <w:rPr>
+          <w:rFonts w:ascii="Book Antiqua" w:hAnsi="Book Antiqua"/>
+          <w:i/>
+        </w:rPr>
+        <w:t>logística o de salud</w:t>
+      </w:r>
+      <w:r>
+        <w:rPr>
+          <w:rFonts w:ascii="Book Antiqua" w:hAnsi="Book Antiqua"/>
+          <w:i/>
+        </w:rPr>
+        <w:t xml:space="preserve">. </w:t>
+      </w:r>
+      <w:r>
+        <w:rPr>
+          <w:rFonts w:ascii="Book Antiqua" w:hAnsi="Book Antiqua"/>
+          <w:i/>
+        </w:rPr>
+        <w:t>En estos casos</w:t>
+      </w:r>
+      <w:r>
+        <w:rPr>
+          <w:rFonts w:ascii="Book Antiqua" w:hAnsi="Book Antiqua"/>
+          <w:i/>
+        </w:rPr>
+        <w:t xml:space="preserve">, </w:t>
+      </w:r>
+      <w:r>
+        <w:rPr>
+          <w:rFonts w:ascii="Book Antiqua" w:hAnsi="Book Antiqua"/>
+          <w:i/>
+        </w:rPr>
+        <w:t>estará expresamente prohibida la subcontratación del objeto del contrato</w:t>
+      </w:r>
+      <w:r>
+        <w:rPr>
+          <w:rFonts w:ascii="Book Antiqua" w:hAnsi="Book Antiqua"/>
+          <w:i/>
         </w:rPr>
         <w:t xml:space="preserve">. </w:t>
       </w:r>
@@ -2428,24 +2749,27 @@
         <w:keepNext/>
         <w:numPr>
           <w:ilvl w:val="0"/>
-          <w:numId w:val="19"/>
+          <w:numId w:val="30"/>
         </w:numPr>
         <w:spacing w:after="180"/>
-        <w:ind w:left="0" w:firstLine="0"/>
+        <w:ind w:right="282"/>
         <w:jc w:val="both"/>
         <w:rPr>
           <w:rFonts w:ascii="Book Antiqua" w:hAnsi="Book Antiqua"/>
-        </w:rPr>
-      </w:pPr>
-      <w:r>
-        <w:rPr>
-          <w:rFonts w:ascii="Book Antiqua" w:hAnsi="Book Antiqua"/>
-        </w:rPr>
-        <w:t>La compra de semovientes por selección o remate público</w:t>
-      </w:r>
-      <w:r>
-        <w:rPr>
-          <w:rFonts w:ascii="Book Antiqua" w:hAnsi="Book Antiqua"/>
+          <w:i/>
+        </w:rPr>
+      </w:pPr>
+      <w:r>
+        <w:rPr>
+          <w:rFonts w:ascii="Book Antiqua" w:hAnsi="Book Antiqua"/>
+          <w:i/>
+        </w:rPr>
+        <w:t>La publicidad oficial</w:t>
+      </w:r>
+      <w:r>
+        <w:rPr>
+          <w:rFonts w:ascii="Book Antiqua" w:hAnsi="Book Antiqua"/>
+          <w:i/>
         </w:rPr>
         <w:t xml:space="preserve">. </w:t>
       </w:r>
@@ -2456,114 +2780,27 @@
         <w:keepNext/>
         <w:numPr>
           <w:ilvl w:val="0"/>
-          <w:numId w:val="19"/>
+          <w:numId w:val="30"/>
         </w:numPr>
         <w:spacing w:after="180"/>
-        <w:ind w:left="0" w:firstLine="0"/>
+        <w:ind w:right="282"/>
         <w:jc w:val="both"/>
         <w:rPr>
           <w:rFonts w:ascii="Book Antiqua" w:hAnsi="Book Antiqua"/>
-        </w:rPr>
-      </w:pPr>
-      <w:r>
-        <w:rPr>
-          <w:rFonts w:ascii="Book Antiqua" w:hAnsi="Book Antiqua"/>
-        </w:rPr>
-        <w:t>Las compras y locaciones a realizar con países extranjeros</w:t>
-      </w:r>
-      <w:r>
-        <w:rPr>
-          <w:rFonts w:ascii="Book Antiqua" w:hAnsi="Book Antiqua"/>
-        </w:rPr>
-        <w:t xml:space="preserve">, </w:t>
-      </w:r>
-      <w:r>
-        <w:rPr>
-          <w:rFonts w:ascii="Book Antiqua" w:hAnsi="Book Antiqua"/>
-        </w:rPr>
-        <w:t>cuando no sea posible efectuar en ellos licitaciones</w:t>
-      </w:r>
-      <w:r>
-        <w:rPr>
-          <w:rFonts w:ascii="Book Antiqua" w:hAnsi="Book Antiqua"/>
-        </w:rPr>
-        <w:t xml:space="preserve">. </w:t>
-      </w:r>
-      <w:r>
-        <w:rPr>
-          <w:rFonts w:ascii="Book Antiqua" w:hAnsi="Book Antiqua"/>
-        </w:rPr>
-        <w:cr/>
-      </w:r>
-      <w:r>
-        <w:rPr>
-          <w:rFonts w:ascii="Book Antiqua" w:hAnsi="Book Antiqua"/>
-        </w:rPr>
-        <w:t>Las compras en remate público</w:t>
-      </w:r>
-      <w:r>
-        <w:rPr>
-          <w:rFonts w:ascii="Book Antiqua" w:hAnsi="Book Antiqua"/>
-        </w:rPr>
-        <w:t xml:space="preserve">, </w:t>
-      </w:r>
-      <w:r>
-        <w:rPr>
-          <w:rFonts w:ascii="Book Antiqua" w:hAnsi="Book Antiqua"/>
-        </w:rPr>
-        <w:t>previa fijación del precio máximo a abonarse en la operación</w:t>
-      </w:r>
-      <w:r>
-        <w:rPr>
-          <w:rFonts w:ascii="Book Antiqua" w:hAnsi="Book Antiqua"/>
-        </w:rPr>
-        <w:t xml:space="preserve">. </w:t>
-      </w:r>
-      <w:r>
-        <w:rPr>
-          <w:rFonts w:ascii="Book Antiqua" w:hAnsi="Book Antiqua"/>
-        </w:rPr>
-        <w:t>Para la adquisición de inmuebles en remate público</w:t>
-      </w:r>
-      <w:r>
-        <w:rPr>
-          <w:rFonts w:ascii="Book Antiqua" w:hAnsi="Book Antiqua"/>
-        </w:rPr>
-        <w:t xml:space="preserve">, </w:t>
-      </w:r>
-      <w:r>
-        <w:rPr>
-          <w:rFonts w:ascii="Book Antiqua" w:hAnsi="Book Antiqua"/>
-        </w:rPr>
-        <w:t>se requerirá la tasación de ellos</w:t>
-      </w:r>
-      <w:r>
-        <w:rPr>
-          <w:rFonts w:ascii="Book Antiqua" w:hAnsi="Book Antiqua"/>
-        </w:rPr>
-        <w:t xml:space="preserve">, </w:t>
-      </w:r>
-      <w:r>
-        <w:rPr>
-          <w:rFonts w:ascii="Book Antiqua" w:hAnsi="Book Antiqua"/>
-        </w:rPr>
-        <w:t>por la Comisión de Tasaciones de la Provincia</w:t>
-      </w:r>
-      <w:r>
-        <w:rPr>
-          <w:rFonts w:ascii="Book Antiqua" w:hAnsi="Book Antiqua"/>
-        </w:rPr>
-        <w:t xml:space="preserve">. </w:t>
-      </w:r>
-      <w:r>
-        <w:rPr>
-          <w:rFonts w:ascii="Book Antiqua" w:hAnsi="Book Antiqua"/>
-        </w:rPr>
-        <w:t>Este justiprecio determinará el valor máximo a ofrecer en el remate</w:t>
-      </w:r>
-      <w:r>
-        <w:rPr>
-          <w:rFonts w:ascii="Book Antiqua" w:hAnsi="Book Antiqua"/>
+          <w:i/>
+        </w:rPr>
+      </w:pPr>
+      <w:r>
+        <w:rPr>
+          <w:rFonts w:ascii="Book Antiqua" w:hAnsi="Book Antiqua"/>
+          <w:i/>
+        </w:rPr>
+        <w:t>La compra de semovientes por selección o remate público</w:t>
+      </w:r>
+      <w:r>
+        <w:rPr>
+          <w:rFonts w:ascii="Book Antiqua" w:hAnsi="Book Antiqua"/>
+          <w:i/>
         </w:rPr>
         <w:t xml:space="preserve">. </w:t>
       </w:r>
@@ -2574,48 +2811,132 @@
         <w:keepNext/>
         <w:numPr>
           <w:ilvl w:val="0"/>
-          <w:numId w:val="19"/>
+          <w:numId w:val="30"/>
         </w:numPr>
         <w:spacing w:after="180"/>
-        <w:ind w:left="0" w:firstLine="0"/>
+        <w:ind w:right="282"/>
         <w:jc w:val="both"/>
         <w:rPr>
           <w:rFonts w:ascii="Book Antiqua" w:hAnsi="Book Antiqua"/>
-        </w:rPr>
-      </w:pPr>
-      <w:r>
-        <w:rPr>
-          <w:rFonts w:ascii="Book Antiqua" w:hAnsi="Book Antiqua"/>
-        </w:rPr>
-        <w:t>Estos precios máximos sólo podrán ser superados por razones de conveniencia del servicio</w:t>
-      </w:r>
-      <w:r>
-        <w:rPr>
-          <w:rFonts w:ascii="Book Antiqua" w:hAnsi="Book Antiqua"/>
-        </w:rPr>
-        <w:t xml:space="preserve">, </w:t>
-      </w:r>
-      <w:r>
-        <w:rPr>
-          <w:rFonts w:ascii="Book Antiqua" w:hAnsi="Book Antiqua"/>
-        </w:rPr>
-        <w:t>o de adquisición del inmueble</w:t>
-      </w:r>
-      <w:r>
-        <w:rPr>
-          <w:rFonts w:ascii="Book Antiqua" w:hAnsi="Book Antiqua"/>
-        </w:rPr>
-        <w:t xml:space="preserve">, </w:t>
-      </w:r>
-      <w:r>
-        <w:rPr>
-          <w:rFonts w:ascii="Book Antiqua" w:hAnsi="Book Antiqua"/>
-        </w:rPr>
-        <w:t>circunstancia ésta que deberá ser justificada con amplitud por la autoridad competente</w:t>
-      </w:r>
-      <w:r>
-        <w:rPr>
-          <w:rFonts w:ascii="Book Antiqua" w:hAnsi="Book Antiqua"/>
+          <w:i/>
+        </w:rPr>
+      </w:pPr>
+      <w:r>
+        <w:rPr>
+          <w:rFonts w:ascii="Book Antiqua" w:hAnsi="Book Antiqua"/>
+          <w:i/>
+        </w:rPr>
+        <w:t>Las compras y locaciones a realizar con países extranjeros</w:t>
+      </w:r>
+      <w:r>
+        <w:rPr>
+          <w:rFonts w:ascii="Book Antiqua" w:hAnsi="Book Antiqua"/>
+          <w:i/>
+        </w:rPr>
+        <w:t xml:space="preserve">, </w:t>
+      </w:r>
+      <w:r>
+        <w:rPr>
+          <w:rFonts w:ascii="Book Antiqua" w:hAnsi="Book Antiqua"/>
+          <w:i/>
+        </w:rPr>
+        <w:t>cuando no sea posible efectuar en ellos licitaciones</w:t>
+      </w:r>
+      <w:r>
+        <w:rPr>
+          <w:rFonts w:ascii="Book Antiqua" w:hAnsi="Book Antiqua"/>
+          <w:i/>
+        </w:rPr>
+        <w:t xml:space="preserve">. </w:t>
+      </w:r>
+      <w:r>
+        <w:rPr>
+          <w:rFonts w:ascii="Book Antiqua" w:hAnsi="Book Antiqua"/>
+          <w:i/>
+        </w:rPr>
+        <w:cr/>
+      </w:r>
+      <w:r>
+        <w:rPr>
+          <w:rFonts w:ascii="Book Antiqua" w:hAnsi="Book Antiqua"/>
+          <w:i/>
+        </w:rPr>
+        <w:t>Las compras en remate público</w:t>
+      </w:r>
+      <w:r>
+        <w:rPr>
+          <w:rFonts w:ascii="Book Antiqua" w:hAnsi="Book Antiqua"/>
+          <w:i/>
+        </w:rPr>
+        <w:t xml:space="preserve">, </w:t>
+      </w:r>
+      <w:r>
+        <w:rPr>
+          <w:rFonts w:ascii="Book Antiqua" w:hAnsi="Book Antiqua"/>
+          <w:i/>
+        </w:rPr>
+        <w:t>previa fijación del precio máximo a abonarse en la operación</w:t>
+      </w:r>
+      <w:r>
+        <w:rPr>
+          <w:rFonts w:ascii="Book Antiqua" w:hAnsi="Book Antiqua"/>
+          <w:i/>
+        </w:rPr>
+        <w:t xml:space="preserve">. </w:t>
+      </w:r>
+      <w:r>
+        <w:rPr>
+          <w:rFonts w:ascii="Book Antiqua" w:hAnsi="Book Antiqua"/>
+          <w:i/>
+        </w:rPr>
+        <w:t>Para la adquisición de inmuebles en remate público</w:t>
+      </w:r>
+      <w:r>
+        <w:rPr>
+          <w:rFonts w:ascii="Book Antiqua" w:hAnsi="Book Antiqua"/>
+          <w:i/>
+        </w:rPr>
+        <w:t xml:space="preserve">, </w:t>
+      </w:r>
+      <w:r>
+        <w:rPr>
+          <w:rFonts w:ascii="Book Antiqua" w:hAnsi="Book Antiqua"/>
+          <w:i/>
+        </w:rPr>
+        <w:t>se requerirá la tasación de ellos</w:t>
+      </w:r>
+      <w:r>
+        <w:rPr>
+          <w:rFonts w:ascii="Book Antiqua" w:hAnsi="Book Antiqua"/>
+          <w:i/>
+        </w:rPr>
+        <w:t xml:space="preserve">, </w:t>
+      </w:r>
+      <w:r>
+        <w:rPr>
+          <w:rFonts w:ascii="Book Antiqua" w:hAnsi="Book Antiqua"/>
+          <w:i/>
+        </w:rPr>
+        <w:t>por la Comisión de Tasaciones de la Provincia</w:t>
+      </w:r>
+      <w:r>
+        <w:rPr>
+          <w:rFonts w:ascii="Book Antiqua" w:hAnsi="Book Antiqua"/>
+          <w:i/>
+        </w:rPr>
+        <w:t xml:space="preserve">. </w:t>
+      </w:r>
+      <w:r>
+        <w:rPr>
+          <w:rFonts w:ascii="Book Antiqua" w:hAnsi="Book Antiqua"/>
+          <w:i/>
+        </w:rPr>
+        <w:t>Este justiprecio determinará el valor máximo a ofrecer en el remate</w:t>
+      </w:r>
+      <w:r>
+        <w:rPr>
+          <w:rFonts w:ascii="Book Antiqua" w:hAnsi="Book Antiqua"/>
+          <w:i/>
         </w:rPr>
         <w:t xml:space="preserve">. </w:t>
       </w:r>
@@ -2626,96 +2947,55 @@
         <w:keepNext/>
         <w:numPr>
           <w:ilvl w:val="0"/>
-          <w:numId w:val="19"/>
+          <w:numId w:val="30"/>
         </w:numPr>
         <w:spacing w:after="180"/>
-        <w:ind w:left="0" w:firstLine="0"/>
+        <w:ind w:right="282"/>
         <w:jc w:val="both"/>
         <w:rPr>
           <w:rFonts w:ascii="Book Antiqua" w:hAnsi="Book Antiqua"/>
-        </w:rPr>
-      </w:pPr>
-      <w:r>
-        <w:rPr>
-          <w:rFonts w:ascii="Book Antiqua" w:hAnsi="Book Antiqua"/>
-        </w:rPr>
-        <w:t>Cuando se trate de reparaciones de maquinarias</w:t>
-      </w:r>
-      <w:r>
-        <w:rPr>
-          <w:rFonts w:ascii="Book Antiqua" w:hAnsi="Book Antiqua"/>
-        </w:rPr>
-        <w:t xml:space="preserve">, </w:t>
-      </w:r>
-      <w:r>
-        <w:rPr>
-          <w:rFonts w:ascii="Book Antiqua" w:hAnsi="Book Antiqua"/>
-        </w:rPr>
-        <w:t>vehículos</w:t>
-      </w:r>
-      <w:r>
-        <w:rPr>
-          <w:rFonts w:ascii="Book Antiqua" w:hAnsi="Book Antiqua"/>
-        </w:rPr>
-        <w:t xml:space="preserve">, </w:t>
-      </w:r>
-      <w:r>
-        <w:rPr>
-          <w:rFonts w:ascii="Book Antiqua" w:hAnsi="Book Antiqua"/>
-        </w:rPr>
-        <w:t>equipos o moto</w:t>
-      </w:r>
-      <w:r>
-        <w:rPr>
-          <w:rFonts w:ascii="Book Antiqua" w:hAnsi="Book Antiqua"/>
-        </w:rPr>
-        <w:t>res cuyo desarme</w:t>
-      </w:r>
-      <w:r>
-        <w:rPr>
-          <w:rFonts w:ascii="Book Antiqua" w:hAnsi="Book Antiqua"/>
-        </w:rPr>
-        <w:t xml:space="preserve">, </w:t>
-      </w:r>
-      <w:r>
-        <w:rPr>
-          <w:rFonts w:ascii="Book Antiqua" w:hAnsi="Book Antiqua"/>
-        </w:rPr>
-        <w:t xml:space="preserve">traslado o </w:t>
-      </w:r>
-      <w:r>
-        <w:rPr>
-          <w:rFonts w:ascii="Book Antiqua" w:hAnsi="Book Antiqua"/>
-        </w:rPr>
-        <w:t>exá</w:t>
-      </w:r>
-      <w:r>
-        <w:rPr>
-          <w:rFonts w:ascii="Book Antiqua" w:hAnsi="Book Antiqua"/>
-        </w:rPr>
-        <w:t>men</w:t>
-      </w:r>
-      <w:r>
-        <w:rPr>
-          <w:rFonts w:ascii="Book Antiqua" w:hAnsi="Book Antiqua"/>
-        </w:rPr>
-        <w:t xml:space="preserve"> previo sea imprescindible para determinar la reparación necesaria y resultare más oneroso en caso de adoptarse otro procedimiento de contratación</w:t>
-      </w:r>
-      <w:r>
-        <w:rPr>
-          <w:rFonts w:ascii="Book Antiqua" w:hAnsi="Book Antiqua"/>
-        </w:rPr>
-        <w:t xml:space="preserve">. </w:t>
-      </w:r>
-      <w:r>
-        <w:rPr>
-          <w:rFonts w:ascii="Book Antiqua" w:hAnsi="Book Antiqua"/>
-        </w:rPr>
-        <w:t>No podrá utilizarse la contratación directa para las reparaciones comunes de mantenimiento de tales elementos</w:t>
-      </w:r>
-      <w:r>
-        <w:rPr>
-          <w:rFonts w:ascii="Book Antiqua" w:hAnsi="Book Antiqua"/>
+          <w:i/>
+        </w:rPr>
+      </w:pPr>
+      <w:r>
+        <w:rPr>
+          <w:rFonts w:ascii="Book Antiqua" w:hAnsi="Book Antiqua"/>
+          <w:i/>
+        </w:rPr>
+        <w:t>Estos precios máximos sólo podrán ser superados por razones de conveniencia del servicio</w:t>
+      </w:r>
+      <w:r>
+        <w:rPr>
+          <w:rFonts w:ascii="Book Antiqua" w:hAnsi="Book Antiqua"/>
+          <w:i/>
+        </w:rPr>
+        <w:t xml:space="preserve">, </w:t>
+      </w:r>
+      <w:r>
+        <w:rPr>
+          <w:rFonts w:ascii="Book Antiqua" w:hAnsi="Book Antiqua"/>
+          <w:i/>
+        </w:rPr>
+        <w:t>o de adquisición del inmueble</w:t>
+      </w:r>
+      <w:r>
+        <w:rPr>
+          <w:rFonts w:ascii="Book Antiqua" w:hAnsi="Book Antiqua"/>
+          <w:i/>
+        </w:rPr>
+        <w:t xml:space="preserve">, </w:t>
+      </w:r>
+      <w:r>
+        <w:rPr>
+          <w:rFonts w:ascii="Book Antiqua" w:hAnsi="Book Antiqua"/>
+          <w:i/>
+        </w:rPr>
+        <w:t>circunstancia ésta que deberá ser justificada con amplitud por la autoridad competente</w:t>
+      </w:r>
+      <w:r>
+        <w:rPr>
+          <w:rFonts w:ascii="Book Antiqua" w:hAnsi="Book Antiqua"/>
+          <w:i/>
         </w:rPr>
         <w:t xml:space="preserve">. </w:t>
       </w:r>
@@ -2726,36 +3006,113 @@
         <w:keepNext/>
         <w:numPr>
           <w:ilvl w:val="0"/>
-          <w:numId w:val="19"/>
+          <w:numId w:val="30"/>
         </w:numPr>
         <w:spacing w:after="180"/>
-        <w:ind w:left="0" w:firstLine="0"/>
+        <w:ind w:right="282"/>
         <w:jc w:val="both"/>
         <w:rPr>
           <w:rFonts w:ascii="Book Antiqua" w:hAnsi="Book Antiqua"/>
-        </w:rPr>
-      </w:pPr>
-      <w:r>
-        <w:rPr>
-          <w:rFonts w:ascii="Book Antiqua" w:hAnsi="Book Antiqua"/>
-        </w:rPr>
-        <w:t>La compra de combustibles</w:t>
-      </w:r>
-      <w:r>
-        <w:rPr>
-          <w:rFonts w:ascii="Book Antiqua" w:hAnsi="Book Antiqua"/>
-        </w:rPr>
-        <w:t xml:space="preserve">, </w:t>
-      </w:r>
-      <w:r>
-        <w:rPr>
-          <w:rFonts w:ascii="Book Antiqua" w:hAnsi="Book Antiqua"/>
-        </w:rPr>
-        <w:t>lubricantes y derivados del petróleo en las condiciones de venta más ventajosas a los intereses municipales</w:t>
-      </w:r>
-      <w:r>
-        <w:rPr>
-          <w:rFonts w:ascii="Book Antiqua" w:hAnsi="Book Antiqua"/>
+          <w:i/>
+        </w:rPr>
+      </w:pPr>
+      <w:r>
+        <w:rPr>
+          <w:rFonts w:ascii="Book Antiqua" w:hAnsi="Book Antiqua"/>
+          <w:i/>
+        </w:rPr>
+        <w:t>Cuando se trate de reparaciones de maquinarias</w:t>
+      </w:r>
+      <w:r>
+        <w:rPr>
+          <w:rFonts w:ascii="Book Antiqua" w:hAnsi="Book Antiqua"/>
+          <w:i/>
+        </w:rPr>
+        <w:t xml:space="preserve">, </w:t>
+      </w:r>
+      <w:r>
+        <w:rPr>
+          <w:rFonts w:ascii="Book Antiqua" w:hAnsi="Book Antiqua"/>
+          <w:i/>
+        </w:rPr>
+        <w:t>vehículos</w:t>
+      </w:r>
+      <w:r>
+        <w:rPr>
+          <w:rFonts w:ascii="Book Antiqua" w:hAnsi="Book Antiqua"/>
+          <w:i/>
+        </w:rPr>
+        <w:t xml:space="preserve">, </w:t>
+      </w:r>
+      <w:r>
+        <w:rPr>
+          <w:rFonts w:ascii="Book Antiqua" w:hAnsi="Book Antiqua"/>
+          <w:i/>
+        </w:rPr>
+        <w:t>equipos o moto</w:t>
+      </w:r>
+      <w:r>
+        <w:rPr>
+          <w:rFonts w:ascii="Book Antiqua" w:hAnsi="Book Antiqua"/>
+          <w:i/>
+        </w:rPr>
+        <w:t>res cuyo desarme</w:t>
+      </w:r>
+      <w:r>
+        <w:rPr>
+          <w:rFonts w:ascii="Book Antiqua" w:hAnsi="Book Antiqua"/>
+          <w:i/>
+        </w:rPr>
+        <w:t xml:space="preserve">, </w:t>
+      </w:r>
+      <w:r>
+        <w:rPr>
+          <w:rFonts w:ascii="Book Antiqua" w:hAnsi="Book Antiqua"/>
+          <w:i/>
+        </w:rPr>
+        <w:t xml:space="preserve">traslado o </w:t>
+      </w:r>
+      <w:proofErr w:type="spellStart"/>
+      <w:r>
+        <w:rPr>
+          <w:rFonts w:ascii="Book Antiqua" w:hAnsi="Book Antiqua"/>
+          <w:i/>
+        </w:rPr>
+        <w:t>exá</w:t>
+      </w:r>
+      <w:r>
+        <w:rPr>
+          <w:rFonts w:ascii="Book Antiqua" w:hAnsi="Book Antiqua"/>
+          <w:i/>
+        </w:rPr>
+        <w:t>men</w:t>
+      </w:r>
+      <w:proofErr w:type="spellEnd"/>
+      <w:r>
+        <w:rPr>
+          <w:rFonts w:ascii="Book Antiqua" w:hAnsi="Book Antiqua"/>
+          <w:i/>
+        </w:rPr>
+        <w:t xml:space="preserve"> previo sea imprescindible para determinar la reparación necesaria y resultare más oneroso en caso de adoptarse otro procedimiento de contratación</w:t>
+      </w:r>
+      <w:r>
+        <w:rPr>
+          <w:rFonts w:ascii="Book Antiqua" w:hAnsi="Book Antiqua"/>
+          <w:i/>
+        </w:rPr>
+        <w:t xml:space="preserve">. </w:t>
+      </w:r>
+      <w:r>
+        <w:rPr>
+          <w:rFonts w:ascii="Book Antiqua" w:hAnsi="Book Antiqua"/>
+          <w:i/>
+        </w:rPr>
+        <w:t>No podrá utilizarse la contratación directa para las reparaciones comunes de mantenimiento de tales elementos</w:t>
+      </w:r>
+      <w:r>
+        <w:rPr>
+          <w:rFonts w:ascii="Book Antiqua" w:hAnsi="Book Antiqua"/>
+          <w:i/>
         </w:rPr>
         <w:t xml:space="preserve">. </w:t>
       </w:r>
@@ -2766,108 +3123,170 @@
         <w:keepNext/>
         <w:numPr>
           <w:ilvl w:val="0"/>
-          <w:numId w:val="19"/>
+          <w:numId w:val="30"/>
         </w:numPr>
         <w:spacing w:after="180"/>
-        <w:ind w:left="0" w:firstLine="0"/>
+        <w:ind w:right="282"/>
         <w:jc w:val="both"/>
         <w:rPr>
           <w:rFonts w:ascii="Book Antiqua" w:hAnsi="Book Antiqua"/>
-        </w:rPr>
-      </w:pPr>
-      <w:r>
-        <w:rPr>
-          <w:rFonts w:ascii="Book Antiqua" w:hAnsi="Book Antiqua"/>
+          <w:i/>
+        </w:rPr>
+      </w:pPr>
+      <w:r>
+        <w:rPr>
+          <w:rFonts w:ascii="Book Antiqua" w:hAnsi="Book Antiqua"/>
+          <w:i/>
+        </w:rPr>
+        <w:t>La compra de combustibles</w:t>
+      </w:r>
+      <w:r>
+        <w:rPr>
+          <w:rFonts w:ascii="Book Antiqua" w:hAnsi="Book Antiqua"/>
+          <w:i/>
+        </w:rPr>
+        <w:t xml:space="preserve">, </w:t>
+      </w:r>
+      <w:r>
+        <w:rPr>
+          <w:rFonts w:ascii="Book Antiqua" w:hAnsi="Book Antiqua"/>
+          <w:i/>
+        </w:rPr>
+        <w:t>lubricantes y derivados del petróleo en las condiciones de venta más ventajosas a los intereses municipales</w:t>
+      </w:r>
+      <w:r>
+        <w:rPr>
+          <w:rFonts w:ascii="Book Antiqua" w:hAnsi="Book Antiqua"/>
+          <w:i/>
+        </w:rPr>
+        <w:t xml:space="preserve">. </w:t>
+      </w:r>
+    </w:p>
+    <w:p>
+      <w:pPr>
+        <w:pStyle w:val="Prrafodelista"/>
+        <w:keepNext/>
+        <w:numPr>
+          <w:ilvl w:val="0"/>
+          <w:numId w:val="30"/>
+        </w:numPr>
+        <w:spacing w:after="180"/>
+        <w:ind w:right="282"/>
+        <w:jc w:val="both"/>
+        <w:rPr>
+          <w:rFonts w:ascii="Book Antiqua" w:hAnsi="Book Antiqua"/>
+          <w:i/>
+        </w:rPr>
+      </w:pPr>
+      <w:r>
+        <w:rPr>
+          <w:rFonts w:ascii="Book Antiqua" w:hAnsi="Book Antiqua"/>
+          <w:i/>
         </w:rPr>
         <w:t>En todos los casos que</w:t>
       </w:r>
       <w:r>
         <w:rPr>
           <w:rFonts w:ascii="Book Antiqua" w:hAnsi="Book Antiqua"/>
-        </w:rPr>
-        <w:t xml:space="preserve">, </w:t>
-      </w:r>
-      <w:r>
-        <w:rPr>
-          <w:rFonts w:ascii="Book Antiqua" w:hAnsi="Book Antiqua"/>
+          <w:i/>
+        </w:rPr>
+        <w:t xml:space="preserve">, </w:t>
+      </w:r>
+      <w:r>
+        <w:rPr>
+          <w:rFonts w:ascii="Book Antiqua" w:hAnsi="Book Antiqua"/>
+          <w:i/>
         </w:rPr>
         <w:t>a criterio del Concejo D</w:t>
       </w:r>
       <w:r>
         <w:rPr>
           <w:rFonts w:ascii="Book Antiqua" w:hAnsi="Book Antiqua"/>
+          <w:i/>
         </w:rPr>
         <w:t>eliberante</w:t>
       </w:r>
       <w:r>
         <w:rPr>
           <w:rFonts w:ascii="Book Antiqua" w:hAnsi="Book Antiqua"/>
-        </w:rPr>
-        <w:t xml:space="preserve">, </w:t>
-      </w:r>
-      <w:r>
-        <w:rPr>
-          <w:rFonts w:ascii="Book Antiqua" w:hAnsi="Book Antiqua"/>
+          <w:i/>
+        </w:rPr>
+        <w:t xml:space="preserve">, </w:t>
+      </w:r>
+      <w:r>
+        <w:rPr>
+          <w:rFonts w:ascii="Book Antiqua" w:hAnsi="Book Antiqua"/>
+          <w:i/>
         </w:rPr>
         <w:t>expresado mediante O</w:t>
       </w:r>
       <w:r>
         <w:rPr>
           <w:rFonts w:ascii="Book Antiqua" w:hAnsi="Book Antiqua"/>
+          <w:i/>
         </w:rPr>
         <w:t>rdenanzas especiales</w:t>
       </w:r>
       <w:r>
         <w:rPr>
           <w:rFonts w:ascii="Book Antiqua" w:hAnsi="Book Antiqua"/>
-        </w:rPr>
-        <w:t xml:space="preserve">, </w:t>
-      </w:r>
-      <w:r>
-        <w:rPr>
-          <w:rFonts w:ascii="Book Antiqua" w:hAnsi="Book Antiqua"/>
+          <w:i/>
+        </w:rPr>
+        <w:t xml:space="preserve">, </w:t>
+      </w:r>
+      <w:r>
+        <w:rPr>
+          <w:rFonts w:ascii="Book Antiqua" w:hAnsi="Book Antiqua"/>
+          <w:i/>
         </w:rPr>
         <w:t>ello sea conveniente y/o necesario por razones de bien público</w:t>
       </w:r>
       <w:r>
         <w:rPr>
           <w:rFonts w:ascii="Book Antiqua" w:hAnsi="Book Antiqua"/>
-        </w:rPr>
-        <w:t xml:space="preserve">, </w:t>
-      </w:r>
-      <w:r>
-        <w:rPr>
-          <w:rFonts w:ascii="Book Antiqua" w:hAnsi="Book Antiqua"/>
+          <w:i/>
+        </w:rPr>
+        <w:t xml:space="preserve">, </w:t>
+      </w:r>
+      <w:r>
+        <w:rPr>
+          <w:rFonts w:ascii="Book Antiqua" w:hAnsi="Book Antiqua"/>
+          <w:i/>
         </w:rPr>
         <w:t>de conformidad con la letra y espíritu de la Constitución Provincial y la Ley N</w:t>
       </w:r>
       <w:r>
         <w:rPr>
           <w:rFonts w:ascii="Book Antiqua" w:hAnsi="Book Antiqua"/>
+          <w:i/>
         </w:rPr>
         <w:t xml:space="preserve">º </w:t>
       </w:r>
       <w:r>
         <w:rPr>
           <w:rFonts w:ascii="Book Antiqua" w:hAnsi="Book Antiqua"/>
+          <w:i/>
         </w:rPr>
         <w:t>552</w:t>
       </w:r>
       <w:r>
         <w:rPr>
           <w:rFonts w:ascii="Book Antiqua" w:hAnsi="Book Antiqua"/>
+          <w:i/>
         </w:rPr>
         <w:t>9</w:t>
       </w:r>
       <w:r>
         <w:rPr>
           <w:rFonts w:ascii="Book Antiqua" w:hAnsi="Book Antiqua"/>
+          <w:i/>
         </w:rPr>
         <w:t xml:space="preserve"> y sus modificatorias</w:t>
       </w:r>
       <w:r>
         <w:rPr>
           <w:rFonts w:ascii="Book Antiqua" w:hAnsi="Book Antiqua"/>
+          <w:i/>
         </w:rPr>
         <w:t xml:space="preserve">. </w:t>
       </w:r>
@@ -2881,81 +3300,94 @@
           <w:numId w:val="20"/>
         </w:numPr>
         <w:spacing w:after="180"/>
-        <w:ind w:left="0" w:firstLine="0"/>
+        <w:ind w:left="284" w:right="282" w:firstLine="0"/>
         <w:jc w:val="both"/>
         <w:rPr>
           <w:rFonts w:ascii="Book Antiqua" w:hAnsi="Book Antiqua"/>
-        </w:rPr>
-      </w:pPr>
-      <w:r>
-        <w:rPr>
-          <w:rFonts w:ascii="Book Antiqua" w:hAnsi="Book Antiqua"/>
+          <w:i/>
+        </w:rPr>
+      </w:pPr>
+      <w:r>
+        <w:rPr>
+          <w:rFonts w:ascii="Book Antiqua" w:hAnsi="Book Antiqua"/>
+          <w:i/>
         </w:rPr>
         <w:t>En las contrataciones directas en las que corresponda efectuar inv</w:t>
       </w:r>
       <w:r>
         <w:rPr>
           <w:rFonts w:ascii="Book Antiqua" w:hAnsi="Book Antiqua"/>
+          <w:i/>
         </w:rPr>
         <w:t>itaciones</w:t>
       </w:r>
       <w:r>
         <w:rPr>
           <w:rFonts w:ascii="Book Antiqua" w:hAnsi="Book Antiqua"/>
-        </w:rPr>
-        <w:t xml:space="preserve">, </w:t>
-      </w:r>
-      <w:r>
-        <w:rPr>
-          <w:rFonts w:ascii="Book Antiqua" w:hAnsi="Book Antiqua"/>
+          <w:i/>
+        </w:rPr>
+        <w:t xml:space="preserve">, </w:t>
+      </w:r>
+      <w:r>
+        <w:rPr>
+          <w:rFonts w:ascii="Book Antiqua" w:hAnsi="Book Antiqua"/>
+          <w:i/>
         </w:rPr>
         <w:t>de acuerdo con esta O</w:t>
       </w:r>
       <w:r>
         <w:rPr>
           <w:rFonts w:ascii="Book Antiqua" w:hAnsi="Book Antiqua"/>
+          <w:i/>
         </w:rPr>
         <w:t>rdenanz</w:t>
       </w:r>
       <w:r>
         <w:rPr>
           <w:rFonts w:ascii="Book Antiqua" w:hAnsi="Book Antiqua"/>
+          <w:i/>
         </w:rPr>
         <w:t>a</w:t>
       </w:r>
       <w:r>
         <w:rPr>
           <w:rFonts w:ascii="Book Antiqua" w:hAnsi="Book Antiqua"/>
-        </w:rPr>
-        <w:t xml:space="preserve">, </w:t>
-      </w:r>
-      <w:r>
-        <w:rPr>
-          <w:rFonts w:ascii="Book Antiqua" w:hAnsi="Book Antiqua"/>
+          <w:i/>
+        </w:rPr>
+        <w:t xml:space="preserve">, </w:t>
+      </w:r>
+      <w:r>
+        <w:rPr>
+          <w:rFonts w:ascii="Book Antiqua" w:hAnsi="Book Antiqua"/>
+          <w:i/>
         </w:rPr>
         <w:t>también serán consideradas l</w:t>
       </w:r>
       <w:r>
         <w:rPr>
           <w:rFonts w:ascii="Book Antiqua" w:hAnsi="Book Antiqua"/>
+          <w:i/>
         </w:rPr>
         <w:t>as ofertas de quienes no hubie</w:t>
       </w:r>
       <w:r>
         <w:rPr>
           <w:rFonts w:ascii="Book Antiqua" w:hAnsi="Book Antiqua"/>
+          <w:i/>
         </w:rPr>
         <w:t>sen</w:t>
       </w:r>
       <w:r>
         <w:rPr>
           <w:rFonts w:ascii="Book Antiqua" w:hAnsi="Book Antiqua"/>
+          <w:i/>
         </w:rPr>
         <w:t xml:space="preserve"> sido invitados a participar</w:t>
       </w:r>
       <w:r>
         <w:rPr>
           <w:rFonts w:ascii="Book Antiqua" w:hAnsi="Book Antiqua"/>
+          <w:i/>
         </w:rPr>
         <w:t xml:space="preserve">. </w:t>
       </w:r>
@@ -2969,45 +3401,52 @@
           <w:numId w:val="20"/>
         </w:numPr>
         <w:spacing w:after="180"/>
-        <w:ind w:left="0" w:firstLine="0"/>
+        <w:ind w:left="284" w:right="282" w:firstLine="0"/>
         <w:jc w:val="both"/>
         <w:rPr>
           <w:rFonts w:ascii="Book Antiqua" w:hAnsi="Book Antiqua"/>
-        </w:rPr>
-      </w:pPr>
-      <w:r>
-        <w:rPr>
-          <w:rFonts w:ascii="Book Antiqua" w:hAnsi="Book Antiqua"/>
+          <w:i/>
+        </w:rPr>
+      </w:pPr>
+      <w:r>
+        <w:rPr>
+          <w:rFonts w:ascii="Book Antiqua" w:hAnsi="Book Antiqua"/>
+          <w:i/>
         </w:rPr>
         <w:t xml:space="preserve">En los supuestos de contratación </w:t>
       </w:r>
       <w:r>
         <w:rPr>
           <w:rFonts w:ascii="Book Antiqua" w:hAnsi="Book Antiqua"/>
+          <w:i/>
         </w:rPr>
         <w:t>previsto</w:t>
       </w:r>
       <w:r>
         <w:rPr>
           <w:rFonts w:ascii="Book Antiqua" w:hAnsi="Book Antiqua"/>
+          <w:i/>
         </w:rPr>
         <w:t>s en los apartados 2 y 8</w:t>
       </w:r>
       <w:r>
         <w:rPr>
           <w:rFonts w:ascii="Book Antiqua" w:hAnsi="Book Antiqua"/>
-        </w:rPr>
-        <w:t xml:space="preserve">, </w:t>
-      </w:r>
-      <w:r>
-        <w:rPr>
-          <w:rFonts w:ascii="Book Antiqua" w:hAnsi="Book Antiqua"/>
+          <w:i/>
+        </w:rPr>
+        <w:t xml:space="preserve">, </w:t>
+      </w:r>
+      <w:r>
+        <w:rPr>
+          <w:rFonts w:ascii="Book Antiqua" w:hAnsi="Book Antiqua"/>
+          <w:i/>
         </w:rPr>
         <w:t>las Universidades Nacionales tendrán el carácter de consultoras preferenciales</w:t>
       </w:r>
       <w:r>
         <w:rPr>
           <w:rFonts w:ascii="Book Antiqua" w:hAnsi="Book Antiqua"/>
+          <w:i/>
         </w:rPr>
         <w:t xml:space="preserve">. </w:t>
       </w:r>
@@ -3021,7 +3460,7 @@
           <w:numId w:val="20"/>
         </w:numPr>
         <w:spacing w:after="180"/>
-        <w:ind w:left="0" w:firstLine="0"/>
+        <w:ind w:left="284" w:right="282" w:firstLine="0"/>
         <w:jc w:val="both"/>
         <w:rPr>
           <w:rFonts w:ascii="Book Antiqua" w:hAnsi="Book Antiqua"/>
@@ -3030,51 +3469,66 @@
       <w:r>
         <w:rPr>
           <w:rFonts w:ascii="Book Antiqua" w:hAnsi="Book Antiqua"/>
+          <w:i/>
         </w:rPr>
         <w:t>En todos los casos</w:t>
       </w:r>
       <w:r>
         <w:rPr>
           <w:rFonts w:ascii="Book Antiqua" w:hAnsi="Book Antiqua"/>
-        </w:rPr>
-        <w:t xml:space="preserve">, </w:t>
-      </w:r>
-      <w:r>
-        <w:rPr>
-          <w:rFonts w:ascii="Book Antiqua" w:hAnsi="Book Antiqua"/>
+          <w:i/>
+        </w:rPr>
+        <w:t xml:space="preserve">, </w:t>
+      </w:r>
+      <w:r>
+        <w:rPr>
+          <w:rFonts w:ascii="Book Antiqua" w:hAnsi="Book Antiqua"/>
+          <w:i/>
         </w:rPr>
         <w:t>la</w:t>
       </w:r>
       <w:r>
         <w:rPr>
           <w:rFonts w:ascii="Book Antiqua" w:hAnsi="Book Antiqua"/>
+          <w:i/>
         </w:rPr>
         <w:t>s contrataciones que se realicen al amparo de este Artículo</w:t>
       </w:r>
       <w:r>
         <w:rPr>
           <w:rFonts w:ascii="Book Antiqua" w:hAnsi="Book Antiqua"/>
-        </w:rPr>
-        <w:t xml:space="preserve">, </w:t>
-      </w:r>
-      <w:r>
-        <w:rPr>
-          <w:rFonts w:ascii="Book Antiqua" w:hAnsi="Book Antiqua"/>
+          <w:i/>
+        </w:rPr>
+        <w:t xml:space="preserve">, </w:t>
+      </w:r>
+      <w:r>
+        <w:rPr>
+          <w:rFonts w:ascii="Book Antiqua" w:hAnsi="Book Antiqua"/>
+          <w:i/>
         </w:rPr>
         <w:t>excepción hecha del Inciso 5 y 14</w:t>
       </w:r>
       <w:r>
         <w:rPr>
           <w:rFonts w:ascii="Book Antiqua" w:hAnsi="Book Antiqua"/>
-        </w:rPr>
-        <w:t xml:space="preserve">, </w:t>
-      </w:r>
-      <w:r>
-        <w:rPr>
-          <w:rFonts w:ascii="Book Antiqua" w:hAnsi="Book Antiqua"/>
-        </w:rPr>
-        <w:t>serán autorizadas y aprobadas por el Intendente Municipal y por el Secretario/a de Hacienda</w:t>
-      </w:r>
+          <w:i/>
+        </w:rPr>
+        <w:t xml:space="preserve">, </w:t>
+      </w:r>
+      <w:r>
+        <w:rPr>
+          <w:rFonts w:ascii="Book Antiqua" w:hAnsi="Book Antiqua"/>
+          <w:i/>
+        </w:rPr>
+        <w:t>serán autorizadas y aprobadas por el Intendente Municipal</w:t>
+      </w:r>
+      <w:r>
+        <w:rPr>
+          <w:rFonts w:ascii="Book Antiqua" w:hAnsi="Book Antiqua"/>
+        </w:rPr>
+        <w:t xml:space="preserve"> y por el Secretario/a de Hacienda</w:t>
+      </w:r>
+      <w:proofErr w:type="gramStart"/>
       <w:r>
         <w:rPr>
           <w:rFonts w:ascii="Book Antiqua" w:hAnsi="Book Antiqua"/>
@@ -3087,6 +3541,7 @@
         </w:rPr>
         <w:t>”</w:t>
       </w:r>
+      <w:proofErr w:type="gramEnd"/>
     </w:p>
     <w:p>
       <w:pPr>
@@ -3102,7 +3557,6 @@
           <w:rFonts w:ascii="Book Antiqua" w:hAnsi="Book Antiqua"/>
           <w:u w:val="single"/>
         </w:rPr>
-        <w:lastRenderedPageBreak/>
         <w:t>ARTÍCULO CUARTO</w:t>
       </w:r>
       <w:r>
@@ -3142,10 +3596,10 @@
         <w:keepNext/>
         <w:numPr>
           <w:ilvl w:val="0"/>
-          <w:numId w:val="22"/>
+          <w:numId w:val="33"/>
         </w:numPr>
         <w:spacing w:after="180"/>
-        <w:ind w:left="0" w:firstLine="0"/>
+        <w:ind w:left="426"/>
         <w:jc w:val="both"/>
         <w:rPr>
           <w:rFonts w:ascii="Book Antiqua" w:hAnsi="Book Antiqua"/>
@@ -3188,10 +3642,9 @@
         <w:keepNext/>
         <w:numPr>
           <w:ilvl w:val="0"/>
-          <w:numId w:val="27"/>
+          <w:numId w:val="35"/>
         </w:numPr>
         <w:spacing w:after="180"/>
-        <w:ind w:left="0" w:firstLine="0"/>
         <w:jc w:val="both"/>
         <w:rPr>
           <w:rFonts w:ascii="Book Antiqua" w:hAnsi="Book Antiqua"/>
@@ -3201,6 +3654,7 @@
         <w:rPr>
           <w:rFonts w:ascii="Book Antiqua" w:hAnsi="Book Antiqua"/>
         </w:rPr>
+        <w:lastRenderedPageBreak/>
         <w:t>Nombre completo</w:t>
       </w:r>
       <w:r>
@@ -3294,10 +3748,9 @@
         <w:keepNext/>
         <w:numPr>
           <w:ilvl w:val="0"/>
-          <w:numId w:val="27"/>
+          <w:numId w:val="35"/>
         </w:numPr>
         <w:spacing w:after="180"/>
-        <w:ind w:left="0" w:firstLine="0"/>
         <w:jc w:val="both"/>
         <w:rPr>
           <w:rFonts w:ascii="Book Antiqua" w:hAnsi="Book Antiqua"/>
@@ -3322,10 +3775,10 @@
         <w:keepNext/>
         <w:numPr>
           <w:ilvl w:val="0"/>
-          <w:numId w:val="22"/>
+          <w:numId w:val="33"/>
         </w:numPr>
         <w:spacing w:after="180"/>
-        <w:ind w:left="0" w:firstLine="0"/>
+        <w:ind w:left="426"/>
         <w:jc w:val="both"/>
         <w:rPr>
           <w:rFonts w:ascii="Book Antiqua" w:hAnsi="Book Antiqua"/>
@@ -3344,10 +3797,9 @@
         <w:keepNext/>
         <w:numPr>
           <w:ilvl w:val="0"/>
-          <w:numId w:val="26"/>
+          <w:numId w:val="36"/>
         </w:numPr>
         <w:spacing w:after="180"/>
-        <w:ind w:left="0" w:firstLine="0"/>
         <w:jc w:val="both"/>
         <w:rPr>
           <w:rFonts w:ascii="Book Antiqua" w:hAnsi="Book Antiqua"/>
@@ -3402,10 +3854,9 @@
         <w:keepNext/>
         <w:numPr>
           <w:ilvl w:val="0"/>
-          <w:numId w:val="26"/>
+          <w:numId w:val="36"/>
         </w:numPr>
         <w:spacing w:after="180"/>
-        <w:ind w:left="0" w:firstLine="0"/>
         <w:jc w:val="both"/>
         <w:rPr>
           <w:rFonts w:ascii="Book Antiqua" w:hAnsi="Book Antiqua"/>
@@ -3430,10 +3881,9 @@
         <w:keepNext/>
         <w:numPr>
           <w:ilvl w:val="0"/>
-          <w:numId w:val="26"/>
+          <w:numId w:val="36"/>
         </w:numPr>
         <w:spacing w:after="180"/>
-        <w:ind w:left="0" w:firstLine="0"/>
         <w:jc w:val="both"/>
         <w:rPr>
           <w:rFonts w:ascii="Book Antiqua" w:hAnsi="Book Antiqua"/>
@@ -3528,15 +3978,15 @@
         <w:keepNext/>
         <w:numPr>
           <w:ilvl w:val="0"/>
-          <w:numId w:val="28"/>
+          <w:numId w:val="37"/>
         </w:numPr>
         <w:spacing w:after="180"/>
-        <w:ind w:left="0" w:firstLine="0"/>
         <w:jc w:val="both"/>
         <w:rPr>
           <w:rFonts w:ascii="Book Antiqua" w:hAnsi="Book Antiqua"/>
         </w:rPr>
       </w:pPr>
+      <w:bookmarkStart w:id="0" w:name="_GoBack"/>
       <w:r>
         <w:rPr>
           <w:rFonts w:ascii="Book Antiqua" w:hAnsi="Book Antiqua"/>
@@ -3591,10 +4041,9 @@
         <w:keepNext/>
         <w:numPr>
           <w:ilvl w:val="0"/>
-          <w:numId w:val="28"/>
+          <w:numId w:val="37"/>
         </w:numPr>
         <w:spacing w:after="180"/>
-        <w:ind w:left="0" w:firstLine="0"/>
         <w:jc w:val="both"/>
         <w:rPr>
           <w:rFonts w:ascii="Book Antiqua" w:hAnsi="Book Antiqua"/>
@@ -3660,10 +4109,9 @@
         <w:keepNext/>
         <w:numPr>
           <w:ilvl w:val="0"/>
-          <w:numId w:val="28"/>
+          <w:numId w:val="37"/>
         </w:numPr>
         <w:spacing w:after="180"/>
-        <w:ind w:left="0" w:firstLine="0"/>
         <w:jc w:val="both"/>
         <w:rPr>
           <w:rFonts w:ascii="Book Antiqua" w:hAnsi="Book Antiqua"/>
@@ -3687,10 +4135,9 @@
         <w:keepNext/>
         <w:numPr>
           <w:ilvl w:val="0"/>
-          <w:numId w:val="28"/>
+          <w:numId w:val="37"/>
         </w:numPr>
         <w:spacing w:after="180"/>
-        <w:ind w:left="0" w:firstLine="0"/>
         <w:jc w:val="both"/>
         <w:rPr>
           <w:rFonts w:ascii="Book Antiqua" w:hAnsi="Book Antiqua"/>
@@ -3726,10 +4173,9 @@
         <w:keepNext/>
         <w:numPr>
           <w:ilvl w:val="0"/>
-          <w:numId w:val="28"/>
+          <w:numId w:val="37"/>
         </w:numPr>
         <w:spacing w:after="180"/>
-        <w:ind w:left="0" w:firstLine="0"/>
         <w:jc w:val="both"/>
         <w:rPr>
           <w:rFonts w:ascii="Book Antiqua" w:hAnsi="Book Antiqua"/>
@@ -3754,10 +4200,9 @@
         <w:keepNext/>
         <w:numPr>
           <w:ilvl w:val="0"/>
-          <w:numId w:val="28"/>
+          <w:numId w:val="37"/>
         </w:numPr>
         <w:spacing w:after="180"/>
-        <w:ind w:left="0" w:firstLine="0"/>
         <w:jc w:val="both"/>
         <w:rPr>
           <w:rFonts w:ascii="Book Antiqua" w:hAnsi="Book Antiqua"/>
@@ -3788,6 +4233,7 @@
         <w:t xml:space="preserve">. </w:t>
       </w:r>
     </w:p>
+    <w:bookmarkEnd w:id="0"/>
     <w:p>
       <w:pPr>
         <w:keepNext/>
@@ -3877,6 +4323,7 @@
         <w:keepNext/>
         <w:spacing w:after="180"/>
         <w:jc w:val="both"/>
+        <w:outlineLvl w:val="0"/>
         <w:rPr>
           <w:rFonts w:ascii="Book Antiqua" w:hAnsi="Book Antiqua"/>
         </w:rPr>
@@ -3918,8 +4365,6 @@
         </w:rPr>
         <w:t xml:space="preserve">. </w:t>
       </w:r>
-      <w:bookmarkStart w:id="0" w:name="_GoBack"/>
-      <w:bookmarkEnd w:id="0"/>
     </w:p>
     <w:sectPr>
       <w:footerReference w:type="even" r:id="rId8"/>
@@ -3935,7 +4380,7 @@
 </file>
 
 <file path=word/endnotes.xml><?xml version="1.0" encoding="utf-8"?>
-<w:endnotes xmlns:wpc="http://schemas.microsoft.com/office/word/2010/wordprocessingCanvas" xmlns:cx="http://schemas.microsoft.com/office/drawing/2014/chartex" xmlns:mc="http://schemas.openxmlformats.org/markup-compatibility/2006" xmlns:o="urn:schemas-microsoft-com:office:office" xmlns:r="http://schemas.openxmlformats.org/officeDocument/2006/relationships" xmlns:m="http://schemas.openxmlformats.org/officeDocument/2006/math" xmlns:v="urn:schemas-microsoft-com:vml" xmlns:wp14="http://schemas.microsoft.com/office/word/2010/wordprocessingDrawing" xmlns:wp="http://schemas.openxmlformats.org/drawingml/2006/wordprocessingDrawing" xmlns:w10="urn:schemas-microsoft-com:office:word" xmlns:w="http://schemas.openxmlformats.org/wordprocessingml/2006/main" xmlns:w14="http://schemas.microsoft.com/office/word/2010/wordml" xmlns:w15="http://schemas.microsoft.com/office/word/2012/wordml" xmlns:w16se="http://schemas.microsoft.com/office/word/2015/wordml/symex" xmlns:wpg="http://schemas.microsoft.com/office/word/2010/wordprocessingGroup" xmlns:wpi="http://schemas.microsoft.com/office/word/2010/wordprocessingInk" xmlns:wne="http://schemas.microsoft.com/office/word/2006/wordml" xmlns:wps="http://schemas.microsoft.com/office/word/2010/wordprocessingShape" mc:Ignorable="w14 w15 w16se wp14">
+<w:endnotes xmlns:wpc="http://schemas.microsoft.com/office/word/2010/wordprocessingCanvas" xmlns:cx="http://schemas.microsoft.com/office/drawing/2014/chartex" xmlns:cx1="http://schemas.microsoft.com/office/drawing/2015/9/8/chartex" xmlns:cx2="http://schemas.microsoft.com/office/drawing/2015/10/21/chartex" xmlns:cx3="http://schemas.microsoft.com/office/drawing/2016/5/9/chartex" xmlns:cx4="http://schemas.microsoft.com/office/drawing/2016/5/10/chartex" xmlns:cx5="http://schemas.microsoft.com/office/drawing/2016/5/11/chartex" xmlns:cx6="http://schemas.microsoft.com/office/drawing/2016/5/12/chartex" xmlns:cx7="http://schemas.microsoft.com/office/drawing/2016/5/13/chartex" xmlns:cx8="http://schemas.microsoft.com/office/drawing/2016/5/14/chartex" xmlns:mc="http://schemas.openxmlformats.org/markup-compatibility/2006" xmlns:aink="http://schemas.microsoft.com/office/drawing/2016/ink" xmlns:am3d="http://schemas.microsoft.com/office/drawing/2017/model3d" xmlns:o="urn:schemas-microsoft-com:office:office" xmlns:r="http://schemas.openxmlformats.org/officeDocument/2006/relationships" xmlns:m="http://schemas.openxmlformats.org/officeDocument/2006/math" xmlns:v="urn:schemas-microsoft-com:vml" xmlns:wp14="http://schemas.microsoft.com/office/word/2010/wordprocessingDrawing" xmlns:wp="http://schemas.openxmlformats.org/drawingml/2006/wordprocessingDrawing" xmlns:w10="urn:schemas-microsoft-com:office:word" xmlns:w="http://schemas.openxmlformats.org/wordprocessingml/2006/main" xmlns:w14="http://schemas.microsoft.com/office/word/2010/wordml" xmlns:w15="http://schemas.microsoft.com/office/word/2012/wordml" xmlns:w16cid="http://schemas.microsoft.com/office/word/2016/wordml/cid" xmlns:w16se="http://schemas.microsoft.com/office/word/2015/wordml/symex" xmlns:wpg="http://schemas.microsoft.com/office/word/2010/wordprocessingGroup" xmlns:wpi="http://schemas.microsoft.com/office/word/2010/wordprocessingInk" xmlns:wne="http://schemas.microsoft.com/office/word/2006/wordml" xmlns:wps="http://schemas.microsoft.com/office/word/2010/wordprocessingShape" mc:Ignorable="w14 w15 w16se w16cid wp14">
   <w:endnote w:type="separator" w:id="-1">
     <w:p>
       <w:r>
@@ -3954,7 +4399,7 @@
 </file>
 
 <file path=word/footer1.xml><?xml version="1.0" encoding="utf-8"?>
-<w:ftr xmlns:wpc="http://schemas.microsoft.com/office/word/2010/wordprocessingCanvas" xmlns:cx="http://schemas.microsoft.com/office/drawing/2014/chartex" xmlns:mc="http://schemas.openxmlformats.org/markup-compatibility/2006" xmlns:o="urn:schemas-microsoft-com:office:office" xmlns:r="http://schemas.openxmlformats.org/officeDocument/2006/relationships" xmlns:m="http://schemas.openxmlformats.org/officeDocument/2006/math" xmlns:v="urn:schemas-microsoft-com:vml" xmlns:wp14="http://schemas.microsoft.com/office/word/2010/wordprocessingDrawing" xmlns:wp="http://schemas.openxmlformats.org/drawingml/2006/wordprocessingDrawing" xmlns:w10="urn:schemas-microsoft-com:office:word" xmlns:w="http://schemas.openxmlformats.org/wordprocessingml/2006/main" xmlns:w14="http://schemas.microsoft.com/office/word/2010/wordml" xmlns:w15="http://schemas.microsoft.com/office/word/2012/wordml" xmlns:w16se="http://schemas.microsoft.com/office/word/2015/wordml/symex" xmlns:wpg="http://schemas.microsoft.com/office/word/2010/wordprocessingGroup" xmlns:wpi="http://schemas.microsoft.com/office/word/2010/wordprocessingInk" xmlns:wne="http://schemas.microsoft.com/office/word/2006/wordml" xmlns:wps="http://schemas.microsoft.com/office/word/2010/wordprocessingShape" mc:Ignorable="w14 w15 w16se wp14">
+<w:ftr xmlns:wpc="http://schemas.microsoft.com/office/word/2010/wordprocessingCanvas" xmlns:cx="http://schemas.microsoft.com/office/drawing/2014/chartex" xmlns:cx1="http://schemas.microsoft.com/office/drawing/2015/9/8/chartex" xmlns:cx2="http://schemas.microsoft.com/office/drawing/2015/10/21/chartex" xmlns:cx3="http://schemas.microsoft.com/office/drawing/2016/5/9/chartex" xmlns:cx4="http://schemas.microsoft.com/office/drawing/2016/5/10/chartex" xmlns:cx5="http://schemas.microsoft.com/office/drawing/2016/5/11/chartex" xmlns:cx6="http://schemas.microsoft.com/office/drawing/2016/5/12/chartex" xmlns:cx7="http://schemas.microsoft.com/office/drawing/2016/5/13/chartex" xmlns:cx8="http://schemas.microsoft.com/office/drawing/2016/5/14/chartex" xmlns:mc="http://schemas.openxmlformats.org/markup-compatibility/2006" xmlns:aink="http://schemas.microsoft.com/office/drawing/2016/ink" xmlns:am3d="http://schemas.microsoft.com/office/drawing/2017/model3d" xmlns:o="urn:schemas-microsoft-com:office:office" xmlns:r="http://schemas.openxmlformats.org/officeDocument/2006/relationships" xmlns:m="http://schemas.openxmlformats.org/officeDocument/2006/math" xmlns:v="urn:schemas-microsoft-com:vml" xmlns:wp14="http://schemas.microsoft.com/office/word/2010/wordprocessingDrawing" xmlns:wp="http://schemas.openxmlformats.org/drawingml/2006/wordprocessingDrawing" xmlns:w10="urn:schemas-microsoft-com:office:word" xmlns:w="http://schemas.openxmlformats.org/wordprocessingml/2006/main" xmlns:w14="http://schemas.microsoft.com/office/word/2010/wordml" xmlns:w15="http://schemas.microsoft.com/office/word/2012/wordml" xmlns:w16cid="http://schemas.microsoft.com/office/word/2016/wordml/cid" xmlns:w16se="http://schemas.microsoft.com/office/word/2015/wordml/symex" xmlns:wpg="http://schemas.microsoft.com/office/word/2010/wordprocessingGroup" xmlns:wpi="http://schemas.microsoft.com/office/word/2010/wordprocessingInk" xmlns:wne="http://schemas.microsoft.com/office/word/2006/wordml" xmlns:wps="http://schemas.microsoft.com/office/word/2010/wordprocessingShape" mc:Ignorable="w14 w15 w16se w16cid wp14">
   <w:p>
     <w:pPr>
       <w:pStyle w:val="Piedepgina"/>
@@ -4004,7 +4449,7 @@
 </file>
 
 <file path=word/footer2.xml><?xml version="1.0" encoding="utf-8"?>
-<w:ftr xmlns:wpc="http://schemas.microsoft.com/office/word/2010/wordprocessingCanvas" xmlns:cx="http://schemas.microsoft.com/office/drawing/2014/chartex" xmlns:mc="http://schemas.openxmlformats.org/markup-compatibility/2006" xmlns:o="urn:schemas-microsoft-com:office:office" xmlns:r="http://schemas.openxmlformats.org/officeDocument/2006/relationships" xmlns:m="http://schemas.openxmlformats.org/officeDocument/2006/math" xmlns:v="urn:schemas-microsoft-com:vml" xmlns:wp14="http://schemas.microsoft.com/office/word/2010/wordprocessingDrawing" xmlns:wp="http://schemas.openxmlformats.org/drawingml/2006/wordprocessingDrawing" xmlns:w10="urn:schemas-microsoft-com:office:word" xmlns:w="http://schemas.openxmlformats.org/wordprocessingml/2006/main" xmlns:w14="http://schemas.microsoft.com/office/word/2010/wordml" xmlns:w15="http://schemas.microsoft.com/office/word/2012/wordml" xmlns:w16se="http://schemas.microsoft.com/office/word/2015/wordml/symex" xmlns:wpg="http://schemas.microsoft.com/office/word/2010/wordprocessingGroup" xmlns:wpi="http://schemas.microsoft.com/office/word/2010/wordprocessingInk" xmlns:wne="http://schemas.microsoft.com/office/word/2006/wordml" xmlns:wps="http://schemas.microsoft.com/office/word/2010/wordprocessingShape" mc:Ignorable="w14 w15 w16se wp14">
+<w:ftr xmlns:wpc="http://schemas.microsoft.com/office/word/2010/wordprocessingCanvas" xmlns:cx="http://schemas.microsoft.com/office/drawing/2014/chartex" xmlns:cx1="http://schemas.microsoft.com/office/drawing/2015/9/8/chartex" xmlns:cx2="http://schemas.microsoft.com/office/drawing/2015/10/21/chartex" xmlns:cx3="http://schemas.microsoft.com/office/drawing/2016/5/9/chartex" xmlns:cx4="http://schemas.microsoft.com/office/drawing/2016/5/10/chartex" xmlns:cx5="http://schemas.microsoft.com/office/drawing/2016/5/11/chartex" xmlns:cx6="http://schemas.microsoft.com/office/drawing/2016/5/12/chartex" xmlns:cx7="http://schemas.microsoft.com/office/drawing/2016/5/13/chartex" xmlns:cx8="http://schemas.microsoft.com/office/drawing/2016/5/14/chartex" xmlns:mc="http://schemas.openxmlformats.org/markup-compatibility/2006" xmlns:aink="http://schemas.microsoft.com/office/drawing/2016/ink" xmlns:am3d="http://schemas.microsoft.com/office/drawing/2017/model3d" xmlns:o="urn:schemas-microsoft-com:office:office" xmlns:r="http://schemas.openxmlformats.org/officeDocument/2006/relationships" xmlns:m="http://schemas.openxmlformats.org/officeDocument/2006/math" xmlns:v="urn:schemas-microsoft-com:vml" xmlns:wp14="http://schemas.microsoft.com/office/word/2010/wordprocessingDrawing" xmlns:wp="http://schemas.openxmlformats.org/drawingml/2006/wordprocessingDrawing" xmlns:w10="urn:schemas-microsoft-com:office:word" xmlns:w="http://schemas.openxmlformats.org/wordprocessingml/2006/main" xmlns:w14="http://schemas.microsoft.com/office/word/2010/wordml" xmlns:w15="http://schemas.microsoft.com/office/word/2012/wordml" xmlns:w16cid="http://schemas.microsoft.com/office/word/2016/wordml/cid" xmlns:w16se="http://schemas.microsoft.com/office/word/2015/wordml/symex" xmlns:wpg="http://schemas.microsoft.com/office/word/2010/wordprocessingGroup" xmlns:wpi="http://schemas.microsoft.com/office/word/2010/wordprocessingInk" xmlns:wne="http://schemas.microsoft.com/office/word/2006/wordml" xmlns:wps="http://schemas.microsoft.com/office/word/2010/wordprocessingShape" mc:Ignorable="w14 w15 w16se w16cid wp14">
   <w:p>
     <w:pPr>
       <w:pStyle w:val="Piedepgina"/>
@@ -4019,7 +4464,7 @@
 </file>
 
 <file path=word/footnotes.xml><?xml version="1.0" encoding="utf-8"?>
-<w:footnotes xmlns:wpc="http://schemas.microsoft.com/office/word/2010/wordprocessingCanvas" xmlns:cx="http://schemas.microsoft.com/office/drawing/2014/chartex" xmlns:mc="http://schemas.openxmlformats.org/markup-compatibility/2006" xmlns:o="urn:schemas-microsoft-com:office:office" xmlns:r="http://schemas.openxmlformats.org/officeDocument/2006/relationships" xmlns:m="http://schemas.openxmlformats.org/officeDocument/2006/math" xmlns:v="urn:schemas-microsoft-com:vml" xmlns:wp14="http://schemas.microsoft.com/office/word/2010/wordprocessingDrawing" xmlns:wp="http://schemas.openxmlformats.org/drawingml/2006/wordprocessingDrawing" xmlns:w10="urn:schemas-microsoft-com:office:word" xmlns:w="http://schemas.openxmlformats.org/wordprocessingml/2006/main" xmlns:w14="http://schemas.microsoft.com/office/word/2010/wordml" xmlns:w15="http://schemas.microsoft.com/office/word/2012/wordml" xmlns:w16se="http://schemas.microsoft.com/office/word/2015/wordml/symex" xmlns:wpg="http://schemas.microsoft.com/office/word/2010/wordprocessingGroup" xmlns:wpi="http://schemas.microsoft.com/office/word/2010/wordprocessingInk" xmlns:wne="http://schemas.microsoft.com/office/word/2006/wordml" xmlns:wps="http://schemas.microsoft.com/office/word/2010/wordprocessingShape" mc:Ignorable="w14 w15 w16se wp14">
+<w:footnotes xmlns:wpc="http://schemas.microsoft.com/office/word/2010/wordprocessingCanvas" xmlns:cx="http://schemas.microsoft.com/office/drawing/2014/chartex" xmlns:cx1="http://schemas.microsoft.com/office/drawing/2015/9/8/chartex" xmlns:cx2="http://schemas.microsoft.com/office/drawing/2015/10/21/chartex" xmlns:cx3="http://schemas.microsoft.com/office/drawing/2016/5/9/chartex" xmlns:cx4="http://schemas.microsoft.com/office/drawing/2016/5/10/chartex" xmlns:cx5="http://schemas.microsoft.com/office/drawing/2016/5/11/chartex" xmlns:cx6="http://schemas.microsoft.com/office/drawing/2016/5/12/chartex" xmlns:cx7="http://schemas.microsoft.com/office/drawing/2016/5/13/chartex" xmlns:cx8="http://schemas.microsoft.com/office/drawing/2016/5/14/chartex" xmlns:mc="http://schemas.openxmlformats.org/markup-compatibility/2006" xmlns:aink="http://schemas.microsoft.com/office/drawing/2016/ink" xmlns:am3d="http://schemas.microsoft.com/office/drawing/2017/model3d" xmlns:o="urn:schemas-microsoft-com:office:office" xmlns:r="http://schemas.openxmlformats.org/officeDocument/2006/relationships" xmlns:m="http://schemas.openxmlformats.org/officeDocument/2006/math" xmlns:v="urn:schemas-microsoft-com:vml" xmlns:wp14="http://schemas.microsoft.com/office/word/2010/wordprocessingDrawing" xmlns:wp="http://schemas.openxmlformats.org/drawingml/2006/wordprocessingDrawing" xmlns:w10="urn:schemas-microsoft-com:office:word" xmlns:w="http://schemas.openxmlformats.org/wordprocessingml/2006/main" xmlns:w14="http://schemas.microsoft.com/office/word/2010/wordml" xmlns:w15="http://schemas.microsoft.com/office/word/2012/wordml" xmlns:w16cid="http://schemas.microsoft.com/office/word/2016/wordml/cid" xmlns:w16se="http://schemas.microsoft.com/office/word/2015/wordml/symex" xmlns:wpg="http://schemas.microsoft.com/office/word/2010/wordprocessingGroup" xmlns:wpi="http://schemas.microsoft.com/office/word/2010/wordprocessingInk" xmlns:wne="http://schemas.microsoft.com/office/word/2006/wordml" xmlns:wps="http://schemas.microsoft.com/office/word/2010/wordprocessingShape" mc:Ignorable="w14 w15 w16se w16cid wp14">
   <w:footnote w:type="separator" w:id="-1">
     <w:p>
       <w:r>
@@ -4038,8 +4483,97 @@
 </file>
 
 <file path=word/numbering.xml><?xml version="1.0" encoding="utf-8"?>
-<w:numbering xmlns:wpc="http://schemas.microsoft.com/office/word/2010/wordprocessingCanvas" xmlns:cx="http://schemas.microsoft.com/office/drawing/2014/chartex" xmlns:mc="http://schemas.openxmlformats.org/markup-compatibility/2006" xmlns:o="urn:schemas-microsoft-com:office:office" xmlns:r="http://schemas.openxmlformats.org/officeDocument/2006/relationships" xmlns:m="http://schemas.openxmlformats.org/officeDocument/2006/math" xmlns:v="urn:schemas-microsoft-com:vml" xmlns:wp14="http://schemas.microsoft.com/office/word/2010/wordprocessingDrawing" xmlns:wp="http://schemas.openxmlformats.org/drawingml/2006/wordprocessingDrawing" xmlns:w10="urn:schemas-microsoft-com:office:word" xmlns:w="http://schemas.openxmlformats.org/wordprocessingml/2006/main" xmlns:w14="http://schemas.microsoft.com/office/word/2010/wordml" xmlns:w15="http://schemas.microsoft.com/office/word/2012/wordml" xmlns:w16se="http://schemas.microsoft.com/office/word/2015/wordml/symex" xmlns:wpg="http://schemas.microsoft.com/office/word/2010/wordprocessingGroup" xmlns:wpi="http://schemas.microsoft.com/office/word/2010/wordprocessingInk" xmlns:wne="http://schemas.microsoft.com/office/word/2006/wordml" xmlns:wps="http://schemas.microsoft.com/office/word/2010/wordprocessingShape" mc:Ignorable="w14 w15 w16se wp14">
+<w:numbering xmlns:wpc="http://schemas.microsoft.com/office/word/2010/wordprocessingCanvas" xmlns:cx="http://schemas.microsoft.com/office/drawing/2014/chartex" xmlns:cx1="http://schemas.microsoft.com/office/drawing/2015/9/8/chartex" xmlns:cx2="http://schemas.microsoft.com/office/drawing/2015/10/21/chartex" xmlns:cx3="http://schemas.microsoft.com/office/drawing/2016/5/9/chartex" xmlns:cx4="http://schemas.microsoft.com/office/drawing/2016/5/10/chartex" xmlns:cx5="http://schemas.microsoft.com/office/drawing/2016/5/11/chartex" xmlns:cx6="http://schemas.microsoft.com/office/drawing/2016/5/12/chartex" xmlns:cx7="http://schemas.microsoft.com/office/drawing/2016/5/13/chartex" xmlns:cx8="http://schemas.microsoft.com/office/drawing/2016/5/14/chartex" xmlns:mc="http://schemas.openxmlformats.org/markup-compatibility/2006" xmlns:aink="http://schemas.microsoft.com/office/drawing/2016/ink" xmlns:am3d="http://schemas.microsoft.com/office/drawing/2017/model3d" xmlns:o="urn:schemas-microsoft-com:office:office" xmlns:r="http://schemas.openxmlformats.org/officeDocument/2006/relationships" xmlns:m="http://schemas.openxmlformats.org/officeDocument/2006/math" xmlns:v="urn:schemas-microsoft-com:vml" xmlns:wp14="http://schemas.microsoft.com/office/word/2010/wordprocessingDrawing" xmlns:wp="http://schemas.openxmlformats.org/drawingml/2006/wordprocessingDrawing" xmlns:w10="urn:schemas-microsoft-com:office:word" xmlns:w="http://schemas.openxmlformats.org/wordprocessingml/2006/main" xmlns:w14="http://schemas.microsoft.com/office/word/2010/wordml" xmlns:w15="http://schemas.microsoft.com/office/word/2012/wordml" xmlns:w16cid="http://schemas.microsoft.com/office/word/2016/wordml/cid" xmlns:w16se="http://schemas.microsoft.com/office/word/2015/wordml/symex" xmlns:wpg="http://schemas.microsoft.com/office/word/2010/wordprocessingGroup" xmlns:wpi="http://schemas.microsoft.com/office/word/2010/wordprocessingInk" xmlns:wne="http://schemas.microsoft.com/office/word/2006/wordml" xmlns:wps="http://schemas.microsoft.com/office/word/2010/wordprocessingShape" mc:Ignorable="w14 w15 w16se w16cid wp14">
   <w:abstractNum w:abstractNumId="0" w15:restartNumberingAfterBreak="0">
+    <w:nsid w:val="007003C6"/>
+    <w:multiLevelType w:val="hybridMultilevel"/>
+    <w:tmpl w:val="D5606F3C"/>
+    <w:lvl w:ilvl="0" w:tplc="2C0A000F">
+      <w:start w:val="1"/>
+      <w:numFmt w:val="decimal"/>
+      <w:lvlText w:val="%1."/>
+      <w:lvlJc w:val="left"/>
+      <w:pPr>
+        <w:ind w:left="360" w:hanging="360"/>
+      </w:pPr>
+      <w:rPr>
+        <w:rFonts w:hint="default"/>
+      </w:rPr>
+    </w:lvl>
+    <w:lvl w:ilvl="1" w:tplc="2C0A0019" w:tentative="1">
+      <w:start w:val="1"/>
+      <w:numFmt w:val="lowerLetter"/>
+      <w:lvlText w:val="%2."/>
+      <w:lvlJc w:val="left"/>
+      <w:pPr>
+        <w:ind w:left="1156" w:hanging="360"/>
+      </w:pPr>
+    </w:lvl>
+    <w:lvl w:ilvl="2" w:tplc="2C0A001B" w:tentative="1">
+      <w:start w:val="1"/>
+      <w:numFmt w:val="lowerRoman"/>
+      <w:lvlText w:val="%3."/>
+      <w:lvlJc w:val="right"/>
+      <w:pPr>
+        <w:ind w:left="1876" w:hanging="180"/>
+      </w:pPr>
+    </w:lvl>
+    <w:lvl w:ilvl="3" w:tplc="2C0A000F" w:tentative="1">
+      <w:start w:val="1"/>
+      <w:numFmt w:val="decimal"/>
+      <w:lvlText w:val="%4."/>
+      <w:lvlJc w:val="left"/>
+      <w:pPr>
+        <w:ind w:left="2596" w:hanging="360"/>
+      </w:pPr>
+    </w:lvl>
+    <w:lvl w:ilvl="4" w:tplc="2C0A0019" w:tentative="1">
+      <w:start w:val="1"/>
+      <w:numFmt w:val="lowerLetter"/>
+      <w:lvlText w:val="%5."/>
+      <w:lvlJc w:val="left"/>
+      <w:pPr>
+        <w:ind w:left="3316" w:hanging="360"/>
+      </w:pPr>
+    </w:lvl>
+    <w:lvl w:ilvl="5" w:tplc="2C0A001B" w:tentative="1">
+      <w:start w:val="1"/>
+      <w:numFmt w:val="lowerRoman"/>
+      <w:lvlText w:val="%6."/>
+      <w:lvlJc w:val="right"/>
+      <w:pPr>
+        <w:ind w:left="4036" w:hanging="180"/>
+      </w:pPr>
+    </w:lvl>
+    <w:lvl w:ilvl="6" w:tplc="2C0A000F" w:tentative="1">
+      <w:start w:val="1"/>
+      <w:numFmt w:val="decimal"/>
+      <w:lvlText w:val="%7."/>
+      <w:lvlJc w:val="left"/>
+      <w:pPr>
+        <w:ind w:left="4756" w:hanging="360"/>
+      </w:pPr>
+    </w:lvl>
+    <w:lvl w:ilvl="7" w:tplc="2C0A0019" w:tentative="1">
+      <w:start w:val="1"/>
+      <w:numFmt w:val="lowerLetter"/>
+      <w:lvlText w:val="%8."/>
+      <w:lvlJc w:val="left"/>
+      <w:pPr>
+        <w:ind w:left="5476" w:hanging="360"/>
+      </w:pPr>
+    </w:lvl>
+    <w:lvl w:ilvl="8" w:tplc="2C0A001B" w:tentative="1">
+      <w:start w:val="1"/>
+      <w:numFmt w:val="lowerRoman"/>
+      <w:lvlText w:val="%9."/>
+      <w:lvlJc w:val="right"/>
+      <w:pPr>
+        <w:ind w:left="6196" w:hanging="180"/>
+      </w:pPr>
+    </w:lvl>
+  </w:abstractNum>
+  <w:abstractNum w:abstractNumId="1" w15:restartNumberingAfterBreak="0">
     <w:nsid w:val="0072434B"/>
     <w:multiLevelType w:val="hybridMultilevel"/>
     <w:tmpl w:val="B3C4E14C"/>
@@ -4128,7 +4662,182 @@
       </w:pPr>
     </w:lvl>
   </w:abstractNum>
-  <w:abstractNum w:abstractNumId="1" w15:restartNumberingAfterBreak="0">
+  <w:abstractNum w:abstractNumId="2" w15:restartNumberingAfterBreak="0">
+    <w:nsid w:val="00EA3944"/>
+    <w:multiLevelType w:val="hybridMultilevel"/>
+    <w:tmpl w:val="50A8D26C"/>
+    <w:lvl w:ilvl="0" w:tplc="2C0A0017">
+      <w:start w:val="1"/>
+      <w:numFmt w:val="lowerLetter"/>
+      <w:lvlText w:val="%1)"/>
+      <w:lvlJc w:val="left"/>
+      <w:pPr>
+        <w:ind w:left="720" w:hanging="360"/>
+      </w:pPr>
+    </w:lvl>
+    <w:lvl w:ilvl="1" w:tplc="040A0019" w:tentative="1">
+      <w:start w:val="1"/>
+      <w:numFmt w:val="lowerLetter"/>
+      <w:lvlText w:val="%2."/>
+      <w:lvlJc w:val="left"/>
+      <w:pPr>
+        <w:ind w:left="1440" w:hanging="360"/>
+      </w:pPr>
+    </w:lvl>
+    <w:lvl w:ilvl="2" w:tplc="040A001B" w:tentative="1">
+      <w:start w:val="1"/>
+      <w:numFmt w:val="lowerRoman"/>
+      <w:lvlText w:val="%3."/>
+      <w:lvlJc w:val="right"/>
+      <w:pPr>
+        <w:ind w:left="2160" w:hanging="180"/>
+      </w:pPr>
+    </w:lvl>
+    <w:lvl w:ilvl="3" w:tplc="040A000F" w:tentative="1">
+      <w:start w:val="1"/>
+      <w:numFmt w:val="decimal"/>
+      <w:lvlText w:val="%4."/>
+      <w:lvlJc w:val="left"/>
+      <w:pPr>
+        <w:ind w:left="2880" w:hanging="360"/>
+      </w:pPr>
+    </w:lvl>
+    <w:lvl w:ilvl="4" w:tplc="040A0019" w:tentative="1">
+      <w:start w:val="1"/>
+      <w:numFmt w:val="lowerLetter"/>
+      <w:lvlText w:val="%5."/>
+      <w:lvlJc w:val="left"/>
+      <w:pPr>
+        <w:ind w:left="3600" w:hanging="360"/>
+      </w:pPr>
+    </w:lvl>
+    <w:lvl w:ilvl="5" w:tplc="040A001B" w:tentative="1">
+      <w:start w:val="1"/>
+      <w:numFmt w:val="lowerRoman"/>
+      <w:lvlText w:val="%6."/>
+      <w:lvlJc w:val="right"/>
+      <w:pPr>
+        <w:ind w:left="4320" w:hanging="180"/>
+      </w:pPr>
+    </w:lvl>
+    <w:lvl w:ilvl="6" w:tplc="040A000F" w:tentative="1">
+      <w:start w:val="1"/>
+      <w:numFmt w:val="decimal"/>
+      <w:lvlText w:val="%7."/>
+      <w:lvlJc w:val="left"/>
+      <w:pPr>
+        <w:ind w:left="5040" w:hanging="360"/>
+      </w:pPr>
+    </w:lvl>
+    <w:lvl w:ilvl="7" w:tplc="040A0019" w:tentative="1">
+      <w:start w:val="1"/>
+      <w:numFmt w:val="lowerLetter"/>
+      <w:lvlText w:val="%8."/>
+      <w:lvlJc w:val="left"/>
+      <w:pPr>
+        <w:ind w:left="5760" w:hanging="360"/>
+      </w:pPr>
+    </w:lvl>
+    <w:lvl w:ilvl="8" w:tplc="040A001B" w:tentative="1">
+      <w:start w:val="1"/>
+      <w:numFmt w:val="lowerRoman"/>
+      <w:lvlText w:val="%9."/>
+      <w:lvlJc w:val="right"/>
+      <w:pPr>
+        <w:ind w:left="6480" w:hanging="180"/>
+      </w:pPr>
+    </w:lvl>
+  </w:abstractNum>
+  <w:abstractNum w:abstractNumId="3" w15:restartNumberingAfterBreak="0">
+    <w:nsid w:val="02104639"/>
+    <w:multiLevelType w:val="hybridMultilevel"/>
+    <w:tmpl w:val="9B1C25FA"/>
+    <w:lvl w:ilvl="0" w:tplc="2C0A000F">
+      <w:start w:val="1"/>
+      <w:numFmt w:val="decimal"/>
+      <w:lvlText w:val="%1."/>
+      <w:lvlJc w:val="left"/>
+      <w:pPr>
+        <w:ind w:left="360" w:hanging="360"/>
+      </w:pPr>
+      <w:rPr>
+        <w:rFonts w:hint="default"/>
+      </w:rPr>
+    </w:lvl>
+    <w:lvl w:ilvl="1" w:tplc="040A0019" w:tentative="1">
+      <w:start w:val="1"/>
+      <w:numFmt w:val="lowerLetter"/>
+      <w:lvlText w:val="%2."/>
+      <w:lvlJc w:val="left"/>
+      <w:pPr>
+        <w:ind w:left="1156" w:hanging="360"/>
+      </w:pPr>
+    </w:lvl>
+    <w:lvl w:ilvl="2" w:tplc="040A001B" w:tentative="1">
+      <w:start w:val="1"/>
+      <w:numFmt w:val="lowerRoman"/>
+      <w:lvlText w:val="%3."/>
+      <w:lvlJc w:val="right"/>
+      <w:pPr>
+        <w:ind w:left="1876" w:hanging="180"/>
+      </w:pPr>
+    </w:lvl>
+    <w:lvl w:ilvl="3" w:tplc="040A000F" w:tentative="1">
+      <w:start w:val="1"/>
+      <w:numFmt w:val="decimal"/>
+      <w:lvlText w:val="%4."/>
+      <w:lvlJc w:val="left"/>
+      <w:pPr>
+        <w:ind w:left="2596" w:hanging="360"/>
+      </w:pPr>
+    </w:lvl>
+    <w:lvl w:ilvl="4" w:tplc="040A0019" w:tentative="1">
+      <w:start w:val="1"/>
+      <w:numFmt w:val="lowerLetter"/>
+      <w:lvlText w:val="%5."/>
+      <w:lvlJc w:val="left"/>
+      <w:pPr>
+        <w:ind w:left="3316" w:hanging="360"/>
+      </w:pPr>
+    </w:lvl>
+    <w:lvl w:ilvl="5" w:tplc="040A001B" w:tentative="1">
+      <w:start w:val="1"/>
+      <w:numFmt w:val="lowerRoman"/>
+      <w:lvlText w:val="%6."/>
+      <w:lvlJc w:val="right"/>
+      <w:pPr>
+        <w:ind w:left="4036" w:hanging="180"/>
+      </w:pPr>
+    </w:lvl>
+    <w:lvl w:ilvl="6" w:tplc="040A000F" w:tentative="1">
+      <w:start w:val="1"/>
+      <w:numFmt w:val="decimal"/>
+      <w:lvlText w:val="%7."/>
+      <w:lvlJc w:val="left"/>
+      <w:pPr>
+        <w:ind w:left="4756" w:hanging="360"/>
+      </w:pPr>
+    </w:lvl>
+    <w:lvl w:ilvl="7" w:tplc="040A0019" w:tentative="1">
+      <w:start w:val="1"/>
+      <w:numFmt w:val="lowerLetter"/>
+      <w:lvlText w:val="%8."/>
+      <w:lvlJc w:val="left"/>
+      <w:pPr>
+        <w:ind w:left="5476" w:hanging="360"/>
+      </w:pPr>
+    </w:lvl>
+    <w:lvl w:ilvl="8" w:tplc="040A001B" w:tentative="1">
+      <w:start w:val="1"/>
+      <w:numFmt w:val="lowerRoman"/>
+      <w:lvlText w:val="%9."/>
+      <w:lvlJc w:val="right"/>
+      <w:pPr>
+        <w:ind w:left="6196" w:hanging="180"/>
+      </w:pPr>
+    </w:lvl>
+  </w:abstractNum>
+  <w:abstractNum w:abstractNumId="4" w15:restartNumberingAfterBreak="0">
     <w:nsid w:val="033A769D"/>
     <w:multiLevelType w:val="multilevel"/>
     <w:tmpl w:val="2C0A001D"/>
@@ -4214,7 +4923,96 @@
       </w:pPr>
     </w:lvl>
   </w:abstractNum>
-  <w:abstractNum w:abstractNumId="2" w15:restartNumberingAfterBreak="0">
+  <w:abstractNum w:abstractNumId="5" w15:restartNumberingAfterBreak="0">
+    <w:nsid w:val="045F6E1C"/>
+    <w:multiLevelType w:val="hybridMultilevel"/>
+    <w:tmpl w:val="F9980786"/>
+    <w:lvl w:ilvl="0" w:tplc="2C0A000F">
+      <w:start w:val="1"/>
+      <w:numFmt w:val="decimal"/>
+      <w:lvlText w:val="%1."/>
+      <w:lvlJc w:val="left"/>
+      <w:pPr>
+        <w:ind w:left="644" w:hanging="360"/>
+      </w:pPr>
+      <w:rPr>
+        <w:rFonts w:hint="default"/>
+      </w:rPr>
+    </w:lvl>
+    <w:lvl w:ilvl="1" w:tplc="2C0A0019" w:tentative="1">
+      <w:start w:val="1"/>
+      <w:numFmt w:val="lowerLetter"/>
+      <w:lvlText w:val="%2."/>
+      <w:lvlJc w:val="left"/>
+      <w:pPr>
+        <w:ind w:left="1440" w:hanging="360"/>
+      </w:pPr>
+    </w:lvl>
+    <w:lvl w:ilvl="2" w:tplc="2C0A001B" w:tentative="1">
+      <w:start w:val="1"/>
+      <w:numFmt w:val="lowerRoman"/>
+      <w:lvlText w:val="%3."/>
+      <w:lvlJc w:val="right"/>
+      <w:pPr>
+        <w:ind w:left="2160" w:hanging="180"/>
+      </w:pPr>
+    </w:lvl>
+    <w:lvl w:ilvl="3" w:tplc="2C0A000F" w:tentative="1">
+      <w:start w:val="1"/>
+      <w:numFmt w:val="decimal"/>
+      <w:lvlText w:val="%4."/>
+      <w:lvlJc w:val="left"/>
+      <w:pPr>
+        <w:ind w:left="2880" w:hanging="360"/>
+      </w:pPr>
+    </w:lvl>
+    <w:lvl w:ilvl="4" w:tplc="2C0A0019" w:tentative="1">
+      <w:start w:val="1"/>
+      <w:numFmt w:val="lowerLetter"/>
+      <w:lvlText w:val="%5."/>
+      <w:lvlJc w:val="left"/>
+      <w:pPr>
+        <w:ind w:left="3600" w:hanging="360"/>
+      </w:pPr>
+    </w:lvl>
+    <w:lvl w:ilvl="5" w:tplc="2C0A001B" w:tentative="1">
+      <w:start w:val="1"/>
+      <w:numFmt w:val="lowerRoman"/>
+      <w:lvlText w:val="%6."/>
+      <w:lvlJc w:val="right"/>
+      <w:pPr>
+        <w:ind w:left="4320" w:hanging="180"/>
+      </w:pPr>
+    </w:lvl>
+    <w:lvl w:ilvl="6" w:tplc="2C0A000F" w:tentative="1">
+      <w:start w:val="1"/>
+      <w:numFmt w:val="decimal"/>
+      <w:lvlText w:val="%7."/>
+      <w:lvlJc w:val="left"/>
+      <w:pPr>
+        <w:ind w:left="5040" w:hanging="360"/>
+      </w:pPr>
+    </w:lvl>
+    <w:lvl w:ilvl="7" w:tplc="2C0A0019" w:tentative="1">
+      <w:start w:val="1"/>
+      <w:numFmt w:val="lowerLetter"/>
+      <w:lvlText w:val="%8."/>
+      <w:lvlJc w:val="left"/>
+      <w:pPr>
+        <w:ind w:left="5760" w:hanging="360"/>
+      </w:pPr>
+    </w:lvl>
+    <w:lvl w:ilvl="8" w:tplc="2C0A001B" w:tentative="1">
+      <w:start w:val="1"/>
+      <w:numFmt w:val="lowerRoman"/>
+      <w:lvlText w:val="%9."/>
+      <w:lvlJc w:val="right"/>
+      <w:pPr>
+        <w:ind w:left="6480" w:hanging="180"/>
+      </w:pPr>
+    </w:lvl>
+  </w:abstractNum>
+  <w:abstractNum w:abstractNumId="6" w15:restartNumberingAfterBreak="0">
     <w:nsid w:val="04893D60"/>
     <w:multiLevelType w:val="hybridMultilevel"/>
     <w:tmpl w:val="4DCCFB66"/>
@@ -4333,7 +5131,93 @@
       </w:pPr>
     </w:lvl>
   </w:abstractNum>
-  <w:abstractNum w:abstractNumId="3" w15:restartNumberingAfterBreak="0">
+  <w:abstractNum w:abstractNumId="7" w15:restartNumberingAfterBreak="0">
+    <w:nsid w:val="09C3335B"/>
+    <w:multiLevelType w:val="hybridMultilevel"/>
+    <w:tmpl w:val="AF1C7AFA"/>
+    <w:lvl w:ilvl="0" w:tplc="040A000F">
+      <w:start w:val="1"/>
+      <w:numFmt w:val="decimal"/>
+      <w:lvlText w:val="%1."/>
+      <w:lvlJc w:val="left"/>
+      <w:pPr>
+        <w:ind w:left="360" w:hanging="360"/>
+      </w:pPr>
+    </w:lvl>
+    <w:lvl w:ilvl="1" w:tplc="040A0019" w:tentative="1">
+      <w:start w:val="1"/>
+      <w:numFmt w:val="lowerLetter"/>
+      <w:lvlText w:val="%2."/>
+      <w:lvlJc w:val="left"/>
+      <w:pPr>
+        <w:ind w:left="1080" w:hanging="360"/>
+      </w:pPr>
+    </w:lvl>
+    <w:lvl w:ilvl="2" w:tplc="040A001B" w:tentative="1">
+      <w:start w:val="1"/>
+      <w:numFmt w:val="lowerRoman"/>
+      <w:lvlText w:val="%3."/>
+      <w:lvlJc w:val="right"/>
+      <w:pPr>
+        <w:ind w:left="1800" w:hanging="180"/>
+      </w:pPr>
+    </w:lvl>
+    <w:lvl w:ilvl="3" w:tplc="040A000F" w:tentative="1">
+      <w:start w:val="1"/>
+      <w:numFmt w:val="decimal"/>
+      <w:lvlText w:val="%4."/>
+      <w:lvlJc w:val="left"/>
+      <w:pPr>
+        <w:ind w:left="2520" w:hanging="360"/>
+      </w:pPr>
+    </w:lvl>
+    <w:lvl w:ilvl="4" w:tplc="040A0019" w:tentative="1">
+      <w:start w:val="1"/>
+      <w:numFmt w:val="lowerLetter"/>
+      <w:lvlText w:val="%5."/>
+      <w:lvlJc w:val="left"/>
+      <w:pPr>
+        <w:ind w:left="3240" w:hanging="360"/>
+      </w:pPr>
+    </w:lvl>
+    <w:lvl w:ilvl="5" w:tplc="040A001B" w:tentative="1">
+      <w:start w:val="1"/>
+      <w:numFmt w:val="lowerRoman"/>
+      <w:lvlText w:val="%6."/>
+      <w:lvlJc w:val="right"/>
+      <w:pPr>
+        <w:ind w:left="3960" w:hanging="180"/>
+      </w:pPr>
+    </w:lvl>
+    <w:lvl w:ilvl="6" w:tplc="040A000F" w:tentative="1">
+      <w:start w:val="1"/>
+      <w:numFmt w:val="decimal"/>
+      <w:lvlText w:val="%7."/>
+      <w:lvlJc w:val="left"/>
+      <w:pPr>
+        <w:ind w:left="4680" w:hanging="360"/>
+      </w:pPr>
+    </w:lvl>
+    <w:lvl w:ilvl="7" w:tplc="040A0019" w:tentative="1">
+      <w:start w:val="1"/>
+      <w:numFmt w:val="lowerLetter"/>
+      <w:lvlText w:val="%8."/>
+      <w:lvlJc w:val="left"/>
+      <w:pPr>
+        <w:ind w:left="5400" w:hanging="360"/>
+      </w:pPr>
+    </w:lvl>
+    <w:lvl w:ilvl="8" w:tplc="040A001B" w:tentative="1">
+      <w:start w:val="1"/>
+      <w:numFmt w:val="lowerRoman"/>
+      <w:lvlText w:val="%9."/>
+      <w:lvlJc w:val="right"/>
+      <w:pPr>
+        <w:ind w:left="6120" w:hanging="180"/>
+      </w:pPr>
+    </w:lvl>
+  </w:abstractNum>
+  <w:abstractNum w:abstractNumId="8" w15:restartNumberingAfterBreak="0">
     <w:nsid w:val="0D38598A"/>
     <w:multiLevelType w:val="hybridMultilevel"/>
     <w:tmpl w:val="1D6AEFF8"/>
@@ -4456,7 +5340,7 @@
       </w:pPr>
     </w:lvl>
   </w:abstractNum>
-  <w:abstractNum w:abstractNumId="4" w15:restartNumberingAfterBreak="0">
+  <w:abstractNum w:abstractNumId="9" w15:restartNumberingAfterBreak="0">
     <w:nsid w:val="1226613A"/>
     <w:multiLevelType w:val="hybridMultilevel"/>
     <w:tmpl w:val="65FE4AB4"/>
@@ -4545,7 +5429,7 @@
       </w:pPr>
     </w:lvl>
   </w:abstractNum>
-  <w:abstractNum w:abstractNumId="5" w15:restartNumberingAfterBreak="0">
+  <w:abstractNum w:abstractNumId="10" w15:restartNumberingAfterBreak="0">
     <w:nsid w:val="19D12DF1"/>
     <w:multiLevelType w:val="hybridMultilevel"/>
     <w:tmpl w:val="851ABFA4"/>
@@ -4658,17 +5542,17 @@
       </w:rPr>
     </w:lvl>
   </w:abstractNum>
-  <w:abstractNum w:abstractNumId="6" w15:restartNumberingAfterBreak="0">
+  <w:abstractNum w:abstractNumId="11" w15:restartNumberingAfterBreak="0">
     <w:nsid w:val="1C4D68C5"/>
     <w:multiLevelType w:val="hybridMultilevel"/>
-    <w:tmpl w:val="796CB452"/>
-    <w:lvl w:ilvl="0" w:tplc="CC825608">
+    <w:tmpl w:val="DFBA707A"/>
+    <w:lvl w:ilvl="0" w:tplc="2C0A0017">
       <w:start w:val="1"/>
       <w:numFmt w:val="lowerLetter"/>
       <w:lvlText w:val="%1)"/>
       <w:lvlJc w:val="left"/>
       <w:pPr>
-        <w:ind w:left="1364" w:hanging="360"/>
+        <w:ind w:left="644" w:hanging="360"/>
       </w:pPr>
       <w:rPr>
         <w:rFonts w:hint="default"/>
@@ -4680,7 +5564,7 @@
       <w:lvlText w:val="%2."/>
       <w:lvlJc w:val="left"/>
       <w:pPr>
-        <w:ind w:left="2084" w:hanging="360"/>
+        <w:ind w:left="1364" w:hanging="360"/>
       </w:pPr>
     </w:lvl>
     <w:lvl w:ilvl="2" w:tplc="0C0A001B" w:tentative="1">
@@ -4689,7 +5573,7 @@
       <w:lvlText w:val="%3."/>
       <w:lvlJc w:val="right"/>
       <w:pPr>
-        <w:ind w:left="2804" w:hanging="180"/>
+        <w:ind w:left="2084" w:hanging="180"/>
       </w:pPr>
     </w:lvl>
     <w:lvl w:ilvl="3" w:tplc="0C0A000F" w:tentative="1">
@@ -4698,16 +5582,16 @@
       <w:lvlText w:val="%4."/>
       <w:lvlJc w:val="left"/>
       <w:pPr>
+        <w:ind w:left="2804" w:hanging="360"/>
+      </w:pPr>
+    </w:lvl>
+    <w:lvl w:ilvl="4" w:tplc="0C0A0019" w:tentative="1">
+      <w:start w:val="1"/>
+      <w:numFmt w:val="lowerLetter"/>
+      <w:lvlText w:val="%5."/>
+      <w:lvlJc w:val="left"/>
+      <w:pPr>
         <w:ind w:left="3524" w:hanging="360"/>
-      </w:pPr>
-    </w:lvl>
-    <w:lvl w:ilvl="4" w:tplc="0C0A0019" w:tentative="1">
-      <w:start w:val="1"/>
-      <w:numFmt w:val="lowerLetter"/>
-      <w:lvlText w:val="%5."/>
-      <w:lvlJc w:val="left"/>
-      <w:pPr>
-        <w:ind w:left="4244" w:hanging="360"/>
       </w:pPr>
     </w:lvl>
     <w:lvl w:ilvl="5" w:tplc="0C0A001B" w:tentative="1">
@@ -4716,7 +5600,7 @@
       <w:lvlText w:val="%6."/>
       <w:lvlJc w:val="right"/>
       <w:pPr>
-        <w:ind w:left="4964" w:hanging="180"/>
+        <w:ind w:left="4244" w:hanging="180"/>
       </w:pPr>
     </w:lvl>
     <w:lvl w:ilvl="6" w:tplc="0C0A000F" w:tentative="1">
@@ -4725,16 +5609,16 @@
       <w:lvlText w:val="%7."/>
       <w:lvlJc w:val="left"/>
       <w:pPr>
+        <w:ind w:left="4964" w:hanging="360"/>
+      </w:pPr>
+    </w:lvl>
+    <w:lvl w:ilvl="7" w:tplc="0C0A0019" w:tentative="1">
+      <w:start w:val="1"/>
+      <w:numFmt w:val="lowerLetter"/>
+      <w:lvlText w:val="%8."/>
+      <w:lvlJc w:val="left"/>
+      <w:pPr>
         <w:ind w:left="5684" w:hanging="360"/>
-      </w:pPr>
-    </w:lvl>
-    <w:lvl w:ilvl="7" w:tplc="0C0A0019" w:tentative="1">
-      <w:start w:val="1"/>
-      <w:numFmt w:val="lowerLetter"/>
-      <w:lvlText w:val="%8."/>
-      <w:lvlJc w:val="left"/>
-      <w:pPr>
-        <w:ind w:left="6404" w:hanging="360"/>
       </w:pPr>
     </w:lvl>
     <w:lvl w:ilvl="8" w:tplc="0C0A001B" w:tentative="1">
@@ -4743,11 +5627,11 @@
       <w:lvlText w:val="%9."/>
       <w:lvlJc w:val="right"/>
       <w:pPr>
-        <w:ind w:left="7124" w:hanging="180"/>
+        <w:ind w:left="6404" w:hanging="180"/>
       </w:pPr>
     </w:lvl>
   </w:abstractNum>
-  <w:abstractNum w:abstractNumId="7" w15:restartNumberingAfterBreak="0">
+  <w:abstractNum w:abstractNumId="12" w15:restartNumberingAfterBreak="0">
     <w:nsid w:val="2DA30219"/>
     <w:multiLevelType w:val="hybridMultilevel"/>
     <w:tmpl w:val="A2AAF28E"/>
@@ -4836,7 +5720,7 @@
       </w:pPr>
     </w:lvl>
   </w:abstractNum>
-  <w:abstractNum w:abstractNumId="8" w15:restartNumberingAfterBreak="0">
+  <w:abstractNum w:abstractNumId="13" w15:restartNumberingAfterBreak="0">
     <w:nsid w:val="34C24534"/>
     <w:multiLevelType w:val="hybridMultilevel"/>
     <w:tmpl w:val="5FD61FCC"/>
@@ -4949,7 +5833,93 @@
       </w:rPr>
     </w:lvl>
   </w:abstractNum>
-  <w:abstractNum w:abstractNumId="9" w15:restartNumberingAfterBreak="0">
+  <w:abstractNum w:abstractNumId="14" w15:restartNumberingAfterBreak="0">
+    <w:nsid w:val="37836D45"/>
+    <w:multiLevelType w:val="hybridMultilevel"/>
+    <w:tmpl w:val="7C9495E8"/>
+    <w:lvl w:ilvl="0" w:tplc="2C0A000F">
+      <w:start w:val="1"/>
+      <w:numFmt w:val="decimal"/>
+      <w:lvlText w:val="%1."/>
+      <w:lvlJc w:val="left"/>
+      <w:pPr>
+        <w:ind w:left="644" w:hanging="360"/>
+      </w:pPr>
+    </w:lvl>
+    <w:lvl w:ilvl="1" w:tplc="040A0019" w:tentative="1">
+      <w:start w:val="1"/>
+      <w:numFmt w:val="lowerLetter"/>
+      <w:lvlText w:val="%2."/>
+      <w:lvlJc w:val="left"/>
+      <w:pPr>
+        <w:ind w:left="1440" w:hanging="360"/>
+      </w:pPr>
+    </w:lvl>
+    <w:lvl w:ilvl="2" w:tplc="040A001B" w:tentative="1">
+      <w:start w:val="1"/>
+      <w:numFmt w:val="lowerRoman"/>
+      <w:lvlText w:val="%3."/>
+      <w:lvlJc w:val="right"/>
+      <w:pPr>
+        <w:ind w:left="2160" w:hanging="180"/>
+      </w:pPr>
+    </w:lvl>
+    <w:lvl w:ilvl="3" w:tplc="040A000F" w:tentative="1">
+      <w:start w:val="1"/>
+      <w:numFmt w:val="decimal"/>
+      <w:lvlText w:val="%4."/>
+      <w:lvlJc w:val="left"/>
+      <w:pPr>
+        <w:ind w:left="2880" w:hanging="360"/>
+      </w:pPr>
+    </w:lvl>
+    <w:lvl w:ilvl="4" w:tplc="040A0019" w:tentative="1">
+      <w:start w:val="1"/>
+      <w:numFmt w:val="lowerLetter"/>
+      <w:lvlText w:val="%5."/>
+      <w:lvlJc w:val="left"/>
+      <w:pPr>
+        <w:ind w:left="3600" w:hanging="360"/>
+      </w:pPr>
+    </w:lvl>
+    <w:lvl w:ilvl="5" w:tplc="040A001B" w:tentative="1">
+      <w:start w:val="1"/>
+      <w:numFmt w:val="lowerRoman"/>
+      <w:lvlText w:val="%6."/>
+      <w:lvlJc w:val="right"/>
+      <w:pPr>
+        <w:ind w:left="4320" w:hanging="180"/>
+      </w:pPr>
+    </w:lvl>
+    <w:lvl w:ilvl="6" w:tplc="040A000F" w:tentative="1">
+      <w:start w:val="1"/>
+      <w:numFmt w:val="decimal"/>
+      <w:lvlText w:val="%7."/>
+      <w:lvlJc w:val="left"/>
+      <w:pPr>
+        <w:ind w:left="5040" w:hanging="360"/>
+      </w:pPr>
+    </w:lvl>
+    <w:lvl w:ilvl="7" w:tplc="040A0019" w:tentative="1">
+      <w:start w:val="1"/>
+      <w:numFmt w:val="lowerLetter"/>
+      <w:lvlText w:val="%8."/>
+      <w:lvlJc w:val="left"/>
+      <w:pPr>
+        <w:ind w:left="5760" w:hanging="360"/>
+      </w:pPr>
+    </w:lvl>
+    <w:lvl w:ilvl="8" w:tplc="040A001B" w:tentative="1">
+      <w:start w:val="1"/>
+      <w:numFmt w:val="lowerRoman"/>
+      <w:lvlText w:val="%9."/>
+      <w:lvlJc w:val="right"/>
+      <w:pPr>
+        <w:ind w:left="6480" w:hanging="180"/>
+      </w:pPr>
+    </w:lvl>
+  </w:abstractNum>
+  <w:abstractNum w:abstractNumId="15" w15:restartNumberingAfterBreak="0">
     <w:nsid w:val="37F335A2"/>
     <w:multiLevelType w:val="hybridMultilevel"/>
     <w:tmpl w:val="B1D25B5A"/>
@@ -5035,7 +6005,7 @@
       </w:pPr>
     </w:lvl>
   </w:abstractNum>
-  <w:abstractNum w:abstractNumId="10" w15:restartNumberingAfterBreak="0">
+  <w:abstractNum w:abstractNumId="16" w15:restartNumberingAfterBreak="0">
     <w:nsid w:val="3BF8571C"/>
     <w:multiLevelType w:val="hybridMultilevel"/>
     <w:tmpl w:val="079E93E8"/>
@@ -5124,7 +6094,120 @@
       </w:pPr>
     </w:lvl>
   </w:abstractNum>
-  <w:abstractNum w:abstractNumId="11" w15:restartNumberingAfterBreak="0">
+  <w:abstractNum w:abstractNumId="17" w15:restartNumberingAfterBreak="0">
+    <w:nsid w:val="3DB33D46"/>
+    <w:multiLevelType w:val="hybridMultilevel"/>
+    <w:tmpl w:val="9D704018"/>
+    <w:lvl w:ilvl="0" w:tplc="040A0001">
+      <w:start w:val="1"/>
+      <w:numFmt w:val="bullet"/>
+      <w:lvlText w:val=""/>
+      <w:lvlJc w:val="left"/>
+      <w:pPr>
+        <w:ind w:left="720" w:hanging="360"/>
+      </w:pPr>
+      <w:rPr>
+        <w:rFonts w:ascii="Symbol" w:hAnsi="Symbol" w:hint="default"/>
+      </w:rPr>
+    </w:lvl>
+    <w:lvl w:ilvl="1" w:tplc="040A0003" w:tentative="1">
+      <w:start w:val="1"/>
+      <w:numFmt w:val="bullet"/>
+      <w:lvlText w:val="o"/>
+      <w:lvlJc w:val="left"/>
+      <w:pPr>
+        <w:ind w:left="1440" w:hanging="360"/>
+      </w:pPr>
+      <w:rPr>
+        <w:rFonts w:ascii="Courier New" w:hAnsi="Courier New" w:cs="Courier New" w:hint="default"/>
+      </w:rPr>
+    </w:lvl>
+    <w:lvl w:ilvl="2" w:tplc="040A0005" w:tentative="1">
+      <w:start w:val="1"/>
+      <w:numFmt w:val="bullet"/>
+      <w:lvlText w:val=""/>
+      <w:lvlJc w:val="left"/>
+      <w:pPr>
+        <w:ind w:left="2160" w:hanging="360"/>
+      </w:pPr>
+      <w:rPr>
+        <w:rFonts w:ascii="Wingdings" w:hAnsi="Wingdings" w:hint="default"/>
+      </w:rPr>
+    </w:lvl>
+    <w:lvl w:ilvl="3" w:tplc="040A0001" w:tentative="1">
+      <w:start w:val="1"/>
+      <w:numFmt w:val="bullet"/>
+      <w:lvlText w:val=""/>
+      <w:lvlJc w:val="left"/>
+      <w:pPr>
+        <w:ind w:left="2880" w:hanging="360"/>
+      </w:pPr>
+      <w:rPr>
+        <w:rFonts w:ascii="Symbol" w:hAnsi="Symbol" w:hint="default"/>
+      </w:rPr>
+    </w:lvl>
+    <w:lvl w:ilvl="4" w:tplc="040A0003" w:tentative="1">
+      <w:start w:val="1"/>
+      <w:numFmt w:val="bullet"/>
+      <w:lvlText w:val="o"/>
+      <w:lvlJc w:val="left"/>
+      <w:pPr>
+        <w:ind w:left="3600" w:hanging="360"/>
+      </w:pPr>
+      <w:rPr>
+        <w:rFonts w:ascii="Courier New" w:hAnsi="Courier New" w:cs="Courier New" w:hint="default"/>
+      </w:rPr>
+    </w:lvl>
+    <w:lvl w:ilvl="5" w:tplc="040A0005" w:tentative="1">
+      <w:start w:val="1"/>
+      <w:numFmt w:val="bullet"/>
+      <w:lvlText w:val=""/>
+      <w:lvlJc w:val="left"/>
+      <w:pPr>
+        <w:ind w:left="4320" w:hanging="360"/>
+      </w:pPr>
+      <w:rPr>
+        <w:rFonts w:ascii="Wingdings" w:hAnsi="Wingdings" w:hint="default"/>
+      </w:rPr>
+    </w:lvl>
+    <w:lvl w:ilvl="6" w:tplc="040A0001" w:tentative="1">
+      <w:start w:val="1"/>
+      <w:numFmt w:val="bullet"/>
+      <w:lvlText w:val=""/>
+      <w:lvlJc w:val="left"/>
+      <w:pPr>
+        <w:ind w:left="5040" w:hanging="360"/>
+      </w:pPr>
+      <w:rPr>
+        <w:rFonts w:ascii="Symbol" w:hAnsi="Symbol" w:hint="default"/>
+      </w:rPr>
+    </w:lvl>
+    <w:lvl w:ilvl="7" w:tplc="040A0003" w:tentative="1">
+      <w:start w:val="1"/>
+      <w:numFmt w:val="bullet"/>
+      <w:lvlText w:val="o"/>
+      <w:lvlJc w:val="left"/>
+      <w:pPr>
+        <w:ind w:left="5760" w:hanging="360"/>
+      </w:pPr>
+      <w:rPr>
+        <w:rFonts w:ascii="Courier New" w:hAnsi="Courier New" w:cs="Courier New" w:hint="default"/>
+      </w:rPr>
+    </w:lvl>
+    <w:lvl w:ilvl="8" w:tplc="040A0005" w:tentative="1">
+      <w:start w:val="1"/>
+      <w:numFmt w:val="bullet"/>
+      <w:lvlText w:val=""/>
+      <w:lvlJc w:val="left"/>
+      <w:pPr>
+        <w:ind w:left="6480" w:hanging="360"/>
+      </w:pPr>
+      <w:rPr>
+        <w:rFonts w:ascii="Wingdings" w:hAnsi="Wingdings" w:hint="default"/>
+      </w:rPr>
+    </w:lvl>
+  </w:abstractNum>
+  <w:abstractNum w:abstractNumId="18" w15:restartNumberingAfterBreak="0">
     <w:nsid w:val="3E32406B"/>
     <w:multiLevelType w:val="hybridMultilevel"/>
     <w:tmpl w:val="1D6AE304"/>
@@ -5213,7 +6296,7 @@
       </w:pPr>
     </w:lvl>
   </w:abstractNum>
-  <w:abstractNum w:abstractNumId="12" w15:restartNumberingAfterBreak="0">
+  <w:abstractNum w:abstractNumId="19" w15:restartNumberingAfterBreak="0">
     <w:nsid w:val="3F1E11EA"/>
     <w:multiLevelType w:val="hybridMultilevel"/>
     <w:tmpl w:val="D3B2DB82"/>
@@ -5302,7 +6385,7 @@
       </w:pPr>
     </w:lvl>
   </w:abstractNum>
-  <w:abstractNum w:abstractNumId="13" w15:restartNumberingAfterBreak="0">
+  <w:abstractNum w:abstractNumId="20" w15:restartNumberingAfterBreak="0">
     <w:nsid w:val="42CE099F"/>
     <w:multiLevelType w:val="hybridMultilevel"/>
     <w:tmpl w:val="4218FA72"/>
@@ -5391,7 +6474,7 @@
       </w:pPr>
     </w:lvl>
   </w:abstractNum>
-  <w:abstractNum w:abstractNumId="14" w15:restartNumberingAfterBreak="0">
+  <w:abstractNum w:abstractNumId="21" w15:restartNumberingAfterBreak="0">
     <w:nsid w:val="459701AB"/>
     <w:multiLevelType w:val="hybridMultilevel"/>
     <w:tmpl w:val="45843AAA"/>
@@ -5504,7 +6587,7 @@
       </w:rPr>
     </w:lvl>
   </w:abstractNum>
-  <w:abstractNum w:abstractNumId="15" w15:restartNumberingAfterBreak="0">
+  <w:abstractNum w:abstractNumId="22" w15:restartNumberingAfterBreak="0">
     <w:nsid w:val="4B66515D"/>
     <w:multiLevelType w:val="hybridMultilevel"/>
     <w:tmpl w:val="3FC82AA0"/>
@@ -5593,7 +6676,7 @@
       </w:pPr>
     </w:lvl>
   </w:abstractNum>
-  <w:abstractNum w:abstractNumId="16" w15:restartNumberingAfterBreak="0">
+  <w:abstractNum w:abstractNumId="23" w15:restartNumberingAfterBreak="0">
     <w:nsid w:val="4C5477D2"/>
     <w:multiLevelType w:val="hybridMultilevel"/>
     <w:tmpl w:val="603A22CA"/>
@@ -5682,7 +6765,7 @@
       </w:pPr>
     </w:lvl>
   </w:abstractNum>
-  <w:abstractNum w:abstractNumId="17" w15:restartNumberingAfterBreak="0">
+  <w:abstractNum w:abstractNumId="24" w15:restartNumberingAfterBreak="0">
     <w:nsid w:val="51630E80"/>
     <w:multiLevelType w:val="multilevel"/>
     <w:tmpl w:val="0750E32E"/>
@@ -5771,7 +6854,7 @@
       </w:pPr>
     </w:lvl>
   </w:abstractNum>
-  <w:abstractNum w:abstractNumId="18" w15:restartNumberingAfterBreak="0">
+  <w:abstractNum w:abstractNumId="25" w15:restartNumberingAfterBreak="0">
     <w:nsid w:val="5285121C"/>
     <w:multiLevelType w:val="hybridMultilevel"/>
     <w:tmpl w:val="DBD868FA"/>
@@ -5860,7 +6943,96 @@
       </w:pPr>
     </w:lvl>
   </w:abstractNum>
-  <w:abstractNum w:abstractNumId="19" w15:restartNumberingAfterBreak="0">
+  <w:abstractNum w:abstractNumId="26" w15:restartNumberingAfterBreak="0">
+    <w:nsid w:val="5D695817"/>
+    <w:multiLevelType w:val="hybridMultilevel"/>
+    <w:tmpl w:val="84DEA660"/>
+    <w:lvl w:ilvl="0" w:tplc="2C0A000F">
+      <w:start w:val="1"/>
+      <w:numFmt w:val="decimal"/>
+      <w:lvlText w:val="%1."/>
+      <w:lvlJc w:val="left"/>
+      <w:pPr>
+        <w:ind w:left="644" w:hanging="360"/>
+      </w:pPr>
+      <w:rPr>
+        <w:rFonts w:hint="default"/>
+      </w:rPr>
+    </w:lvl>
+    <w:lvl w:ilvl="1" w:tplc="0C0A0019" w:tentative="1">
+      <w:start w:val="1"/>
+      <w:numFmt w:val="lowerLetter"/>
+      <w:lvlText w:val="%2."/>
+      <w:lvlJc w:val="left"/>
+      <w:pPr>
+        <w:ind w:left="1364" w:hanging="360"/>
+      </w:pPr>
+    </w:lvl>
+    <w:lvl w:ilvl="2" w:tplc="0C0A001B" w:tentative="1">
+      <w:start w:val="1"/>
+      <w:numFmt w:val="lowerRoman"/>
+      <w:lvlText w:val="%3."/>
+      <w:lvlJc w:val="right"/>
+      <w:pPr>
+        <w:ind w:left="2084" w:hanging="180"/>
+      </w:pPr>
+    </w:lvl>
+    <w:lvl w:ilvl="3" w:tplc="0C0A000F" w:tentative="1">
+      <w:start w:val="1"/>
+      <w:numFmt w:val="decimal"/>
+      <w:lvlText w:val="%4."/>
+      <w:lvlJc w:val="left"/>
+      <w:pPr>
+        <w:ind w:left="2804" w:hanging="360"/>
+      </w:pPr>
+    </w:lvl>
+    <w:lvl w:ilvl="4" w:tplc="0C0A0019" w:tentative="1">
+      <w:start w:val="1"/>
+      <w:numFmt w:val="lowerLetter"/>
+      <w:lvlText w:val="%5."/>
+      <w:lvlJc w:val="left"/>
+      <w:pPr>
+        <w:ind w:left="3524" w:hanging="360"/>
+      </w:pPr>
+    </w:lvl>
+    <w:lvl w:ilvl="5" w:tplc="0C0A001B" w:tentative="1">
+      <w:start w:val="1"/>
+      <w:numFmt w:val="lowerRoman"/>
+      <w:lvlText w:val="%6."/>
+      <w:lvlJc w:val="right"/>
+      <w:pPr>
+        <w:ind w:left="4244" w:hanging="180"/>
+      </w:pPr>
+    </w:lvl>
+    <w:lvl w:ilvl="6" w:tplc="0C0A000F" w:tentative="1">
+      <w:start w:val="1"/>
+      <w:numFmt w:val="decimal"/>
+      <w:lvlText w:val="%7."/>
+      <w:lvlJc w:val="left"/>
+      <w:pPr>
+        <w:ind w:left="4964" w:hanging="360"/>
+      </w:pPr>
+    </w:lvl>
+    <w:lvl w:ilvl="7" w:tplc="0C0A0019" w:tentative="1">
+      <w:start w:val="1"/>
+      <w:numFmt w:val="lowerLetter"/>
+      <w:lvlText w:val="%8."/>
+      <w:lvlJc w:val="left"/>
+      <w:pPr>
+        <w:ind w:left="5684" w:hanging="360"/>
+      </w:pPr>
+    </w:lvl>
+    <w:lvl w:ilvl="8" w:tplc="0C0A001B" w:tentative="1">
+      <w:start w:val="1"/>
+      <w:numFmt w:val="lowerRoman"/>
+      <w:lvlText w:val="%9."/>
+      <w:lvlJc w:val="right"/>
+      <w:pPr>
+        <w:ind w:left="6404" w:hanging="180"/>
+      </w:pPr>
+    </w:lvl>
+  </w:abstractNum>
+  <w:abstractNum w:abstractNumId="27" w15:restartNumberingAfterBreak="0">
     <w:nsid w:val="5F4C1E9C"/>
     <w:multiLevelType w:val="hybridMultilevel"/>
     <w:tmpl w:val="E190DA92"/>
@@ -5949,7 +7121,7 @@
       </w:pPr>
     </w:lvl>
   </w:abstractNum>
-  <w:abstractNum w:abstractNumId="20" w15:restartNumberingAfterBreak="0">
+  <w:abstractNum w:abstractNumId="28" w15:restartNumberingAfterBreak="0">
     <w:nsid w:val="607E1F02"/>
     <w:multiLevelType w:val="hybridMultilevel"/>
     <w:tmpl w:val="26C0DAE2"/>
@@ -6038,7 +7210,7 @@
       </w:pPr>
     </w:lvl>
   </w:abstractNum>
-  <w:abstractNum w:abstractNumId="21" w15:restartNumberingAfterBreak="0">
+  <w:abstractNum w:abstractNumId="29" w15:restartNumberingAfterBreak="0">
     <w:nsid w:val="6995402A"/>
     <w:multiLevelType w:val="hybridMultilevel"/>
     <w:tmpl w:val="99B2E4D2"/>
@@ -6127,7 +7299,7 @@
       </w:pPr>
     </w:lvl>
   </w:abstractNum>
-  <w:abstractNum w:abstractNumId="22" w15:restartNumberingAfterBreak="0">
+  <w:abstractNum w:abstractNumId="30" w15:restartNumberingAfterBreak="0">
     <w:nsid w:val="69F07C0E"/>
     <w:multiLevelType w:val="hybridMultilevel"/>
     <w:tmpl w:val="3D369822"/>
@@ -6216,7 +7388,96 @@
       </w:pPr>
     </w:lvl>
   </w:abstractNum>
-  <w:abstractNum w:abstractNumId="23" w15:restartNumberingAfterBreak="0">
+  <w:abstractNum w:abstractNumId="31" w15:restartNumberingAfterBreak="0">
+    <w:nsid w:val="6BB2579E"/>
+    <w:multiLevelType w:val="hybridMultilevel"/>
+    <w:tmpl w:val="FE82874C"/>
+    <w:lvl w:ilvl="0" w:tplc="2C0A0017">
+      <w:start w:val="1"/>
+      <w:numFmt w:val="lowerLetter"/>
+      <w:lvlText w:val="%1)"/>
+      <w:lvlJc w:val="left"/>
+      <w:pPr>
+        <w:ind w:left="644" w:hanging="360"/>
+      </w:pPr>
+      <w:rPr>
+        <w:rFonts w:hint="default"/>
+      </w:rPr>
+    </w:lvl>
+    <w:lvl w:ilvl="1" w:tplc="040A0019" w:tentative="1">
+      <w:start w:val="1"/>
+      <w:numFmt w:val="lowerLetter"/>
+      <w:lvlText w:val="%2."/>
+      <w:lvlJc w:val="left"/>
+      <w:pPr>
+        <w:ind w:left="1440" w:hanging="360"/>
+      </w:pPr>
+    </w:lvl>
+    <w:lvl w:ilvl="2" w:tplc="040A001B" w:tentative="1">
+      <w:start w:val="1"/>
+      <w:numFmt w:val="lowerRoman"/>
+      <w:lvlText w:val="%3."/>
+      <w:lvlJc w:val="right"/>
+      <w:pPr>
+        <w:ind w:left="2160" w:hanging="180"/>
+      </w:pPr>
+    </w:lvl>
+    <w:lvl w:ilvl="3" w:tplc="040A000F" w:tentative="1">
+      <w:start w:val="1"/>
+      <w:numFmt w:val="decimal"/>
+      <w:lvlText w:val="%4."/>
+      <w:lvlJc w:val="left"/>
+      <w:pPr>
+        <w:ind w:left="2880" w:hanging="360"/>
+      </w:pPr>
+    </w:lvl>
+    <w:lvl w:ilvl="4" w:tplc="040A0019" w:tentative="1">
+      <w:start w:val="1"/>
+      <w:numFmt w:val="lowerLetter"/>
+      <w:lvlText w:val="%5."/>
+      <w:lvlJc w:val="left"/>
+      <w:pPr>
+        <w:ind w:left="3600" w:hanging="360"/>
+      </w:pPr>
+    </w:lvl>
+    <w:lvl w:ilvl="5" w:tplc="040A001B" w:tentative="1">
+      <w:start w:val="1"/>
+      <w:numFmt w:val="lowerRoman"/>
+      <w:lvlText w:val="%6."/>
+      <w:lvlJc w:val="right"/>
+      <w:pPr>
+        <w:ind w:left="4320" w:hanging="180"/>
+      </w:pPr>
+    </w:lvl>
+    <w:lvl w:ilvl="6" w:tplc="040A000F" w:tentative="1">
+      <w:start w:val="1"/>
+      <w:numFmt w:val="decimal"/>
+      <w:lvlText w:val="%7."/>
+      <w:lvlJc w:val="left"/>
+      <w:pPr>
+        <w:ind w:left="5040" w:hanging="360"/>
+      </w:pPr>
+    </w:lvl>
+    <w:lvl w:ilvl="7" w:tplc="040A0019" w:tentative="1">
+      <w:start w:val="1"/>
+      <w:numFmt w:val="lowerLetter"/>
+      <w:lvlText w:val="%8."/>
+      <w:lvlJc w:val="left"/>
+      <w:pPr>
+        <w:ind w:left="5760" w:hanging="360"/>
+      </w:pPr>
+    </w:lvl>
+    <w:lvl w:ilvl="8" w:tplc="040A001B" w:tentative="1">
+      <w:start w:val="1"/>
+      <w:numFmt w:val="lowerRoman"/>
+      <w:lvlText w:val="%9."/>
+      <w:lvlJc w:val="right"/>
+      <w:pPr>
+        <w:ind w:left="6480" w:hanging="180"/>
+      </w:pPr>
+    </w:lvl>
+  </w:abstractNum>
+  <w:abstractNum w:abstractNumId="32" w15:restartNumberingAfterBreak="0">
     <w:nsid w:val="72D80FD2"/>
     <w:multiLevelType w:val="hybridMultilevel"/>
     <w:tmpl w:val="44DE4AD8"/>
@@ -6305,7 +7566,7 @@
       </w:pPr>
     </w:lvl>
   </w:abstractNum>
-  <w:abstractNum w:abstractNumId="24" w15:restartNumberingAfterBreak="0">
+  <w:abstractNum w:abstractNumId="33" w15:restartNumberingAfterBreak="0">
     <w:nsid w:val="7665450F"/>
     <w:multiLevelType w:val="hybridMultilevel"/>
     <w:tmpl w:val="0908BE7E"/>
@@ -6418,7 +7679,7 @@
       </w:rPr>
     </w:lvl>
   </w:abstractNum>
-  <w:abstractNum w:abstractNumId="25" w15:restartNumberingAfterBreak="0">
+  <w:abstractNum w:abstractNumId="34" w15:restartNumberingAfterBreak="0">
     <w:nsid w:val="775D0694"/>
     <w:multiLevelType w:val="hybridMultilevel"/>
     <w:tmpl w:val="0C1E1CF2"/>
@@ -6504,7 +7765,7 @@
       </w:pPr>
     </w:lvl>
   </w:abstractNum>
-  <w:abstractNum w:abstractNumId="26" w15:restartNumberingAfterBreak="0">
+  <w:abstractNum w:abstractNumId="35" w15:restartNumberingAfterBreak="0">
     <w:nsid w:val="796B4717"/>
     <w:multiLevelType w:val="hybridMultilevel"/>
     <w:tmpl w:val="17489648"/>
@@ -6618,7 +7879,7 @@
     </w:lvl>
   </w:abstractNum>
   <w:num w:numId="1">
-    <w:abstractNumId w:val="2"/>
+    <w:abstractNumId w:val="6"/>
     <w:lvlOverride w:ilvl="0"/>
     <w:lvlOverride w:ilvl="1"/>
     <w:lvlOverride w:ilvl="2">
@@ -6644,91 +7905,118 @@
     </w:lvlOverride>
   </w:num>
   <w:num w:numId="2">
+    <w:abstractNumId w:val="8"/>
+  </w:num>
+  <w:num w:numId="3">
+    <w:abstractNumId w:val="6"/>
+  </w:num>
+  <w:num w:numId="4">
+    <w:abstractNumId w:val="11"/>
+  </w:num>
+  <w:num w:numId="5">
+    <w:abstractNumId w:val="20"/>
+  </w:num>
+  <w:num w:numId="6">
+    <w:abstractNumId w:val="12"/>
+  </w:num>
+  <w:num w:numId="7">
+    <w:abstractNumId w:val="24"/>
+  </w:num>
+  <w:num w:numId="8">
+    <w:abstractNumId w:val="10"/>
+  </w:num>
+  <w:num w:numId="9">
+    <w:abstractNumId w:val="21"/>
+  </w:num>
+  <w:num w:numId="10">
+    <w:abstractNumId w:val="23"/>
+  </w:num>
+  <w:num w:numId="11">
+    <w:abstractNumId w:val="28"/>
+  </w:num>
+  <w:num w:numId="12">
+    <w:abstractNumId w:val="30"/>
+  </w:num>
+  <w:num w:numId="13">
+    <w:abstractNumId w:val="15"/>
+  </w:num>
+  <w:num w:numId="14">
+    <w:abstractNumId w:val="32"/>
+  </w:num>
+  <w:num w:numId="15">
+    <w:abstractNumId w:val="35"/>
+  </w:num>
+  <w:num w:numId="16">
+    <w:abstractNumId w:val="4"/>
+  </w:num>
+  <w:num w:numId="17">
+    <w:abstractNumId w:val="34"/>
+  </w:num>
+  <w:num w:numId="18">
+    <w:abstractNumId w:val="18"/>
+  </w:num>
+  <w:num w:numId="19">
+    <w:abstractNumId w:val="27"/>
+  </w:num>
+  <w:num w:numId="20">
+    <w:abstractNumId w:val="13"/>
+  </w:num>
+  <w:num w:numId="21">
+    <w:abstractNumId w:val="1"/>
+  </w:num>
+  <w:num w:numId="22">
+    <w:abstractNumId w:val="33"/>
+  </w:num>
+  <w:num w:numId="23">
+    <w:abstractNumId w:val="16"/>
+  </w:num>
+  <w:num w:numId="24">
+    <w:abstractNumId w:val="25"/>
+  </w:num>
+  <w:num w:numId="25">
+    <w:abstractNumId w:val="19"/>
+  </w:num>
+  <w:num w:numId="26">
+    <w:abstractNumId w:val="22"/>
+  </w:num>
+  <w:num w:numId="27">
+    <w:abstractNumId w:val="29"/>
+  </w:num>
+  <w:num w:numId="28">
+    <w:abstractNumId w:val="9"/>
+  </w:num>
+  <w:num w:numId="29">
+    <w:abstractNumId w:val="7"/>
+  </w:num>
+  <w:num w:numId="30">
+    <w:abstractNumId w:val="26"/>
+  </w:num>
+  <w:num w:numId="31">
     <w:abstractNumId w:val="3"/>
   </w:num>
-  <w:num w:numId="3">
+  <w:num w:numId="32">
+    <w:abstractNumId w:val="31"/>
+  </w:num>
+  <w:num w:numId="33">
+    <w:abstractNumId w:val="17"/>
+  </w:num>
+  <w:num w:numId="34">
     <w:abstractNumId w:val="2"/>
   </w:num>
-  <w:num w:numId="4">
-    <w:abstractNumId w:val="6"/>
+  <w:num w:numId="35">
+    <w:abstractNumId w:val="14"/>
   </w:num>
-  <w:num w:numId="5">
-    <w:abstractNumId w:val="13"/>
-  </w:num>
-  <w:num w:numId="6">
-    <w:abstractNumId w:val="7"/>
-  </w:num>
-  <w:num w:numId="7">
-    <w:abstractNumId w:val="17"/>
-  </w:num>
-  <w:num w:numId="8">
+  <w:num w:numId="36">
     <w:abstractNumId w:val="5"/>
   </w:num>
-  <w:num w:numId="9">
-    <w:abstractNumId w:val="14"/>
-  </w:num>
-  <w:num w:numId="10">
-    <w:abstractNumId w:val="16"/>
-  </w:num>
-  <w:num w:numId="11">
-    <w:abstractNumId w:val="20"/>
-  </w:num>
-  <w:num w:numId="12">
-    <w:abstractNumId w:val="22"/>
-  </w:num>
-  <w:num w:numId="13">
-    <w:abstractNumId w:val="9"/>
-  </w:num>
-  <w:num w:numId="14">
-    <w:abstractNumId w:val="23"/>
-  </w:num>
-  <w:num w:numId="15">
-    <w:abstractNumId w:val="26"/>
-  </w:num>
-  <w:num w:numId="16">
-    <w:abstractNumId w:val="1"/>
-  </w:num>
-  <w:num w:numId="17">
-    <w:abstractNumId w:val="25"/>
-  </w:num>
-  <w:num w:numId="18">
-    <w:abstractNumId w:val="11"/>
-  </w:num>
-  <w:num w:numId="19">
-    <w:abstractNumId w:val="19"/>
-  </w:num>
-  <w:num w:numId="20">
-    <w:abstractNumId w:val="8"/>
-  </w:num>
-  <w:num w:numId="21">
+  <w:num w:numId="37">
     <w:abstractNumId w:val="0"/>
-  </w:num>
-  <w:num w:numId="22">
-    <w:abstractNumId w:val="24"/>
-  </w:num>
-  <w:num w:numId="23">
-    <w:abstractNumId w:val="10"/>
-  </w:num>
-  <w:num w:numId="24">
-    <w:abstractNumId w:val="18"/>
-  </w:num>
-  <w:num w:numId="25">
-    <w:abstractNumId w:val="12"/>
-  </w:num>
-  <w:num w:numId="26">
-    <w:abstractNumId w:val="15"/>
-  </w:num>
-  <w:num w:numId="27">
-    <w:abstractNumId w:val="21"/>
-  </w:num>
-  <w:num w:numId="28">
-    <w:abstractNumId w:val="4"/>
   </w:num>
 </w:numbering>
 </file>
 
 <file path=word/styles.xml><?xml version="1.0" encoding="utf-8"?>
-<w:styles xmlns:mc="http://schemas.openxmlformats.org/markup-compatibility/2006" xmlns:r="http://schemas.openxmlformats.org/officeDocument/2006/relationships" xmlns:w="http://schemas.openxmlformats.org/wordprocessingml/2006/main" xmlns:w14="http://schemas.microsoft.com/office/word/2010/wordml" xmlns:w15="http://schemas.microsoft.com/office/word/2012/wordml" xmlns:w16se="http://schemas.microsoft.com/office/word/2015/wordml/symex" mc:Ignorable="w14 w15 w16se">
+<w:styles xmlns:mc="http://schemas.openxmlformats.org/markup-compatibility/2006" xmlns:r="http://schemas.openxmlformats.org/officeDocument/2006/relationships" xmlns:w="http://schemas.openxmlformats.org/wordprocessingml/2006/main" xmlns:w14="http://schemas.microsoft.com/office/word/2010/wordml" xmlns:w15="http://schemas.microsoft.com/office/word/2012/wordml" xmlns:w16cid="http://schemas.microsoft.com/office/word/2016/wordml/cid" xmlns:w16se="http://schemas.microsoft.com/office/word/2015/wordml/symex" mc:Ignorable="w14 w15 w16se w16cid">
   <w:docDefaults>
     <w:rPrDefault>
       <w:rPr>
@@ -6738,7 +8026,7 @@
     </w:rPrDefault>
     <w:pPrDefault/>
   </w:docDefaults>
-  <w:latentStyles w:defLockedState="0" w:defUIPriority="0" w:defSemiHidden="0" w:defUnhideWhenUsed="0" w:defQFormat="0" w:count="371">
+  <w:latentStyles w:defLockedState="0" w:defUIPriority="0" w:defSemiHidden="0" w:defUnhideWhenUsed="0" w:defQFormat="0" w:count="375">
     <w:lsdException w:name="Normal" w:qFormat="1"/>
     <w:lsdException w:name="heading 1" w:qFormat="1"/>
     <w:lsdException w:name="heading 2" w:qFormat="1"/>
@@ -6838,7 +8126,6 @@
     <w:lsdException w:name="HTML Sample" w:semiHidden="1" w:unhideWhenUsed="1"/>
     <w:lsdException w:name="HTML Typewriter" w:semiHidden="1" w:unhideWhenUsed="1"/>
     <w:lsdException w:name="HTML Variable" w:semiHidden="1" w:unhideWhenUsed="1"/>
-    <w:lsdException w:name="Normal Table" w:semiHidden="1" w:unhideWhenUsed="1"/>
     <w:lsdException w:name="annotation subject" w:semiHidden="1" w:unhideWhenUsed="1"/>
     <w:lsdException w:name="No List" w:semiHidden="1" w:unhideWhenUsed="1"/>
     <w:lsdException w:name="Outline List 1" w:semiHidden="1" w:unhideWhenUsed="1"/>
@@ -6882,10 +8169,8 @@
     <w:lsdException w:name="Table Elegant" w:semiHidden="1" w:unhideWhenUsed="1"/>
     <w:lsdException w:name="Table Professional" w:semiHidden="1" w:unhideWhenUsed="1"/>
     <w:lsdException w:name="Table Subtle 1" w:semiHidden="1" w:unhideWhenUsed="1"/>
-    <w:lsdException w:name="Table Subtle 2" w:semiHidden="1" w:unhideWhenUsed="1"/>
     <w:lsdException w:name="Table Web 1" w:semiHidden="1" w:unhideWhenUsed="1"/>
     <w:lsdException w:name="Table Web 2" w:semiHidden="1" w:unhideWhenUsed="1"/>
-    <w:lsdException w:name="Table Web 3" w:semiHidden="1" w:unhideWhenUsed="1"/>
     <w:lsdException w:name="Balloon Text" w:semiHidden="1" w:unhideWhenUsed="1"/>
     <w:lsdException w:name="Table Theme" w:semiHidden="1" w:unhideWhenUsed="1"/>
     <w:lsdException w:name="Placeholder Text" w:semiHidden="1" w:uiPriority="99"/>
@@ -7103,6 +8388,10 @@
     <w:lsdException w:name="List Table 5 Dark Accent 6" w:uiPriority="50"/>
     <w:lsdException w:name="List Table 6 Colorful Accent 6" w:uiPriority="51"/>
     <w:lsdException w:name="List Table 7 Colorful Accent 6" w:uiPriority="52"/>
+    <w:lsdException w:name="Mention" w:semiHidden="1" w:uiPriority="99" w:unhideWhenUsed="1"/>
+    <w:lsdException w:name="Smart Hyperlink" w:semiHidden="1" w:uiPriority="99" w:unhideWhenUsed="1"/>
+    <w:lsdException w:name="Hashtag" w:semiHidden="1" w:uiPriority="99" w:unhideWhenUsed="1"/>
+    <w:lsdException w:name="Unresolved Mention" w:semiHidden="1" w:uiPriority="99" w:unhideWhenUsed="1"/>
   </w:latentStyles>
   <w:style w:type="paragraph" w:default="1" w:styleId="Normal">
     <w:name w:val="Normal"/>
@@ -7583,7 +8872,7 @@
 </file>
 
 <file path=customXml/itemProps1.xml><?xml version="1.0" encoding="utf-8"?>
-<ds:datastoreItem xmlns:ds="http://schemas.openxmlformats.org/officeDocument/2006/customXml" ds:itemID="{60558571-11C8-4721-A209-A509843E01CD}">
+<ds:datastoreItem xmlns:ds="http://schemas.openxmlformats.org/officeDocument/2006/customXml" ds:itemID="{68F0115B-2E92-4D4F-A5FA-CA450883C53E}">
   <ds:schemaRefs>
     <ds:schemaRef ds:uri="http://schemas.openxmlformats.org/officeDocument/2006/bibliography"/>
   </ds:schemaRefs>
